--- a/Response_Special_Issue_Reviewers.docx
+++ b/Response_Special_Issue_Reviewers.docx
@@ -76,13 +76,7 @@
         <w:rPr>
           <w:i/>
         </w:rPr>
-        <w:t xml:space="preserve">Special Issue of </w:t>
-      </w:r>
-      <w:r>
-        <w:rPr>
-          <w:i/>
-        </w:rPr>
-        <w:t>Fluid Phase Equilibria on Molecular Simulation</w:t>
+        <w:t>Special Issue of Fluid Phase Equilibria on Molecular Simulation</w:t>
       </w:r>
       <w:r>
         <w:t>.</w:t>
@@ -146,14 +140,7 @@
           <w:sz w:val="24"/>
           <w:szCs w:val="24"/>
         </w:rPr>
-        <w:t>nse to Reviewer 1</w:t>
-      </w:r>
-      <w:r>
-        <w:rPr>
-          <w:sz w:val="24"/>
-          <w:szCs w:val="24"/>
-        </w:rPr>
-        <w:t>, Comment 1: p 6</w:t>
+        <w:t>nse to Reviewer 1, Comment 1: p 6</w:t>
       </w:r>
     </w:p>
     <w:p>
@@ -176,14 +163,7 @@
           <w:sz w:val="24"/>
           <w:szCs w:val="24"/>
         </w:rPr>
-        <w:t>nse to Reviewer 1</w:t>
-      </w:r>
-      <w:r>
-        <w:rPr>
-          <w:sz w:val="24"/>
-          <w:szCs w:val="24"/>
-        </w:rPr>
-        <w:t>, Comment 2: p 4</w:t>
+        <w:t>nse to Reviewer 1, Comment 2: p 4</w:t>
       </w:r>
     </w:p>
     <w:p>
@@ -206,14 +186,7 @@
           <w:sz w:val="24"/>
           <w:szCs w:val="24"/>
         </w:rPr>
-        <w:t>nse to Reviewer 1</w:t>
-      </w:r>
-      <w:r>
-        <w:rPr>
-          <w:sz w:val="24"/>
-          <w:szCs w:val="24"/>
-        </w:rPr>
-        <w:t xml:space="preserve">, Comment 3: Numerous minor changes </w:t>
+        <w:t xml:space="preserve">nse to Reviewer 1, Comment 3: Numerous minor changes </w:t>
       </w:r>
     </w:p>
     <w:p>
@@ -236,14 +209,7 @@
           <w:sz w:val="24"/>
           <w:szCs w:val="24"/>
         </w:rPr>
-        <w:t>nse to Reviewer 1, Comment 4</w:t>
-      </w:r>
-      <w:r>
-        <w:rPr>
-          <w:sz w:val="24"/>
-          <w:szCs w:val="24"/>
-        </w:rPr>
-        <w:t>: p 4</w:t>
+        <w:t>nse to Reviewer 1, Comment 4: p 4</w:t>
       </w:r>
     </w:p>
     <w:p>
@@ -266,21 +232,7 @@
           <w:sz w:val="24"/>
           <w:szCs w:val="24"/>
         </w:rPr>
-        <w:t>nse to Reviewer 1</w:t>
-      </w:r>
-      <w:r>
-        <w:rPr>
-          <w:sz w:val="24"/>
-          <w:szCs w:val="24"/>
-        </w:rPr>
-        <w:t>, Comment 5</w:t>
-      </w:r>
-      <w:r>
-        <w:rPr>
-          <w:sz w:val="24"/>
-          <w:szCs w:val="24"/>
-        </w:rPr>
-        <w:t xml:space="preserve">: Numerous minor changes </w:t>
+        <w:t xml:space="preserve">nse to Reviewer 1, Comment 5: Numerous minor changes </w:t>
       </w:r>
     </w:p>
     <w:p>
@@ -303,14 +255,7 @@
           <w:sz w:val="24"/>
           <w:szCs w:val="24"/>
         </w:rPr>
-        <w:t>nse to Reviewer 1, Comment 6</w:t>
-      </w:r>
-      <w:r>
-        <w:rPr>
-          <w:sz w:val="24"/>
-          <w:szCs w:val="24"/>
-        </w:rPr>
-        <w:t>: p 4</w:t>
+        <w:t>nse to Reviewer 1, Comment 6: p 4</w:t>
       </w:r>
     </w:p>
     <w:p>
@@ -472,15 +417,33 @@
           <w:sz w:val="24"/>
           <w:szCs w:val="24"/>
         </w:rPr>
-        <w:t>nse to Reviewer 2</w:t>
-      </w:r>
-      <w:r>
-        <w:rPr>
-          <w:sz w:val="24"/>
-          <w:szCs w:val="24"/>
-        </w:rPr>
-        <w:t>, Comment 4</w:t>
-      </w:r>
+        <w:t xml:space="preserve">nse to Reviewer 2, Comment 4: Numerous minor changes </w:t>
+      </w:r>
+    </w:p>
+    <w:p>
+      <w:pPr>
+        <w:spacing w:after="0"/>
+        <w:rPr>
+          <w:sz w:val="24"/>
+          <w:szCs w:val="24"/>
+        </w:rPr>
+      </w:pPr>
+      <w:r>
+        <w:rPr>
+          <w:sz w:val="24"/>
+          <w:szCs w:val="24"/>
+        </w:rPr>
+        <w:t>Respo</w:t>
+      </w:r>
+      <w:r>
+        <w:rPr>
+          <w:sz w:val="24"/>
+          <w:szCs w:val="24"/>
+        </w:rPr>
+        <w:t>nse to Reviewer 2, Comment 5</w:t>
+      </w:r>
+      <w:bookmarkStart w:id="0" w:name="_GoBack"/>
+      <w:bookmarkEnd w:id="0"/>
       <w:r>
         <w:rPr>
           <w:sz w:val="24"/>
@@ -755,57 +718,7 @@
           <w:sz w:val="24"/>
           <w:szCs w:val="24"/>
         </w:rPr>
-        <w:t xml:space="preserve">optional points </w:t>
-      </w:r>
-      <w:proofErr w:type="gramStart"/>
-      <w:r>
-        <w:rPr>
-          <w:rFonts w:ascii="CMR12" w:hAnsi="CMR12" w:cs="CMR12"/>
-          <w:sz w:val="24"/>
-          <w:szCs w:val="24"/>
-        </w:rPr>
-        <w:t>is</w:t>
-      </w:r>
-      <w:proofErr w:type="gramEnd"/>
-      <w:r>
-        <w:rPr>
-          <w:rFonts w:ascii="CMR12" w:hAnsi="CMR12" w:cs="CMR12"/>
-          <w:sz w:val="24"/>
-          <w:szCs w:val="24"/>
-        </w:rPr>
-        <w:t xml:space="preserve"> made by the authors.</w:t>
-      </w:r>
-      <w:r>
-        <w:rPr>
-          <w:rFonts w:ascii="CMR12" w:hAnsi="CMR12" w:cs="CMR12"/>
-          <w:sz w:val="24"/>
-          <w:szCs w:val="24"/>
-        </w:rPr>
-        <w:t xml:space="preserve"> </w:t>
-      </w:r>
-      <w:r>
-        <w:rPr>
-          <w:rFonts w:ascii="CMR12" w:hAnsi="CMR12" w:cs="CMR12"/>
-          <w:sz w:val="24"/>
-          <w:szCs w:val="24"/>
-        </w:rPr>
-        <w:t>To summarize I think this is a useful addition to the field suitable for publication in the journal,</w:t>
-      </w:r>
-      <w:r>
-        <w:rPr>
-          <w:rFonts w:ascii="CMR12" w:hAnsi="CMR12" w:cs="CMR12"/>
-          <w:sz w:val="24"/>
-          <w:szCs w:val="24"/>
-        </w:rPr>
-        <w:t xml:space="preserve"> </w:t>
-      </w:r>
-      <w:r>
-        <w:rPr>
-          <w:rFonts w:ascii="CMR12" w:hAnsi="CMR12" w:cs="CMR12"/>
-          <w:sz w:val="24"/>
-          <w:szCs w:val="24"/>
-        </w:rPr>
-        <w:t>Fluid Phase Equilibria.</w:t>
+        <w:t>optional points is made by the authors. To summarize I think this is a useful addition to the field suitable for publication in the journal, Fluid Phase Equilibria.</w:t>
       </w:r>
     </w:p>
     <w:p>
@@ -965,23 +878,7 @@
           <w:sz w:val="24"/>
           <w:szCs w:val="24"/>
         </w:rPr>
-        <w:t>considered in the atomistic stress definition. Although the consequences of this I would suggest</w:t>
-      </w:r>
-      <w:r>
-        <w:rPr>
-          <w:rFonts w:ascii="CMR12" w:hAnsi="CMR12" w:cs="CMR12"/>
-          <w:sz w:val="24"/>
-          <w:szCs w:val="24"/>
-        </w:rPr>
-        <w:t xml:space="preserve"> </w:t>
-      </w:r>
-      <w:r>
-        <w:rPr>
-          <w:rFonts w:ascii="CMR12" w:hAnsi="CMR12" w:cs="CMR12"/>
-          <w:sz w:val="24"/>
-          <w:szCs w:val="24"/>
-        </w:rPr>
-        <w:t>are likely to be relatively minor for the present molecules.</w:t>
+        <w:t>considered in the atomistic stress definition. Although the consequences of this I would suggest are likely to be relatively minor for the present molecules.</w:t>
       </w:r>
     </w:p>
     <w:p>
@@ -1041,7 +938,7 @@
           <w:sz w:val="19"/>
           <w:szCs w:val="19"/>
         </w:rPr>
-        <w:t xml:space="preserve">We </w:t>
+        <w:t xml:space="preserve">We utilize the atomic stress tensor as this is the only option in GROMACS. The GROMACS code does, however, account for the implicit bond constraint forces. To clarify this point, we have included the word “atomic” when defining the stress tensor on page BLANK. </w:t>
       </w:r>
     </w:p>
     <w:p>
@@ -1091,25 +988,7 @@
           <w:sz w:val="24"/>
           <w:szCs w:val="24"/>
         </w:rPr>
-        <w:t xml:space="preserve">The GK method applied to the shear viscosity is notorious </w:t>
-      </w:r>
-      <w:proofErr w:type="gramStart"/>
-      <w:r>
-        <w:rPr>
-          <w:rFonts w:ascii="CMR12" w:hAnsi="CMR12" w:cs="CMR12"/>
-          <w:sz w:val="24"/>
-          <w:szCs w:val="24"/>
-        </w:rPr>
-        <w:t>in regard to</w:t>
-      </w:r>
-      <w:proofErr w:type="gramEnd"/>
-      <w:r>
-        <w:rPr>
-          <w:rFonts w:ascii="CMR12" w:hAnsi="CMR12" w:cs="CMR12"/>
-          <w:sz w:val="24"/>
-          <w:szCs w:val="24"/>
-        </w:rPr>
-        <w:t xml:space="preserve"> its statistical</w:t>
+        <w:t>The GK method applied to the shear viscosity is notorious in regard to its statistical</w:t>
       </w:r>
     </w:p>
     <w:p>
@@ -1172,43 +1051,7 @@
           <w:sz w:val="24"/>
           <w:szCs w:val="24"/>
         </w:rPr>
-        <w:t xml:space="preserve">(see eq. (8) in the manuscript). In the paper by R. </w:t>
-      </w:r>
-      <w:proofErr w:type="spellStart"/>
-      <w:r>
-        <w:rPr>
-          <w:rFonts w:ascii="CMR12" w:hAnsi="CMR12" w:cs="CMR12"/>
-          <w:sz w:val="24"/>
-          <w:szCs w:val="24"/>
-        </w:rPr>
-        <w:t>Hartkamp</w:t>
-      </w:r>
-      <w:proofErr w:type="spellEnd"/>
-      <w:r>
-        <w:rPr>
-          <w:rFonts w:ascii="CMR12" w:hAnsi="CMR12" w:cs="CMR12"/>
-          <w:sz w:val="24"/>
-          <w:szCs w:val="24"/>
-        </w:rPr>
-        <w:t xml:space="preserve">, P.J. </w:t>
-      </w:r>
-      <w:proofErr w:type="spellStart"/>
-      <w:r>
-        <w:rPr>
-          <w:rFonts w:ascii="CMR12" w:hAnsi="CMR12" w:cs="CMR12"/>
-          <w:sz w:val="24"/>
-          <w:szCs w:val="24"/>
-        </w:rPr>
-        <w:t>Daivis</w:t>
-      </w:r>
-      <w:proofErr w:type="spellEnd"/>
-      <w:r>
-        <w:rPr>
-          <w:rFonts w:ascii="CMR12" w:hAnsi="CMR12" w:cs="CMR12"/>
-          <w:sz w:val="24"/>
-          <w:szCs w:val="24"/>
-        </w:rPr>
-        <w:t xml:space="preserve"> and B.D. Todd, Phys.</w:t>
+        <w:t>(see eq. (8) in the manuscript). In the paper by R. Hartkamp, P.J. Daivis and B.D. Todd, Phys.</w:t>
       </w:r>
     </w:p>
     <w:p>
@@ -1327,7 +1170,23 @@
           <w:sz w:val="24"/>
           <w:szCs w:val="24"/>
         </w:rPr>
-        <w:t>fact, strictly speaking all time correlations should be even expansions it time.) In practical</w:t>
+        <w:t>fact, strictly speaking all time correlati</w:t>
+      </w:r>
+      <w:r>
+        <w:rPr>
+          <w:rFonts w:ascii="CMR12" w:hAnsi="CMR12" w:cs="CMR12"/>
+          <w:sz w:val="24"/>
+          <w:szCs w:val="24"/>
+        </w:rPr>
+        <w:t>ons should be even expansions in</w:t>
+      </w:r>
+      <w:r>
+        <w:rPr>
+          <w:rFonts w:ascii="CMR12" w:hAnsi="CMR12" w:cs="CMR12"/>
+          <w:sz w:val="24"/>
+          <w:szCs w:val="24"/>
+        </w:rPr>
+        <w:t xml:space="preserve"> time.) In practical</w:t>
       </w:r>
     </w:p>
     <w:p>
@@ -1445,7 +1304,52 @@
           <w:sz w:val="19"/>
           <w:szCs w:val="19"/>
         </w:rPr>
-        <w:t xml:space="preserve">We have </w:t>
+        <w:t>We appreciate the reviewer providing the reference to Hartkamp et al.</w:t>
+      </w:r>
+      <w:r>
+        <w:rPr>
+          <w:rFonts w:ascii="Arial" w:hAnsi="Arial" w:cs="Arial"/>
+          <w:color w:val="00B0F0"/>
+          <w:sz w:val="19"/>
+          <w:szCs w:val="19"/>
+        </w:rPr>
+        <w:t xml:space="preserve"> as it could be worth considering in future work.</w:t>
+      </w:r>
+      <w:r>
+        <w:rPr>
+          <w:rFonts w:ascii="Arial" w:hAnsi="Arial" w:cs="Arial"/>
+          <w:color w:val="00B0F0"/>
+          <w:sz w:val="19"/>
+          <w:szCs w:val="19"/>
+        </w:rPr>
+        <w:t xml:space="preserve"> Indeed, the addition of a gaussian term allows for more accurate representation of the short time part of the correlation function. Fortunately, the approach we utilize does not need to fit the short time part because we exclude all data before t = 3 ps (per recommendation of Zhang et al.)</w:t>
+      </w:r>
+      <w:r>
+        <w:rPr>
+          <w:rFonts w:ascii="Arial" w:hAnsi="Arial" w:cs="Arial"/>
+          <w:color w:val="00B0F0"/>
+          <w:sz w:val="19"/>
+          <w:szCs w:val="19"/>
+        </w:rPr>
+        <w:t xml:space="preserve"> and we fit the running integral rather than the time correlation function itself</w:t>
+      </w:r>
+      <w:r>
+        <w:rPr>
+          <w:rFonts w:ascii="Arial" w:hAnsi="Arial" w:cs="Arial"/>
+          <w:color w:val="00B0F0"/>
+          <w:sz w:val="19"/>
+          <w:szCs w:val="19"/>
+        </w:rPr>
+        <w:t>.</w:t>
+      </w:r>
+      <w:r>
+        <w:rPr>
+          <w:rFonts w:ascii="Arial" w:hAnsi="Arial" w:cs="Arial"/>
+          <w:color w:val="00B0F0"/>
+          <w:sz w:val="19"/>
+          <w:szCs w:val="19"/>
+        </w:rPr>
+        <w:t xml:space="preserve"> For these reasons, no changes were made to the present manuscript.</w:t>
       </w:r>
     </w:p>
     <w:p>
@@ -1659,26 +1563,8 @@
           <w:sz w:val="24"/>
           <w:szCs w:val="24"/>
         </w:rPr>
-        <w:lastRenderedPageBreak/>
-        <w:t>(anisotropic united atom) construction forms. It would have been interesting to have seen these</w:t>
-      </w:r>
-      <w:r>
-        <w:rPr>
-          <w:rFonts w:ascii="CMR12" w:hAnsi="CMR12" w:cs="CMR12"/>
-          <w:sz w:val="24"/>
-          <w:szCs w:val="24"/>
-        </w:rPr>
-        <w:t xml:space="preserve"> </w:t>
-      </w:r>
-      <w:r>
-        <w:rPr>
-          <w:rFonts w:ascii="CMR12" w:hAnsi="CMR12" w:cs="CMR12"/>
-          <w:sz w:val="24"/>
-          <w:szCs w:val="24"/>
-        </w:rPr>
-        <w:t>viscosity predictions compared with those from corresponding fully-atomistic (</w:t>
-      </w:r>
-      <w:proofErr w:type="gramStart"/>
+        <w:t>(anisotropic united atom) construction forms. It would have been interesting to have seen these viscosity predictions compared with those from corresponding fully-atomistic (</w:t>
+      </w:r>
       <w:r>
         <w:rPr>
           <w:rFonts w:ascii="CMTI12" w:hAnsi="CMTI12" w:cs="CMTI12"/>
@@ -1695,7 +1581,6 @@
         </w:rPr>
         <w:t>.</w:t>
       </w:r>
-      <w:proofErr w:type="gramEnd"/>
       <w:r>
         <w:rPr>
           <w:rFonts w:ascii="CMTI12" w:hAnsi="CMTI12" w:cs="CMTI12"/>
@@ -1718,65 +1603,7 @@
           <w:sz w:val="24"/>
           <w:szCs w:val="24"/>
         </w:rPr>
-        <w:t>including</w:t>
-      </w:r>
-      <w:r>
-        <w:rPr>
-          <w:rFonts w:ascii="CMR12" w:hAnsi="CMR12" w:cs="CMR12"/>
-          <w:sz w:val="24"/>
-          <w:szCs w:val="24"/>
-        </w:rPr>
-        <w:t xml:space="preserve"> </w:t>
-      </w:r>
-      <w:r>
-        <w:rPr>
-          <w:rFonts w:ascii="CMR12" w:hAnsi="CMR12" w:cs="CMR12"/>
-          <w:sz w:val="24"/>
-          <w:szCs w:val="24"/>
-        </w:rPr>
-        <w:t xml:space="preserve">explicit hydrogens) potential models (if they exist), at least for a few test cases. </w:t>
-      </w:r>
-      <w:proofErr w:type="gramStart"/>
-      <w:r>
-        <w:rPr>
-          <w:rFonts w:ascii="CMR12" w:hAnsi="CMR12" w:cs="CMR12"/>
-          <w:sz w:val="24"/>
-          <w:szCs w:val="24"/>
-        </w:rPr>
-        <w:t>In regard to</w:t>
-      </w:r>
-      <w:proofErr w:type="gramEnd"/>
-      <w:r>
-        <w:rPr>
-          <w:rFonts w:ascii="CMR12" w:hAnsi="CMR12" w:cs="CMR12"/>
-          <w:sz w:val="24"/>
-          <w:szCs w:val="24"/>
-        </w:rPr>
-        <w:t xml:space="preserve"> </w:t>
-      </w:r>
-      <w:r>
-        <w:rPr>
-          <w:rFonts w:ascii="CMR12" w:hAnsi="CMR12" w:cs="CMR12"/>
-          <w:sz w:val="24"/>
-          <w:szCs w:val="24"/>
-        </w:rPr>
-        <w:t>the force fields actually used, it would be informative to have some indication in broad terms of</w:t>
-      </w:r>
-      <w:r>
-        <w:rPr>
-          <w:rFonts w:ascii="CMR12" w:hAnsi="CMR12" w:cs="CMR12"/>
-          <w:sz w:val="24"/>
-          <w:szCs w:val="24"/>
-        </w:rPr>
-        <w:t xml:space="preserve"> </w:t>
-      </w:r>
-      <w:r>
-        <w:rPr>
-          <w:rFonts w:ascii="CMR12" w:hAnsi="CMR12" w:cs="CMR12"/>
-          <w:sz w:val="24"/>
-          <w:szCs w:val="24"/>
-        </w:rPr>
-        <w:t>what the principal differences between them are.</w:t>
+        <w:t>including explicit hydrogens) potential models (if they exist), at least for a few test cases. In regard to the force fields actually used, it would be informative to have some indication in broad terms of what the principal differences between them are.</w:t>
       </w:r>
     </w:p>
     <w:p>
@@ -1794,71 +1621,58 @@
     </w:p>
     <w:p>
       <w:pPr>
+        <w:rPr>
+          <w:rFonts w:ascii="Cambria" w:hAnsi="Cambria"/>
+          <w:b/>
+          <w:i/>
+          <w:sz w:val="24"/>
+        </w:rPr>
+      </w:pPr>
+      <w:r>
+        <w:rPr>
+          <w:b/>
+          <w:i/>
+          <w:color w:val="00B0F0"/>
+        </w:rPr>
+        <w:t>Response</w:t>
+      </w:r>
+      <w:r>
+        <w:rPr>
+          <w:b/>
+          <w:i/>
+          <w:color w:val="00B0F0"/>
+        </w:rPr>
+        <w:t xml:space="preserve"> #4</w:t>
+      </w:r>
+    </w:p>
+    <w:p>
+      <w:pPr>
         <w:shd w:val="clear" w:color="auto" w:fill="FFFFFF"/>
         <w:spacing w:after="0" w:line="240" w:lineRule="auto"/>
         <w:rPr>
           <w:rFonts w:ascii="Arial" w:hAnsi="Arial" w:cs="Arial"/>
-          <w:color w:val="222222"/>
-          <w:sz w:val="19"/>
-          <w:szCs w:val="19"/>
-          <w:shd w:val="clear" w:color="auto" w:fill="FFFFFF"/>
-        </w:rPr>
-      </w:pPr>
-    </w:p>
-    <w:p>
-      <w:pPr>
-        <w:rPr>
-          <w:rFonts w:ascii="Cambria" w:hAnsi="Cambria"/>
-          <w:b/>
-          <w:i/>
-          <w:sz w:val="24"/>
-        </w:rPr>
-      </w:pPr>
-      <w:r>
-        <w:rPr>
-          <w:b/>
-          <w:i/>
-          <w:color w:val="00B0F0"/>
-        </w:rPr>
-        <w:t>Response</w:t>
-      </w:r>
-      <w:r>
-        <w:rPr>
-          <w:b/>
-          <w:i/>
-          <w:color w:val="00B0F0"/>
-        </w:rPr>
-        <w:t xml:space="preserve"> #4</w:t>
-      </w:r>
-    </w:p>
-    <w:p>
-      <w:pPr>
-        <w:shd w:val="clear" w:color="auto" w:fill="FFFFFF"/>
-        <w:spacing w:after="0" w:line="240" w:lineRule="auto"/>
-        <w:rPr>
-          <w:rFonts w:ascii="Arial" w:hAnsi="Arial" w:cs="Arial"/>
-          <w:color w:val="00B0F0"/>
-          <w:sz w:val="19"/>
-          <w:szCs w:val="19"/>
-        </w:rPr>
-      </w:pPr>
-      <w:r>
-        <w:rPr>
-          <w:rFonts w:ascii="Arial" w:hAnsi="Arial" w:cs="Arial"/>
-          <w:color w:val="00B0F0"/>
-          <w:sz w:val="19"/>
-          <w:szCs w:val="19"/>
-        </w:rPr>
-        <w:t>We</w:t>
-      </w:r>
-      <w:r>
-        <w:rPr>
-          <w:rFonts w:ascii="Arial" w:hAnsi="Arial" w:cs="Arial"/>
-          <w:color w:val="00B0F0"/>
-          <w:sz w:val="19"/>
-          <w:szCs w:val="19"/>
-        </w:rPr>
-        <w:t xml:space="preserve"> </w:t>
+          <w:color w:val="00B0F0"/>
+          <w:sz w:val="19"/>
+          <w:szCs w:val="19"/>
+        </w:rPr>
+      </w:pPr>
+      <w:r>
+        <w:rPr>
+          <w:rFonts w:ascii="Arial" w:hAnsi="Arial" w:cs="Arial"/>
+          <w:color w:val="00B0F0"/>
+          <w:sz w:val="19"/>
+          <w:szCs w:val="19"/>
+        </w:rPr>
+        <w:t>Although simulating fully-atomistic</w:t>
+      </w:r>
+      <w:r>
+        <w:rPr>
+          <w:rFonts w:ascii="Arial" w:hAnsi="Arial" w:cs="Arial"/>
+          <w:color w:val="00B0F0"/>
+          <w:sz w:val="19"/>
+          <w:szCs w:val="19"/>
+        </w:rPr>
+        <w:t xml:space="preserve"> force fields would be very interesting, we feel that this is outside of the scope of the manuscript.</w:t>
       </w:r>
     </w:p>
     <w:p>
@@ -1919,7 +1733,6 @@
         </w:rPr>
         <w:t xml:space="preserve">Perhaps one should not be too surprised that the interaction cut-off distance, </w:t>
       </w:r>
-      <w:proofErr w:type="spellStart"/>
       <w:r>
         <w:rPr>
           <w:rFonts w:ascii="CMMI12" w:hAnsi="CMMI12" w:cs="CMMI12"/>
@@ -1936,7 +1749,6 @@
         </w:rPr>
         <w:t>c</w:t>
       </w:r>
-      <w:proofErr w:type="spellEnd"/>
       <w:r>
         <w:rPr>
           <w:rFonts w:ascii="CMR12" w:hAnsi="CMR12" w:cs="CMR12"/>
@@ -1966,87 +1778,110 @@
         </w:rPr>
         <w:t xml:space="preserve">non-negligible effect on the viscosity, as the effective potential used is then, </w:t>
       </w:r>
-      <w:r>
-        <w:rPr>
-          <w:rFonts w:ascii="CMMI12" w:hAnsi="CMMI12" w:cs="CMMI12"/>
-          <w:sz w:val="24"/>
-          <w:szCs w:val="24"/>
-        </w:rPr>
-        <w:t>_</w:t>
-      </w:r>
-      <w:r>
-        <w:rPr>
-          <w:rFonts w:ascii="CMR12" w:hAnsi="CMR12" w:cs="CMR12"/>
-          <w:sz w:val="24"/>
-          <w:szCs w:val="24"/>
-        </w:rPr>
-        <w:t>(</w:t>
-      </w:r>
-      <w:r>
-        <w:rPr>
-          <w:rFonts w:ascii="CMMI12" w:hAnsi="CMMI12" w:cs="CMMI12"/>
-          <w:sz w:val="24"/>
-          <w:szCs w:val="24"/>
-        </w:rPr>
-        <w:t>r</w:t>
-      </w:r>
-      <w:r>
-        <w:rPr>
-          <w:rFonts w:ascii="CMR12" w:hAnsi="CMR12" w:cs="CMR12"/>
-          <w:sz w:val="24"/>
-          <w:szCs w:val="24"/>
-        </w:rPr>
-        <w:t xml:space="preserve">) </w:t>
-      </w:r>
-      <w:r>
-        <w:rPr>
-          <w:rFonts w:ascii="CMSY10" w:hAnsi="CMSY10" w:cs="CMSY10"/>
-          <w:sz w:val="24"/>
-          <w:szCs w:val="24"/>
-        </w:rPr>
-        <w:t xml:space="preserve">− </w:t>
-      </w:r>
-      <w:r>
-        <w:rPr>
-          <w:rFonts w:ascii="CMMI12" w:hAnsi="CMMI12" w:cs="CMMI12"/>
-          <w:sz w:val="24"/>
-          <w:szCs w:val="24"/>
-        </w:rPr>
-        <w:t>_</w:t>
-      </w:r>
-      <w:r>
-        <w:rPr>
-          <w:rFonts w:ascii="CMR12" w:hAnsi="CMR12" w:cs="CMR12"/>
-          <w:sz w:val="24"/>
-          <w:szCs w:val="24"/>
-        </w:rPr>
-        <w:t>(</w:t>
-      </w:r>
-      <w:proofErr w:type="spellStart"/>
-      <w:r>
-        <w:rPr>
-          <w:rFonts w:ascii="CMMI12" w:hAnsi="CMMI12" w:cs="CMMI12"/>
-          <w:sz w:val="24"/>
-          <w:szCs w:val="24"/>
-        </w:rPr>
-        <w:t>r</w:t>
-      </w:r>
-      <w:r>
-        <w:rPr>
-          <w:rFonts w:ascii="CMMI8" w:hAnsi="CMMI8" w:cs="CMMI8"/>
-          <w:sz w:val="16"/>
-          <w:szCs w:val="16"/>
-        </w:rPr>
-        <w:t>c</w:t>
-      </w:r>
-      <w:proofErr w:type="spellEnd"/>
-      <w:r>
-        <w:rPr>
-          <w:rFonts w:ascii="CMR12" w:hAnsi="CMR12" w:cs="CMR12"/>
-          <w:sz w:val="24"/>
-          <w:szCs w:val="24"/>
-        </w:rPr>
-        <w:t>). Was</w:t>
+      <m:oMath>
+        <m:r>
+          <w:rPr>
+            <w:rFonts w:ascii="Cambria Math" w:hAnsi="Cambria Math" w:cs="CMMI12"/>
+            <w:sz w:val="24"/>
+            <w:szCs w:val="24"/>
+          </w:rPr>
+          <m:t>ϕ</m:t>
+        </m:r>
+        <m:d>
+          <m:dPr>
+            <m:ctrlPr>
+              <w:rPr>
+                <w:rFonts w:ascii="Cambria Math" w:hAnsi="Cambria Math" w:cs="CMMI12"/>
+                <w:i/>
+                <w:sz w:val="24"/>
+                <w:szCs w:val="24"/>
+              </w:rPr>
+            </m:ctrlPr>
+          </m:dPr>
+          <m:e>
+            <m:r>
+              <w:rPr>
+                <w:rFonts w:ascii="Cambria Math" w:hAnsi="Cambria Math" w:cs="CMMI12"/>
+                <w:sz w:val="24"/>
+                <w:szCs w:val="24"/>
+              </w:rPr>
+              <m:t>r</m:t>
+            </m:r>
+          </m:e>
+        </m:d>
+        <m:r>
+          <w:rPr>
+            <w:rFonts w:ascii="Cambria Math" w:hAnsi="Cambria Math" w:cs="CMMI12"/>
+            <w:sz w:val="24"/>
+            <w:szCs w:val="24"/>
+          </w:rPr>
+          <m:t>-ϕ</m:t>
+        </m:r>
+        <m:d>
+          <m:dPr>
+            <m:ctrlPr>
+              <w:rPr>
+                <w:rFonts w:ascii="Cambria Math" w:hAnsi="Cambria Math" w:cs="CMMI12"/>
+                <w:i/>
+                <w:sz w:val="24"/>
+                <w:szCs w:val="24"/>
+              </w:rPr>
+            </m:ctrlPr>
+          </m:dPr>
+          <m:e>
+            <m:sSub>
+              <m:sSubPr>
+                <m:ctrlPr>
+                  <w:rPr>
+                    <w:rFonts w:ascii="Cambria Math" w:hAnsi="Cambria Math" w:cs="CMMI12"/>
+                    <w:i/>
+                    <w:sz w:val="24"/>
+                    <w:szCs w:val="24"/>
+                  </w:rPr>
+                </m:ctrlPr>
+              </m:sSubPr>
+              <m:e>
+                <m:r>
+                  <w:rPr>
+                    <w:rFonts w:ascii="Cambria Math" w:hAnsi="Cambria Math" w:cs="CMMI12"/>
+                    <w:sz w:val="24"/>
+                    <w:szCs w:val="24"/>
+                  </w:rPr>
+                  <m:t>r</m:t>
+                </m:r>
+              </m:e>
+              <m:sub>
+                <m:r>
+                  <m:rPr>
+                    <m:sty m:val="p"/>
+                  </m:rPr>
+                  <w:rPr>
+                    <w:rFonts w:ascii="Cambria Math" w:hAnsi="Cambria Math" w:cs="CMMI12"/>
+                    <w:sz w:val="24"/>
+                    <w:szCs w:val="24"/>
+                  </w:rPr>
+                  <m:t>c</m:t>
+                </m:r>
+              </m:sub>
+            </m:sSub>
+          </m:e>
+        </m:d>
+      </m:oMath>
+      <w:r>
+        <w:rPr>
+          <w:rFonts w:ascii="CMR12" w:hAnsi="CMR12" w:cs="CMR12"/>
+          <w:sz w:val="24"/>
+          <w:szCs w:val="24"/>
+        </w:rPr>
+        <w:t xml:space="preserve">. </w:t>
+      </w:r>
+      <w:r>
+        <w:rPr>
+          <w:rFonts w:ascii="CMR12" w:hAnsi="CMR12" w:cs="CMR12"/>
+          <w:sz w:val="24"/>
+          <w:szCs w:val="24"/>
+        </w:rPr>
+        <w:t>Was</w:t>
       </w:r>
     </w:p>
     <w:p>
@@ -2075,16 +1910,7 @@
           <w:sz w:val="24"/>
           <w:szCs w:val="24"/>
         </w:rPr>
-        <w:t xml:space="preserve">r &gt; </w:t>
-      </w:r>
-      <w:proofErr w:type="spellStart"/>
-      <w:r>
-        <w:rPr>
-          <w:rFonts w:ascii="CMMI12" w:hAnsi="CMMI12" w:cs="CMMI12"/>
-          <w:sz w:val="24"/>
-          <w:szCs w:val="24"/>
-        </w:rPr>
-        <w:t>r</w:t>
+        <w:t>r &gt; r</w:t>
       </w:r>
       <w:r>
         <w:rPr>
@@ -2092,16 +1918,7 @@
           <w:sz w:val="16"/>
           <w:szCs w:val="16"/>
         </w:rPr>
-        <w:t>c</w:t>
-      </w:r>
-      <w:proofErr w:type="spellEnd"/>
-      <w:r>
-        <w:rPr>
-          <w:rFonts w:ascii="CMMI8" w:hAnsi="CMMI8" w:cs="CMMI8"/>
-          <w:sz w:val="16"/>
-          <w:szCs w:val="16"/>
-        </w:rPr>
-        <w:t xml:space="preserve"> </w:t>
+        <w:t xml:space="preserve">c </w:t>
       </w:r>
       <w:r>
         <w:rPr>
@@ -2209,16 +2026,337 @@
           <w:sz w:val="19"/>
           <w:szCs w:val="19"/>
         </w:rPr>
-        <w:t>We</w:t>
-      </w:r>
-      <w:r>
-        <w:rPr>
-          <w:rFonts w:ascii="Arial" w:hAnsi="Arial" w:cs="Arial"/>
-          <w:color w:val="00B0F0"/>
-          <w:sz w:val="19"/>
-          <w:szCs w:val="19"/>
-        </w:rPr>
-        <w:t xml:space="preserve"> strongly </w:t>
+        <w:t>In most cases the cut-off distance does not affect the viscosity</w:t>
+      </w:r>
+      <w:r>
+        <w:rPr>
+          <w:rFonts w:ascii="Arial" w:hAnsi="Arial" w:cs="Arial"/>
+          <w:color w:val="00B0F0"/>
+          <w:sz w:val="19"/>
+          <w:szCs w:val="19"/>
+        </w:rPr>
+        <w:t xml:space="preserve"> (see Section 4.3)</w:t>
+      </w:r>
+      <w:r>
+        <w:rPr>
+          <w:rFonts w:ascii="Arial" w:hAnsi="Arial" w:cs="Arial"/>
+          <w:color w:val="00B0F0"/>
+          <w:sz w:val="19"/>
+          <w:szCs w:val="19"/>
+        </w:rPr>
+        <w:t>. We do not use a tapering function as this is not the prescribed method for the given force fields.</w:t>
+      </w:r>
+      <w:r>
+        <w:rPr>
+          <w:rFonts w:ascii="Arial" w:hAnsi="Arial" w:cs="Arial"/>
+          <w:color w:val="00B0F0"/>
+          <w:sz w:val="19"/>
+          <w:szCs w:val="19"/>
+        </w:rPr>
+        <w:t xml:space="preserve"> </w:t>
+      </w:r>
+      <w:r>
+        <w:rPr>
+          <w:rFonts w:ascii="Arial" w:hAnsi="Arial" w:cs="Arial"/>
+          <w:color w:val="00B0F0"/>
+          <w:sz w:val="19"/>
+          <w:szCs w:val="19"/>
+        </w:rPr>
+        <w:t>We have made two changes to clarify this point. First, we direct the reader to Section 4.9 of the GROMACS manual. The discussion therein is clear and too detailed for the present manuscript. But by including the specific section it should be obvious what type of cut-offs are employed. Second, we moved a simplified and modified version of Item 27 to the main text on page BLANK:</w:t>
+      </w:r>
+    </w:p>
+    <w:p>
+      <w:pPr>
+        <w:shd w:val="clear" w:color="auto" w:fill="FFFFFF"/>
+        <w:spacing w:after="0" w:line="240" w:lineRule="auto"/>
+        <w:ind w:left="720"/>
+        <w:rPr>
+          <w:rFonts w:ascii="Arial" w:hAnsi="Arial" w:cs="Arial"/>
+          <w:color w:val="00B0F0"/>
+          <w:sz w:val="19"/>
+          <w:szCs w:val="19"/>
+        </w:rPr>
+      </w:pPr>
+    </w:p>
+    <w:p>
+      <w:pPr>
+        <w:shd w:val="clear" w:color="auto" w:fill="FFFFFF"/>
+        <w:spacing w:after="0" w:line="240" w:lineRule="auto"/>
+        <w:ind w:left="720"/>
+        <w:rPr>
+          <w:rFonts w:ascii="Arial" w:hAnsi="Arial" w:cs="Arial"/>
+          <w:color w:val="00B0F0"/>
+          <w:sz w:val="19"/>
+          <w:szCs w:val="19"/>
+        </w:rPr>
+      </w:pPr>
+      <w:r>
+        <w:rPr>
+          <w:rFonts w:ascii="Arial" w:hAnsi="Arial" w:cs="Arial"/>
+          <w:color w:val="00B0F0"/>
+          <w:sz w:val="19"/>
+          <w:szCs w:val="19"/>
+        </w:rPr>
+        <w:t xml:space="preserve">Analytical non-bonded tail corrections for internal energy and pressure are applied in all cases (see Section 4.9 of Reference \cite{GROMACS_2018}). </w:t>
+      </w:r>
+      <w:r>
+        <w:rPr>
+          <w:rFonts w:ascii="Arial" w:hAnsi="Arial" w:cs="Arial"/>
+          <w:color w:val="00B0F0"/>
+          <w:sz w:val="19"/>
+          <w:szCs w:val="19"/>
+        </w:rPr>
+        <w:t>Note that GROMACS neglects the long-range contribution from the repulsive (</w:t>
+      </w:r>
+      <m:oMath>
+        <m:sSup>
+          <m:sSupPr>
+            <m:ctrlPr>
+              <w:rPr>
+                <w:rFonts w:ascii="Cambria Math" w:hAnsi="Cambria Math" w:cs="Arial"/>
+                <w:i/>
+                <w:color w:val="00B0F0"/>
+                <w:sz w:val="19"/>
+                <w:szCs w:val="19"/>
+              </w:rPr>
+            </m:ctrlPr>
+          </m:sSupPr>
+          <m:e>
+            <m:r>
+              <w:rPr>
+                <w:rFonts w:ascii="Cambria Math" w:hAnsi="Cambria Math" w:cs="Arial"/>
+                <w:color w:val="00B0F0"/>
+                <w:sz w:val="19"/>
+                <w:szCs w:val="19"/>
+              </w:rPr>
+              <m:t>r</m:t>
+            </m:r>
+          </m:e>
+          <m:sup>
+            <m:r>
+              <w:rPr>
+                <w:rFonts w:ascii="Cambria Math" w:hAnsi="Cambria Math" w:cs="Arial"/>
+                <w:color w:val="00B0F0"/>
+                <w:sz w:val="19"/>
+                <w:szCs w:val="19"/>
+              </w:rPr>
+              <m:t>-λ</m:t>
+            </m:r>
+          </m:sup>
+        </m:sSup>
+      </m:oMath>
+      <w:r>
+        <w:rPr>
+          <w:rFonts w:ascii="Arial" w:hAnsi="Arial" w:cs="Arial"/>
+          <w:color w:val="00B0F0"/>
+          <w:sz w:val="19"/>
+          <w:szCs w:val="19"/>
+        </w:rPr>
+        <w:t xml:space="preserve">) term as it is several orders of magnitude smaller than the attractive </w:t>
+      </w:r>
+      <m:oMath>
+        <m:sSup>
+          <m:sSupPr>
+            <m:ctrlPr>
+              <w:rPr>
+                <w:rFonts w:ascii="Cambria Math" w:hAnsi="Cambria Math" w:cs="Arial"/>
+                <w:i/>
+                <w:color w:val="00B0F0"/>
+                <w:sz w:val="19"/>
+                <w:szCs w:val="19"/>
+              </w:rPr>
+            </m:ctrlPr>
+          </m:sSupPr>
+          <m:e>
+            <m:r>
+              <w:rPr>
+                <w:rFonts w:ascii="Cambria Math" w:hAnsi="Cambria Math" w:cs="Arial"/>
+                <w:color w:val="00B0F0"/>
+                <w:sz w:val="19"/>
+                <w:szCs w:val="19"/>
+              </w:rPr>
+              <m:t>(</m:t>
+            </m:r>
+            <m:r>
+              <w:rPr>
+                <w:rFonts w:ascii="Cambria Math" w:hAnsi="Cambria Math" w:cs="Arial"/>
+                <w:color w:val="00B0F0"/>
+                <w:sz w:val="19"/>
+                <w:szCs w:val="19"/>
+              </w:rPr>
+              <m:t>r</m:t>
+            </m:r>
+          </m:e>
+          <m:sup>
+            <m:r>
+              <w:rPr>
+                <w:rFonts w:ascii="Cambria Math" w:hAnsi="Cambria Math" w:cs="Arial"/>
+                <w:color w:val="00B0F0"/>
+                <w:sz w:val="19"/>
+                <w:szCs w:val="19"/>
+              </w:rPr>
+              <m:t>-6</m:t>
+            </m:r>
+          </m:sup>
+        </m:sSup>
+        <m:r>
+          <w:rPr>
+            <w:rFonts w:ascii="Cambria Math" w:eastAsiaTheme="minorEastAsia" w:hAnsi="Cambria Math" w:cs="Arial"/>
+            <w:color w:val="00B0F0"/>
+            <w:sz w:val="19"/>
+            <w:szCs w:val="19"/>
+          </w:rPr>
+          <m:t>)</m:t>
+        </m:r>
+      </m:oMath>
+      <w:r>
+        <w:rPr>
+          <w:rFonts w:ascii="Arial" w:hAnsi="Arial" w:cs="Arial"/>
+          <w:color w:val="00B0F0"/>
+          <w:sz w:val="19"/>
+          <w:szCs w:val="19"/>
+        </w:rPr>
+        <w:t xml:space="preserve"> contribution</w:t>
+      </w:r>
+      <w:r>
+        <w:rPr>
+          <w:rFonts w:ascii="Arial" w:hAnsi="Arial" w:cs="Arial"/>
+          <w:color w:val="00B0F0"/>
+          <w:sz w:val="19"/>
+          <w:szCs w:val="19"/>
+        </w:rPr>
+        <w:t xml:space="preserve">. With this simplification, the energy and pressure corrections are proportional </w:t>
+      </w:r>
+      <w:r>
+        <w:rPr>
+          <w:rFonts w:ascii="Arial" w:hAnsi="Arial" w:cs="Arial"/>
+          <w:color w:val="00B0F0"/>
+          <w:sz w:val="19"/>
+          <w:szCs w:val="19"/>
+        </w:rPr>
+        <w:t xml:space="preserve">to </w:t>
+      </w:r>
+      <m:oMath>
+        <m:r>
+          <w:rPr>
+            <w:rFonts w:ascii="Cambria Math" w:hAnsi="Cambria Math" w:cs="Arial"/>
+            <w:color w:val="00B0F0"/>
+            <w:sz w:val="19"/>
+            <w:szCs w:val="19"/>
+          </w:rPr>
+          <m:t>ϵ</m:t>
+        </m:r>
+        <m:sSup>
+          <m:sSupPr>
+            <m:ctrlPr>
+              <w:rPr>
+                <w:rFonts w:ascii="Cambria Math" w:hAnsi="Cambria Math" w:cs="Arial"/>
+                <w:i/>
+                <w:color w:val="00B0F0"/>
+                <w:sz w:val="19"/>
+                <w:szCs w:val="19"/>
+              </w:rPr>
+            </m:ctrlPr>
+          </m:sSupPr>
+          <m:e>
+            <m:r>
+              <w:rPr>
+                <w:rFonts w:ascii="Cambria Math" w:hAnsi="Cambria Math" w:cs="Arial"/>
+                <w:color w:val="00B0F0"/>
+                <w:sz w:val="19"/>
+                <w:szCs w:val="19"/>
+              </w:rPr>
+              <m:t>σ</m:t>
+            </m:r>
+          </m:e>
+          <m:sup>
+            <m:r>
+              <w:rPr>
+                <w:rFonts w:ascii="Cambria Math" w:hAnsi="Cambria Math" w:cs="Arial"/>
+                <w:color w:val="00B0F0"/>
+                <w:sz w:val="19"/>
+                <w:szCs w:val="19"/>
+              </w:rPr>
+              <m:t>6</m:t>
+            </m:r>
+          </m:sup>
+        </m:sSup>
+        <m:sSubSup>
+          <m:sSubSupPr>
+            <m:ctrlPr>
+              <w:rPr>
+                <w:rFonts w:ascii="Cambria Math" w:hAnsi="Cambria Math" w:cs="Arial"/>
+                <w:i/>
+                <w:color w:val="00B0F0"/>
+                <w:sz w:val="19"/>
+                <w:szCs w:val="19"/>
+              </w:rPr>
+            </m:ctrlPr>
+          </m:sSubSupPr>
+          <m:e>
+            <m:r>
+              <w:rPr>
+                <w:rFonts w:ascii="Cambria Math" w:hAnsi="Cambria Math" w:cs="Arial"/>
+                <w:color w:val="00B0F0"/>
+                <w:sz w:val="19"/>
+                <w:szCs w:val="19"/>
+              </w:rPr>
+              <m:t>r</m:t>
+            </m:r>
+          </m:e>
+          <m:sub>
+            <m:r>
+              <w:rPr>
+                <w:rFonts w:ascii="Cambria Math" w:hAnsi="Cambria Math" w:cs="Arial"/>
+                <w:color w:val="00B0F0"/>
+                <w:sz w:val="19"/>
+                <w:szCs w:val="19"/>
+              </w:rPr>
+              <m:t>c</m:t>
+            </m:r>
+          </m:sub>
+          <m:sup>
+            <m:r>
+              <w:rPr>
+                <w:rFonts w:ascii="Cambria Math" w:hAnsi="Cambria Math" w:cs="Arial"/>
+                <w:color w:val="00B0F0"/>
+                <w:sz w:val="19"/>
+                <w:szCs w:val="19"/>
+              </w:rPr>
+              <m:t>-3</m:t>
+            </m:r>
+          </m:sup>
+        </m:sSubSup>
+      </m:oMath>
+      <w:r>
+        <w:rPr>
+          <w:rFonts w:ascii="Arial" w:hAnsi="Arial" w:cs="Arial"/>
+          <w:color w:val="00B0F0"/>
+          <w:sz w:val="19"/>
+          <w:szCs w:val="19"/>
+        </w:rPr>
+        <w:t>.</w:t>
+      </w:r>
+    </w:p>
+    <w:p>
+      <w:pPr>
+        <w:shd w:val="clear" w:color="auto" w:fill="FFFFFF"/>
+        <w:spacing w:after="0" w:line="240" w:lineRule="auto"/>
+        <w:rPr>
+          <w:rFonts w:ascii="Arial" w:hAnsi="Arial" w:cs="Arial"/>
+          <w:color w:val="00B0F0"/>
+          <w:sz w:val="19"/>
+          <w:szCs w:val="19"/>
+        </w:rPr>
+      </w:pPr>
+      <w:r>
+        <w:rPr>
+          <w:rFonts w:ascii="Arial" w:hAnsi="Arial" w:cs="Arial"/>
+          <w:color w:val="00B0F0"/>
+          <w:sz w:val="19"/>
+          <w:szCs w:val="19"/>
+        </w:rPr>
+        <w:t xml:space="preserve"> </w:t>
       </w:r>
     </w:p>
     <w:p>
@@ -2297,25 +2435,7 @@
           <w:sz w:val="24"/>
           <w:szCs w:val="24"/>
         </w:rPr>
-        <w:t xml:space="preserve">could be added in the Introduction. In this regard, the paper [J. P. Ewen, C. </w:t>
-      </w:r>
-      <w:proofErr w:type="spellStart"/>
-      <w:r>
-        <w:rPr>
-          <w:rFonts w:ascii="CMR12" w:hAnsi="CMR12" w:cs="CMR12"/>
-          <w:sz w:val="24"/>
-          <w:szCs w:val="24"/>
-        </w:rPr>
-        <w:t>Gattinoni</w:t>
-      </w:r>
-      <w:proofErr w:type="spellEnd"/>
-      <w:r>
-        <w:rPr>
-          <w:rFonts w:ascii="CMR12" w:hAnsi="CMR12" w:cs="CMR12"/>
-          <w:sz w:val="24"/>
-          <w:szCs w:val="24"/>
-        </w:rPr>
-        <w:t>, F. M.</w:t>
+        <w:t>could be added in the Introduction. In this regard, the paper [J. P. Ewen, C. Gattinoni, F. M.</w:t>
       </w:r>
     </w:p>
     <w:p>
@@ -2355,10 +2475,9 @@
     <w:p>
       <w:pPr>
         <w:rPr>
-          <w:rFonts w:ascii="Cambria" w:hAnsi="Cambria"/>
           <w:b/>
           <w:i/>
-          <w:sz w:val="24"/>
+          <w:color w:val="00B0F0"/>
         </w:rPr>
       </w:pPr>
       <w:r>
@@ -2396,19 +2515,44 @@
           <w:sz w:val="19"/>
           <w:szCs w:val="19"/>
         </w:rPr>
-        <w:t xml:space="preserve">We have </w:t>
-      </w:r>
-      <w:r>
-        <w:rPr>
-          <w:rFonts w:ascii="Arial" w:hAnsi="Arial" w:cs="Arial"/>
-          <w:color w:val="00B0F0"/>
-          <w:sz w:val="19"/>
-          <w:szCs w:val="19"/>
-        </w:rPr>
-        <w:t>added to the discussion of united-atom vs. all-atom models. We have also included the reference of Ewen et al.</w:t>
-      </w:r>
-      <w:bookmarkStart w:id="0" w:name="_GoBack"/>
-      <w:bookmarkEnd w:id="0"/>
+        <w:t>We</w:t>
+      </w:r>
+      <w:r>
+        <w:rPr>
+          <w:rFonts w:ascii="Arial" w:hAnsi="Arial" w:cs="Arial"/>
+          <w:color w:val="00B0F0"/>
+          <w:sz w:val="19"/>
+          <w:szCs w:val="19"/>
+        </w:rPr>
+        <w:t xml:space="preserve"> appreciate the reviewer providing this reference</w:t>
+      </w:r>
+      <w:r>
+        <w:rPr>
+          <w:rFonts w:ascii="Arial" w:hAnsi="Arial" w:cs="Arial"/>
+          <w:color w:val="00B0F0"/>
+          <w:sz w:val="19"/>
+          <w:szCs w:val="19"/>
+        </w:rPr>
+        <w:t xml:space="preserve">. We </w:t>
+      </w:r>
+      <w:r>
+        <w:rPr>
+          <w:rFonts w:ascii="Arial" w:hAnsi="Arial" w:cs="Arial"/>
+          <w:color w:val="00B0F0"/>
+          <w:sz w:val="19"/>
+          <w:szCs w:val="19"/>
+        </w:rPr>
+        <w:t>have incorporated Ewen et al. into our discussion regarding united-atom vs all-atom models</w:t>
+      </w:r>
+      <w:r>
+        <w:rPr>
+          <w:rFonts w:ascii="Arial" w:hAnsi="Arial" w:cs="Arial"/>
+          <w:color w:val="00B0F0"/>
+          <w:sz w:val="19"/>
+          <w:szCs w:val="19"/>
+        </w:rPr>
+        <w:t xml:space="preserve"> by making the following additions:</w:t>
+      </w:r>
     </w:p>
     <w:p>
       <w:pPr>
@@ -2424,6 +2568,18 @@
     </w:p>
     <w:p>
       <w:pPr>
+        <w:shd w:val="clear" w:color="auto" w:fill="FFFFFF"/>
+        <w:spacing w:after="0" w:line="240" w:lineRule="auto"/>
+        <w:rPr>
+          <w:rFonts w:ascii="Arial" w:hAnsi="Arial" w:cs="Arial"/>
+          <w:color w:val="00B0F0"/>
+          <w:sz w:val="19"/>
+          <w:szCs w:val="19"/>
+        </w:rPr>
+      </w:pPr>
+    </w:p>
+    <w:p>
+      <w:pPr>
         <w:rPr>
           <w:rFonts w:ascii="Cambria" w:hAnsi="Cambria"/>
           <w:sz w:val="32"/>
@@ -2457,6 +2613,7 @@
           <w:b/>
           <w:u w:val="single"/>
         </w:rPr>
+        <w:lastRenderedPageBreak/>
         <w:t>General</w:t>
       </w:r>
     </w:p>
@@ -2518,15 +2675,7 @@
         </w:rPr>
       </w:pPr>
       <w:r>
-        <w:t>Page 3: It would have been meaningful to cite some references on viscosity experimental data under high pressures published in the literature (</w:t>
-      </w:r>
-      <w:proofErr w:type="spellStart"/>
-      <w:r>
-        <w:t>Assael</w:t>
-      </w:r>
-      <w:proofErr w:type="spellEnd"/>
-      <w:r>
-        <w:t xml:space="preserve"> and co-workers, Abramson and co-workers, Boned and co-workers …).</w:t>
+        <w:t>Page 3: It would have been meaningful to cite some references on viscosity experimental data under high pressures published in the literature (Assael and co-workers, Abramson and co-workers, Boned and co-workers …).</w:t>
       </w:r>
     </w:p>
     <w:p>
@@ -2544,7 +2693,321 @@
           <w:i/>
           <w:color w:val="00B0F0"/>
         </w:rPr>
+        <w:t>Response</w:t>
+      </w:r>
+      <w:r>
+        <w:rPr>
+          <w:b/>
+          <w:i/>
+          <w:color w:val="00B0F0"/>
+        </w:rPr>
+        <w:t xml:space="preserve"> #1</w:t>
+      </w:r>
+    </w:p>
+    <w:p>
+      <w:pPr>
+        <w:rPr>
+          <w:rFonts w:ascii="Cambria" w:hAnsi="Cambria"/>
+          <w:b/>
+          <w:u w:val="single"/>
+        </w:rPr>
+      </w:pPr>
+      <w:r>
+        <w:rPr>
+          <w:rFonts w:ascii="Arial" w:hAnsi="Arial" w:cs="Arial"/>
+          <w:color w:val="00B0F0"/>
+          <w:sz w:val="19"/>
+          <w:szCs w:val="19"/>
+          <w:shd w:val="clear" w:color="auto" w:fill="FFFFFF"/>
+        </w:rPr>
+        <w:t>We agree with the reviewer and are grateful for the references. We have included citations for BLANK on page BLANK.</w:t>
+      </w:r>
+    </w:p>
+    <w:p>
+      <w:pPr>
+        <w:rPr>
+          <w:rFonts w:ascii="Cambria" w:hAnsi="Cambria"/>
+          <w:b/>
+          <w:u w:val="single"/>
+        </w:rPr>
+      </w:pPr>
+      <w:r>
+        <w:rPr>
+          <w:rFonts w:ascii="Cambria" w:hAnsi="Cambria"/>
+          <w:b/>
+          <w:u w:val="single"/>
+        </w:rPr>
+        <w:t>Comment #</w:t>
+      </w:r>
+      <w:r>
+        <w:rPr>
+          <w:rFonts w:ascii="Cambria" w:hAnsi="Cambria"/>
+          <w:b/>
+          <w:u w:val="single"/>
+        </w:rPr>
+        <w:t>2</w:t>
+      </w:r>
+    </w:p>
+    <w:p>
+      <w:r>
+        <w:t>Page 4: It is stated that entropy scaling approach requires a reference viscosity and an adequate equation of state. This statement is not fully valid, as excess entropy can be deduced from molecular simulations (e.g. Goel et al., J. Chem. Phys. 129, 2008) and some entropy scaling approach does not require a reference viscosity (e.g. Galliero et al., J. Chem. Phys. 134, 2011)</w:t>
+      </w:r>
+    </w:p>
+    <w:p>
+      <w:pPr>
+        <w:rPr>
+          <w:rFonts w:ascii="Cambria" w:hAnsi="Cambria"/>
+          <w:b/>
+          <w:i/>
+          <w:sz w:val="24"/>
+        </w:rPr>
+      </w:pPr>
+      <w:r>
+        <w:rPr>
+          <w:b/>
+          <w:i/>
+          <w:color w:val="00B0F0"/>
+        </w:rPr>
+        <w:t>Response</w:t>
+      </w:r>
+      <w:r>
+        <w:rPr>
+          <w:b/>
+          <w:i/>
+          <w:color w:val="00B0F0"/>
+        </w:rPr>
+        <w:t xml:space="preserve"> #2</w:t>
+      </w:r>
+    </w:p>
+    <w:p>
+      <w:pPr>
+        <w:rPr>
+          <w:rFonts w:ascii="Arial" w:hAnsi="Arial" w:cs="Arial"/>
+          <w:color w:val="00B0F0"/>
+          <w:sz w:val="19"/>
+          <w:szCs w:val="19"/>
+        </w:rPr>
+      </w:pPr>
+      <w:r>
+        <w:rPr>
+          <w:rFonts w:ascii="Arial" w:hAnsi="Arial" w:cs="Arial"/>
+          <w:color w:val="00B0F0"/>
+          <w:sz w:val="19"/>
+          <w:szCs w:val="19"/>
+        </w:rPr>
+        <w:t xml:space="preserve">We </w:t>
+      </w:r>
+    </w:p>
+    <w:p>
+      <w:r>
+        <w:rPr>
+          <w:rFonts w:ascii="Cambria" w:hAnsi="Cambria"/>
+          <w:b/>
+          <w:u w:val="single"/>
+        </w:rPr>
+        <w:t>Comment #</w:t>
+      </w:r>
+      <w:r>
+        <w:rPr>
+          <w:rFonts w:ascii="Cambria" w:hAnsi="Cambria"/>
+          <w:b/>
+          <w:u w:val="single"/>
+        </w:rPr>
+        <w:t>3</w:t>
+      </w:r>
+    </w:p>
+    <w:p>
+      <w:r>
+        <w:t xml:space="preserve"> -Page 5: It would be interesting to discuss as well what is known on the advantages (and limits) of Mie type potential when used to deal with transport properties of quasi spherical molecules (e.g. Galliero et al., J. Chem. Phys. 129, 2008; Bohling et al., J. Chem. Phys. 140, 2014 …). </w:t>
+      </w:r>
+    </w:p>
+    <w:p>
+      <w:pPr>
+        <w:rPr>
+          <w:rFonts w:ascii="Cambria" w:hAnsi="Cambria"/>
+          <w:b/>
+          <w:i/>
+          <w:sz w:val="24"/>
+        </w:rPr>
+      </w:pPr>
+      <w:r>
+        <w:rPr>
+          <w:b/>
+          <w:i/>
+          <w:color w:val="00B0F0"/>
+        </w:rPr>
+        <w:t>Response</w:t>
+      </w:r>
+      <w:r>
+        <w:rPr>
+          <w:b/>
+          <w:i/>
+          <w:color w:val="00B0F0"/>
+        </w:rPr>
+        <w:t xml:space="preserve"> #3</w:t>
+      </w:r>
+    </w:p>
+    <w:p>
+      <w:pPr>
+        <w:rPr>
+          <w:rFonts w:ascii="Arial" w:hAnsi="Arial" w:cs="Arial"/>
+          <w:color w:val="00B0F0"/>
+          <w:sz w:val="19"/>
+          <w:szCs w:val="19"/>
+        </w:rPr>
+      </w:pPr>
+      <w:r>
+        <w:rPr>
+          <w:rFonts w:ascii="Arial" w:hAnsi="Arial" w:cs="Arial"/>
+          <w:color w:val="00B0F0"/>
+          <w:sz w:val="19"/>
+          <w:szCs w:val="19"/>
+        </w:rPr>
+        <w:t xml:space="preserve">We </w:t>
+      </w:r>
+    </w:p>
+    <w:p>
+      <w:pPr>
+        <w:rPr>
+          <w:rFonts w:ascii="Cambria" w:hAnsi="Cambria"/>
+          <w:b/>
+          <w:u w:val="single"/>
+        </w:rPr>
+      </w:pPr>
+      <w:r>
+        <w:rPr>
+          <w:rFonts w:ascii="Arial" w:hAnsi="Arial" w:cs="Arial"/>
+          <w:color w:val="222222"/>
+          <w:sz w:val="19"/>
+          <w:szCs w:val="19"/>
+        </w:rPr>
+        <w:br/>
+      </w:r>
+      <w:r>
+        <w:rPr>
+          <w:rFonts w:ascii="Cambria" w:hAnsi="Cambria"/>
+          <w:b/>
+          <w:u w:val="single"/>
+        </w:rPr>
+        <w:t>Comment #</w:t>
+      </w:r>
+      <w:r>
+        <w:rPr>
+          <w:rFonts w:ascii="Cambria" w:hAnsi="Cambria"/>
+          <w:b/>
+          <w:u w:val="single"/>
+        </w:rPr>
+        <w:t>4</w:t>
+      </w:r>
+    </w:p>
+    <w:p>
+      <w:r>
+        <w:t>Page 25: Why choosing a dimensionless distance to compare the RDF? It would have been useful to show the real units results as well.</w:t>
+      </w:r>
+    </w:p>
+    <w:p>
+      <w:pPr>
+        <w:rPr>
+          <w:rFonts w:ascii="Cambria" w:hAnsi="Cambria"/>
+          <w:b/>
+          <w:i/>
+          <w:sz w:val="24"/>
+        </w:rPr>
+      </w:pPr>
+      <w:r>
+        <w:rPr>
+          <w:b/>
+          <w:i/>
+          <w:color w:val="00B0F0"/>
+        </w:rPr>
+        <w:t>Response</w:t>
+      </w:r>
+      <w:r>
+        <w:rPr>
+          <w:b/>
+          <w:i/>
+          <w:color w:val="00B0F0"/>
+        </w:rPr>
+        <w:t xml:space="preserve"> #4</w:t>
+      </w:r>
+    </w:p>
+    <w:p>
+      <w:pPr>
+        <w:rPr>
+          <w:rFonts w:ascii="Arial" w:hAnsi="Arial" w:cs="Arial"/>
+          <w:color w:val="00B0F0"/>
+          <w:sz w:val="19"/>
+          <w:szCs w:val="19"/>
+        </w:rPr>
+      </w:pPr>
+      <w:r>
+        <w:rPr>
+          <w:rFonts w:ascii="Arial" w:hAnsi="Arial" w:cs="Arial"/>
+          <w:color w:val="00B0F0"/>
+          <w:sz w:val="19"/>
+          <w:szCs w:val="19"/>
+        </w:rPr>
+        <w:t xml:space="preserve">The dimensionless distance was chosen so that we could determine why Potoff was overly repulsive at high densities and pressures. A plot in real units is not as helpful for comparing Potoff with TraPPE and TAMie. We now include a plot in real units in supporting information. </w:t>
+      </w:r>
+    </w:p>
+    <w:p>
+      <w:pPr>
+        <w:rPr>
+          <w:rFonts w:ascii="Cambria" w:hAnsi="Cambria"/>
+          <w:b/>
+          <w:u w:val="single"/>
+        </w:rPr>
+      </w:pPr>
+      <w:r>
+        <w:rPr>
+          <w:rFonts w:ascii="Cambria" w:hAnsi="Cambria"/>
+          <w:b/>
+          <w:u w:val="single"/>
+        </w:rPr>
+        <w:t>Comment #</w:t>
+      </w:r>
+      <w:r>
+        <w:rPr>
+          <w:rFonts w:ascii="Cambria" w:hAnsi="Cambria"/>
+          <w:b/>
+          <w:u w:val="single"/>
+        </w:rPr>
+        <w:t>5</w:t>
+      </w:r>
+    </w:p>
+    <w:p>
+      <w:pPr>
+        <w:pStyle w:val="PlainText"/>
+      </w:pPr>
+      <w:r>
         <w:lastRenderedPageBreak/>
+        <w:t>Page 29: The discussion on possible numerical artefacts (finite size, cut off …) is really interesting. There exist recent works that tackles that problem in details which could be of interest to the authors (e.g. Leonard et al., J. Chem. Theory Comput. 14, 2018).</w:t>
+      </w:r>
+    </w:p>
+    <w:p>
+      <w:pPr>
+        <w:rPr>
+          <w:b/>
+          <w:i/>
+          <w:color w:val="00B0F0"/>
+        </w:rPr>
+      </w:pPr>
+    </w:p>
+    <w:p>
+      <w:pPr>
+        <w:rPr>
+          <w:rFonts w:ascii="Cambria" w:hAnsi="Cambria"/>
+          <w:b/>
+          <w:i/>
+          <w:sz w:val="24"/>
+        </w:rPr>
+      </w:pPr>
+      <w:r>
+        <w:rPr>
+          <w:b/>
+          <w:i/>
+          <w:color w:val="00B0F0"/>
+        </w:rPr>
         <w:t>Response</w:t>
       </w:r>
       <w:r>
@@ -2553,374 +3016,409 @@
           <w:i/>
           <w:color w:val="00B0F0"/>
         </w:rPr>
-        <w:t xml:space="preserve"> #1</w:t>
-      </w:r>
-    </w:p>
-    <w:p>
-      <w:pPr>
-        <w:rPr>
-          <w:rFonts w:ascii="Cambria" w:hAnsi="Cambria"/>
-          <w:b/>
-          <w:u w:val="single"/>
-        </w:rPr>
-      </w:pPr>
-      <w:r>
-        <w:rPr>
-          <w:rFonts w:ascii="Arial" w:hAnsi="Arial" w:cs="Arial"/>
-          <w:color w:val="00B0F0"/>
-          <w:sz w:val="19"/>
-          <w:szCs w:val="19"/>
-          <w:shd w:val="clear" w:color="auto" w:fill="FFFFFF"/>
-        </w:rPr>
-        <w:t>We have addressed this issue in Response #5 to the editor. See page 6 of manuscript.</w:t>
-      </w:r>
-      <w:r>
-        <w:rPr>
-          <w:rFonts w:ascii="Arial" w:hAnsi="Arial" w:cs="Arial"/>
-          <w:color w:val="00B0F0"/>
-          <w:sz w:val="19"/>
-          <w:szCs w:val="19"/>
-          <w:shd w:val="clear" w:color="auto" w:fill="FFFFFF"/>
+        <w:t xml:space="preserve"> #5</w:t>
+      </w:r>
+    </w:p>
+    <w:p>
+      <w:pPr>
+        <w:rPr>
+          <w:rFonts w:ascii="Arial" w:hAnsi="Arial" w:cs="Arial"/>
+          <w:color w:val="00B0F0"/>
+          <w:sz w:val="19"/>
+          <w:szCs w:val="19"/>
+        </w:rPr>
+      </w:pPr>
+      <w:r>
+        <w:rPr>
+          <w:rFonts w:ascii="Arial" w:hAnsi="Arial" w:cs="Arial"/>
+          <w:color w:val="00B0F0"/>
+          <w:sz w:val="19"/>
+          <w:szCs w:val="19"/>
+        </w:rPr>
+        <w:t>We are grateful for the reviewer bringing th</w:t>
+      </w:r>
+      <w:r>
+        <w:rPr>
+          <w:rFonts w:ascii="Arial" w:hAnsi="Arial" w:cs="Arial"/>
+          <w:color w:val="00B0F0"/>
+          <w:sz w:val="19"/>
+          <w:szCs w:val="19"/>
+        </w:rPr>
+        <w:t>e</w:t>
+      </w:r>
+      <w:r>
+        <w:rPr>
+          <w:rFonts w:ascii="Arial" w:hAnsi="Arial" w:cs="Arial"/>
+          <w:color w:val="00B0F0"/>
+          <w:sz w:val="19"/>
+          <w:szCs w:val="19"/>
+        </w:rPr>
+        <w:t xml:space="preserve"> article</w:t>
+      </w:r>
+      <w:r>
+        <w:rPr>
+          <w:rFonts w:ascii="Arial" w:hAnsi="Arial" w:cs="Arial"/>
+          <w:color w:val="00B0F0"/>
+          <w:sz w:val="19"/>
+          <w:szCs w:val="19"/>
+        </w:rPr>
+        <w:t xml:space="preserve"> of Leonard et al.</w:t>
+      </w:r>
+      <w:r>
+        <w:rPr>
+          <w:rFonts w:ascii="Arial" w:hAnsi="Arial" w:cs="Arial"/>
+          <w:color w:val="00B0F0"/>
+          <w:sz w:val="19"/>
+          <w:szCs w:val="19"/>
+        </w:rPr>
+        <w:t xml:space="preserve"> to our at</w:t>
+      </w:r>
+      <w:r>
+        <w:rPr>
+          <w:rFonts w:ascii="Arial" w:hAnsi="Arial" w:cs="Arial"/>
+          <w:color w:val="00B0F0"/>
+          <w:sz w:val="19"/>
+          <w:szCs w:val="19"/>
+        </w:rPr>
+        <w:t>tention.</w:t>
+      </w:r>
+      <w:r>
+        <w:rPr>
+          <w:rFonts w:ascii="Arial" w:hAnsi="Arial" w:cs="Arial"/>
+          <w:color w:val="00B0F0"/>
+          <w:sz w:val="19"/>
+          <w:szCs w:val="19"/>
+        </w:rPr>
+        <w:t xml:space="preserve"> We mention the primary conclusion of this study in the opening sentence for Section 4.3 “Cut-off distance”:</w:t>
+      </w:r>
+    </w:p>
+    <w:p>
+      <w:pPr>
+        <w:ind w:left="720"/>
+        <w:rPr>
+          <w:rFonts w:ascii="Arial" w:hAnsi="Arial" w:cs="Arial"/>
+          <w:color w:val="00B0F0"/>
+          <w:sz w:val="19"/>
+          <w:szCs w:val="19"/>
+        </w:rPr>
+      </w:pPr>
+      <w:r>
+        <w:rPr>
+          <w:rFonts w:ascii="Arial" w:hAnsi="Arial" w:cs="Arial"/>
+          <w:color w:val="00B0F0"/>
+          <w:sz w:val="19"/>
+          <w:szCs w:val="19"/>
+        </w:rPr>
+        <w:t>Viscosity, like many other properties, is highly sensitive to the treatment of long-range tail corrections</w:t>
+      </w:r>
+      <w:r>
+        <w:rPr>
+          <w:rFonts w:ascii="Arial" w:hAnsi="Arial" w:cs="Arial"/>
+          <w:color w:val="00B0F0"/>
+          <w:sz w:val="19"/>
+          <w:szCs w:val="19"/>
+        </w:rPr>
+        <w:t xml:space="preserve"> [Reference Leonard et al.].</w:t>
+      </w:r>
+    </w:p>
+    <w:p>
+      <w:pPr>
+        <w:rPr>
+          <w:rFonts w:ascii="Arial" w:hAnsi="Arial" w:cs="Arial"/>
+          <w:color w:val="00B0F0"/>
+          <w:sz w:val="19"/>
+          <w:szCs w:val="19"/>
+        </w:rPr>
+      </w:pPr>
+      <w:r>
+        <w:rPr>
+          <w:rFonts w:ascii="Arial" w:hAnsi="Arial" w:cs="Arial"/>
+          <w:color w:val="00B0F0"/>
+          <w:sz w:val="19"/>
+          <w:szCs w:val="19"/>
+        </w:rPr>
+        <w:t xml:space="preserve">In addition, </w:t>
+      </w:r>
+      <w:r>
+        <w:rPr>
+          <w:rFonts w:ascii="Arial" w:hAnsi="Arial" w:cs="Arial"/>
+          <w:color w:val="00B0F0"/>
+          <w:sz w:val="19"/>
+          <w:szCs w:val="19"/>
+        </w:rPr>
+        <w:t xml:space="preserve">we found another recent </w:t>
+      </w:r>
+      <w:r>
+        <w:rPr>
+          <w:rFonts w:ascii="Arial" w:hAnsi="Arial" w:cs="Arial"/>
+          <w:color w:val="00B0F0"/>
+          <w:sz w:val="19"/>
+          <w:szCs w:val="19"/>
+        </w:rPr>
+        <w:t>article by Kim et al.</w:t>
+      </w:r>
+      <w:r>
+        <w:rPr>
+          <w:rFonts w:ascii="Arial" w:hAnsi="Arial" w:cs="Arial"/>
+          <w:color w:val="00B0F0"/>
+          <w:sz w:val="19"/>
+          <w:szCs w:val="19"/>
+        </w:rPr>
+        <w:t xml:space="preserve"> that discusses the role of </w:t>
+      </w:r>
+      <w:r>
+        <w:rPr>
+          <w:rFonts w:ascii="Arial" w:hAnsi="Arial" w:cs="Arial"/>
+          <w:color w:val="00B0F0"/>
+          <w:sz w:val="19"/>
+          <w:szCs w:val="19"/>
+        </w:rPr>
+        <w:t>finite siz</w:t>
+      </w:r>
+      <w:r>
+        <w:rPr>
+          <w:rFonts w:ascii="Arial" w:hAnsi="Arial" w:cs="Arial"/>
+          <w:color w:val="00B0F0"/>
+          <w:sz w:val="19"/>
+          <w:szCs w:val="19"/>
+        </w:rPr>
+        <w:t>e effects on</w:t>
+      </w:r>
+      <w:r>
+        <w:rPr>
+          <w:rFonts w:ascii="Arial" w:hAnsi="Arial" w:cs="Arial"/>
+          <w:color w:val="00B0F0"/>
+          <w:sz w:val="19"/>
+          <w:szCs w:val="19"/>
+        </w:rPr>
+        <w:t xml:space="preserve"> viscosity</w:t>
+      </w:r>
+      <w:r>
+        <w:rPr>
+          <w:rFonts w:ascii="Arial" w:hAnsi="Arial" w:cs="Arial"/>
+          <w:color w:val="00B0F0"/>
+          <w:sz w:val="19"/>
+          <w:szCs w:val="19"/>
+        </w:rPr>
+        <w:t>. We have modified our discussion</w:t>
+      </w:r>
+      <w:r>
+        <w:rPr>
+          <w:rFonts w:ascii="Arial" w:hAnsi="Arial" w:cs="Arial"/>
+          <w:color w:val="00B0F0"/>
+          <w:sz w:val="19"/>
+          <w:szCs w:val="19"/>
+        </w:rPr>
+        <w:t xml:space="preserve"> in Section 4.2 “</w:t>
+      </w:r>
+      <w:r>
+        <w:rPr>
+          <w:rFonts w:ascii="Arial" w:hAnsi="Arial" w:cs="Arial"/>
+          <w:color w:val="00B0F0"/>
+          <w:sz w:val="19"/>
+          <w:szCs w:val="19"/>
+        </w:rPr>
+        <w:t>Finite-size effect</w:t>
+      </w:r>
+      <w:r>
+        <w:rPr>
+          <w:rFonts w:ascii="Arial" w:hAnsi="Arial" w:cs="Arial"/>
+          <w:color w:val="00B0F0"/>
+          <w:sz w:val="19"/>
+          <w:szCs w:val="19"/>
+        </w:rPr>
+        <w:t>s” to reflect the results from their study:</w:t>
+      </w:r>
+    </w:p>
+    <w:p>
+      <w:pPr>
+        <w:ind w:left="720"/>
+        <w:rPr>
+          <w:rFonts w:ascii="Arial" w:hAnsi="Arial" w:cs="Arial"/>
+          <w:color w:val="00B0F0"/>
+          <w:sz w:val="19"/>
+          <w:szCs w:val="19"/>
+        </w:rPr>
+      </w:pPr>
+      <w:r>
+        <w:rPr>
+          <w:rFonts w:ascii="Arial" w:hAnsi="Arial" w:cs="Arial"/>
+          <w:color w:val="00B0F0"/>
+          <w:sz w:val="19"/>
+          <w:szCs w:val="19"/>
+        </w:rPr>
+        <w:t xml:space="preserve">The small fluctuations in </w:t>
+      </w:r>
+      <m:oMath>
+        <m:sSubSup>
+          <m:sSubSupPr>
+            <m:ctrlPr>
+              <w:rPr>
+                <w:rFonts w:ascii="Cambria Math" w:hAnsi="Cambria Math" w:cs="Arial"/>
+                <w:i/>
+                <w:color w:val="00B0F0"/>
+                <w:sz w:val="19"/>
+                <w:szCs w:val="19"/>
+              </w:rPr>
+            </m:ctrlPr>
+          </m:sSubSupPr>
+          <m:e>
+            <m:r>
+              <w:rPr>
+                <w:rFonts w:ascii="Cambria Math" w:hAnsi="Cambria Math" w:cs="Arial"/>
+                <w:color w:val="00B0F0"/>
+                <w:sz w:val="19"/>
+                <w:szCs w:val="19"/>
+              </w:rPr>
+              <m:t>η</m:t>
+            </m:r>
+          </m:e>
+          <m:sub>
+            <m:r>
+              <m:rPr>
+                <m:sty m:val="p"/>
+              </m:rPr>
+              <w:rPr>
+                <w:rFonts w:ascii="Cambria Math" w:hAnsi="Cambria Math" w:cs="Arial"/>
+                <w:color w:val="00B0F0"/>
+                <w:sz w:val="19"/>
+                <w:szCs w:val="19"/>
+              </w:rPr>
+              <m:t>liq</m:t>
+            </m:r>
+          </m:sub>
+          <m:sup>
+            <m:r>
+              <m:rPr>
+                <m:sty m:val="p"/>
+              </m:rPr>
+              <w:rPr>
+                <w:rFonts w:ascii="Cambria Math" w:hAnsi="Cambria Math" w:cs="Arial"/>
+                <w:color w:val="00B0F0"/>
+                <w:sz w:val="19"/>
+                <w:szCs w:val="19"/>
+              </w:rPr>
+              <m:t>sat</m:t>
+            </m:r>
+          </m:sup>
+        </m:sSubSup>
+      </m:oMath>
+      <w:r>
+        <w:rPr>
+          <w:rFonts w:ascii="Arial" w:hAnsi="Arial" w:cs="Arial"/>
+          <w:color w:val="00B0F0"/>
+          <w:sz w:val="19"/>
+          <w:szCs w:val="19"/>
+        </w:rPr>
+        <w:t xml:space="preserve"> with respect to </w:t>
+      </w:r>
+      <m:oMath>
+        <m:sSup>
+          <m:sSupPr>
+            <m:ctrlPr>
+              <w:rPr>
+                <w:rFonts w:ascii="Cambria Math" w:hAnsi="Cambria Math" w:cs="Arial"/>
+                <w:i/>
+                <w:color w:val="00B0F0"/>
+                <w:sz w:val="19"/>
+                <w:szCs w:val="19"/>
+              </w:rPr>
+            </m:ctrlPr>
+          </m:sSupPr>
+          <m:e>
+            <m:r>
+              <w:rPr>
+                <w:rFonts w:ascii="Cambria Math" w:hAnsi="Cambria Math" w:cs="Arial"/>
+                <w:color w:val="00B0F0"/>
+                <w:sz w:val="19"/>
+                <w:szCs w:val="19"/>
+              </w:rPr>
+              <m:t>N</m:t>
+            </m:r>
+          </m:e>
+          <m:sup>
+            <m:r>
+              <w:rPr>
+                <w:rFonts w:ascii="Cambria Math" w:hAnsi="Cambria Math" w:cs="Arial"/>
+                <w:color w:val="00B0F0"/>
+                <w:sz w:val="19"/>
+                <w:szCs w:val="19"/>
+              </w:rPr>
+              <m:t>-</m:t>
+            </m:r>
+            <m:f>
+              <m:fPr>
+                <m:ctrlPr>
+                  <w:rPr>
+                    <w:rFonts w:ascii="Cambria Math" w:hAnsi="Cambria Math" w:cs="Arial"/>
+                    <w:i/>
+                    <w:color w:val="00B0F0"/>
+                    <w:sz w:val="19"/>
+                    <w:szCs w:val="19"/>
+                  </w:rPr>
+                </m:ctrlPr>
+              </m:fPr>
+              <m:num>
+                <m:r>
+                  <w:rPr>
+                    <w:rFonts w:ascii="Cambria Math" w:hAnsi="Cambria Math" w:cs="Arial"/>
+                    <w:color w:val="00B0F0"/>
+                    <w:sz w:val="19"/>
+                    <w:szCs w:val="19"/>
+                  </w:rPr>
+                  <m:t>1</m:t>
+                </m:r>
+              </m:num>
+              <m:den>
+                <m:r>
+                  <w:rPr>
+                    <w:rFonts w:ascii="Cambria Math" w:hAnsi="Cambria Math" w:cs="Arial"/>
+                    <w:color w:val="00B0F0"/>
+                    <w:sz w:val="19"/>
+                    <w:szCs w:val="19"/>
+                  </w:rPr>
+                  <m:t>3</m:t>
+                </m:r>
+              </m:den>
+            </m:f>
+          </m:sup>
+        </m:sSup>
+      </m:oMath>
+      <w:r>
+        <w:rPr>
+          <w:rFonts w:ascii="Arial" w:hAnsi="Arial" w:cs="Arial"/>
+          <w:color w:val="00B0F0"/>
+          <w:sz w:val="19"/>
+          <w:szCs w:val="19"/>
+        </w:rPr>
+        <w:t xml:space="preserve"> for dense systems are consistent with the recent findings of Kim et al.</w:t>
+      </w:r>
+      <w:r>
+        <w:rPr>
+          <w:rFonts w:ascii="Arial" w:hAnsi="Arial" w:cs="Arial"/>
+          <w:color w:val="00B0F0"/>
+          <w:sz w:val="19"/>
+          <w:szCs w:val="19"/>
         </w:rPr>
         <w:t xml:space="preserve"> </w:t>
       </w:r>
       <w:r>
         <w:rPr>
           <w:rFonts w:ascii="Arial" w:hAnsi="Arial" w:cs="Arial"/>
-          <w:color w:val="222222"/>
-          <w:sz w:val="19"/>
-          <w:szCs w:val="19"/>
-        </w:rPr>
-        <w:br/>
-      </w:r>
-    </w:p>
-    <w:p>
-      <w:pPr>
-        <w:rPr>
-          <w:rFonts w:ascii="Cambria" w:hAnsi="Cambria"/>
-          <w:b/>
-          <w:u w:val="single"/>
-        </w:rPr>
-      </w:pPr>
-      <w:r>
-        <w:rPr>
-          <w:rFonts w:ascii="Cambria" w:hAnsi="Cambria"/>
-          <w:b/>
-          <w:u w:val="single"/>
-        </w:rPr>
-        <w:t>Comment #</w:t>
-      </w:r>
-      <w:r>
-        <w:rPr>
-          <w:rFonts w:ascii="Cambria" w:hAnsi="Cambria"/>
-          <w:b/>
-          <w:u w:val="single"/>
-        </w:rPr>
-        <w:t>2</w:t>
-      </w:r>
-    </w:p>
-    <w:p>
-      <w:r>
-        <w:t xml:space="preserve">Page 4: It is stated that entropy scaling approach requires a reference viscosity and an adequate equation of state. This statement is not fully valid, as excess entropy can be deduced from molecular simulations (e.g. </w:t>
-      </w:r>
-      <w:proofErr w:type="spellStart"/>
-      <w:r>
-        <w:t>Goel</w:t>
-      </w:r>
-      <w:proofErr w:type="spellEnd"/>
-      <w:r>
-        <w:t xml:space="preserve"> et al., J. Chem. Phys. 129, 2008) and some entropy scaling approach does not require a reference viscosity (e.g. </w:t>
-      </w:r>
-      <w:proofErr w:type="spellStart"/>
-      <w:r>
-        <w:t>Galliero</w:t>
-      </w:r>
-      <w:proofErr w:type="spellEnd"/>
-      <w:r>
-        <w:t xml:space="preserve"> et al., J. Chem. Phys. 134, 2011) -Page 5: It would be interesting to discuss as well what is known on the advantages (and limits) of Mie type potential when used to deal with transport properties of quasi spherical molecules (e.g. </w:t>
-      </w:r>
-      <w:proofErr w:type="spellStart"/>
-      <w:r>
-        <w:t>Galliero</w:t>
-      </w:r>
-      <w:proofErr w:type="spellEnd"/>
-      <w:r>
-        <w:t xml:space="preserve"> et al., J. Chem. Phys. 129, 2008; </w:t>
-      </w:r>
-      <w:proofErr w:type="spellStart"/>
-      <w:r>
-        <w:t>Bohling</w:t>
-      </w:r>
-      <w:proofErr w:type="spellEnd"/>
-      <w:r>
-        <w:t xml:space="preserve"> et al., J. Chem. Phys. 140, 2014 …). </w:t>
-      </w:r>
-    </w:p>
-    <w:p>
-      <w:pPr>
-        <w:rPr>
-          <w:rFonts w:ascii="Cambria" w:hAnsi="Cambria"/>
-          <w:b/>
-          <w:i/>
-          <w:sz w:val="24"/>
-        </w:rPr>
-      </w:pPr>
-      <w:r>
-        <w:rPr>
-          <w:b/>
-          <w:i/>
-          <w:color w:val="00B0F0"/>
-        </w:rPr>
-        <w:t>Response</w:t>
-      </w:r>
-      <w:r>
-        <w:rPr>
-          <w:b/>
-          <w:i/>
-          <w:color w:val="00B0F0"/>
-        </w:rPr>
-        <w:t xml:space="preserve"> #2</w:t>
-      </w:r>
-    </w:p>
-    <w:p>
-      <w:pPr>
-        <w:rPr>
-          <w:rFonts w:ascii="Arial" w:hAnsi="Arial" w:cs="Arial"/>
-          <w:color w:val="00B0F0"/>
-          <w:sz w:val="19"/>
-          <w:szCs w:val="19"/>
-        </w:rPr>
-      </w:pPr>
-      <w:r>
-        <w:rPr>
-          <w:rFonts w:ascii="Arial" w:hAnsi="Arial" w:cs="Arial"/>
-          <w:color w:val="00B0F0"/>
-          <w:sz w:val="19"/>
-          <w:szCs w:val="19"/>
-        </w:rPr>
-        <w:t>We agree with the reviewer and have moved “common pitfalls” to the second major bullet point in both checklists</w:t>
-      </w:r>
-      <w:r>
-        <w:rPr>
-          <w:rFonts w:ascii="Arial" w:hAnsi="Arial" w:cs="Arial"/>
-          <w:color w:val="00B0F0"/>
-          <w:sz w:val="19"/>
-          <w:szCs w:val="19"/>
-        </w:rPr>
-        <w:t xml:space="preserve"> (see page 4)</w:t>
-      </w:r>
-      <w:r>
-        <w:rPr>
-          <w:rFonts w:ascii="Arial" w:hAnsi="Arial" w:cs="Arial"/>
-          <w:color w:val="00B0F0"/>
-          <w:sz w:val="19"/>
-          <w:szCs w:val="19"/>
-        </w:rPr>
-        <w:t>.</w:t>
-      </w:r>
-    </w:p>
-    <w:p>
-      <w:pPr>
-        <w:rPr>
-          <w:rFonts w:ascii="Cambria" w:hAnsi="Cambria"/>
-          <w:b/>
-          <w:u w:val="single"/>
-        </w:rPr>
-      </w:pPr>
-      <w:r>
-        <w:rPr>
-          <w:rFonts w:ascii="Arial" w:hAnsi="Arial" w:cs="Arial"/>
-          <w:color w:val="222222"/>
-          <w:sz w:val="19"/>
-          <w:szCs w:val="19"/>
-        </w:rPr>
-        <w:br/>
-      </w:r>
-      <w:r>
-        <w:rPr>
-          <w:rFonts w:ascii="Cambria" w:hAnsi="Cambria"/>
-          <w:b/>
-          <w:u w:val="single"/>
-        </w:rPr>
-        <w:t>Comment #</w:t>
-      </w:r>
-      <w:r>
-        <w:rPr>
-          <w:rFonts w:ascii="Cambria" w:hAnsi="Cambria"/>
-          <w:b/>
-          <w:u w:val="single"/>
-        </w:rPr>
-        <w:t>3</w:t>
-      </w:r>
-    </w:p>
-    <w:p>
-      <w:r>
-        <w:t>Page 25: Why choosing a dimensionless distance to compare the RDF? It would have been useful to show the real units results as well.</w:t>
-      </w:r>
-    </w:p>
-    <w:p>
-      <w:pPr>
-        <w:rPr>
-          <w:rFonts w:ascii="Cambria" w:hAnsi="Cambria"/>
-          <w:b/>
-          <w:i/>
-          <w:sz w:val="24"/>
-        </w:rPr>
-      </w:pPr>
-      <w:r>
-        <w:rPr>
-          <w:b/>
-          <w:i/>
-          <w:color w:val="00B0F0"/>
-        </w:rPr>
-        <w:t>Response</w:t>
-      </w:r>
-      <w:r>
-        <w:rPr>
-          <w:b/>
-          <w:i/>
-          <w:color w:val="00B0F0"/>
-        </w:rPr>
-        <w:t xml:space="preserve"> #3</w:t>
-      </w:r>
-    </w:p>
-    <w:p>
-      <w:pPr>
-        <w:rPr>
-          <w:rFonts w:ascii="Arial" w:hAnsi="Arial" w:cs="Arial"/>
-          <w:color w:val="00B0F0"/>
-          <w:sz w:val="19"/>
-          <w:szCs w:val="19"/>
-        </w:rPr>
-      </w:pPr>
-      <w:r>
-        <w:rPr>
-          <w:rFonts w:ascii="Arial" w:hAnsi="Arial" w:cs="Arial"/>
-          <w:color w:val="00B0F0"/>
-          <w:sz w:val="19"/>
-          <w:szCs w:val="19"/>
-        </w:rPr>
-        <w:t>After</w:t>
-      </w:r>
-      <w:r>
-        <w:rPr>
-          <w:rFonts w:ascii="Arial" w:hAnsi="Arial" w:cs="Arial"/>
-          <w:color w:val="00B0F0"/>
-          <w:sz w:val="19"/>
-          <w:szCs w:val="19"/>
-        </w:rPr>
-        <w:t xml:space="preserve"> </w:t>
-      </w:r>
-    </w:p>
-    <w:p>
-      <w:pPr>
-        <w:rPr>
-          <w:rFonts w:ascii="Cambria" w:hAnsi="Cambria"/>
-          <w:b/>
-          <w:u w:val="single"/>
-        </w:rPr>
-      </w:pPr>
-      <w:r>
-        <w:rPr>
-          <w:rFonts w:ascii="Cambria" w:hAnsi="Cambria"/>
-          <w:b/>
-          <w:u w:val="single"/>
-        </w:rPr>
-        <w:t>Comment #</w:t>
-      </w:r>
-      <w:r>
-        <w:rPr>
-          <w:rFonts w:ascii="Cambria" w:hAnsi="Cambria"/>
-          <w:b/>
-          <w:u w:val="single"/>
-        </w:rPr>
-        <w:t>4</w:t>
-      </w:r>
-    </w:p>
-    <w:p>
-      <w:pPr>
-        <w:pStyle w:val="PlainText"/>
-      </w:pPr>
-      <w:r>
-        <w:t xml:space="preserve">Page 29: The discussion on possible numerical artefacts (finite size, cut off …) is </w:t>
-      </w:r>
-      <w:proofErr w:type="gramStart"/>
-      <w:r>
-        <w:t>really interesting</w:t>
-      </w:r>
-      <w:proofErr w:type="gramEnd"/>
-      <w:r>
-        <w:t xml:space="preserve">. There exist recent works that tackles that problem in </w:t>
-      </w:r>
-      <w:proofErr w:type="gramStart"/>
-      <w:r>
-        <w:t>details</w:t>
-      </w:r>
-      <w:proofErr w:type="gramEnd"/>
-      <w:r>
-        <w:t xml:space="preserve"> which could be of interest to the authors (e.g. Leonard et al., J. Chem. Theory </w:t>
-      </w:r>
-      <w:proofErr w:type="spellStart"/>
-      <w:r>
-        <w:t>Comput</w:t>
-      </w:r>
-      <w:proofErr w:type="spellEnd"/>
-      <w:r>
-        <w:t>. 14, 2018).</w:t>
-      </w:r>
-    </w:p>
-    <w:p>
-      <w:pPr>
-        <w:rPr>
-          <w:b/>
-          <w:i/>
-          <w:color w:val="00B0F0"/>
-        </w:rPr>
-      </w:pPr>
-    </w:p>
-    <w:p>
-      <w:pPr>
-        <w:rPr>
-          <w:rFonts w:ascii="Cambria" w:hAnsi="Cambria"/>
-          <w:b/>
-          <w:i/>
-          <w:sz w:val="24"/>
-        </w:rPr>
-      </w:pPr>
-      <w:r>
-        <w:rPr>
-          <w:b/>
-          <w:i/>
-          <w:color w:val="00B0F0"/>
-        </w:rPr>
-        <w:t>Response</w:t>
-      </w:r>
-      <w:r>
-        <w:rPr>
-          <w:b/>
-          <w:i/>
-          <w:color w:val="00B0F0"/>
-        </w:rPr>
-        <w:t xml:space="preserve"> #4</w:t>
-      </w:r>
-    </w:p>
-    <w:p>
-      <w:pPr>
-        <w:rPr>
-          <w:rFonts w:ascii="Arial" w:hAnsi="Arial" w:cs="Arial"/>
-          <w:color w:val="00B0F0"/>
-          <w:sz w:val="19"/>
-          <w:szCs w:val="19"/>
-        </w:rPr>
-      </w:pPr>
-      <w:r>
-        <w:rPr>
-          <w:rFonts w:ascii="Arial" w:hAnsi="Arial" w:cs="Arial"/>
-          <w:color w:val="00B0F0"/>
-          <w:sz w:val="19"/>
-          <w:szCs w:val="19"/>
-        </w:rPr>
-        <w:t xml:space="preserve">After </w:t>
+          <w:color w:val="00B0F0"/>
+          <w:sz w:val="19"/>
+          <w:szCs w:val="19"/>
+        </w:rPr>
+        <w:t>Due to these oscillations, extrapolating to</w:t>
+      </w:r>
+      <w:r>
+        <w:rPr>
+          <w:rFonts w:ascii="Arial" w:hAnsi="Arial" w:cs="Arial"/>
+          <w:color w:val="00B0F0"/>
+          <w:sz w:val="19"/>
+          <w:szCs w:val="19"/>
+        </w:rPr>
+        <w:t>…</w:t>
       </w:r>
     </w:p>
     <w:p>
@@ -2972,54 +3470,129 @@
     </w:p>
     <w:p>
       <w:r>
+        <w:t>The authors say they look at 4 force fields but lump TraPPE and TraPPE-2 together. They are really different force fields so maybe there are 5 studied?</w:t>
+      </w:r>
+    </w:p>
+    <w:p>
+      <w:pPr>
+        <w:rPr>
+          <w:rFonts w:ascii="Cambria" w:hAnsi="Cambria"/>
+          <w:b/>
+          <w:i/>
+          <w:sz w:val="24"/>
+        </w:rPr>
+      </w:pPr>
+      <w:r>
+        <w:rPr>
+          <w:b/>
+          <w:i/>
+          <w:color w:val="00B0F0"/>
+        </w:rPr>
+        <w:t>Response</w:t>
+      </w:r>
+      <w:r>
+        <w:rPr>
+          <w:b/>
+          <w:i/>
+          <w:color w:val="00B0F0"/>
+        </w:rPr>
+        <w:t xml:space="preserve"> #1</w:t>
+      </w:r>
+    </w:p>
+    <w:p>
+      <w:pPr>
+        <w:rPr>
+          <w:rFonts w:ascii="Arial" w:hAnsi="Arial" w:cs="Arial"/>
+          <w:color w:val="00B0F0"/>
+          <w:sz w:val="19"/>
+          <w:szCs w:val="19"/>
+          <w:shd w:val="clear" w:color="auto" w:fill="FFFFFF"/>
+        </w:rPr>
+      </w:pPr>
+      <w:r>
+        <w:rPr>
+          <w:rFonts w:ascii="Arial" w:hAnsi="Arial" w:cs="Arial"/>
+          <w:color w:val="00B0F0"/>
+          <w:sz w:val="19"/>
+          <w:szCs w:val="19"/>
+          <w:shd w:val="clear" w:color="auto" w:fill="FFFFFF"/>
+        </w:rPr>
+        <w:t xml:space="preserve">Defining what constitutes a “different force field” can be somewhat arbitrary. For example, TAMie also reports CH3 specific parameters for ethane. In this case, we prefer grouping the TraPPE and TraPPE-2 force fields into a single class because TraPPE-2 is only available for ethane. </w:t>
+      </w:r>
+    </w:p>
+    <w:p>
+      <w:r>
+        <w:rPr>
+          <w:rFonts w:ascii="Cambria" w:hAnsi="Cambria"/>
+          <w:b/>
+          <w:u w:val="single"/>
+        </w:rPr>
+        <w:t>Comment #2</w:t>
+      </w:r>
+    </w:p>
+    <w:p>
+      <w:r>
+        <w:t>The authors make all the force fields have the same intramolecular terms and the same cutoff (with some small exceptions). However, I think the original force fields did not have all these similarities. Those intramolecular terms and details like cutoff are part of the "force field" and so I think it would be correct to say that the original force fields are slightly modified.  The authors should clearly discuss this and I think need to state that they are most interested in probing the nonbonded parameters.  Please explain why you made all the intramolecular parameters the same.</w:t>
+      </w:r>
+    </w:p>
+    <w:p>
+      <w:pPr>
+        <w:rPr>
+          <w:rFonts w:ascii="Cambria" w:hAnsi="Cambria"/>
+          <w:b/>
+          <w:i/>
+          <w:sz w:val="24"/>
+        </w:rPr>
+      </w:pPr>
+      <w:r>
+        <w:rPr>
+          <w:b/>
+          <w:i/>
+          <w:color w:val="00B0F0"/>
+        </w:rPr>
+        <w:t>Response</w:t>
+      </w:r>
+      <w:r>
+        <w:rPr>
+          <w:b/>
+          <w:i/>
+          <w:color w:val="00B0F0"/>
+        </w:rPr>
+        <w:t xml:space="preserve"> #2</w:t>
+      </w:r>
+    </w:p>
+    <w:p>
+      <w:pPr>
+        <w:rPr>
+          <w:rFonts w:ascii="Arial" w:hAnsi="Arial" w:cs="Arial"/>
+          <w:color w:val="00B0F0"/>
+          <w:sz w:val="19"/>
+          <w:szCs w:val="19"/>
+          <w:shd w:val="clear" w:color="auto" w:fill="FFFFFF"/>
+        </w:rPr>
+      </w:pPr>
+      <w:r>
+        <w:rPr>
+          <w:rFonts w:ascii="Arial" w:hAnsi="Arial" w:cs="Arial"/>
+          <w:color w:val="00B0F0"/>
+          <w:sz w:val="19"/>
+          <w:szCs w:val="19"/>
+          <w:shd w:val="clear" w:color="auto" w:fill="FFFFFF"/>
+        </w:rPr>
+        <w:t xml:space="preserve">The intramolecular potential used by the original authors of the TraPPE, Potoff, and TAMie force fields are the same as those used in this study. Only the torsional intramolecular terms for AUA4 are different, but we don’t </w:t>
+      </w:r>
+      <w:r>
+        <w:rPr>
+          <w:rFonts w:ascii="Arial" w:hAnsi="Arial" w:cs="Arial"/>
+          <w:color w:val="00B0F0"/>
+          <w:sz w:val="19"/>
+          <w:szCs w:val="19"/>
+          <w:shd w:val="clear" w:color="auto" w:fill="FFFFFF"/>
+        </w:rPr>
         <w:lastRenderedPageBreak/>
-        <w:t xml:space="preserve">The authors say they look at 4 force fields but lump </w:t>
-      </w:r>
-      <w:proofErr w:type="spellStart"/>
-      <w:r>
-        <w:t>TraPPE</w:t>
-      </w:r>
-      <w:proofErr w:type="spellEnd"/>
-      <w:r>
-        <w:t xml:space="preserve"> and TraPPE-2 together. They are </w:t>
-      </w:r>
-      <w:proofErr w:type="gramStart"/>
-      <w:r>
-        <w:t>really different</w:t>
-      </w:r>
-      <w:proofErr w:type="gramEnd"/>
-      <w:r>
-        <w:t xml:space="preserve"> force fields so maybe there are 5 studied?</w:t>
-      </w:r>
-    </w:p>
-    <w:p>
-      <w:pPr>
-        <w:rPr>
-          <w:rFonts w:ascii="Cambria" w:hAnsi="Cambria"/>
-          <w:b/>
-          <w:i/>
-          <w:sz w:val="24"/>
-        </w:rPr>
-      </w:pPr>
-      <w:r>
-        <w:rPr>
-          <w:b/>
-          <w:i/>
-          <w:color w:val="00B0F0"/>
-        </w:rPr>
-        <w:t>Response</w:t>
-      </w:r>
-      <w:r>
-        <w:rPr>
-          <w:b/>
-          <w:i/>
-          <w:color w:val="00B0F0"/>
-        </w:rPr>
-        <w:t xml:space="preserve"> #1</w:t>
-      </w:r>
-    </w:p>
-    <w:p>
-      <w:pPr>
+        <w:t xml:space="preserve">simulate any molecules that have torsions with AUA4. </w:t>
+      </w:r>
+      <w:r>
         <w:rPr>
           <w:rFonts w:ascii="Arial" w:hAnsi="Arial" w:cs="Arial"/>
           <w:color w:val="00B0F0"/>
@@ -3027,8 +3600,11 @@
           <w:szCs w:val="19"/>
           <w:shd w:val="clear" w:color="auto" w:fill="FFFFFF"/>
         </w:rPr>
-      </w:pPr>
-      <w:r>
+        <w:t>For this reason, no change is made regarding the intramolecular terms.</w:t>
+      </w:r>
+    </w:p>
+    <w:p>
+      <w:pPr>
         <w:rPr>
           <w:rFonts w:ascii="Arial" w:hAnsi="Arial" w:cs="Arial"/>
           <w:color w:val="00B0F0"/>
@@ -3036,68 +3612,8 @@
           <w:szCs w:val="19"/>
           <w:shd w:val="clear" w:color="auto" w:fill="FFFFFF"/>
         </w:rPr>
-        <w:t>This is</w:t>
-      </w:r>
-    </w:p>
-    <w:p>
-      <w:r>
-        <w:rPr>
-          <w:rFonts w:ascii="Cambria" w:hAnsi="Cambria"/>
-          <w:b/>
-          <w:u w:val="single"/>
-        </w:rPr>
-        <w:t>Comment #2</w:t>
-      </w:r>
-    </w:p>
-    <w:p>
-      <w:r>
-        <w:t xml:space="preserve">The authors make all the force fields have the same intramolecular terms and the same cutoff (with some small exceptions). However, I think the original force fields did not have all these similarities. Those intramolecular terms and details like cutoff are part of the "force field" and so I think it would be correct to say that the original force fields are slightly modified.  The authors should clearly discuss </w:t>
-      </w:r>
-      <w:proofErr w:type="gramStart"/>
-      <w:r>
-        <w:t>this</w:t>
-      </w:r>
-      <w:proofErr w:type="gramEnd"/>
-      <w:r>
-        <w:t xml:space="preserve"> and I think need to state that they are most interested in probing the nonbonded parameters.  Please explain why you made all the intramolecular parameters the same.</w:t>
-      </w:r>
-    </w:p>
-    <w:p>
-      <w:pPr>
-        <w:rPr>
-          <w:rFonts w:ascii="Cambria" w:hAnsi="Cambria"/>
-          <w:b/>
-          <w:i/>
-          <w:sz w:val="24"/>
-        </w:rPr>
-      </w:pPr>
-      <w:r>
-        <w:rPr>
-          <w:b/>
-          <w:i/>
-          <w:color w:val="00B0F0"/>
-        </w:rPr>
-        <w:t>Response</w:t>
-      </w:r>
-      <w:r>
-        <w:rPr>
-          <w:b/>
-          <w:i/>
-          <w:color w:val="00B0F0"/>
-        </w:rPr>
-        <w:t xml:space="preserve"> #</w:t>
-      </w:r>
-      <w:r>
-        <w:rPr>
-          <w:b/>
-          <w:i/>
-          <w:color w:val="00B0F0"/>
-        </w:rPr>
-        <w:t>2</w:t>
-      </w:r>
-    </w:p>
-    <w:p>
-      <w:pPr>
+      </w:pPr>
+      <w:r>
         <w:rPr>
           <w:rFonts w:ascii="Arial" w:hAnsi="Arial" w:cs="Arial"/>
           <w:color w:val="00B0F0"/>
@@ -3105,7 +3621,8 @@
           <w:szCs w:val="19"/>
           <w:shd w:val="clear" w:color="auto" w:fill="FFFFFF"/>
         </w:rPr>
-      </w:pPr>
+        <w:t xml:space="preserve">The cutoff prescribed by TraPPE and TAMie is 1.4 nm and for Potoff it is 1.0 nm, which are the same as reported by the corresponding authors. The cut-off for AUA4 in the original publication was 1.0 nm, but the developers of AUA4 </w:t>
+      </w:r>
       <w:r>
         <w:rPr>
           <w:rFonts w:ascii="Arial" w:hAnsi="Arial" w:cs="Arial"/>
@@ -3114,7 +3631,119 @@
           <w:szCs w:val="19"/>
           <w:shd w:val="clear" w:color="auto" w:fill="FFFFFF"/>
         </w:rPr>
-        <w:t xml:space="preserve">This is </w:t>
+        <w:t>subsequently</w:t>
+      </w:r>
+      <w:r>
+        <w:rPr>
+          <w:rFonts w:ascii="Arial" w:hAnsi="Arial" w:cs="Arial"/>
+          <w:color w:val="00B0F0"/>
+          <w:sz w:val="19"/>
+          <w:szCs w:val="19"/>
+          <w:shd w:val="clear" w:color="auto" w:fill="FFFFFF"/>
+        </w:rPr>
+        <w:t xml:space="preserve"> use</w:t>
+      </w:r>
+      <w:r>
+        <w:rPr>
+          <w:rFonts w:ascii="Arial" w:hAnsi="Arial" w:cs="Arial"/>
+          <w:color w:val="00B0F0"/>
+          <w:sz w:val="19"/>
+          <w:szCs w:val="19"/>
+          <w:shd w:val="clear" w:color="auto" w:fill="FFFFFF"/>
+        </w:rPr>
+        <w:t>d cut-off values of 1.2 nm and</w:t>
+      </w:r>
+      <w:r>
+        <w:rPr>
+          <w:rFonts w:ascii="Arial" w:hAnsi="Arial" w:cs="Arial"/>
+          <w:color w:val="00B0F0"/>
+          <w:sz w:val="19"/>
+          <w:szCs w:val="19"/>
+          <w:shd w:val="clear" w:color="auto" w:fill="FFFFFF"/>
+        </w:rPr>
+        <w:t xml:space="preserve"> “half the box length”, which is typically greater than 1.</w:t>
+      </w:r>
+      <w:r>
+        <w:rPr>
+          <w:rFonts w:ascii="Arial" w:hAnsi="Arial" w:cs="Arial"/>
+          <w:color w:val="00B0F0"/>
+          <w:sz w:val="19"/>
+          <w:szCs w:val="19"/>
+          <w:shd w:val="clear" w:color="auto" w:fill="FFFFFF"/>
+        </w:rPr>
+        <w:t>4</w:t>
+      </w:r>
+      <w:r>
+        <w:rPr>
+          <w:rFonts w:ascii="Arial" w:hAnsi="Arial" w:cs="Arial"/>
+          <w:color w:val="00B0F0"/>
+          <w:sz w:val="19"/>
+          <w:szCs w:val="19"/>
+          <w:shd w:val="clear" w:color="auto" w:fill="FFFFFF"/>
+        </w:rPr>
+        <w:t xml:space="preserve"> nm. For this reason, the use of a 1.4 nm cutoff with AUA4 seems justified.</w:t>
+      </w:r>
+      <w:r>
+        <w:rPr>
+          <w:rFonts w:ascii="Arial" w:hAnsi="Arial" w:cs="Arial"/>
+          <w:color w:val="00B0F0"/>
+          <w:sz w:val="19"/>
+          <w:szCs w:val="19"/>
+          <w:shd w:val="clear" w:color="auto" w:fill="FFFFFF"/>
+        </w:rPr>
+        <w:t xml:space="preserve"> To clarify this issue, we have modified the discussion on page BLANK:</w:t>
+      </w:r>
+    </w:p>
+    <w:p>
+      <w:pPr>
+        <w:ind w:left="720"/>
+        <w:rPr>
+          <w:rFonts w:ascii="Arial" w:hAnsi="Arial" w:cs="Arial"/>
+          <w:color w:val="00B0F0"/>
+          <w:sz w:val="19"/>
+          <w:szCs w:val="19"/>
+          <w:shd w:val="clear" w:color="auto" w:fill="FFFFFF"/>
+        </w:rPr>
+      </w:pPr>
+      <w:r>
+        <w:rPr>
+          <w:rFonts w:ascii="Arial" w:hAnsi="Arial" w:cs="Arial"/>
+          <w:color w:val="00B0F0"/>
+          <w:sz w:val="19"/>
+          <w:szCs w:val="19"/>
+          <w:shd w:val="clear" w:color="auto" w:fill="FFFFFF"/>
+        </w:rPr>
+        <w:t xml:space="preserve">The results presented previously implement a 1.4 nm cut-off for TraPPE, TraPPE-2, and TAMie but a 1.0 nm cut-off for Potoff, as these are the cut-off lengths implemented by the respective authors. Note that the AUA4 developers utilize cut-off distances of </w:t>
+      </w:r>
+      <w:r>
+        <w:rPr>
+          <w:rFonts w:ascii="Arial" w:hAnsi="Arial" w:cs="Arial"/>
+          <w:color w:val="00B0F0"/>
+          <w:sz w:val="19"/>
+          <w:szCs w:val="19"/>
+          <w:shd w:val="clear" w:color="auto" w:fill="FFFFFF"/>
+        </w:rPr>
+        <w:t>1.0 nm, 1.2 nm</w:t>
+      </w:r>
+      <w:r>
+        <w:rPr>
+          <w:rFonts w:ascii="Arial" w:hAnsi="Arial" w:cs="Arial"/>
+          <w:color w:val="00B0F0"/>
+          <w:sz w:val="19"/>
+          <w:szCs w:val="19"/>
+          <w:shd w:val="clear" w:color="auto" w:fill="FFFFFF"/>
+        </w:rPr>
+        <w:t>, and equal to half the box length (which is typically larger than 1.4 nm for the systems studied). For simplicity, our AUA4 results are obtained using a 1.4 nm cut-off.</w:t>
+      </w:r>
+      <w:r>
+        <w:rPr>
+          <w:rFonts w:ascii="Arial" w:hAnsi="Arial" w:cs="Arial"/>
+          <w:color w:val="00B0F0"/>
+          <w:sz w:val="19"/>
+          <w:szCs w:val="19"/>
+          <w:shd w:val="clear" w:color="auto" w:fill="FFFFFF"/>
+        </w:rPr>
+        <w:t xml:space="preserve"> </w:t>
       </w:r>
     </w:p>
     <w:p>

--- a/Response_Special_Issue_Reviewers.docx
+++ b/Response_Special_Issue_Reviewers.docx
@@ -140,7 +140,14 @@
           <w:sz w:val="24"/>
           <w:szCs w:val="24"/>
         </w:rPr>
-        <w:t>nse to Reviewer 1, Comment 1: p 6</w:t>
+        <w:t>n</w:t>
+      </w:r>
+      <w:r>
+        <w:rPr>
+          <w:sz w:val="24"/>
+          <w:szCs w:val="24"/>
+        </w:rPr>
+        <w:t>se to Reviewer 1, Comment 1: p 12</w:t>
       </w:r>
     </w:p>
     <w:p>
@@ -163,7 +170,14 @@
           <w:sz w:val="24"/>
           <w:szCs w:val="24"/>
         </w:rPr>
-        <w:t>nse to Reviewer 1, Comment 2: p 4</w:t>
+        <w:t xml:space="preserve">nse to Reviewer 1, Comment 2: </w:t>
+      </w:r>
+      <w:r>
+        <w:rPr>
+          <w:sz w:val="24"/>
+          <w:szCs w:val="24"/>
+        </w:rPr>
+        <w:t>None</w:t>
       </w:r>
     </w:p>
     <w:p>
@@ -186,271 +200,10 @@
           <w:sz w:val="24"/>
           <w:szCs w:val="24"/>
         </w:rPr>
-        <w:t xml:space="preserve">nse to Reviewer 1, Comment 3: Numerous minor changes </w:t>
-      </w:r>
-    </w:p>
-    <w:p>
-      <w:pPr>
-        <w:spacing w:after="0"/>
-        <w:rPr>
-          <w:sz w:val="24"/>
-          <w:szCs w:val="24"/>
-        </w:rPr>
-      </w:pPr>
-      <w:r>
-        <w:rPr>
-          <w:sz w:val="24"/>
-          <w:szCs w:val="24"/>
-        </w:rPr>
-        <w:t>Respo</w:t>
-      </w:r>
-      <w:r>
-        <w:rPr>
-          <w:sz w:val="24"/>
-          <w:szCs w:val="24"/>
-        </w:rPr>
-        <w:t>nse to Reviewer 1, Comment 4: p 4</w:t>
-      </w:r>
-    </w:p>
-    <w:p>
-      <w:pPr>
-        <w:spacing w:after="0"/>
-        <w:rPr>
-          <w:sz w:val="24"/>
-          <w:szCs w:val="24"/>
-        </w:rPr>
-      </w:pPr>
-      <w:r>
-        <w:rPr>
-          <w:sz w:val="24"/>
-          <w:szCs w:val="24"/>
-        </w:rPr>
-        <w:t>Respo</w:t>
-      </w:r>
-      <w:r>
-        <w:rPr>
-          <w:sz w:val="24"/>
-          <w:szCs w:val="24"/>
-        </w:rPr>
-        <w:t xml:space="preserve">nse to Reviewer 1, Comment 5: Numerous minor changes </w:t>
-      </w:r>
-    </w:p>
-    <w:p>
-      <w:pPr>
-        <w:spacing w:after="0"/>
-        <w:rPr>
-          <w:sz w:val="24"/>
-          <w:szCs w:val="24"/>
-        </w:rPr>
-      </w:pPr>
-      <w:r>
-        <w:rPr>
-          <w:sz w:val="24"/>
-          <w:szCs w:val="24"/>
-        </w:rPr>
-        <w:t>Respo</w:t>
-      </w:r>
-      <w:r>
-        <w:rPr>
-          <w:sz w:val="24"/>
-          <w:szCs w:val="24"/>
-        </w:rPr>
-        <w:t>nse to Reviewer 1, Comment 6: p 4</w:t>
-      </w:r>
-    </w:p>
-    <w:p>
-      <w:pPr>
-        <w:spacing w:after="0"/>
-        <w:rPr>
-          <w:sz w:val="24"/>
-          <w:szCs w:val="24"/>
-        </w:rPr>
-      </w:pPr>
-      <w:r>
-        <w:rPr>
-          <w:sz w:val="24"/>
-          <w:szCs w:val="24"/>
-        </w:rPr>
-        <w:t>Respo</w:t>
-      </w:r>
-      <w:r>
-        <w:rPr>
-          <w:sz w:val="24"/>
-          <w:szCs w:val="24"/>
-        </w:rPr>
-        <w:t>nse to Reviewer 2</w:t>
-      </w:r>
-      <w:r>
-        <w:rPr>
-          <w:sz w:val="24"/>
-          <w:szCs w:val="24"/>
-        </w:rPr>
-        <w:t>, Comment 1</w:t>
-      </w:r>
-      <w:r>
-        <w:rPr>
-          <w:sz w:val="24"/>
-          <w:szCs w:val="24"/>
-        </w:rPr>
-        <w:t xml:space="preserve">: </w:t>
-      </w:r>
-      <w:r>
-        <w:rPr>
-          <w:sz w:val="24"/>
-          <w:szCs w:val="24"/>
-        </w:rPr>
-        <w:t>p 6</w:t>
-      </w:r>
-    </w:p>
-    <w:p>
-      <w:pPr>
-        <w:spacing w:after="0"/>
-        <w:rPr>
-          <w:sz w:val="24"/>
-          <w:szCs w:val="24"/>
-        </w:rPr>
-      </w:pPr>
-      <w:r>
-        <w:rPr>
-          <w:sz w:val="24"/>
-          <w:szCs w:val="24"/>
-        </w:rPr>
-        <w:t>Respo</w:t>
-      </w:r>
-      <w:r>
-        <w:rPr>
-          <w:sz w:val="24"/>
-          <w:szCs w:val="24"/>
-        </w:rPr>
-        <w:t>nse to Reviewer 2</w:t>
-      </w:r>
-      <w:r>
-        <w:rPr>
-          <w:sz w:val="24"/>
-          <w:szCs w:val="24"/>
-        </w:rPr>
-        <w:t>, Comment 2</w:t>
-      </w:r>
-      <w:r>
-        <w:rPr>
-          <w:sz w:val="24"/>
-          <w:szCs w:val="24"/>
-        </w:rPr>
-        <w:t xml:space="preserve">: </w:t>
-      </w:r>
-      <w:r>
-        <w:rPr>
-          <w:sz w:val="24"/>
-          <w:szCs w:val="24"/>
-        </w:rPr>
-        <w:t xml:space="preserve">p </w:t>
-      </w:r>
-      <w:r>
-        <w:rPr>
-          <w:sz w:val="24"/>
-          <w:szCs w:val="24"/>
-        </w:rPr>
-        <w:t>4</w:t>
-      </w:r>
-    </w:p>
-    <w:p>
-      <w:pPr>
-        <w:spacing w:after="0"/>
-        <w:rPr>
-          <w:sz w:val="24"/>
-          <w:szCs w:val="24"/>
-        </w:rPr>
-      </w:pPr>
-      <w:r>
-        <w:rPr>
-          <w:sz w:val="24"/>
-          <w:szCs w:val="24"/>
-        </w:rPr>
-        <w:t>Respo</w:t>
-      </w:r>
-      <w:r>
-        <w:rPr>
-          <w:sz w:val="24"/>
-          <w:szCs w:val="24"/>
-        </w:rPr>
-        <w:t>nse to Reviewer 2</w:t>
-      </w:r>
-      <w:r>
-        <w:rPr>
-          <w:sz w:val="24"/>
-          <w:szCs w:val="24"/>
-        </w:rPr>
-        <w:t>, Comment 3:</w:t>
-      </w:r>
-      <w:r>
-        <w:rPr>
-          <w:sz w:val="24"/>
-          <w:szCs w:val="24"/>
-        </w:rPr>
-        <w:t xml:space="preserve"> Numerous minor changes</w:t>
-      </w:r>
-      <w:r>
-        <w:rPr>
-          <w:sz w:val="24"/>
-          <w:szCs w:val="24"/>
-        </w:rPr>
-        <w:t xml:space="preserve"> </w:t>
-      </w:r>
-    </w:p>
-    <w:p>
-      <w:pPr>
-        <w:spacing w:after="0"/>
-        <w:rPr>
-          <w:sz w:val="24"/>
-          <w:szCs w:val="24"/>
-        </w:rPr>
-      </w:pPr>
-      <w:r>
-        <w:rPr>
-          <w:sz w:val="24"/>
-          <w:szCs w:val="24"/>
-        </w:rPr>
-        <w:t>Respo</w:t>
-      </w:r>
-      <w:r>
-        <w:rPr>
-          <w:sz w:val="24"/>
-          <w:szCs w:val="24"/>
-        </w:rPr>
-        <w:t xml:space="preserve">nse to Reviewer 2, Comment 4: Numerous minor changes </w:t>
-      </w:r>
-    </w:p>
-    <w:p>
-      <w:pPr>
-        <w:spacing w:after="0"/>
-        <w:rPr>
-          <w:sz w:val="24"/>
-          <w:szCs w:val="24"/>
-        </w:rPr>
-      </w:pPr>
-      <w:r>
-        <w:rPr>
-          <w:sz w:val="24"/>
-          <w:szCs w:val="24"/>
-        </w:rPr>
-        <w:t>Respo</w:t>
-      </w:r>
-      <w:r>
-        <w:rPr>
-          <w:sz w:val="24"/>
-          <w:szCs w:val="24"/>
-        </w:rPr>
-        <w:t>nse to Reviewer 2, Comment 5</w:t>
+        <w:t xml:space="preserve">nse to Reviewer 1, Comment 3: </w:t>
       </w:r>
       <w:bookmarkStart w:id="0" w:name="_GoBack"/>
       <w:bookmarkEnd w:id="0"/>
-      <w:r>
-        <w:rPr>
-          <w:sz w:val="24"/>
-          <w:szCs w:val="24"/>
-        </w:rPr>
-        <w:t xml:space="preserve">: Numerous minor changes </w:t>
-      </w:r>
     </w:p>
     <w:p>
       <w:pPr>
@@ -472,7 +225,28 @@
           <w:sz w:val="24"/>
           <w:szCs w:val="24"/>
         </w:rPr>
-        <w:t>nse to Reviewer 3, Comment 1: p 4</w:t>
+        <w:t>n</w:t>
+      </w:r>
+      <w:r>
+        <w:rPr>
+          <w:sz w:val="24"/>
+          <w:szCs w:val="24"/>
+        </w:rPr>
+        <w:t>se to Reviewer 1, Comment 4: p</w:t>
+      </w:r>
+      <w:r>
+        <w:rPr>
+          <w:sz w:val="24"/>
+          <w:szCs w:val="24"/>
+        </w:rPr>
+        <w:t>p 5,</w:t>
+      </w:r>
+      <w:r>
+        <w:rPr>
+          <w:sz w:val="24"/>
+          <w:szCs w:val="24"/>
+        </w:rPr>
+        <w:t xml:space="preserve"> 8</w:t>
       </w:r>
     </w:p>
     <w:p>
@@ -495,6 +269,288 @@
           <w:sz w:val="24"/>
           <w:szCs w:val="24"/>
         </w:rPr>
+        <w:t xml:space="preserve">nse to Reviewer 1, Comment 5: </w:t>
+      </w:r>
+      <w:r>
+        <w:rPr>
+          <w:sz w:val="24"/>
+          <w:szCs w:val="24"/>
+        </w:rPr>
+        <w:t>p 10</w:t>
+      </w:r>
+    </w:p>
+    <w:p>
+      <w:pPr>
+        <w:spacing w:after="0"/>
+        <w:rPr>
+          <w:sz w:val="24"/>
+          <w:szCs w:val="24"/>
+        </w:rPr>
+      </w:pPr>
+      <w:r>
+        <w:rPr>
+          <w:sz w:val="24"/>
+          <w:szCs w:val="24"/>
+        </w:rPr>
+        <w:t>Respo</w:t>
+      </w:r>
+      <w:r>
+        <w:rPr>
+          <w:sz w:val="24"/>
+          <w:szCs w:val="24"/>
+        </w:rPr>
+        <w:t>n</w:t>
+      </w:r>
+      <w:r>
+        <w:rPr>
+          <w:sz w:val="24"/>
+          <w:szCs w:val="24"/>
+        </w:rPr>
+        <w:t>se to Reviewer 1, Comment 6: p 5, 6</w:t>
+      </w:r>
+    </w:p>
+    <w:p>
+      <w:pPr>
+        <w:spacing w:after="0"/>
+        <w:rPr>
+          <w:sz w:val="24"/>
+          <w:szCs w:val="24"/>
+        </w:rPr>
+      </w:pPr>
+      <w:r>
+        <w:rPr>
+          <w:sz w:val="24"/>
+          <w:szCs w:val="24"/>
+        </w:rPr>
+        <w:t>Respo</w:t>
+      </w:r>
+      <w:r>
+        <w:rPr>
+          <w:sz w:val="24"/>
+          <w:szCs w:val="24"/>
+        </w:rPr>
+        <w:t>nse to Reviewer 2</w:t>
+      </w:r>
+      <w:r>
+        <w:rPr>
+          <w:sz w:val="24"/>
+          <w:szCs w:val="24"/>
+        </w:rPr>
+        <w:t>, Comment 1</w:t>
+      </w:r>
+      <w:r>
+        <w:rPr>
+          <w:sz w:val="24"/>
+          <w:szCs w:val="24"/>
+        </w:rPr>
+        <w:t xml:space="preserve">: </w:t>
+      </w:r>
+      <w:r>
+        <w:rPr>
+          <w:sz w:val="24"/>
+          <w:szCs w:val="24"/>
+        </w:rPr>
+        <w:t>p 3</w:t>
+      </w:r>
+    </w:p>
+    <w:p>
+      <w:pPr>
+        <w:spacing w:after="0"/>
+        <w:rPr>
+          <w:sz w:val="24"/>
+          <w:szCs w:val="24"/>
+        </w:rPr>
+      </w:pPr>
+      <w:r>
+        <w:rPr>
+          <w:sz w:val="24"/>
+          <w:szCs w:val="24"/>
+        </w:rPr>
+        <w:t>Respo</w:t>
+      </w:r>
+      <w:r>
+        <w:rPr>
+          <w:sz w:val="24"/>
+          <w:szCs w:val="24"/>
+        </w:rPr>
+        <w:t>nse to Reviewer 2</w:t>
+      </w:r>
+      <w:r>
+        <w:rPr>
+          <w:sz w:val="24"/>
+          <w:szCs w:val="24"/>
+        </w:rPr>
+        <w:t>, Comment 2</w:t>
+      </w:r>
+      <w:r>
+        <w:rPr>
+          <w:sz w:val="24"/>
+          <w:szCs w:val="24"/>
+        </w:rPr>
+        <w:t xml:space="preserve">: </w:t>
+      </w:r>
+      <w:r>
+        <w:rPr>
+          <w:sz w:val="24"/>
+          <w:szCs w:val="24"/>
+        </w:rPr>
+        <w:t>p 4</w:t>
+      </w:r>
+    </w:p>
+    <w:p>
+      <w:pPr>
+        <w:spacing w:after="0"/>
+        <w:rPr>
+          <w:sz w:val="24"/>
+          <w:szCs w:val="24"/>
+        </w:rPr>
+      </w:pPr>
+      <w:r>
+        <w:rPr>
+          <w:sz w:val="24"/>
+          <w:szCs w:val="24"/>
+        </w:rPr>
+        <w:t>Respo</w:t>
+      </w:r>
+      <w:r>
+        <w:rPr>
+          <w:sz w:val="24"/>
+          <w:szCs w:val="24"/>
+        </w:rPr>
+        <w:t>nse to Reviewer 2</w:t>
+      </w:r>
+      <w:r>
+        <w:rPr>
+          <w:sz w:val="24"/>
+          <w:szCs w:val="24"/>
+        </w:rPr>
+        <w:t>, Comment 3:</w:t>
+      </w:r>
+      <w:r>
+        <w:rPr>
+          <w:sz w:val="24"/>
+          <w:szCs w:val="24"/>
+        </w:rPr>
+        <w:t xml:space="preserve"> </w:t>
+      </w:r>
+    </w:p>
+    <w:p>
+      <w:pPr>
+        <w:spacing w:after="0"/>
+        <w:rPr>
+          <w:sz w:val="24"/>
+          <w:szCs w:val="24"/>
+        </w:rPr>
+      </w:pPr>
+      <w:r>
+        <w:rPr>
+          <w:sz w:val="24"/>
+          <w:szCs w:val="24"/>
+        </w:rPr>
+        <w:t>Respo</w:t>
+      </w:r>
+      <w:r>
+        <w:rPr>
+          <w:sz w:val="24"/>
+          <w:szCs w:val="24"/>
+        </w:rPr>
+        <w:t xml:space="preserve">nse to Reviewer 2, Comment 4: </w:t>
+      </w:r>
+      <w:r>
+        <w:rPr>
+          <w:sz w:val="24"/>
+          <w:szCs w:val="24"/>
+        </w:rPr>
+        <w:t>Supporting information</w:t>
+      </w:r>
+    </w:p>
+    <w:p>
+      <w:pPr>
+        <w:spacing w:after="0"/>
+        <w:rPr>
+          <w:sz w:val="24"/>
+          <w:szCs w:val="24"/>
+        </w:rPr>
+      </w:pPr>
+      <w:r>
+        <w:rPr>
+          <w:sz w:val="24"/>
+          <w:szCs w:val="24"/>
+        </w:rPr>
+        <w:t>Respo</w:t>
+      </w:r>
+      <w:r>
+        <w:rPr>
+          <w:sz w:val="24"/>
+          <w:szCs w:val="24"/>
+        </w:rPr>
+        <w:t xml:space="preserve">nse to Reviewer 2, Comment 5: </w:t>
+      </w:r>
+      <w:r>
+        <w:rPr>
+          <w:sz w:val="24"/>
+          <w:szCs w:val="24"/>
+        </w:rPr>
+        <w:t>p 30</w:t>
+      </w:r>
+      <w:r>
+        <w:rPr>
+          <w:sz w:val="24"/>
+          <w:szCs w:val="24"/>
+        </w:rPr>
+        <w:t xml:space="preserve"> </w:t>
+      </w:r>
+    </w:p>
+    <w:p>
+      <w:pPr>
+        <w:spacing w:after="0"/>
+        <w:rPr>
+          <w:sz w:val="24"/>
+          <w:szCs w:val="24"/>
+        </w:rPr>
+      </w:pPr>
+      <w:r>
+        <w:rPr>
+          <w:sz w:val="24"/>
+          <w:szCs w:val="24"/>
+        </w:rPr>
+        <w:t>Respo</w:t>
+      </w:r>
+      <w:r>
+        <w:rPr>
+          <w:sz w:val="24"/>
+          <w:szCs w:val="24"/>
+        </w:rPr>
+        <w:t>n</w:t>
+      </w:r>
+      <w:r>
+        <w:rPr>
+          <w:sz w:val="24"/>
+          <w:szCs w:val="24"/>
+        </w:rPr>
+        <w:t>se to Reviewer 3, Comment 1: None</w:t>
+      </w:r>
+    </w:p>
+    <w:p>
+      <w:pPr>
+        <w:spacing w:after="0"/>
+        <w:rPr>
+          <w:sz w:val="24"/>
+          <w:szCs w:val="24"/>
+        </w:rPr>
+      </w:pPr>
+      <w:r>
+        <w:rPr>
+          <w:sz w:val="24"/>
+          <w:szCs w:val="24"/>
+        </w:rPr>
+        <w:t>Respo</w:t>
+      </w:r>
+      <w:r>
+        <w:rPr>
+          <w:sz w:val="24"/>
+          <w:szCs w:val="24"/>
+        </w:rPr>
         <w:t>nse to Reviewer 3, Comment 2</w:t>
       </w:r>
       <w:r>
@@ -502,7 +558,7 @@
           <w:sz w:val="24"/>
           <w:szCs w:val="24"/>
         </w:rPr>
-        <w:t>: p 4</w:t>
+        <w:t>: p 30</w:t>
       </w:r>
     </w:p>
     <w:p>
@@ -718,7 +774,25 @@
           <w:sz w:val="24"/>
           <w:szCs w:val="24"/>
         </w:rPr>
-        <w:t>optional points is made by the authors. To summarize I think this is a useful addition to the field suitable for publication in the journal, Fluid Phase Equilibria.</w:t>
+        <w:t xml:space="preserve">optional points </w:t>
+      </w:r>
+      <w:proofErr w:type="gramStart"/>
+      <w:r>
+        <w:rPr>
+          <w:rFonts w:ascii="CMR12" w:hAnsi="CMR12" w:cs="CMR12"/>
+          <w:sz w:val="24"/>
+          <w:szCs w:val="24"/>
+        </w:rPr>
+        <w:t>is</w:t>
+      </w:r>
+      <w:proofErr w:type="gramEnd"/>
+      <w:r>
+        <w:rPr>
+          <w:rFonts w:ascii="CMR12" w:hAnsi="CMR12" w:cs="CMR12"/>
+          <w:sz w:val="24"/>
+          <w:szCs w:val="24"/>
+        </w:rPr>
+        <w:t xml:space="preserve"> made by the authors. To summarize I think this is a useful addition to the field suitable for publication in the journal, Fluid Phase Equilibria.</w:t>
       </w:r>
     </w:p>
     <w:p>
@@ -938,7 +1012,34 @@
           <w:sz w:val="19"/>
           <w:szCs w:val="19"/>
         </w:rPr>
-        <w:t xml:space="preserve">We utilize the atomic stress tensor as this is the only option in GROMACS. The GROMACS code does, however, account for the implicit bond constraint forces. To clarify this point, we have included the word “atomic” when defining the stress tensor on page BLANK. </w:t>
+        <w:t>We utilize the atomic stress tensor as this is the only option in GROMACS. The GROMACS code does, however, account for the implicit bond constraint forces. To clarify this point, we have included the word “atomic” when defin</w:t>
+      </w:r>
+      <w:r>
+        <w:rPr>
+          <w:rFonts w:ascii="Arial" w:hAnsi="Arial" w:cs="Arial"/>
+          <w:color w:val="00B0F0"/>
+          <w:sz w:val="19"/>
+          <w:szCs w:val="19"/>
+        </w:rPr>
+        <w:t>i</w:t>
+      </w:r>
+      <w:r>
+        <w:rPr>
+          <w:rFonts w:ascii="Arial" w:hAnsi="Arial" w:cs="Arial"/>
+          <w:color w:val="00B0F0"/>
+          <w:sz w:val="19"/>
+          <w:szCs w:val="19"/>
+        </w:rPr>
+        <w:t>ng the stress tensor on page 12</w:t>
+      </w:r>
+      <w:r>
+        <w:rPr>
+          <w:rFonts w:ascii="Arial" w:hAnsi="Arial" w:cs="Arial"/>
+          <w:color w:val="00B0F0"/>
+          <w:sz w:val="19"/>
+          <w:szCs w:val="19"/>
+        </w:rPr>
+        <w:t xml:space="preserve">. </w:t>
       </w:r>
     </w:p>
     <w:p>
@@ -988,7 +1089,25 @@
           <w:sz w:val="24"/>
           <w:szCs w:val="24"/>
         </w:rPr>
-        <w:t>The GK method applied to the shear viscosity is notorious in regard to its statistical</w:t>
+        <w:t xml:space="preserve">The GK method applied to the shear viscosity is notorious </w:t>
+      </w:r>
+      <w:proofErr w:type="gramStart"/>
+      <w:r>
+        <w:rPr>
+          <w:rFonts w:ascii="CMR12" w:hAnsi="CMR12" w:cs="CMR12"/>
+          <w:sz w:val="24"/>
+          <w:szCs w:val="24"/>
+        </w:rPr>
+        <w:t>in regard to</w:t>
+      </w:r>
+      <w:proofErr w:type="gramEnd"/>
+      <w:r>
+        <w:rPr>
+          <w:rFonts w:ascii="CMR12" w:hAnsi="CMR12" w:cs="CMR12"/>
+          <w:sz w:val="24"/>
+          <w:szCs w:val="24"/>
+        </w:rPr>
+        <w:t xml:space="preserve"> its statistical</w:t>
       </w:r>
     </w:p>
     <w:p>
@@ -1051,7 +1170,43 @@
           <w:sz w:val="24"/>
           <w:szCs w:val="24"/>
         </w:rPr>
-        <w:t>(see eq. (8) in the manuscript). In the paper by R. Hartkamp, P.J. Daivis and B.D. Todd, Phys.</w:t>
+        <w:t xml:space="preserve">(see eq. (8) in the manuscript). In the paper by R. </w:t>
+      </w:r>
+      <w:proofErr w:type="spellStart"/>
+      <w:r>
+        <w:rPr>
+          <w:rFonts w:ascii="CMR12" w:hAnsi="CMR12" w:cs="CMR12"/>
+          <w:sz w:val="24"/>
+          <w:szCs w:val="24"/>
+        </w:rPr>
+        <w:t>Hartkamp</w:t>
+      </w:r>
+      <w:proofErr w:type="spellEnd"/>
+      <w:r>
+        <w:rPr>
+          <w:rFonts w:ascii="CMR12" w:hAnsi="CMR12" w:cs="CMR12"/>
+          <w:sz w:val="24"/>
+          <w:szCs w:val="24"/>
+        </w:rPr>
+        <w:t xml:space="preserve">, P.J. </w:t>
+      </w:r>
+      <w:proofErr w:type="spellStart"/>
+      <w:r>
+        <w:rPr>
+          <w:rFonts w:ascii="CMR12" w:hAnsi="CMR12" w:cs="CMR12"/>
+          <w:sz w:val="24"/>
+          <w:szCs w:val="24"/>
+        </w:rPr>
+        <w:t>Daivis</w:t>
+      </w:r>
+      <w:proofErr w:type="spellEnd"/>
+      <w:r>
+        <w:rPr>
+          <w:rFonts w:ascii="CMR12" w:hAnsi="CMR12" w:cs="CMR12"/>
+          <w:sz w:val="24"/>
+          <w:szCs w:val="24"/>
+        </w:rPr>
+        <w:t xml:space="preserve"> and B.D. Todd, Phys.</w:t>
       </w:r>
     </w:p>
     <w:p>
@@ -1304,7 +1459,27 @@
           <w:sz w:val="19"/>
           <w:szCs w:val="19"/>
         </w:rPr>
-        <w:t>We appreciate the reviewer providing the reference to Hartkamp et al.</w:t>
+        <w:t xml:space="preserve">We appreciate the reviewer providing the reference to </w:t>
+      </w:r>
+      <w:proofErr w:type="spellStart"/>
+      <w:r>
+        <w:rPr>
+          <w:rFonts w:ascii="Arial" w:hAnsi="Arial" w:cs="Arial"/>
+          <w:color w:val="00B0F0"/>
+          <w:sz w:val="19"/>
+          <w:szCs w:val="19"/>
+        </w:rPr>
+        <w:t>Hartkamp</w:t>
+      </w:r>
+      <w:proofErr w:type="spellEnd"/>
+      <w:r>
+        <w:rPr>
+          <w:rFonts w:ascii="Arial" w:hAnsi="Arial" w:cs="Arial"/>
+          <w:color w:val="00B0F0"/>
+          <w:sz w:val="19"/>
+          <w:szCs w:val="19"/>
+        </w:rPr>
+        <w:t xml:space="preserve"> et al.</w:t>
       </w:r>
       <w:r>
         <w:rPr>
@@ -1322,7 +1497,27 @@
           <w:sz w:val="19"/>
           <w:szCs w:val="19"/>
         </w:rPr>
-        <w:t xml:space="preserve"> Indeed, the addition of a gaussian term allows for more accurate representation of the short time part of the correlation function. Fortunately, the approach we utilize does not need to fit the short time part because we exclude all data before t = 3 ps (per recommendation of Zhang et al.)</w:t>
+        <w:t xml:space="preserve"> Indeed, the addition of a gaussian term allows for more accurate representation of the short time part of the correlation function. Fortunately, the approach we utilize does not need to fit the short time part because we exclude all data before t = 3 </w:t>
+      </w:r>
+      <w:proofErr w:type="spellStart"/>
+      <w:r>
+        <w:rPr>
+          <w:rFonts w:ascii="Arial" w:hAnsi="Arial" w:cs="Arial"/>
+          <w:color w:val="00B0F0"/>
+          <w:sz w:val="19"/>
+          <w:szCs w:val="19"/>
+        </w:rPr>
+        <w:t>ps</w:t>
+      </w:r>
+      <w:proofErr w:type="spellEnd"/>
+      <w:r>
+        <w:rPr>
+          <w:rFonts w:ascii="Arial" w:hAnsi="Arial" w:cs="Arial"/>
+          <w:color w:val="00B0F0"/>
+          <w:sz w:val="19"/>
+          <w:szCs w:val="19"/>
+        </w:rPr>
+        <w:t xml:space="preserve"> (per recommendation of Zhang et al.)</w:t>
       </w:r>
       <w:r>
         <w:rPr>
@@ -1481,7 +1676,35 @@
           <w:sz w:val="19"/>
           <w:szCs w:val="19"/>
         </w:rPr>
+        <w:lastRenderedPageBreak/>
         <w:t xml:space="preserve">We agree </w:t>
+      </w:r>
+      <w:r>
+        <w:rPr>
+          <w:rFonts w:ascii="Arial" w:hAnsi="Arial" w:cs="Arial"/>
+          <w:color w:val="00B0F0"/>
+          <w:sz w:val="19"/>
+          <w:szCs w:val="19"/>
+        </w:rPr>
+        <w:t>with the reviewer. Previously, running integrals were only provided in the supporting information. We have now included a representative correlation function at the end of the data analysis section</w:t>
+      </w:r>
+      <w:r>
+        <w:rPr>
+          <w:rFonts w:ascii="Arial" w:hAnsi="Arial" w:cs="Arial"/>
+          <w:color w:val="00B0F0"/>
+          <w:sz w:val="19"/>
+          <w:szCs w:val="19"/>
+        </w:rPr>
+        <w:t xml:space="preserve"> on page BLANK</w:t>
+      </w:r>
+      <w:r>
+        <w:rPr>
+          <w:rFonts w:ascii="Arial" w:hAnsi="Arial" w:cs="Arial"/>
+          <w:color w:val="00B0F0"/>
+          <w:sz w:val="19"/>
+          <w:szCs w:val="19"/>
+        </w:rPr>
+        <w:t>.</w:t>
       </w:r>
     </w:p>
     <w:p>
@@ -1565,6 +1788,7 @@
         </w:rPr>
         <w:t>(anisotropic united atom) construction forms. It would have been interesting to have seen these viscosity predictions compared with those from corresponding fully-atomistic (</w:t>
       </w:r>
+      <w:proofErr w:type="gramStart"/>
       <w:r>
         <w:rPr>
           <w:rFonts w:ascii="CMTI12" w:hAnsi="CMTI12" w:cs="CMTI12"/>
@@ -1581,6 +1805,7 @@
         </w:rPr>
         <w:t>.</w:t>
       </w:r>
+      <w:proofErr w:type="gramEnd"/>
       <w:r>
         <w:rPr>
           <w:rFonts w:ascii="CMTI12" w:hAnsi="CMTI12" w:cs="CMTI12"/>
@@ -1603,7 +1828,25 @@
           <w:sz w:val="24"/>
           <w:szCs w:val="24"/>
         </w:rPr>
-        <w:t>including explicit hydrogens) potential models (if they exist), at least for a few test cases. In regard to the force fields actually used, it would be informative to have some indication in broad terms of what the principal differences between them are.</w:t>
+        <w:t xml:space="preserve">including explicit hydrogens) potential models (if they exist), at least for a few test cases. </w:t>
+      </w:r>
+      <w:proofErr w:type="gramStart"/>
+      <w:r>
+        <w:rPr>
+          <w:rFonts w:ascii="CMR12" w:hAnsi="CMR12" w:cs="CMR12"/>
+          <w:sz w:val="24"/>
+          <w:szCs w:val="24"/>
+        </w:rPr>
+        <w:t>In regard to</w:t>
+      </w:r>
+      <w:proofErr w:type="gramEnd"/>
+      <w:r>
+        <w:rPr>
+          <w:rFonts w:ascii="CMR12" w:hAnsi="CMR12" w:cs="CMR12"/>
+          <w:sz w:val="24"/>
+          <w:szCs w:val="24"/>
+        </w:rPr>
+        <w:t xml:space="preserve"> the force fields actually used, it would be informative to have some indication in broad terms of what the principal differences between them are.</w:t>
       </w:r>
     </w:p>
     <w:p>
@@ -1673,6 +1916,437 @@
           <w:szCs w:val="19"/>
         </w:rPr>
         <w:t xml:space="preserve"> force fields would be very interesting, we feel that this is outside of the scope of the manuscript.</w:t>
+      </w:r>
+      <w:r>
+        <w:rPr>
+          <w:rFonts w:ascii="Arial" w:hAnsi="Arial" w:cs="Arial"/>
+          <w:color w:val="00B0F0"/>
+          <w:sz w:val="19"/>
+          <w:szCs w:val="19"/>
+        </w:rPr>
+        <w:t xml:space="preserve"> Several other studies have compared atomistic and united-atom models, which we cite in the introduction. The purpose of this study is to show the improvements that have been achieved by the more modern united-atom models. </w:t>
+      </w:r>
+      <w:r>
+        <w:rPr>
+          <w:rFonts w:ascii="Arial" w:hAnsi="Arial" w:cs="Arial"/>
+          <w:color w:val="00B0F0"/>
+          <w:sz w:val="19"/>
+          <w:szCs w:val="19"/>
+        </w:rPr>
+        <w:t>To make it clear why we are not testing AA models, we have modified the following sentence on page 5:</w:t>
+      </w:r>
+    </w:p>
+    <w:p>
+      <w:pPr>
+        <w:shd w:val="clear" w:color="auto" w:fill="FFFFFF"/>
+        <w:spacing w:after="0" w:line="240" w:lineRule="auto"/>
+        <w:rPr>
+          <w:rFonts w:ascii="Arial" w:hAnsi="Arial" w:cs="Arial"/>
+          <w:color w:val="00B0F0"/>
+          <w:sz w:val="19"/>
+          <w:szCs w:val="19"/>
+        </w:rPr>
+      </w:pPr>
+    </w:p>
+    <w:p>
+      <w:pPr>
+        <w:shd w:val="clear" w:color="auto" w:fill="FFFFFF"/>
+        <w:spacing w:after="0" w:line="240" w:lineRule="auto"/>
+        <w:ind w:left="720"/>
+        <w:rPr>
+          <w:rFonts w:ascii="Arial" w:hAnsi="Arial" w:cs="Arial"/>
+          <w:color w:val="00B0F0"/>
+          <w:sz w:val="19"/>
+          <w:szCs w:val="19"/>
+        </w:rPr>
+      </w:pPr>
+      <w:r>
+        <w:rPr>
+          <w:rFonts w:ascii="Arial" w:hAnsi="Arial" w:cs="Arial"/>
+          <w:color w:val="00B0F0"/>
+          <w:sz w:val="19"/>
+          <w:szCs w:val="19"/>
+        </w:rPr>
+        <w:t>Furthermore, considering the significant increase in computational cost of AA simulations, two promising alternatives have been investigated to improve the less-expensive UA and AUA force fields</w:t>
+      </w:r>
+    </w:p>
+    <w:p>
+      <w:pPr>
+        <w:shd w:val="clear" w:color="auto" w:fill="FFFFFF"/>
+        <w:spacing w:after="0" w:line="240" w:lineRule="auto"/>
+        <w:rPr>
+          <w:rFonts w:ascii="Arial" w:hAnsi="Arial" w:cs="Arial"/>
+          <w:color w:val="00B0F0"/>
+          <w:sz w:val="19"/>
+          <w:szCs w:val="19"/>
+        </w:rPr>
+      </w:pPr>
+    </w:p>
+    <w:p>
+      <w:pPr>
+        <w:shd w:val="clear" w:color="auto" w:fill="FFFFFF"/>
+        <w:spacing w:after="0" w:line="240" w:lineRule="auto"/>
+        <w:rPr>
+          <w:rFonts w:ascii="Arial" w:hAnsi="Arial" w:cs="Arial"/>
+          <w:color w:val="00B0F0"/>
+          <w:sz w:val="19"/>
+          <w:szCs w:val="19"/>
+        </w:rPr>
+      </w:pPr>
+      <w:r>
+        <w:rPr>
+          <w:rFonts w:ascii="Arial" w:hAnsi="Arial" w:cs="Arial"/>
+          <w:color w:val="00B0F0"/>
+          <w:sz w:val="19"/>
+          <w:szCs w:val="19"/>
+        </w:rPr>
+        <w:t xml:space="preserve">We agree that it is important to discuss the differences between the force fields. We believe that, for the most part, the present manuscript already provides such a comparison. For example, page 5 explains how each is a variation of the united-atom Mie </w:t>
+      </w:r>
+      <m:oMath>
+        <m:r>
+          <w:rPr>
+            <w:rFonts w:ascii="Cambria Math" w:hAnsi="Cambria Math" w:cs="Arial"/>
+            <w:color w:val="00B0F0"/>
+            <w:sz w:val="19"/>
+            <w:szCs w:val="19"/>
+          </w:rPr>
+          <m:t>λ</m:t>
+        </m:r>
+      </m:oMath>
+      <w:r>
+        <w:rPr>
+          <w:rFonts w:ascii="Arial" w:hAnsi="Arial" w:cs="Arial"/>
+          <w:color w:val="00B0F0"/>
+          <w:sz w:val="19"/>
+          <w:szCs w:val="19"/>
+        </w:rPr>
+        <w:t xml:space="preserve"> -6 </w:t>
+      </w:r>
+      <w:proofErr w:type="gramStart"/>
+      <w:r>
+        <w:rPr>
+          <w:rFonts w:ascii="Arial" w:hAnsi="Arial" w:cs="Arial"/>
+          <w:color w:val="00B0F0"/>
+          <w:sz w:val="19"/>
+          <w:szCs w:val="19"/>
+        </w:rPr>
+        <w:t>potential</w:t>
+      </w:r>
+      <w:proofErr w:type="gramEnd"/>
+      <w:r>
+        <w:rPr>
+          <w:rFonts w:ascii="Arial" w:hAnsi="Arial" w:cs="Arial"/>
+          <w:color w:val="00B0F0"/>
+          <w:sz w:val="19"/>
+          <w:szCs w:val="19"/>
+        </w:rPr>
+        <w:t xml:space="preserve">. The first paragraph of Section 2.1 on page 6 discusses how some are UA and some are AUA force fields. </w:t>
+      </w:r>
+    </w:p>
+    <w:p>
+      <w:pPr>
+        <w:shd w:val="clear" w:color="auto" w:fill="FFFFFF"/>
+        <w:spacing w:after="0" w:line="240" w:lineRule="auto"/>
+        <w:rPr>
+          <w:rFonts w:ascii="Arial" w:hAnsi="Arial" w:cs="Arial"/>
+          <w:color w:val="00B0F0"/>
+          <w:sz w:val="19"/>
+          <w:szCs w:val="19"/>
+        </w:rPr>
+      </w:pPr>
+    </w:p>
+    <w:p>
+      <w:pPr>
+        <w:shd w:val="clear" w:color="auto" w:fill="FFFFFF"/>
+        <w:spacing w:after="0" w:line="240" w:lineRule="auto"/>
+        <w:rPr>
+          <w:rFonts w:ascii="Arial" w:eastAsiaTheme="minorEastAsia" w:hAnsi="Arial" w:cs="Arial"/>
+          <w:color w:val="00B0F0"/>
+          <w:sz w:val="19"/>
+          <w:szCs w:val="19"/>
+        </w:rPr>
+      </w:pPr>
+      <w:r>
+        <w:rPr>
+          <w:rFonts w:ascii="Arial" w:hAnsi="Arial" w:cs="Arial"/>
+          <w:color w:val="00B0F0"/>
+          <w:sz w:val="19"/>
+          <w:szCs w:val="19"/>
+        </w:rPr>
+        <w:t xml:space="preserve">The one important omission is </w:t>
+      </w:r>
+      <w:r>
+        <w:rPr>
+          <w:rFonts w:ascii="Arial" w:hAnsi="Arial" w:cs="Arial"/>
+          <w:color w:val="00B0F0"/>
+          <w:sz w:val="19"/>
+          <w:szCs w:val="19"/>
+        </w:rPr>
+        <w:t xml:space="preserve">that we do not discuss </w:t>
+      </w:r>
+      <w:r>
+        <w:rPr>
+          <w:rFonts w:ascii="Arial" w:hAnsi="Arial" w:cs="Arial"/>
+          <w:color w:val="00B0F0"/>
+          <w:sz w:val="19"/>
+          <w:szCs w:val="19"/>
+        </w:rPr>
+        <w:t>the</w:t>
+      </w:r>
+      <w:r>
+        <w:rPr>
+          <w:rFonts w:ascii="Arial" w:hAnsi="Arial" w:cs="Arial"/>
+          <w:color w:val="00B0F0"/>
+          <w:sz w:val="19"/>
+          <w:szCs w:val="19"/>
+        </w:rPr>
+        <w:t xml:space="preserve"> different</w:t>
+      </w:r>
+      <w:r>
+        <w:rPr>
+          <w:rFonts w:ascii="Arial" w:hAnsi="Arial" w:cs="Arial"/>
+          <w:color w:val="00B0F0"/>
+          <w:sz w:val="19"/>
+          <w:szCs w:val="19"/>
+        </w:rPr>
+        <w:t xml:space="preserve"> value</w:t>
+      </w:r>
+      <w:r>
+        <w:rPr>
+          <w:rFonts w:ascii="Arial" w:hAnsi="Arial" w:cs="Arial"/>
+          <w:color w:val="00B0F0"/>
+          <w:sz w:val="19"/>
+          <w:szCs w:val="19"/>
+        </w:rPr>
+        <w:t>s</w:t>
+      </w:r>
+      <w:r>
+        <w:rPr>
+          <w:rFonts w:ascii="Arial" w:hAnsi="Arial" w:cs="Arial"/>
+          <w:color w:val="00B0F0"/>
+          <w:sz w:val="19"/>
+          <w:szCs w:val="19"/>
+        </w:rPr>
+        <w:t xml:space="preserve"> of </w:t>
+      </w:r>
+      <m:oMath>
+        <m:r>
+          <w:rPr>
+            <w:rFonts w:ascii="Cambria Math" w:hAnsi="Cambria Math" w:cs="Arial"/>
+            <w:color w:val="00B0F0"/>
+            <w:sz w:val="19"/>
+            <w:szCs w:val="19"/>
+          </w:rPr>
+          <m:t>λ</m:t>
+        </m:r>
+      </m:oMath>
+      <w:r>
+        <w:rPr>
+          <w:rFonts w:ascii="Arial" w:eastAsiaTheme="minorEastAsia" w:hAnsi="Arial" w:cs="Arial"/>
+          <w:color w:val="00B0F0"/>
+          <w:sz w:val="19"/>
+          <w:szCs w:val="19"/>
+        </w:rPr>
+        <w:t xml:space="preserve">. Although we report the different values of </w:t>
+      </w:r>
+      <m:oMath>
+        <m:r>
+          <w:rPr>
+            <w:rFonts w:ascii="Cambria Math" w:hAnsi="Cambria Math" w:cs="Arial"/>
+            <w:color w:val="00B0F0"/>
+            <w:sz w:val="19"/>
+            <w:szCs w:val="19"/>
+          </w:rPr>
+          <m:t>λ</m:t>
+        </m:r>
+      </m:oMath>
+      <w:r>
+        <w:rPr>
+          <w:rFonts w:ascii="Arial" w:eastAsiaTheme="minorEastAsia" w:hAnsi="Arial" w:cs="Arial"/>
+          <w:color w:val="00B0F0"/>
+          <w:sz w:val="19"/>
+          <w:szCs w:val="19"/>
+        </w:rPr>
+        <w:t xml:space="preserve"> in Table 4, we do not emphasize this in the main text. For this reason, we have included the following statement on page </w:t>
+      </w:r>
+      <w:r>
+        <w:rPr>
+          <w:rFonts w:ascii="Arial" w:eastAsiaTheme="minorEastAsia" w:hAnsi="Arial" w:cs="Arial"/>
+          <w:color w:val="00B0F0"/>
+          <w:sz w:val="19"/>
+          <w:szCs w:val="19"/>
+        </w:rPr>
+        <w:t>8</w:t>
+      </w:r>
+      <w:r>
+        <w:rPr>
+          <w:rFonts w:ascii="Arial" w:eastAsiaTheme="minorEastAsia" w:hAnsi="Arial" w:cs="Arial"/>
+          <w:color w:val="00B0F0"/>
+          <w:sz w:val="19"/>
+          <w:szCs w:val="19"/>
+        </w:rPr>
+        <w:t>:</w:t>
+      </w:r>
+    </w:p>
+    <w:p>
+      <w:pPr>
+        <w:shd w:val="clear" w:color="auto" w:fill="FFFFFF"/>
+        <w:spacing w:after="0" w:line="240" w:lineRule="auto"/>
+        <w:rPr>
+          <w:rFonts w:ascii="Arial" w:eastAsiaTheme="minorEastAsia" w:hAnsi="Arial" w:cs="Arial"/>
+          <w:color w:val="00B0F0"/>
+          <w:sz w:val="19"/>
+          <w:szCs w:val="19"/>
+        </w:rPr>
+      </w:pPr>
+    </w:p>
+    <w:p>
+      <w:pPr>
+        <w:shd w:val="clear" w:color="auto" w:fill="FFFFFF"/>
+        <w:spacing w:after="0" w:line="240" w:lineRule="auto"/>
+        <w:ind w:left="720"/>
+        <w:rPr>
+          <w:rFonts w:ascii="Arial" w:hAnsi="Arial" w:cs="Arial"/>
+          <w:color w:val="00B0F0"/>
+          <w:sz w:val="19"/>
+          <w:szCs w:val="19"/>
+        </w:rPr>
+      </w:pPr>
+      <w:r>
+        <w:rPr>
+          <w:rFonts w:ascii="Arial" w:eastAsiaTheme="minorEastAsia" w:hAnsi="Arial" w:cs="Arial"/>
+          <w:color w:val="00B0F0"/>
+          <w:sz w:val="19"/>
+          <w:szCs w:val="19"/>
+        </w:rPr>
+        <w:t xml:space="preserve">Notice that Potoff and </w:t>
+      </w:r>
+      <w:proofErr w:type="spellStart"/>
+      <w:r>
+        <w:rPr>
+          <w:rFonts w:ascii="Arial" w:eastAsiaTheme="minorEastAsia" w:hAnsi="Arial" w:cs="Arial"/>
+          <w:color w:val="00B0F0"/>
+          <w:sz w:val="19"/>
+          <w:szCs w:val="19"/>
+        </w:rPr>
+        <w:t>TAMie</w:t>
+      </w:r>
+      <w:proofErr w:type="spellEnd"/>
+      <w:r>
+        <w:rPr>
+          <w:rFonts w:ascii="Arial" w:eastAsiaTheme="minorEastAsia" w:hAnsi="Arial" w:cs="Arial"/>
+          <w:color w:val="00B0F0"/>
+          <w:sz w:val="19"/>
+          <w:szCs w:val="19"/>
+        </w:rPr>
+        <w:t xml:space="preserve"> utilize Mie 16-6 and Mie 14-6 potentials, respectively, whereas </w:t>
+      </w:r>
+      <w:proofErr w:type="spellStart"/>
+      <w:r>
+        <w:rPr>
+          <w:rFonts w:ascii="Arial" w:eastAsiaTheme="minorEastAsia" w:hAnsi="Arial" w:cs="Arial"/>
+          <w:color w:val="00B0F0"/>
+          <w:sz w:val="19"/>
+          <w:szCs w:val="19"/>
+        </w:rPr>
+        <w:t>TraPPE</w:t>
+      </w:r>
+      <w:proofErr w:type="spellEnd"/>
+      <w:r>
+        <w:rPr>
+          <w:rFonts w:ascii="Arial" w:eastAsiaTheme="minorEastAsia" w:hAnsi="Arial" w:cs="Arial"/>
+          <w:color w:val="00B0F0"/>
+          <w:sz w:val="19"/>
+          <w:szCs w:val="19"/>
+        </w:rPr>
+        <w:t xml:space="preserve">, TraPPE-2, and AUA4 are LJ 12-6 based force fields. As the repulsive barrier is steeper with increasing </w:t>
+      </w:r>
+      <m:oMath>
+        <m:r>
+          <w:rPr>
+            <w:rFonts w:ascii="Cambria Math" w:hAnsi="Cambria Math" w:cs="Arial"/>
+            <w:color w:val="00B0F0"/>
+            <w:sz w:val="19"/>
+            <w:szCs w:val="19"/>
+          </w:rPr>
+          <m:t>λ</m:t>
+        </m:r>
+      </m:oMath>
+      <w:r>
+        <w:rPr>
+          <w:rFonts w:ascii="Arial" w:eastAsiaTheme="minorEastAsia" w:hAnsi="Arial" w:cs="Arial"/>
+          <w:color w:val="00B0F0"/>
+          <w:sz w:val="19"/>
+          <w:szCs w:val="19"/>
+        </w:rPr>
+        <w:t xml:space="preserve">, the Potoff potential is the ``hardest’’ at close distances. The </w:t>
+      </w:r>
+      <w:proofErr w:type="spellStart"/>
+      <w:r>
+        <w:rPr>
+          <w:rFonts w:ascii="Arial" w:eastAsiaTheme="minorEastAsia" w:hAnsi="Arial" w:cs="Arial"/>
+          <w:color w:val="00B0F0"/>
+          <w:sz w:val="19"/>
+          <w:szCs w:val="19"/>
+        </w:rPr>
+        <w:t>TAMie</w:t>
+      </w:r>
+      <w:proofErr w:type="spellEnd"/>
+      <w:r>
+        <w:rPr>
+          <w:rFonts w:ascii="Arial" w:eastAsiaTheme="minorEastAsia" w:hAnsi="Arial" w:cs="Arial"/>
+          <w:color w:val="00B0F0"/>
+          <w:sz w:val="19"/>
+          <w:szCs w:val="19"/>
+        </w:rPr>
+        <w:t xml:space="preserve"> potential is </w:t>
+      </w:r>
+      <w:r>
+        <w:rPr>
+          <w:rFonts w:ascii="Arial" w:eastAsiaTheme="minorEastAsia" w:hAnsi="Arial" w:cs="Arial"/>
+          <w:color w:val="00B0F0"/>
+          <w:sz w:val="19"/>
+          <w:szCs w:val="19"/>
+        </w:rPr>
+        <w:t>“softer”</w:t>
+      </w:r>
+      <w:r>
+        <w:rPr>
+          <w:rFonts w:ascii="Arial" w:eastAsiaTheme="minorEastAsia" w:hAnsi="Arial" w:cs="Arial"/>
+          <w:color w:val="00B0F0"/>
+          <w:sz w:val="19"/>
+          <w:szCs w:val="19"/>
+        </w:rPr>
+        <w:t xml:space="preserve"> than Potoff, but still more repulsive than the </w:t>
+      </w:r>
+      <w:proofErr w:type="spellStart"/>
+      <w:r>
+        <w:rPr>
+          <w:rFonts w:ascii="Arial" w:eastAsiaTheme="minorEastAsia" w:hAnsi="Arial" w:cs="Arial"/>
+          <w:color w:val="00B0F0"/>
+          <w:sz w:val="19"/>
+          <w:szCs w:val="19"/>
+        </w:rPr>
+        <w:t>TraPPE</w:t>
+      </w:r>
+      <w:proofErr w:type="spellEnd"/>
+      <w:r>
+        <w:rPr>
+          <w:rFonts w:ascii="Arial" w:eastAsiaTheme="minorEastAsia" w:hAnsi="Arial" w:cs="Arial"/>
+          <w:color w:val="00B0F0"/>
+          <w:sz w:val="19"/>
+          <w:szCs w:val="19"/>
+        </w:rPr>
+        <w:t xml:space="preserve">, TraPPE-2, and AUA4 models. </w:t>
+      </w:r>
+      <w:r>
+        <w:rPr>
+          <w:rFonts w:ascii="Arial" w:hAnsi="Arial" w:cs="Arial"/>
+          <w:color w:val="00B0F0"/>
+          <w:sz w:val="19"/>
+          <w:szCs w:val="19"/>
+        </w:rPr>
+        <w:t xml:space="preserve"> </w:t>
       </w:r>
     </w:p>
     <w:p>
@@ -1733,6 +2407,7 @@
         </w:rPr>
         <w:t xml:space="preserve">Perhaps one should not be too surprised that the interaction cut-off distance, </w:t>
       </w:r>
+      <w:proofErr w:type="spellStart"/>
       <w:r>
         <w:rPr>
           <w:rFonts w:ascii="CMMI12" w:hAnsi="CMMI12" w:cs="CMMI12"/>
@@ -1749,6 +2424,7 @@
         </w:rPr>
         <w:t>c</w:t>
       </w:r>
+      <w:proofErr w:type="spellEnd"/>
       <w:r>
         <w:rPr>
           <w:rFonts w:ascii="CMR12" w:hAnsi="CMR12" w:cs="CMR12"/>
@@ -1910,7 +2586,16 @@
           <w:sz w:val="24"/>
           <w:szCs w:val="24"/>
         </w:rPr>
-        <w:t>r &gt; r</w:t>
+        <w:t xml:space="preserve">r &gt; </w:t>
+      </w:r>
+      <w:proofErr w:type="spellStart"/>
+      <w:r>
+        <w:rPr>
+          <w:rFonts w:ascii="CMMI12" w:hAnsi="CMMI12" w:cs="CMMI12"/>
+          <w:sz w:val="24"/>
+          <w:szCs w:val="24"/>
+        </w:rPr>
+        <w:t>r</w:t>
       </w:r>
       <w:r>
         <w:rPr>
@@ -1918,7 +2603,16 @@
           <w:sz w:val="16"/>
           <w:szCs w:val="16"/>
         </w:rPr>
-        <w:t xml:space="preserve">c </w:t>
+        <w:t>c</w:t>
+      </w:r>
+      <w:proofErr w:type="spellEnd"/>
+      <w:r>
+        <w:rPr>
+          <w:rFonts w:ascii="CMMI8" w:hAnsi="CMMI8" w:cs="CMMI8"/>
+          <w:sz w:val="16"/>
+          <w:szCs w:val="16"/>
+        </w:rPr>
+        <w:t xml:space="preserve"> </w:t>
       </w:r>
       <w:r>
         <w:rPr>
@@ -2062,7 +2756,139 @@
           <w:sz w:val="19"/>
           <w:szCs w:val="19"/>
         </w:rPr>
-        <w:t>We have made two changes to clarify this point. First, we direct the reader to Section 4.9 of the GROMACS manual. The discussion therein is clear and too detailed for the present manuscript. But by including the specific section it should be obvious what type of cut-offs are employed. Second, we moved a simplified and modified version of Item 27 to the main text on page BLANK:</w:t>
+        <w:t>We have made two changes</w:t>
+      </w:r>
+      <w:r>
+        <w:rPr>
+          <w:rFonts w:ascii="Arial" w:hAnsi="Arial" w:cs="Arial"/>
+          <w:color w:val="00B0F0"/>
+          <w:sz w:val="19"/>
+          <w:szCs w:val="19"/>
+        </w:rPr>
+        <w:t xml:space="preserve"> on page 10</w:t>
+      </w:r>
+      <w:r>
+        <w:rPr>
+          <w:rFonts w:ascii="Arial" w:hAnsi="Arial" w:cs="Arial"/>
+          <w:color w:val="00B0F0"/>
+          <w:sz w:val="19"/>
+          <w:szCs w:val="19"/>
+        </w:rPr>
+        <w:t xml:space="preserve"> to clarify</w:t>
+      </w:r>
+      <w:r>
+        <w:rPr>
+          <w:rFonts w:ascii="Arial" w:hAnsi="Arial" w:cs="Arial"/>
+          <w:color w:val="00B0F0"/>
+          <w:sz w:val="19"/>
+          <w:szCs w:val="19"/>
+        </w:rPr>
+        <w:t xml:space="preserve"> what type of tail corrections are used in this study.</w:t>
+      </w:r>
+    </w:p>
+    <w:p>
+      <w:pPr>
+        <w:shd w:val="clear" w:color="auto" w:fill="FFFFFF"/>
+        <w:spacing w:after="0" w:line="240" w:lineRule="auto"/>
+        <w:rPr>
+          <w:rFonts w:ascii="Arial" w:hAnsi="Arial" w:cs="Arial"/>
+          <w:color w:val="00B0F0"/>
+          <w:sz w:val="19"/>
+          <w:szCs w:val="19"/>
+        </w:rPr>
+      </w:pPr>
+    </w:p>
+    <w:p>
+      <w:pPr>
+        <w:shd w:val="clear" w:color="auto" w:fill="FFFFFF"/>
+        <w:spacing w:after="0" w:line="240" w:lineRule="auto"/>
+        <w:rPr>
+          <w:rFonts w:ascii="Arial" w:hAnsi="Arial" w:cs="Arial"/>
+          <w:color w:val="00B0F0"/>
+          <w:sz w:val="19"/>
+          <w:szCs w:val="19"/>
+        </w:rPr>
+      </w:pPr>
+      <w:r>
+        <w:rPr>
+          <w:rFonts w:ascii="Arial" w:hAnsi="Arial" w:cs="Arial"/>
+          <w:color w:val="00B0F0"/>
+          <w:sz w:val="19"/>
+          <w:szCs w:val="19"/>
+        </w:rPr>
+        <w:t xml:space="preserve">First, we </w:t>
+      </w:r>
+      <w:r>
+        <w:rPr>
+          <w:rFonts w:ascii="Arial" w:hAnsi="Arial" w:cs="Arial"/>
+          <w:color w:val="00B0F0"/>
+          <w:sz w:val="19"/>
+          <w:szCs w:val="19"/>
+        </w:rPr>
+        <w:t xml:space="preserve">now </w:t>
+      </w:r>
+      <w:r>
+        <w:rPr>
+          <w:rFonts w:ascii="Arial" w:hAnsi="Arial" w:cs="Arial"/>
+          <w:color w:val="00B0F0"/>
+          <w:sz w:val="19"/>
+          <w:szCs w:val="19"/>
+        </w:rPr>
+        <w:t>direct the reader to Section 4.9 of the GROMACS manual. The discussion therein is clear and too detailed for the present man</w:t>
+      </w:r>
+      <w:r>
+        <w:rPr>
+          <w:rFonts w:ascii="Arial" w:hAnsi="Arial" w:cs="Arial"/>
+          <w:color w:val="00B0F0"/>
+          <w:sz w:val="19"/>
+          <w:szCs w:val="19"/>
+        </w:rPr>
+        <w:t>uscript, b</w:t>
+      </w:r>
+      <w:r>
+        <w:rPr>
+          <w:rFonts w:ascii="Arial" w:hAnsi="Arial" w:cs="Arial"/>
+          <w:color w:val="00B0F0"/>
+          <w:sz w:val="19"/>
+          <w:szCs w:val="19"/>
+        </w:rPr>
+        <w:t xml:space="preserve">ut by including the specific section it should be obvious what type of cut-offs </w:t>
+      </w:r>
+      <w:r>
+        <w:rPr>
+          <w:rFonts w:ascii="Arial" w:hAnsi="Arial" w:cs="Arial"/>
+          <w:color w:val="00B0F0"/>
+          <w:sz w:val="19"/>
+          <w:szCs w:val="19"/>
+        </w:rPr>
+        <w:t>we employ</w:t>
+      </w:r>
+      <w:r>
+        <w:rPr>
+          <w:rFonts w:ascii="Arial" w:hAnsi="Arial" w:cs="Arial"/>
+          <w:color w:val="00B0F0"/>
+          <w:sz w:val="19"/>
+          <w:szCs w:val="19"/>
+        </w:rPr>
+        <w:t xml:space="preserve">. Second, we moved a simplified and modified version of Item 27 to the main text on page </w:t>
+      </w:r>
+      <w:r>
+        <w:rPr>
+          <w:rFonts w:ascii="Arial" w:hAnsi="Arial" w:cs="Arial"/>
+          <w:color w:val="00B0F0"/>
+          <w:sz w:val="19"/>
+          <w:szCs w:val="19"/>
+        </w:rPr>
+        <w:t>10</w:t>
+      </w:r>
+      <w:r>
+        <w:rPr>
+          <w:rFonts w:ascii="Arial" w:hAnsi="Arial" w:cs="Arial"/>
+          <w:color w:val="00B0F0"/>
+          <w:sz w:val="19"/>
+          <w:szCs w:val="19"/>
+        </w:rPr>
+        <w:t>:</w:t>
       </w:r>
     </w:p>
     <w:p>
@@ -2097,7 +2923,26 @@
           <w:sz w:val="19"/>
           <w:szCs w:val="19"/>
         </w:rPr>
-        <w:t xml:space="preserve">Analytical non-bonded tail corrections for internal energy and pressure are applied in all cases (see Section 4.9 of Reference \cite{GROMACS_2018}). </w:t>
+        <w:lastRenderedPageBreak/>
+        <w:t xml:space="preserve">Analytical non-bonded tail corrections for internal energy and pressure are applied in all cases (see Section 4.9 of Reference </w:t>
+      </w:r>
+      <w:r>
+        <w:rPr>
+          <w:rFonts w:ascii="Arial" w:hAnsi="Arial" w:cs="Arial"/>
+          <w:color w:val="00B0F0"/>
+          <w:sz w:val="19"/>
+          <w:szCs w:val="19"/>
+        </w:rPr>
+        <w:t>[29]</w:t>
+      </w:r>
+      <w:r>
+        <w:rPr>
+          <w:rFonts w:ascii="Arial" w:hAnsi="Arial" w:cs="Arial"/>
+          <w:color w:val="00B0F0"/>
+          <w:sz w:val="19"/>
+          <w:szCs w:val="19"/>
+        </w:rPr>
+        <w:t xml:space="preserve">). </w:t>
       </w:r>
       <w:r>
         <w:rPr>
@@ -2152,7 +2997,27 @@
           <w:sz w:val="19"/>
           <w:szCs w:val="19"/>
         </w:rPr>
-        <w:t xml:space="preserve">) term as it is several orders of magnitude smaller than the attractive </w:t>
+        <w:t>) term as it is several ord</w:t>
+      </w:r>
+      <w:proofErr w:type="spellStart"/>
+      <w:r>
+        <w:rPr>
+          <w:rFonts w:ascii="Arial" w:hAnsi="Arial" w:cs="Arial"/>
+          <w:color w:val="00B0F0"/>
+          <w:sz w:val="19"/>
+          <w:szCs w:val="19"/>
+        </w:rPr>
+        <w:t>ers</w:t>
+      </w:r>
+      <w:proofErr w:type="spellEnd"/>
+      <w:r>
+        <w:rPr>
+          <w:rFonts w:ascii="Arial" w:hAnsi="Arial" w:cs="Arial"/>
+          <w:color w:val="00B0F0"/>
+          <w:sz w:val="19"/>
+          <w:szCs w:val="19"/>
+        </w:rPr>
+        <w:t xml:space="preserve"> of magnitude smaller than the attractive </w:t>
       </w:r>
       <m:oMath>
         <m:sSup>
@@ -2175,16 +3040,7 @@
                 <w:sz w:val="19"/>
                 <w:szCs w:val="19"/>
               </w:rPr>
-              <m:t>(</m:t>
-            </m:r>
-            <m:r>
-              <w:rPr>
-                <w:rFonts w:ascii="Cambria Math" w:hAnsi="Cambria Math" w:cs="Arial"/>
-                <w:color w:val="00B0F0"/>
-                <w:sz w:val="19"/>
-                <w:szCs w:val="19"/>
-              </w:rPr>
-              <m:t>r</m:t>
+              <m:t>(r</m:t>
             </m:r>
           </m:e>
           <m:sup>
@@ -2435,7 +3291,25 @@
           <w:sz w:val="24"/>
           <w:szCs w:val="24"/>
         </w:rPr>
-        <w:t>could be added in the Introduction. In this regard, the paper [J. P. Ewen, C. Gattinoni, F. M.</w:t>
+        <w:t xml:space="preserve">could be added in the Introduction. In this regard, the paper [J. P. Ewen, C. </w:t>
+      </w:r>
+      <w:proofErr w:type="spellStart"/>
+      <w:r>
+        <w:rPr>
+          <w:rFonts w:ascii="CMR12" w:hAnsi="CMR12" w:cs="CMR12"/>
+          <w:sz w:val="24"/>
+          <w:szCs w:val="24"/>
+        </w:rPr>
+        <w:t>Gattinoni</w:t>
+      </w:r>
+      <w:proofErr w:type="spellEnd"/>
+      <w:r>
+        <w:rPr>
+          <w:rFonts w:ascii="CMR12" w:hAnsi="CMR12" w:cs="CMR12"/>
+          <w:sz w:val="24"/>
+          <w:szCs w:val="24"/>
+        </w:rPr>
+        <w:t>, F. M.</w:t>
       </w:r>
     </w:p>
     <w:p>
@@ -2551,7 +3425,16 @@
           <w:sz w:val="19"/>
           <w:szCs w:val="19"/>
         </w:rPr>
-        <w:t xml:space="preserve"> by making the following additions:</w:t>
+        <w:t>. The following additions are made on pages 5 and 6</w:t>
+      </w:r>
+      <w:r>
+        <w:rPr>
+          <w:rFonts w:ascii="Arial" w:hAnsi="Arial" w:cs="Arial"/>
+          <w:color w:val="00B0F0"/>
+          <w:sz w:val="19"/>
+          <w:szCs w:val="19"/>
+        </w:rPr>
+        <w:t>:</w:t>
       </w:r>
     </w:p>
     <w:p>
@@ -2568,6 +3451,11 @@
     </w:p>
     <w:p>
       <w:pPr>
+        <w:pStyle w:val="ListParagraph"/>
+        <w:numPr>
+          <w:ilvl w:val="0"/>
+          <w:numId w:val="6"/>
+        </w:numPr>
         <w:shd w:val="clear" w:color="auto" w:fill="FFFFFF"/>
         <w:spacing w:after="0" w:line="240" w:lineRule="auto"/>
         <w:rPr>
@@ -2577,6 +3465,163 @@
           <w:szCs w:val="19"/>
         </w:rPr>
       </w:pPr>
+      <w:r>
+        <w:rPr>
+          <w:rFonts w:ascii="Arial" w:hAnsi="Arial" w:cs="Arial"/>
+          <w:color w:val="00B0F0"/>
+          <w:sz w:val="19"/>
+          <w:szCs w:val="19"/>
+        </w:rPr>
+        <w:t>Included reference for Ewen et al. [24] when listing studies that have investigated AA vs UA</w:t>
+      </w:r>
+    </w:p>
+    <w:p>
+      <w:pPr>
+        <w:pStyle w:val="ListParagraph"/>
+        <w:numPr>
+          <w:ilvl w:val="0"/>
+          <w:numId w:val="6"/>
+        </w:numPr>
+        <w:shd w:val="clear" w:color="auto" w:fill="FFFFFF"/>
+        <w:spacing w:after="0" w:line="240" w:lineRule="auto"/>
+        <w:rPr>
+          <w:rFonts w:ascii="Arial" w:hAnsi="Arial" w:cs="Arial"/>
+          <w:color w:val="00B0F0"/>
+          <w:sz w:val="19"/>
+          <w:szCs w:val="19"/>
+        </w:rPr>
+      </w:pPr>
+      <w:r>
+        <w:rPr>
+          <w:rFonts w:ascii="Arial" w:hAnsi="Arial" w:cs="Arial"/>
+          <w:color w:val="00B0F0"/>
+          <w:sz w:val="19"/>
+          <w:szCs w:val="19"/>
+        </w:rPr>
+        <w:t>“</w:t>
+      </w:r>
+      <w:r>
+        <w:rPr>
+          <w:rFonts w:ascii="Arial" w:hAnsi="Arial" w:cs="Arial"/>
+          <w:color w:val="00B0F0"/>
+          <w:sz w:val="19"/>
+          <w:szCs w:val="19"/>
+        </w:rPr>
+        <w:t>Despite AA force fields being more physically realistic, most do not provide quantitatively reliable viscosities and some AA force fields are even less accurate than their simpler UA counterparts</w:t>
+      </w:r>
+      <w:r>
+        <w:rPr>
+          <w:rFonts w:ascii="Arial" w:hAnsi="Arial" w:cs="Arial"/>
+          <w:color w:val="00B0F0"/>
+          <w:sz w:val="19"/>
+          <w:szCs w:val="19"/>
+        </w:rPr>
+        <w:t>”</w:t>
+      </w:r>
+    </w:p>
+    <w:p>
+      <w:pPr>
+        <w:pStyle w:val="ListParagraph"/>
+        <w:numPr>
+          <w:ilvl w:val="0"/>
+          <w:numId w:val="6"/>
+        </w:numPr>
+        <w:shd w:val="clear" w:color="auto" w:fill="FFFFFF"/>
+        <w:spacing w:after="0" w:line="240" w:lineRule="auto"/>
+        <w:rPr>
+          <w:rFonts w:ascii="Arial" w:hAnsi="Arial" w:cs="Arial"/>
+          <w:color w:val="00B0F0"/>
+          <w:sz w:val="19"/>
+          <w:szCs w:val="19"/>
+        </w:rPr>
+      </w:pPr>
+      <w:r>
+        <w:rPr>
+          <w:rFonts w:ascii="Arial" w:hAnsi="Arial" w:cs="Arial"/>
+          <w:color w:val="00B0F0"/>
+          <w:sz w:val="19"/>
+          <w:szCs w:val="19"/>
+        </w:rPr>
+        <w:t xml:space="preserve">However, Ewen et al. purport that the Potoff (UA Mie 16-6) force field performs poorly when predicting compressed liquid viscosities for </w:t>
+      </w:r>
+      <w:r>
+        <w:rPr>
+          <w:rFonts w:ascii="Arial" w:hAnsi="Arial" w:cs="Arial"/>
+          <w:i/>
+          <w:color w:val="00B0F0"/>
+          <w:sz w:val="19"/>
+          <w:szCs w:val="19"/>
+        </w:rPr>
+        <w:t>n</w:t>
+      </w:r>
+      <w:r>
+        <w:rPr>
+          <w:rFonts w:ascii="Arial" w:hAnsi="Arial" w:cs="Arial"/>
+          <w:color w:val="00B0F0"/>
+          <w:sz w:val="19"/>
+          <w:szCs w:val="19"/>
+        </w:rPr>
+        <w:t>-hexadecane at a temperature of 423 K</w:t>
+      </w:r>
+    </w:p>
+    <w:p>
+      <w:pPr>
+        <w:pStyle w:val="ListParagraph"/>
+        <w:numPr>
+          <w:ilvl w:val="0"/>
+          <w:numId w:val="6"/>
+        </w:numPr>
+        <w:shd w:val="clear" w:color="auto" w:fill="FFFFFF"/>
+        <w:spacing w:after="0" w:line="240" w:lineRule="auto"/>
+        <w:rPr>
+          <w:rFonts w:ascii="Arial" w:hAnsi="Arial" w:cs="Arial"/>
+          <w:color w:val="00B0F0"/>
+          <w:sz w:val="19"/>
+          <w:szCs w:val="19"/>
+        </w:rPr>
+      </w:pPr>
+      <w:r>
+        <w:rPr>
+          <w:rFonts w:ascii="Arial" w:hAnsi="Arial" w:cs="Arial"/>
+          <w:color w:val="00B0F0"/>
+          <w:sz w:val="19"/>
+          <w:szCs w:val="19"/>
+        </w:rPr>
+        <w:t xml:space="preserve">(we are aware of only three viscosity values that have been reported using the Potoff force field for normal or branched alkanes </w:t>
+      </w:r>
+      <w:r>
+        <w:rPr>
+          <w:rFonts w:ascii="Arial" w:hAnsi="Arial" w:cs="Arial"/>
+          <w:color w:val="00B0F0"/>
+          <w:sz w:val="19"/>
+          <w:szCs w:val="19"/>
+        </w:rPr>
+        <w:t>[24])</w:t>
+      </w:r>
+    </w:p>
+    <w:p>
+      <w:pPr>
+        <w:shd w:val="clear" w:color="auto" w:fill="FFFFFF"/>
+        <w:spacing w:after="0" w:line="240" w:lineRule="auto"/>
+        <w:rPr>
+          <w:rFonts w:ascii="Arial" w:hAnsi="Arial" w:cs="Arial"/>
+          <w:color w:val="00B0F0"/>
+          <w:sz w:val="19"/>
+          <w:szCs w:val="19"/>
+        </w:rPr>
+      </w:pPr>
+    </w:p>
+    <w:p>
+      <w:pPr>
+        <w:shd w:val="clear" w:color="auto" w:fill="FFFFFF"/>
+        <w:spacing w:after="0" w:line="240" w:lineRule="auto"/>
+        <w:rPr>
+          <w:rFonts w:ascii="Arial" w:hAnsi="Arial" w:cs="Arial"/>
+          <w:color w:val="00B0F0"/>
+          <w:sz w:val="19"/>
+          <w:szCs w:val="19"/>
+        </w:rPr>
+      </w:pPr>
     </w:p>
     <w:p>
       <w:pPr>
@@ -2613,8 +3658,585 @@
           <w:b/>
           <w:u w:val="single"/>
         </w:rPr>
+        <w:t>General</w:t>
+      </w:r>
+    </w:p>
+    <w:p>
+      <w:pPr>
+        <w:pStyle w:val="PlainText"/>
+      </w:pPr>
+      <w:r>
+        <w:t>This article contains a systematic evaluation of the capabilities of some usual force fields to provide shear viscosity of some linear and branched alkanes over a wide range of pressures. This article is very well written and clear. The work has been done using an up to date methodology in a very careful way. The results are sensible and will be useful for the transport property community.</w:t>
+      </w:r>
+    </w:p>
+    <w:p>
+      <w:pPr>
+        <w:rPr>
+          <w:rFonts w:ascii="Cambria" w:hAnsi="Cambria"/>
+          <w:b/>
+          <w:u w:val="single"/>
+        </w:rPr>
+      </w:pPr>
+      <w:r>
+        <w:t>I have nevertheless minor comments to be addressed before publication</w:t>
+      </w:r>
+      <w:r>
+        <w:rPr>
+          <w:rFonts w:ascii="Arial" w:hAnsi="Arial" w:cs="Arial"/>
+          <w:color w:val="222222"/>
+          <w:sz w:val="19"/>
+          <w:szCs w:val="19"/>
+        </w:rPr>
+        <w:br/>
+      </w:r>
+    </w:p>
+    <w:p>
+      <w:pPr>
+        <w:rPr>
+          <w:rFonts w:ascii="Arial" w:hAnsi="Arial" w:cs="Arial"/>
+          <w:color w:val="222222"/>
+          <w:sz w:val="19"/>
+          <w:szCs w:val="19"/>
+        </w:rPr>
+      </w:pPr>
+      <w:r>
+        <w:rPr>
+          <w:rFonts w:ascii="Cambria" w:hAnsi="Cambria"/>
+          <w:b/>
+          <w:u w:val="single"/>
+        </w:rPr>
+        <w:t>Comment #1</w:t>
+      </w:r>
+    </w:p>
+    <w:p>
+      <w:pPr>
+        <w:rPr>
+          <w:rFonts w:ascii="Arial" w:hAnsi="Arial" w:cs="Arial"/>
+          <w:color w:val="222222"/>
+          <w:sz w:val="19"/>
+          <w:szCs w:val="19"/>
+          <w:shd w:val="clear" w:color="auto" w:fill="FFFFFF"/>
+        </w:rPr>
+      </w:pPr>
+      <w:r>
+        <w:t>Page 3: It would have been meaningful to cite some references on viscosity experimental data under high pressures published in the literature (</w:t>
+      </w:r>
+      <w:proofErr w:type="spellStart"/>
+      <w:r>
+        <w:t>Assael</w:t>
+      </w:r>
+      <w:proofErr w:type="spellEnd"/>
+      <w:r>
+        <w:t xml:space="preserve"> and co-workers, Abramson and co-workers, Boned and co-workers …).</w:t>
+      </w:r>
+    </w:p>
+    <w:p>
+      <w:pPr>
+        <w:rPr>
+          <w:rFonts w:ascii="Cambria" w:hAnsi="Cambria"/>
+          <w:b/>
+          <w:i/>
+          <w:sz w:val="24"/>
+        </w:rPr>
+      </w:pPr>
+      <w:r>
+        <w:rPr>
+          <w:b/>
+          <w:i/>
+          <w:color w:val="00B0F0"/>
+        </w:rPr>
+        <w:t>Response</w:t>
+      </w:r>
+      <w:r>
+        <w:rPr>
+          <w:b/>
+          <w:i/>
+          <w:color w:val="00B0F0"/>
+        </w:rPr>
+        <w:t xml:space="preserve"> #1</w:t>
+      </w:r>
+    </w:p>
+    <w:p>
+      <w:pPr>
+        <w:rPr>
+          <w:rFonts w:ascii="Cambria" w:hAnsi="Cambria"/>
+          <w:b/>
+          <w:u w:val="single"/>
+        </w:rPr>
+      </w:pPr>
+      <w:r>
+        <w:rPr>
+          <w:rFonts w:ascii="Arial" w:hAnsi="Arial" w:cs="Arial"/>
+          <w:color w:val="00B0F0"/>
+          <w:sz w:val="19"/>
+          <w:szCs w:val="19"/>
+          <w:shd w:val="clear" w:color="auto" w:fill="FFFFFF"/>
+        </w:rPr>
+        <w:t>We agree with the reviewer and are grateful for the references. We have included citations for</w:t>
+      </w:r>
+      <w:r>
+        <w:rPr>
+          <w:rFonts w:ascii="Arial" w:hAnsi="Arial" w:cs="Arial"/>
+          <w:color w:val="00B0F0"/>
+          <w:sz w:val="19"/>
+          <w:szCs w:val="19"/>
+          <w:shd w:val="clear" w:color="auto" w:fill="FFFFFF"/>
+        </w:rPr>
+        <w:t xml:space="preserve"> several experimental measurement articles </w:t>
+      </w:r>
+      <w:r>
+        <w:rPr>
+          <w:rFonts w:ascii="Arial" w:hAnsi="Arial" w:cs="Arial"/>
+          <w:color w:val="00B0F0"/>
+          <w:sz w:val="19"/>
+          <w:szCs w:val="19"/>
+          <w:shd w:val="clear" w:color="auto" w:fill="FFFFFF"/>
+        </w:rPr>
+        <w:t xml:space="preserve">on page </w:t>
+      </w:r>
+      <w:r>
+        <w:rPr>
+          <w:rFonts w:ascii="Arial" w:hAnsi="Arial" w:cs="Arial"/>
+          <w:color w:val="00B0F0"/>
+          <w:sz w:val="19"/>
+          <w:szCs w:val="19"/>
+          <w:shd w:val="clear" w:color="auto" w:fill="FFFFFF"/>
+        </w:rPr>
+        <w:t>3</w:t>
+      </w:r>
+      <w:r>
+        <w:rPr>
+          <w:rFonts w:ascii="Arial" w:hAnsi="Arial" w:cs="Arial"/>
+          <w:color w:val="00B0F0"/>
+          <w:sz w:val="19"/>
+          <w:szCs w:val="19"/>
+          <w:shd w:val="clear" w:color="auto" w:fill="FFFFFF"/>
+        </w:rPr>
+        <w:t>.</w:t>
+      </w:r>
+    </w:p>
+    <w:p>
+      <w:pPr>
+        <w:rPr>
+          <w:rFonts w:ascii="Cambria" w:hAnsi="Cambria"/>
+          <w:b/>
+          <w:u w:val="single"/>
+        </w:rPr>
+      </w:pPr>
+      <w:r>
+        <w:rPr>
+          <w:rFonts w:ascii="Cambria" w:hAnsi="Cambria"/>
+          <w:b/>
+          <w:u w:val="single"/>
+        </w:rPr>
+        <w:t>Comment #</w:t>
+      </w:r>
+      <w:r>
+        <w:rPr>
+          <w:rFonts w:ascii="Cambria" w:hAnsi="Cambria"/>
+          <w:b/>
+          <w:u w:val="single"/>
+        </w:rPr>
+        <w:t>2</w:t>
+      </w:r>
+    </w:p>
+    <w:p>
+      <w:r>
+        <w:t xml:space="preserve">Page 4: It is stated that entropy scaling approach requires a reference viscosity and an adequate equation of state. This statement is not fully valid, as excess entropy can be deduced from molecular simulations (e.g. </w:t>
+      </w:r>
+      <w:proofErr w:type="spellStart"/>
+      <w:r>
+        <w:t>Goel</w:t>
+      </w:r>
+      <w:proofErr w:type="spellEnd"/>
+      <w:r>
+        <w:t xml:space="preserve"> et al., J. Chem. Phys. 129, 2008) and some entropy scaling approach does not require a reference viscosity (e.g. </w:t>
+      </w:r>
+      <w:proofErr w:type="spellStart"/>
+      <w:r>
+        <w:t>Galliero</w:t>
+      </w:r>
+      <w:proofErr w:type="spellEnd"/>
+      <w:r>
+        <w:t xml:space="preserve"> et al., J. Chem. Phys. 134, 2011)</w:t>
+      </w:r>
+    </w:p>
+    <w:p>
+      <w:pPr>
+        <w:rPr>
+          <w:rFonts w:ascii="Cambria" w:hAnsi="Cambria"/>
+          <w:b/>
+          <w:i/>
+          <w:sz w:val="24"/>
+        </w:rPr>
+      </w:pPr>
+      <w:r>
+        <w:rPr>
+          <w:b/>
+          <w:i/>
+          <w:color w:val="00B0F0"/>
+        </w:rPr>
         <w:lastRenderedPageBreak/>
-        <w:t>General</w:t>
+        <w:t>Response</w:t>
+      </w:r>
+      <w:r>
+        <w:rPr>
+          <w:b/>
+          <w:i/>
+          <w:color w:val="00B0F0"/>
+        </w:rPr>
+        <w:t xml:space="preserve"> #2</w:t>
+      </w:r>
+    </w:p>
+    <w:p>
+      <w:pPr>
+        <w:rPr>
+          <w:rFonts w:ascii="Arial" w:hAnsi="Arial" w:cs="Arial"/>
+          <w:color w:val="00B0F0"/>
+          <w:sz w:val="19"/>
+          <w:szCs w:val="19"/>
+        </w:rPr>
+      </w:pPr>
+      <w:r>
+        <w:rPr>
+          <w:rFonts w:ascii="Arial" w:hAnsi="Arial" w:cs="Arial"/>
+          <w:color w:val="00B0F0"/>
+          <w:sz w:val="19"/>
+          <w:szCs w:val="19"/>
+        </w:rPr>
+        <w:t xml:space="preserve">We </w:t>
+      </w:r>
+      <w:r>
+        <w:rPr>
+          <w:rFonts w:ascii="Arial" w:hAnsi="Arial" w:cs="Arial"/>
+          <w:color w:val="00B0F0"/>
+          <w:sz w:val="19"/>
+          <w:szCs w:val="19"/>
+        </w:rPr>
+        <w:t>appreciate the thoroughness of the reviewer, as it is true that some entropy scaling methods do not require reference viscosities or equations of state.</w:t>
+      </w:r>
+      <w:r>
+        <w:rPr>
+          <w:rFonts w:ascii="Arial" w:hAnsi="Arial" w:cs="Arial"/>
+          <w:color w:val="00B0F0"/>
+          <w:sz w:val="19"/>
+          <w:szCs w:val="19"/>
+        </w:rPr>
+        <w:t xml:space="preserve"> To clarify this, but without adding an inordinate amount of discussion, we include the word “typically” on page 4 so that it reads:</w:t>
+      </w:r>
+    </w:p>
+    <w:p>
+      <w:pPr>
+        <w:ind w:left="720"/>
+        <w:rPr>
+          <w:rFonts w:ascii="Arial" w:hAnsi="Arial" w:cs="Arial"/>
+          <w:color w:val="00B0F0"/>
+          <w:sz w:val="19"/>
+          <w:szCs w:val="19"/>
+        </w:rPr>
+      </w:pPr>
+      <w:r>
+        <w:rPr>
+          <w:rFonts w:ascii="Arial" w:hAnsi="Arial" w:cs="Arial"/>
+          <w:color w:val="00B0F0"/>
+          <w:sz w:val="19"/>
+          <w:szCs w:val="19"/>
+        </w:rPr>
+        <w:t xml:space="preserve">While entropy scaling has a stronger theoretical basis, it </w:t>
+      </w:r>
+      <w:r>
+        <w:rPr>
+          <w:rFonts w:ascii="Arial" w:hAnsi="Arial" w:cs="Arial"/>
+          <w:b/>
+          <w:color w:val="00B0F0"/>
+          <w:sz w:val="19"/>
+          <w:szCs w:val="19"/>
+        </w:rPr>
+        <w:t>typically</w:t>
+      </w:r>
+      <w:r>
+        <w:rPr>
+          <w:rFonts w:ascii="Arial" w:hAnsi="Arial" w:cs="Arial"/>
+          <w:color w:val="00B0F0"/>
+          <w:sz w:val="19"/>
+          <w:szCs w:val="19"/>
+        </w:rPr>
+        <w:t xml:space="preserve"> requires a reliable reference viscosity and an adequate equation-of-state</w:t>
+      </w:r>
+      <w:r>
+        <w:rPr>
+          <w:rFonts w:ascii="Arial" w:hAnsi="Arial" w:cs="Arial"/>
+          <w:color w:val="00B0F0"/>
+          <w:sz w:val="19"/>
+          <w:szCs w:val="19"/>
+        </w:rPr>
+        <w:t>…</w:t>
+      </w:r>
+    </w:p>
+    <w:p>
+      <w:r>
+        <w:rPr>
+          <w:rFonts w:ascii="Cambria" w:hAnsi="Cambria"/>
+          <w:b/>
+          <w:u w:val="single"/>
+        </w:rPr>
+        <w:t>Comment #</w:t>
+      </w:r>
+      <w:r>
+        <w:rPr>
+          <w:rFonts w:ascii="Cambria" w:hAnsi="Cambria"/>
+          <w:b/>
+          <w:u w:val="single"/>
+        </w:rPr>
+        <w:t>3</w:t>
+      </w:r>
+    </w:p>
+    <w:p>
+      <w:r>
+        <w:t xml:space="preserve"> -Page 5: It would be interesting to discuss </w:t>
+      </w:r>
+      <w:proofErr w:type="gramStart"/>
+      <w:r>
+        <w:t>as well what</w:t>
+      </w:r>
+      <w:proofErr w:type="gramEnd"/>
+      <w:r>
+        <w:t xml:space="preserve"> is known on the advantages (and limits) of Mie type potential when used to deal with transport properties of quasi spherical molecules (e.g. </w:t>
+      </w:r>
+      <w:proofErr w:type="spellStart"/>
+      <w:r>
+        <w:t>Galliero</w:t>
+      </w:r>
+      <w:proofErr w:type="spellEnd"/>
+      <w:r>
+        <w:t xml:space="preserve"> et al., J. Chem. Phys. 129, 2008; </w:t>
+      </w:r>
+      <w:proofErr w:type="spellStart"/>
+      <w:r>
+        <w:t>Bohling</w:t>
+      </w:r>
+      <w:proofErr w:type="spellEnd"/>
+      <w:r>
+        <w:t xml:space="preserve"> et al., J. Chem. Phys. 140, 2014 …). </w:t>
+      </w:r>
+    </w:p>
+    <w:p>
+      <w:pPr>
+        <w:rPr>
+          <w:rFonts w:ascii="Cambria" w:hAnsi="Cambria"/>
+          <w:b/>
+          <w:i/>
+          <w:sz w:val="24"/>
+        </w:rPr>
+      </w:pPr>
+      <w:r>
+        <w:rPr>
+          <w:b/>
+          <w:i/>
+          <w:color w:val="00B0F0"/>
+        </w:rPr>
+        <w:t>Response</w:t>
+      </w:r>
+      <w:r>
+        <w:rPr>
+          <w:b/>
+          <w:i/>
+          <w:color w:val="00B0F0"/>
+        </w:rPr>
+        <w:t xml:space="preserve"> #3</w:t>
+      </w:r>
+    </w:p>
+    <w:p>
+      <w:pPr>
+        <w:rPr>
+          <w:rFonts w:ascii="Arial" w:hAnsi="Arial" w:cs="Arial"/>
+          <w:color w:val="00B0F0"/>
+          <w:sz w:val="19"/>
+          <w:szCs w:val="19"/>
+        </w:rPr>
+      </w:pPr>
+      <w:r>
+        <w:rPr>
+          <w:rFonts w:ascii="Arial" w:hAnsi="Arial" w:cs="Arial"/>
+          <w:color w:val="00B0F0"/>
+          <w:sz w:val="19"/>
+          <w:szCs w:val="19"/>
+        </w:rPr>
+        <w:t xml:space="preserve">We </w:t>
+      </w:r>
+    </w:p>
+    <w:p>
+      <w:pPr>
+        <w:rPr>
+          <w:rFonts w:ascii="Cambria" w:hAnsi="Cambria"/>
+          <w:b/>
+          <w:u w:val="single"/>
+        </w:rPr>
+      </w:pPr>
+      <w:r>
+        <w:rPr>
+          <w:rFonts w:ascii="Arial" w:hAnsi="Arial" w:cs="Arial"/>
+          <w:color w:val="222222"/>
+          <w:sz w:val="19"/>
+          <w:szCs w:val="19"/>
+        </w:rPr>
+        <w:br/>
+      </w:r>
+      <w:r>
+        <w:rPr>
+          <w:rFonts w:ascii="Cambria" w:hAnsi="Cambria"/>
+          <w:b/>
+          <w:u w:val="single"/>
+        </w:rPr>
+        <w:t>Comment #</w:t>
+      </w:r>
+      <w:r>
+        <w:rPr>
+          <w:rFonts w:ascii="Cambria" w:hAnsi="Cambria"/>
+          <w:b/>
+          <w:u w:val="single"/>
+        </w:rPr>
+        <w:t>4</w:t>
+      </w:r>
+    </w:p>
+    <w:p>
+      <w:r>
+        <w:t>Page 25: Why choosing a dimensionless distance to compare the RDF? It would have been useful to show the real units results as well.</w:t>
+      </w:r>
+    </w:p>
+    <w:p>
+      <w:pPr>
+        <w:rPr>
+          <w:rFonts w:ascii="Cambria" w:hAnsi="Cambria"/>
+          <w:b/>
+          <w:i/>
+          <w:sz w:val="24"/>
+        </w:rPr>
+      </w:pPr>
+      <w:r>
+        <w:rPr>
+          <w:b/>
+          <w:i/>
+          <w:color w:val="00B0F0"/>
+        </w:rPr>
+        <w:t>Response</w:t>
+      </w:r>
+      <w:r>
+        <w:rPr>
+          <w:b/>
+          <w:i/>
+          <w:color w:val="00B0F0"/>
+        </w:rPr>
+        <w:t xml:space="preserve"> #4</w:t>
+      </w:r>
+    </w:p>
+    <w:p>
+      <w:pPr>
+        <w:rPr>
+          <w:rFonts w:ascii="Arial" w:hAnsi="Arial" w:cs="Arial"/>
+          <w:color w:val="00B0F0"/>
+          <w:sz w:val="19"/>
+          <w:szCs w:val="19"/>
+        </w:rPr>
+      </w:pPr>
+      <w:r>
+        <w:rPr>
+          <w:rFonts w:ascii="Arial" w:hAnsi="Arial" w:cs="Arial"/>
+          <w:color w:val="00B0F0"/>
+          <w:sz w:val="19"/>
+          <w:szCs w:val="19"/>
+        </w:rPr>
+        <w:t>The dimensionless distance was chosen</w:t>
+      </w:r>
+      <w:r>
+        <w:rPr>
+          <w:rFonts w:ascii="Arial" w:hAnsi="Arial" w:cs="Arial"/>
+          <w:color w:val="00B0F0"/>
+          <w:sz w:val="19"/>
+          <w:szCs w:val="19"/>
+        </w:rPr>
+        <w:t xml:space="preserve"> to help determine </w:t>
+      </w:r>
+      <w:r>
+        <w:rPr>
+          <w:rFonts w:ascii="Arial" w:hAnsi="Arial" w:cs="Arial"/>
+          <w:color w:val="00B0F0"/>
+          <w:sz w:val="19"/>
+          <w:szCs w:val="19"/>
+        </w:rPr>
+        <w:t xml:space="preserve">why Potoff was overly repulsive at high densities and </w:t>
+      </w:r>
+      <w:proofErr w:type="gramStart"/>
+      <w:r>
+        <w:rPr>
+          <w:rFonts w:ascii="Arial" w:hAnsi="Arial" w:cs="Arial"/>
+          <w:color w:val="00B0F0"/>
+          <w:sz w:val="19"/>
+          <w:szCs w:val="19"/>
+        </w:rPr>
+        <w:t>pressures</w:t>
+      </w:r>
+      <w:proofErr w:type="gramEnd"/>
+      <w:r>
+        <w:rPr>
+          <w:rFonts w:ascii="Arial" w:hAnsi="Arial" w:cs="Arial"/>
+          <w:color w:val="00B0F0"/>
+          <w:sz w:val="19"/>
+          <w:szCs w:val="19"/>
+        </w:rPr>
+        <w:t xml:space="preserve"> but the other force fields were not. </w:t>
+      </w:r>
+      <w:r>
+        <w:rPr>
+          <w:rFonts w:ascii="Arial" w:hAnsi="Arial" w:cs="Arial"/>
+          <w:color w:val="00B0F0"/>
+          <w:sz w:val="19"/>
+          <w:szCs w:val="19"/>
+        </w:rPr>
+        <w:t>A plot in real units is not as helpful for</w:t>
+      </w:r>
+      <w:r>
+        <w:rPr>
+          <w:rFonts w:ascii="Arial" w:hAnsi="Arial" w:cs="Arial"/>
+          <w:color w:val="00B0F0"/>
+          <w:sz w:val="19"/>
+          <w:szCs w:val="19"/>
+        </w:rPr>
+        <w:t xml:space="preserve"> this purpose. However, as such a plot could be useful for other reasons, w</w:t>
+      </w:r>
+      <w:r>
+        <w:rPr>
+          <w:rFonts w:ascii="Arial" w:hAnsi="Arial" w:cs="Arial"/>
+          <w:color w:val="00B0F0"/>
+          <w:sz w:val="19"/>
+          <w:szCs w:val="19"/>
+        </w:rPr>
+        <w:t xml:space="preserve">e now include a plot in real units in supporting information. </w:t>
+      </w:r>
+    </w:p>
+    <w:p>
+      <w:pPr>
+        <w:rPr>
+          <w:rFonts w:ascii="Cambria" w:hAnsi="Cambria"/>
+          <w:b/>
+          <w:u w:val="single"/>
+        </w:rPr>
+      </w:pPr>
+      <w:r>
+        <w:rPr>
+          <w:rFonts w:ascii="Cambria" w:hAnsi="Cambria"/>
+          <w:b/>
+          <w:u w:val="single"/>
+        </w:rPr>
+        <w:t>Comment #</w:t>
+      </w:r>
+      <w:r>
+        <w:rPr>
+          <w:rFonts w:ascii="Cambria" w:hAnsi="Cambria"/>
+          <w:b/>
+          <w:u w:val="single"/>
+        </w:rPr>
+        <w:t>5</w:t>
       </w:r>
     </w:p>
     <w:p>
@@ -2622,67 +4244,47 @@
         <w:pStyle w:val="PlainText"/>
       </w:pPr>
       <w:r>
-        <w:t>This article contains a systematic evaluation of the capabilities of some usual force fields to provide shear viscosity of some linear and branched alkanes over a wide range of pressures. This article is very well written and clear. The work has been done using an up to date methodology in a very careful way. The results are sensible and will be useful for the transport property community.</w:t>
-      </w:r>
+        <w:t xml:space="preserve">Page 29: The discussion on possible numerical artefacts (finite size, cut off …) is </w:t>
+      </w:r>
+      <w:proofErr w:type="gramStart"/>
+      <w:r>
+        <w:t>really interesting</w:t>
+      </w:r>
+      <w:proofErr w:type="gramEnd"/>
+      <w:r>
+        <w:t xml:space="preserve">. There exist recent works that tackles that problem in </w:t>
+      </w:r>
+      <w:proofErr w:type="gramStart"/>
+      <w:r>
+        <w:t>details</w:t>
+      </w:r>
+      <w:proofErr w:type="gramEnd"/>
+      <w:r>
+        <w:t xml:space="preserve"> which could be of interest to the authors (e.g. Leonard et al., J. Chem. Theory </w:t>
+      </w:r>
+      <w:proofErr w:type="spellStart"/>
+      <w:r>
+        <w:t>Comput</w:t>
+      </w:r>
+      <w:proofErr w:type="spellEnd"/>
+      <w:r>
+        <w:t>. 14, 2018).</w:t>
+      </w:r>
+    </w:p>
+    <w:p>
+      <w:pPr>
+        <w:rPr>
+          <w:b/>
+          <w:i/>
+          <w:color w:val="00B0F0"/>
+        </w:rPr>
+      </w:pPr>
     </w:p>
     <w:p>
       <w:pPr>
         <w:rPr>
           <w:rFonts w:ascii="Cambria" w:hAnsi="Cambria"/>
           <w:b/>
-          <w:u w:val="single"/>
-        </w:rPr>
-      </w:pPr>
-      <w:r>
-        <w:t>I have nevertheless minor comments to be addressed before publication</w:t>
-      </w:r>
-      <w:r>
-        <w:rPr>
-          <w:rFonts w:ascii="Arial" w:hAnsi="Arial" w:cs="Arial"/>
-          <w:color w:val="222222"/>
-          <w:sz w:val="19"/>
-          <w:szCs w:val="19"/>
-        </w:rPr>
-        <w:br/>
-      </w:r>
-    </w:p>
-    <w:p>
-      <w:pPr>
-        <w:rPr>
-          <w:rFonts w:ascii="Arial" w:hAnsi="Arial" w:cs="Arial"/>
-          <w:color w:val="222222"/>
-          <w:sz w:val="19"/>
-          <w:szCs w:val="19"/>
-        </w:rPr>
-      </w:pPr>
-      <w:r>
-        <w:rPr>
-          <w:rFonts w:ascii="Cambria" w:hAnsi="Cambria"/>
-          <w:b/>
-          <w:u w:val="single"/>
-        </w:rPr>
-        <w:t>Comment #1</w:t>
-      </w:r>
-    </w:p>
-    <w:p>
-      <w:pPr>
-        <w:rPr>
-          <w:rFonts w:ascii="Arial" w:hAnsi="Arial" w:cs="Arial"/>
-          <w:color w:val="222222"/>
-          <w:sz w:val="19"/>
-          <w:szCs w:val="19"/>
-          <w:shd w:val="clear" w:color="auto" w:fill="FFFFFF"/>
-        </w:rPr>
-      </w:pPr>
-      <w:r>
-        <w:t>Page 3: It would have been meaningful to cite some references on viscosity experimental data under high pressures published in the literature (Assael and co-workers, Abramson and co-workers, Boned and co-workers …).</w:t>
-      </w:r>
-    </w:p>
-    <w:p>
-      <w:pPr>
-        <w:rPr>
-          <w:rFonts w:ascii="Cambria" w:hAnsi="Cambria"/>
-          <w:b/>
           <w:i/>
           <w:sz w:val="24"/>
         </w:rPr>
@@ -2701,321 +4303,6 @@
           <w:i/>
           <w:color w:val="00B0F0"/>
         </w:rPr>
-        <w:t xml:space="preserve"> #1</w:t>
-      </w:r>
-    </w:p>
-    <w:p>
-      <w:pPr>
-        <w:rPr>
-          <w:rFonts w:ascii="Cambria" w:hAnsi="Cambria"/>
-          <w:b/>
-          <w:u w:val="single"/>
-        </w:rPr>
-      </w:pPr>
-      <w:r>
-        <w:rPr>
-          <w:rFonts w:ascii="Arial" w:hAnsi="Arial" w:cs="Arial"/>
-          <w:color w:val="00B0F0"/>
-          <w:sz w:val="19"/>
-          <w:szCs w:val="19"/>
-          <w:shd w:val="clear" w:color="auto" w:fill="FFFFFF"/>
-        </w:rPr>
-        <w:t>We agree with the reviewer and are grateful for the references. We have included citations for BLANK on page BLANK.</w:t>
-      </w:r>
-    </w:p>
-    <w:p>
-      <w:pPr>
-        <w:rPr>
-          <w:rFonts w:ascii="Cambria" w:hAnsi="Cambria"/>
-          <w:b/>
-          <w:u w:val="single"/>
-        </w:rPr>
-      </w:pPr>
-      <w:r>
-        <w:rPr>
-          <w:rFonts w:ascii="Cambria" w:hAnsi="Cambria"/>
-          <w:b/>
-          <w:u w:val="single"/>
-        </w:rPr>
-        <w:t>Comment #</w:t>
-      </w:r>
-      <w:r>
-        <w:rPr>
-          <w:rFonts w:ascii="Cambria" w:hAnsi="Cambria"/>
-          <w:b/>
-          <w:u w:val="single"/>
-        </w:rPr>
-        <w:t>2</w:t>
-      </w:r>
-    </w:p>
-    <w:p>
-      <w:r>
-        <w:t>Page 4: It is stated that entropy scaling approach requires a reference viscosity and an adequate equation of state. This statement is not fully valid, as excess entropy can be deduced from molecular simulations (e.g. Goel et al., J. Chem. Phys. 129, 2008) and some entropy scaling approach does not require a reference viscosity (e.g. Galliero et al., J. Chem. Phys. 134, 2011)</w:t>
-      </w:r>
-    </w:p>
-    <w:p>
-      <w:pPr>
-        <w:rPr>
-          <w:rFonts w:ascii="Cambria" w:hAnsi="Cambria"/>
-          <w:b/>
-          <w:i/>
-          <w:sz w:val="24"/>
-        </w:rPr>
-      </w:pPr>
-      <w:r>
-        <w:rPr>
-          <w:b/>
-          <w:i/>
-          <w:color w:val="00B0F0"/>
-        </w:rPr>
-        <w:t>Response</w:t>
-      </w:r>
-      <w:r>
-        <w:rPr>
-          <w:b/>
-          <w:i/>
-          <w:color w:val="00B0F0"/>
-        </w:rPr>
-        <w:t xml:space="preserve"> #2</w:t>
-      </w:r>
-    </w:p>
-    <w:p>
-      <w:pPr>
-        <w:rPr>
-          <w:rFonts w:ascii="Arial" w:hAnsi="Arial" w:cs="Arial"/>
-          <w:color w:val="00B0F0"/>
-          <w:sz w:val="19"/>
-          <w:szCs w:val="19"/>
-        </w:rPr>
-      </w:pPr>
-      <w:r>
-        <w:rPr>
-          <w:rFonts w:ascii="Arial" w:hAnsi="Arial" w:cs="Arial"/>
-          <w:color w:val="00B0F0"/>
-          <w:sz w:val="19"/>
-          <w:szCs w:val="19"/>
-        </w:rPr>
-        <w:t xml:space="preserve">We </w:t>
-      </w:r>
-    </w:p>
-    <w:p>
-      <w:r>
-        <w:rPr>
-          <w:rFonts w:ascii="Cambria" w:hAnsi="Cambria"/>
-          <w:b/>
-          <w:u w:val="single"/>
-        </w:rPr>
-        <w:t>Comment #</w:t>
-      </w:r>
-      <w:r>
-        <w:rPr>
-          <w:rFonts w:ascii="Cambria" w:hAnsi="Cambria"/>
-          <w:b/>
-          <w:u w:val="single"/>
-        </w:rPr>
-        <w:t>3</w:t>
-      </w:r>
-    </w:p>
-    <w:p>
-      <w:r>
-        <w:t xml:space="preserve"> -Page 5: It would be interesting to discuss as well what is known on the advantages (and limits) of Mie type potential when used to deal with transport properties of quasi spherical molecules (e.g. Galliero et al., J. Chem. Phys. 129, 2008; Bohling et al., J. Chem. Phys. 140, 2014 …). </w:t>
-      </w:r>
-    </w:p>
-    <w:p>
-      <w:pPr>
-        <w:rPr>
-          <w:rFonts w:ascii="Cambria" w:hAnsi="Cambria"/>
-          <w:b/>
-          <w:i/>
-          <w:sz w:val="24"/>
-        </w:rPr>
-      </w:pPr>
-      <w:r>
-        <w:rPr>
-          <w:b/>
-          <w:i/>
-          <w:color w:val="00B0F0"/>
-        </w:rPr>
-        <w:t>Response</w:t>
-      </w:r>
-      <w:r>
-        <w:rPr>
-          <w:b/>
-          <w:i/>
-          <w:color w:val="00B0F0"/>
-        </w:rPr>
-        <w:t xml:space="preserve"> #3</w:t>
-      </w:r>
-    </w:p>
-    <w:p>
-      <w:pPr>
-        <w:rPr>
-          <w:rFonts w:ascii="Arial" w:hAnsi="Arial" w:cs="Arial"/>
-          <w:color w:val="00B0F0"/>
-          <w:sz w:val="19"/>
-          <w:szCs w:val="19"/>
-        </w:rPr>
-      </w:pPr>
-      <w:r>
-        <w:rPr>
-          <w:rFonts w:ascii="Arial" w:hAnsi="Arial" w:cs="Arial"/>
-          <w:color w:val="00B0F0"/>
-          <w:sz w:val="19"/>
-          <w:szCs w:val="19"/>
-        </w:rPr>
-        <w:t xml:space="preserve">We </w:t>
-      </w:r>
-    </w:p>
-    <w:p>
-      <w:pPr>
-        <w:rPr>
-          <w:rFonts w:ascii="Cambria" w:hAnsi="Cambria"/>
-          <w:b/>
-          <w:u w:val="single"/>
-        </w:rPr>
-      </w:pPr>
-      <w:r>
-        <w:rPr>
-          <w:rFonts w:ascii="Arial" w:hAnsi="Arial" w:cs="Arial"/>
-          <w:color w:val="222222"/>
-          <w:sz w:val="19"/>
-          <w:szCs w:val="19"/>
-        </w:rPr>
-        <w:br/>
-      </w:r>
-      <w:r>
-        <w:rPr>
-          <w:rFonts w:ascii="Cambria" w:hAnsi="Cambria"/>
-          <w:b/>
-          <w:u w:val="single"/>
-        </w:rPr>
-        <w:t>Comment #</w:t>
-      </w:r>
-      <w:r>
-        <w:rPr>
-          <w:rFonts w:ascii="Cambria" w:hAnsi="Cambria"/>
-          <w:b/>
-          <w:u w:val="single"/>
-        </w:rPr>
-        <w:t>4</w:t>
-      </w:r>
-    </w:p>
-    <w:p>
-      <w:r>
-        <w:t>Page 25: Why choosing a dimensionless distance to compare the RDF? It would have been useful to show the real units results as well.</w:t>
-      </w:r>
-    </w:p>
-    <w:p>
-      <w:pPr>
-        <w:rPr>
-          <w:rFonts w:ascii="Cambria" w:hAnsi="Cambria"/>
-          <w:b/>
-          <w:i/>
-          <w:sz w:val="24"/>
-        </w:rPr>
-      </w:pPr>
-      <w:r>
-        <w:rPr>
-          <w:b/>
-          <w:i/>
-          <w:color w:val="00B0F0"/>
-        </w:rPr>
-        <w:t>Response</w:t>
-      </w:r>
-      <w:r>
-        <w:rPr>
-          <w:b/>
-          <w:i/>
-          <w:color w:val="00B0F0"/>
-        </w:rPr>
-        <w:t xml:space="preserve"> #4</w:t>
-      </w:r>
-    </w:p>
-    <w:p>
-      <w:pPr>
-        <w:rPr>
-          <w:rFonts w:ascii="Arial" w:hAnsi="Arial" w:cs="Arial"/>
-          <w:color w:val="00B0F0"/>
-          <w:sz w:val="19"/>
-          <w:szCs w:val="19"/>
-        </w:rPr>
-      </w:pPr>
-      <w:r>
-        <w:rPr>
-          <w:rFonts w:ascii="Arial" w:hAnsi="Arial" w:cs="Arial"/>
-          <w:color w:val="00B0F0"/>
-          <w:sz w:val="19"/>
-          <w:szCs w:val="19"/>
-        </w:rPr>
-        <w:t xml:space="preserve">The dimensionless distance was chosen so that we could determine why Potoff was overly repulsive at high densities and pressures. A plot in real units is not as helpful for comparing Potoff with TraPPE and TAMie. We now include a plot in real units in supporting information. </w:t>
-      </w:r>
-    </w:p>
-    <w:p>
-      <w:pPr>
-        <w:rPr>
-          <w:rFonts w:ascii="Cambria" w:hAnsi="Cambria"/>
-          <w:b/>
-          <w:u w:val="single"/>
-        </w:rPr>
-      </w:pPr>
-      <w:r>
-        <w:rPr>
-          <w:rFonts w:ascii="Cambria" w:hAnsi="Cambria"/>
-          <w:b/>
-          <w:u w:val="single"/>
-        </w:rPr>
-        <w:t>Comment #</w:t>
-      </w:r>
-      <w:r>
-        <w:rPr>
-          <w:rFonts w:ascii="Cambria" w:hAnsi="Cambria"/>
-          <w:b/>
-          <w:u w:val="single"/>
-        </w:rPr>
-        <w:t>5</w:t>
-      </w:r>
-    </w:p>
-    <w:p>
-      <w:pPr>
-        <w:pStyle w:val="PlainText"/>
-      </w:pPr>
-      <w:r>
-        <w:lastRenderedPageBreak/>
-        <w:t>Page 29: The discussion on possible numerical artefacts (finite size, cut off …) is really interesting. There exist recent works that tackles that problem in details which could be of interest to the authors (e.g. Leonard et al., J. Chem. Theory Comput. 14, 2018).</w:t>
-      </w:r>
-    </w:p>
-    <w:p>
-      <w:pPr>
-        <w:rPr>
-          <w:b/>
-          <w:i/>
-          <w:color w:val="00B0F0"/>
-        </w:rPr>
-      </w:pPr>
-    </w:p>
-    <w:p>
-      <w:pPr>
-        <w:rPr>
-          <w:rFonts w:ascii="Cambria" w:hAnsi="Cambria"/>
-          <w:b/>
-          <w:i/>
-          <w:sz w:val="24"/>
-        </w:rPr>
-      </w:pPr>
-      <w:r>
-        <w:rPr>
-          <w:b/>
-          <w:i/>
-          <w:color w:val="00B0F0"/>
-        </w:rPr>
-        <w:t>Response</w:t>
-      </w:r>
-      <w:r>
-        <w:rPr>
-          <w:b/>
-          <w:i/>
-          <w:color w:val="00B0F0"/>
-        </w:rPr>
         <w:t xml:space="preserve"> #5</w:t>
       </w:r>
     </w:p>
@@ -3089,7 +4376,25 @@
           <w:sz w:val="19"/>
           <w:szCs w:val="19"/>
         </w:rPr>
-        <w:t xml:space="preserve"> We mention the primary conclusion of this study in the opening sentence for Section 4.3 “Cut-off distance”:</w:t>
+        <w:t xml:space="preserve"> We mention the primary conclusion of this study in the opening sentence for Section 4.3 “Cut-off distance”</w:t>
+      </w:r>
+      <w:r>
+        <w:rPr>
+          <w:rFonts w:ascii="Arial" w:hAnsi="Arial" w:cs="Arial"/>
+          <w:color w:val="00B0F0"/>
+          <w:sz w:val="19"/>
+          <w:szCs w:val="19"/>
+        </w:rPr>
+        <w:t xml:space="preserve"> on page 30</w:t>
+      </w:r>
+      <w:r>
+        <w:rPr>
+          <w:rFonts w:ascii="Arial" w:hAnsi="Arial" w:cs="Arial"/>
+          <w:color w:val="00B0F0"/>
+          <w:sz w:val="19"/>
+          <w:szCs w:val="19"/>
+        </w:rPr>
+        <w:t>:</w:t>
       </w:r>
     </w:p>
     <w:p>
@@ -3209,7 +4514,25 @@
           <w:sz w:val="19"/>
           <w:szCs w:val="19"/>
         </w:rPr>
-        <w:t xml:space="preserve"> in Section 4.2 “</w:t>
+        <w:t xml:space="preserve"> in</w:t>
+      </w:r>
+      <w:r>
+        <w:rPr>
+          <w:rFonts w:ascii="Arial" w:hAnsi="Arial" w:cs="Arial"/>
+          <w:color w:val="00B0F0"/>
+          <w:sz w:val="19"/>
+          <w:szCs w:val="19"/>
+        </w:rPr>
+        <w:t xml:space="preserve"> the final paragraph of</w:t>
+      </w:r>
+      <w:r>
+        <w:rPr>
+          <w:rFonts w:ascii="Arial" w:hAnsi="Arial" w:cs="Arial"/>
+          <w:color w:val="00B0F0"/>
+          <w:sz w:val="19"/>
+          <w:szCs w:val="19"/>
+        </w:rPr>
+        <w:t xml:space="preserve"> Section 4.2 “</w:t>
       </w:r>
       <w:r>
         <w:rPr>
@@ -3227,7 +4550,25 @@
           <w:sz w:val="19"/>
           <w:szCs w:val="19"/>
         </w:rPr>
-        <w:t>s” to reflect the results from their study:</w:t>
+        <w:t>s”</w:t>
+      </w:r>
+      <w:r>
+        <w:rPr>
+          <w:rFonts w:ascii="Arial" w:hAnsi="Arial" w:cs="Arial"/>
+          <w:color w:val="00B0F0"/>
+          <w:sz w:val="19"/>
+          <w:szCs w:val="19"/>
+        </w:rPr>
+        <w:t xml:space="preserve"> on page 30</w:t>
+      </w:r>
+      <w:r>
+        <w:rPr>
+          <w:rFonts w:ascii="Arial" w:hAnsi="Arial" w:cs="Arial"/>
+          <w:color w:val="00B0F0"/>
+          <w:sz w:val="19"/>
+          <w:szCs w:val="19"/>
+        </w:rPr>
+        <w:t xml:space="preserve"> to reflect the results from their study:</w:t>
       </w:r>
     </w:p>
     <w:p>
@@ -3455,6 +4796,7 @@
         </w:rPr>
       </w:pPr>
       <w:r>
+        <w:lastRenderedPageBreak/>
         <w:t>This is a comprehensive and carefully executed work comparing the performance of various force fields on predicting alkane viscosities. The authors show that a Mie-type potential with exponent &gt; 12 yields superior performance, even against anisotropic models. The authors carefully describe how they do their simulations, do an excellent job of data analysis and uncertainty estimation and write in a clear style. It is a very nice paper and I have only two comments.</w:t>
       </w:r>
     </w:p>
@@ -3470,7 +4812,23 @@
     </w:p>
     <w:p>
       <w:r>
-        <w:t>The authors say they look at 4 force fields but lump TraPPE and TraPPE-2 together. They are really different force fields so maybe there are 5 studied?</w:t>
+        <w:t xml:space="preserve">The authors say they look at 4 force fields but lump </w:t>
+      </w:r>
+      <w:proofErr w:type="spellStart"/>
+      <w:r>
+        <w:t>TraPPE</w:t>
+      </w:r>
+      <w:proofErr w:type="spellEnd"/>
+      <w:r>
+        <w:t xml:space="preserve"> and TraPPE-2 together. They are </w:t>
+      </w:r>
+      <w:proofErr w:type="gramStart"/>
+      <w:r>
+        <w:t>really different</w:t>
+      </w:r>
+      <w:proofErr w:type="gramEnd"/>
+      <w:r>
+        <w:t xml:space="preserve"> force fields so maybe there are 5 studied?</w:t>
       </w:r>
     </w:p>
     <w:p>
@@ -3517,7 +4875,101 @@
           <w:szCs w:val="19"/>
           <w:shd w:val="clear" w:color="auto" w:fill="FFFFFF"/>
         </w:rPr>
-        <w:t xml:space="preserve">Defining what constitutes a “different force field” can be somewhat arbitrary. For example, TAMie also reports CH3 specific parameters for ethane. In this case, we prefer grouping the TraPPE and TraPPE-2 force fields into a single class because TraPPE-2 is only available for ethane. </w:t>
+        <w:t>Defining what constitutes a “different force field” can be somewhat arbitrary</w:t>
+      </w:r>
+      <w:r>
+        <w:rPr>
+          <w:rFonts w:ascii="Arial" w:hAnsi="Arial" w:cs="Arial"/>
+          <w:color w:val="00B0F0"/>
+          <w:sz w:val="19"/>
+          <w:szCs w:val="19"/>
+          <w:shd w:val="clear" w:color="auto" w:fill="FFFFFF"/>
+        </w:rPr>
+        <w:t xml:space="preserve"> when the force field only has parameters for ethane and ethylene</w:t>
+      </w:r>
+      <w:r>
+        <w:rPr>
+          <w:rFonts w:ascii="Arial" w:hAnsi="Arial" w:cs="Arial"/>
+          <w:color w:val="00B0F0"/>
+          <w:sz w:val="19"/>
+          <w:szCs w:val="19"/>
+          <w:shd w:val="clear" w:color="auto" w:fill="FFFFFF"/>
+        </w:rPr>
+        <w:t xml:space="preserve">. For example, </w:t>
+      </w:r>
+      <w:proofErr w:type="spellStart"/>
+      <w:r>
+        <w:rPr>
+          <w:rFonts w:ascii="Arial" w:hAnsi="Arial" w:cs="Arial"/>
+          <w:color w:val="00B0F0"/>
+          <w:sz w:val="19"/>
+          <w:szCs w:val="19"/>
+          <w:shd w:val="clear" w:color="auto" w:fill="FFFFFF"/>
+        </w:rPr>
+        <w:t>TAMie</w:t>
+      </w:r>
+      <w:proofErr w:type="spellEnd"/>
+      <w:r>
+        <w:rPr>
+          <w:rFonts w:ascii="Arial" w:hAnsi="Arial" w:cs="Arial"/>
+          <w:color w:val="00B0F0"/>
+          <w:sz w:val="19"/>
+          <w:szCs w:val="19"/>
+          <w:shd w:val="clear" w:color="auto" w:fill="FFFFFF"/>
+        </w:rPr>
+        <w:t xml:space="preserve"> also reports CH3 specific parameters for ethane</w:t>
+      </w:r>
+      <w:r>
+        <w:rPr>
+          <w:rFonts w:ascii="Arial" w:hAnsi="Arial" w:cs="Arial"/>
+          <w:color w:val="00B0F0"/>
+          <w:sz w:val="19"/>
+          <w:szCs w:val="19"/>
+          <w:shd w:val="clear" w:color="auto" w:fill="FFFFFF"/>
+        </w:rPr>
+        <w:t>, but that does not seem to merit any distinction</w:t>
+      </w:r>
+      <w:r>
+        <w:rPr>
+          <w:rFonts w:ascii="Arial" w:hAnsi="Arial" w:cs="Arial"/>
+          <w:color w:val="00B0F0"/>
+          <w:sz w:val="19"/>
+          <w:szCs w:val="19"/>
+          <w:shd w:val="clear" w:color="auto" w:fill="FFFFFF"/>
+        </w:rPr>
+        <w:t xml:space="preserve">. In this case, we prefer grouping the </w:t>
+      </w:r>
+      <w:proofErr w:type="spellStart"/>
+      <w:r>
+        <w:rPr>
+          <w:rFonts w:ascii="Arial" w:hAnsi="Arial" w:cs="Arial"/>
+          <w:color w:val="00B0F0"/>
+          <w:sz w:val="19"/>
+          <w:szCs w:val="19"/>
+          <w:shd w:val="clear" w:color="auto" w:fill="FFFFFF"/>
+        </w:rPr>
+        <w:t>TraPPE</w:t>
+      </w:r>
+      <w:proofErr w:type="spellEnd"/>
+      <w:r>
+        <w:rPr>
+          <w:rFonts w:ascii="Arial" w:hAnsi="Arial" w:cs="Arial"/>
+          <w:color w:val="00B0F0"/>
+          <w:sz w:val="19"/>
+          <w:szCs w:val="19"/>
+          <w:shd w:val="clear" w:color="auto" w:fill="FFFFFF"/>
+        </w:rPr>
+        <w:t xml:space="preserve"> and TraPPE-2 force fields </w:t>
+      </w:r>
+      <w:r>
+        <w:rPr>
+          <w:rFonts w:ascii="Arial" w:hAnsi="Arial" w:cs="Arial"/>
+          <w:color w:val="00B0F0"/>
+          <w:sz w:val="19"/>
+          <w:szCs w:val="19"/>
+          <w:shd w:val="clear" w:color="auto" w:fill="FFFFFF"/>
+        </w:rPr>
+        <w:t>together so that we do not appear to be inflating the number of force fields we test.</w:t>
       </w:r>
     </w:p>
     <w:p>
@@ -3532,7 +4984,15 @@
     </w:p>
     <w:p>
       <w:r>
-        <w:t>The authors make all the force fields have the same intramolecular terms and the same cutoff (with some small exceptions). However, I think the original force fields did not have all these similarities. Those intramolecular terms and details like cutoff are part of the "force field" and so I think it would be correct to say that the original force fields are slightly modified.  The authors should clearly discuss this and I think need to state that they are most interested in probing the nonbonded parameters.  Please explain why you made all the intramolecular parameters the same.</w:t>
+        <w:t xml:space="preserve">The authors make all the force fields have the same intramolecular terms and the same cutoff (with some small exceptions). However, I think the original force fields did not have all these similarities. Those intramolecular terms and details like cutoff are part of the "force field" and so I think it would be correct to say that the original force fields are slightly modified.  The authors should clearly discuss </w:t>
+      </w:r>
+      <w:proofErr w:type="gramStart"/>
+      <w:r>
+        <w:t>this</w:t>
+      </w:r>
+      <w:proofErr w:type="gramEnd"/>
+      <w:r>
+        <w:t xml:space="preserve"> and I think need to state that they are most interested in probing the nonbonded parameters.  Please explain why you made all the intramolecular parameters the same.</w:t>
       </w:r>
     </w:p>
     <w:p>
@@ -3579,8 +5039,9 @@
           <w:szCs w:val="19"/>
           <w:shd w:val="clear" w:color="auto" w:fill="FFFFFF"/>
         </w:rPr>
-        <w:t xml:space="preserve">The intramolecular potential used by the original authors of the TraPPE, Potoff, and TAMie force fields are the same as those used in this study. Only the torsional intramolecular terms for AUA4 are different, but we don’t </w:t>
-      </w:r>
+        <w:t xml:space="preserve">The intramolecular potential used by the original authors of the </w:t>
+      </w:r>
+      <w:proofErr w:type="spellStart"/>
       <w:r>
         <w:rPr>
           <w:rFonts w:ascii="Arial" w:hAnsi="Arial" w:cs="Arial"/>
@@ -3589,9 +5050,9 @@
           <w:szCs w:val="19"/>
           <w:shd w:val="clear" w:color="auto" w:fill="FFFFFF"/>
         </w:rPr>
-        <w:lastRenderedPageBreak/>
-        <w:t xml:space="preserve">simulate any molecules that have torsions with AUA4. </w:t>
-      </w:r>
+        <w:t>TraPPE</w:t>
+      </w:r>
+      <w:proofErr w:type="spellEnd"/>
       <w:r>
         <w:rPr>
           <w:rFonts w:ascii="Arial" w:hAnsi="Arial" w:cs="Arial"/>
@@ -3600,6 +5061,38 @@
           <w:szCs w:val="19"/>
           <w:shd w:val="clear" w:color="auto" w:fill="FFFFFF"/>
         </w:rPr>
+        <w:t xml:space="preserve">, Potoff, and </w:t>
+      </w:r>
+      <w:proofErr w:type="spellStart"/>
+      <w:r>
+        <w:rPr>
+          <w:rFonts w:ascii="Arial" w:hAnsi="Arial" w:cs="Arial"/>
+          <w:color w:val="00B0F0"/>
+          <w:sz w:val="19"/>
+          <w:szCs w:val="19"/>
+          <w:shd w:val="clear" w:color="auto" w:fill="FFFFFF"/>
+        </w:rPr>
+        <w:t>TAMie</w:t>
+      </w:r>
+      <w:proofErr w:type="spellEnd"/>
+      <w:r>
+        <w:rPr>
+          <w:rFonts w:ascii="Arial" w:hAnsi="Arial" w:cs="Arial"/>
+          <w:color w:val="00B0F0"/>
+          <w:sz w:val="19"/>
+          <w:szCs w:val="19"/>
+          <w:shd w:val="clear" w:color="auto" w:fill="FFFFFF"/>
+        </w:rPr>
+        <w:t xml:space="preserve"> force fields are the same as those used in this study. Only the torsional intramolecular terms for AUA4 are different, but we don’t simulate any molecules that have torsions with AUA4. </w:t>
+      </w:r>
+      <w:r>
+        <w:rPr>
+          <w:rFonts w:ascii="Arial" w:hAnsi="Arial" w:cs="Arial"/>
+          <w:color w:val="00B0F0"/>
+          <w:sz w:val="19"/>
+          <w:szCs w:val="19"/>
+          <w:shd w:val="clear" w:color="auto" w:fill="FFFFFF"/>
+        </w:rPr>
         <w:t>For this reason, no change is made regarding the intramolecular terms.</w:t>
       </w:r>
     </w:p>
@@ -3621,8 +5114,9 @@
           <w:szCs w:val="19"/>
           <w:shd w:val="clear" w:color="auto" w:fill="FFFFFF"/>
         </w:rPr>
-        <w:t xml:space="preserve">The cutoff prescribed by TraPPE and TAMie is 1.4 nm and for Potoff it is 1.0 nm, which are the same as reported by the corresponding authors. The cut-off for AUA4 in the original publication was 1.0 nm, but the developers of AUA4 </w:t>
-      </w:r>
+        <w:t xml:space="preserve">The cutoff prescribed by </w:t>
+      </w:r>
+      <w:proofErr w:type="spellStart"/>
       <w:r>
         <w:rPr>
           <w:rFonts w:ascii="Arial" w:hAnsi="Arial" w:cs="Arial"/>
@@ -3631,6 +5125,49 @@
           <w:szCs w:val="19"/>
           <w:shd w:val="clear" w:color="auto" w:fill="FFFFFF"/>
         </w:rPr>
+        <w:t>TraPPE</w:t>
+      </w:r>
+      <w:proofErr w:type="spellEnd"/>
+      <w:r>
+        <w:rPr>
+          <w:rFonts w:ascii="Arial" w:hAnsi="Arial" w:cs="Arial"/>
+          <w:color w:val="00B0F0"/>
+          <w:sz w:val="19"/>
+          <w:szCs w:val="19"/>
+          <w:shd w:val="clear" w:color="auto" w:fill="FFFFFF"/>
+        </w:rPr>
+        <w:t xml:space="preserve"> and </w:t>
+      </w:r>
+      <w:proofErr w:type="spellStart"/>
+      <w:r>
+        <w:rPr>
+          <w:rFonts w:ascii="Arial" w:hAnsi="Arial" w:cs="Arial"/>
+          <w:color w:val="00B0F0"/>
+          <w:sz w:val="19"/>
+          <w:szCs w:val="19"/>
+          <w:shd w:val="clear" w:color="auto" w:fill="FFFFFF"/>
+        </w:rPr>
+        <w:t>TAMie</w:t>
+      </w:r>
+      <w:proofErr w:type="spellEnd"/>
+      <w:r>
+        <w:rPr>
+          <w:rFonts w:ascii="Arial" w:hAnsi="Arial" w:cs="Arial"/>
+          <w:color w:val="00B0F0"/>
+          <w:sz w:val="19"/>
+          <w:szCs w:val="19"/>
+          <w:shd w:val="clear" w:color="auto" w:fill="FFFFFF"/>
+        </w:rPr>
+        <w:t xml:space="preserve"> is 1.4 nm and for Potoff it is 1.0 nm, which are the same as reported by the corresponding authors. The cut-off for AUA4 in the original publication was 1.0 nm, but the developers of AUA4 </w:t>
+      </w:r>
+      <w:r>
+        <w:rPr>
+          <w:rFonts w:ascii="Arial" w:hAnsi="Arial" w:cs="Arial"/>
+          <w:color w:val="00B0F0"/>
+          <w:sz w:val="19"/>
+          <w:szCs w:val="19"/>
+          <w:shd w:val="clear" w:color="auto" w:fill="FFFFFF"/>
+        </w:rPr>
         <w:t>subsequently</w:t>
       </w:r>
       <w:r>
@@ -3691,7 +5228,27 @@
           <w:szCs w:val="19"/>
           <w:shd w:val="clear" w:color="auto" w:fill="FFFFFF"/>
         </w:rPr>
-        <w:t xml:space="preserve"> To clarify this issue, we have modified the discussion on page BLANK:</w:t>
+        <w:t xml:space="preserve"> To clarify this issue, we have modif</w:t>
+      </w:r>
+      <w:r>
+        <w:rPr>
+          <w:rFonts w:ascii="Arial" w:hAnsi="Arial" w:cs="Arial"/>
+          <w:color w:val="00B0F0"/>
+          <w:sz w:val="19"/>
+          <w:szCs w:val="19"/>
+          <w:shd w:val="clear" w:color="auto" w:fill="FFFFFF"/>
+        </w:rPr>
+        <w:t>ied the discussion on page 30</w:t>
+      </w:r>
+      <w:r>
+        <w:rPr>
+          <w:rFonts w:ascii="Arial" w:hAnsi="Arial" w:cs="Arial"/>
+          <w:color w:val="00B0F0"/>
+          <w:sz w:val="19"/>
+          <w:szCs w:val="19"/>
+          <w:shd w:val="clear" w:color="auto" w:fill="FFFFFF"/>
+        </w:rPr>
+        <w:t>:</w:t>
       </w:r>
     </w:p>
     <w:p>
@@ -3713,7 +5270,51 @@
           <w:szCs w:val="19"/>
           <w:shd w:val="clear" w:color="auto" w:fill="FFFFFF"/>
         </w:rPr>
-        <w:t xml:space="preserve">The results presented previously implement a 1.4 nm cut-off for TraPPE, TraPPE-2, and TAMie but a 1.0 nm cut-off for Potoff, as these are the cut-off lengths implemented by the respective authors. Note that the AUA4 developers utilize cut-off distances of </w:t>
+        <w:t xml:space="preserve">The results presented previously implement a 1.4 nm cut-off for </w:t>
+      </w:r>
+      <w:proofErr w:type="spellStart"/>
+      <w:r>
+        <w:rPr>
+          <w:rFonts w:ascii="Arial" w:hAnsi="Arial" w:cs="Arial"/>
+          <w:color w:val="00B0F0"/>
+          <w:sz w:val="19"/>
+          <w:szCs w:val="19"/>
+          <w:shd w:val="clear" w:color="auto" w:fill="FFFFFF"/>
+        </w:rPr>
+        <w:t>TraPPE</w:t>
+      </w:r>
+      <w:proofErr w:type="spellEnd"/>
+      <w:r>
+        <w:rPr>
+          <w:rFonts w:ascii="Arial" w:hAnsi="Arial" w:cs="Arial"/>
+          <w:color w:val="00B0F0"/>
+          <w:sz w:val="19"/>
+          <w:szCs w:val="19"/>
+          <w:shd w:val="clear" w:color="auto" w:fill="FFFFFF"/>
+        </w:rPr>
+        <w:t xml:space="preserve">, TraPPE-2, and </w:t>
+      </w:r>
+      <w:proofErr w:type="spellStart"/>
+      <w:r>
+        <w:rPr>
+          <w:rFonts w:ascii="Arial" w:hAnsi="Arial" w:cs="Arial"/>
+          <w:color w:val="00B0F0"/>
+          <w:sz w:val="19"/>
+          <w:szCs w:val="19"/>
+          <w:shd w:val="clear" w:color="auto" w:fill="FFFFFF"/>
+        </w:rPr>
+        <w:t>TAMie</w:t>
+      </w:r>
+      <w:proofErr w:type="spellEnd"/>
+      <w:r>
+        <w:rPr>
+          <w:rFonts w:ascii="Arial" w:hAnsi="Arial" w:cs="Arial"/>
+          <w:color w:val="00B0F0"/>
+          <w:sz w:val="19"/>
+          <w:szCs w:val="19"/>
+          <w:shd w:val="clear" w:color="auto" w:fill="FFFFFF"/>
+        </w:rPr>
+        <w:t xml:space="preserve"> but a 1.0 nm cut-off for Potoff, as these are the cut-off lengths implemented by the respective authors. Note that the AUA4 developers utilize cut-off distances of </w:t>
       </w:r>
       <w:r>
         <w:rPr>
@@ -4238,6 +5839,119 @@
     </w:lvl>
   </w:abstractNum>
   <w:abstractNum w:abstractNumId="1" w15:restartNumberingAfterBreak="0">
+    <w:nsid w:val="555022D5"/>
+    <w:multiLevelType w:val="hybridMultilevel"/>
+    <w:tmpl w:val="F46A4126"/>
+    <w:lvl w:ilvl="0" w:tplc="0409000B">
+      <w:start w:val="1"/>
+      <w:numFmt w:val="bullet"/>
+      <w:lvlText w:val=""/>
+      <w:lvlJc w:val="left"/>
+      <w:pPr>
+        <w:ind w:left="720" w:hanging="360"/>
+      </w:pPr>
+      <w:rPr>
+        <w:rFonts w:ascii="Wingdings" w:hAnsi="Wingdings" w:hint="default"/>
+      </w:rPr>
+    </w:lvl>
+    <w:lvl w:ilvl="1" w:tplc="04090003" w:tentative="1">
+      <w:start w:val="1"/>
+      <w:numFmt w:val="bullet"/>
+      <w:lvlText w:val="o"/>
+      <w:lvlJc w:val="left"/>
+      <w:pPr>
+        <w:ind w:left="1440" w:hanging="360"/>
+      </w:pPr>
+      <w:rPr>
+        <w:rFonts w:ascii="Courier New" w:hAnsi="Courier New" w:cs="Courier New" w:hint="default"/>
+      </w:rPr>
+    </w:lvl>
+    <w:lvl w:ilvl="2" w:tplc="04090005" w:tentative="1">
+      <w:start w:val="1"/>
+      <w:numFmt w:val="bullet"/>
+      <w:lvlText w:val=""/>
+      <w:lvlJc w:val="left"/>
+      <w:pPr>
+        <w:ind w:left="2160" w:hanging="360"/>
+      </w:pPr>
+      <w:rPr>
+        <w:rFonts w:ascii="Wingdings" w:hAnsi="Wingdings" w:hint="default"/>
+      </w:rPr>
+    </w:lvl>
+    <w:lvl w:ilvl="3" w:tplc="04090001" w:tentative="1">
+      <w:start w:val="1"/>
+      <w:numFmt w:val="bullet"/>
+      <w:lvlText w:val=""/>
+      <w:lvlJc w:val="left"/>
+      <w:pPr>
+        <w:ind w:left="2880" w:hanging="360"/>
+      </w:pPr>
+      <w:rPr>
+        <w:rFonts w:ascii="Symbol" w:hAnsi="Symbol" w:hint="default"/>
+      </w:rPr>
+    </w:lvl>
+    <w:lvl w:ilvl="4" w:tplc="04090003" w:tentative="1">
+      <w:start w:val="1"/>
+      <w:numFmt w:val="bullet"/>
+      <w:lvlText w:val="o"/>
+      <w:lvlJc w:val="left"/>
+      <w:pPr>
+        <w:ind w:left="3600" w:hanging="360"/>
+      </w:pPr>
+      <w:rPr>
+        <w:rFonts w:ascii="Courier New" w:hAnsi="Courier New" w:cs="Courier New" w:hint="default"/>
+      </w:rPr>
+    </w:lvl>
+    <w:lvl w:ilvl="5" w:tplc="04090005" w:tentative="1">
+      <w:start w:val="1"/>
+      <w:numFmt w:val="bullet"/>
+      <w:lvlText w:val=""/>
+      <w:lvlJc w:val="left"/>
+      <w:pPr>
+        <w:ind w:left="4320" w:hanging="360"/>
+      </w:pPr>
+      <w:rPr>
+        <w:rFonts w:ascii="Wingdings" w:hAnsi="Wingdings" w:hint="default"/>
+      </w:rPr>
+    </w:lvl>
+    <w:lvl w:ilvl="6" w:tplc="04090001" w:tentative="1">
+      <w:start w:val="1"/>
+      <w:numFmt w:val="bullet"/>
+      <w:lvlText w:val=""/>
+      <w:lvlJc w:val="left"/>
+      <w:pPr>
+        <w:ind w:left="5040" w:hanging="360"/>
+      </w:pPr>
+      <w:rPr>
+        <w:rFonts w:ascii="Symbol" w:hAnsi="Symbol" w:hint="default"/>
+      </w:rPr>
+    </w:lvl>
+    <w:lvl w:ilvl="7" w:tplc="04090003" w:tentative="1">
+      <w:start w:val="1"/>
+      <w:numFmt w:val="bullet"/>
+      <w:lvlText w:val="o"/>
+      <w:lvlJc w:val="left"/>
+      <w:pPr>
+        <w:ind w:left="5760" w:hanging="360"/>
+      </w:pPr>
+      <w:rPr>
+        <w:rFonts w:ascii="Courier New" w:hAnsi="Courier New" w:cs="Courier New" w:hint="default"/>
+      </w:rPr>
+    </w:lvl>
+    <w:lvl w:ilvl="8" w:tplc="04090005" w:tentative="1">
+      <w:start w:val="1"/>
+      <w:numFmt w:val="bullet"/>
+      <w:lvlText w:val=""/>
+      <w:lvlJc w:val="left"/>
+      <w:pPr>
+        <w:ind w:left="6480" w:hanging="360"/>
+      </w:pPr>
+      <w:rPr>
+        <w:rFonts w:ascii="Wingdings" w:hAnsi="Wingdings" w:hint="default"/>
+      </w:rPr>
+    </w:lvl>
+  </w:abstractNum>
+  <w:abstractNum w:abstractNumId="2" w15:restartNumberingAfterBreak="0">
     <w:nsid w:val="635A36C2"/>
     <w:multiLevelType w:val="hybridMultilevel"/>
     <w:tmpl w:val="0090DD28"/>
@@ -4350,7 +6064,7 @@
       </w:rPr>
     </w:lvl>
   </w:abstractNum>
-  <w:abstractNum w:abstractNumId="2" w15:restartNumberingAfterBreak="0">
+  <w:abstractNum w:abstractNumId="3" w15:restartNumberingAfterBreak="0">
     <w:nsid w:val="68736308"/>
     <w:multiLevelType w:val="hybridMultilevel"/>
     <w:tmpl w:val="ED160E72"/>
@@ -4463,7 +6177,7 @@
       </w:rPr>
     </w:lvl>
   </w:abstractNum>
-  <w:abstractNum w:abstractNumId="3" w15:restartNumberingAfterBreak="0">
+  <w:abstractNum w:abstractNumId="4" w15:restartNumberingAfterBreak="0">
     <w:nsid w:val="6CC23050"/>
     <w:multiLevelType w:val="multilevel"/>
     <w:tmpl w:val="5E30BB6E"/>
@@ -4612,7 +6326,7 @@
       </w:rPr>
     </w:lvl>
   </w:abstractNum>
-  <w:abstractNum w:abstractNumId="4" w15:restartNumberingAfterBreak="0">
+  <w:abstractNum w:abstractNumId="5" w15:restartNumberingAfterBreak="0">
     <w:nsid w:val="77710EEC"/>
     <w:multiLevelType w:val="multilevel"/>
     <w:tmpl w:val="6DDAD62C"/>
@@ -4765,16 +6479,19 @@
     <w:abstractNumId w:val="0"/>
   </w:num>
   <w:num w:numId="2">
+    <w:abstractNumId w:val="5"/>
+  </w:num>
+  <w:num w:numId="3">
     <w:abstractNumId w:val="4"/>
   </w:num>
-  <w:num w:numId="3">
+  <w:num w:numId="4">
+    <w:abstractNumId w:val="2"/>
+  </w:num>
+  <w:num w:numId="5">
     <w:abstractNumId w:val="3"/>
   </w:num>
-  <w:num w:numId="4">
+  <w:num w:numId="6">
     <w:abstractNumId w:val="1"/>
-  </w:num>
-  <w:num w:numId="5">
-    <w:abstractNumId w:val="2"/>
   </w:num>
 </w:numbering>
 </file>

--- a/Response_Special_Issue_Reviewers.docx
+++ b/Response_Special_Issue_Reviewers.docx
@@ -202,237 +202,251 @@
         </w:rPr>
         <w:t xml:space="preserve">nse to Reviewer 1, Comment 3: </w:t>
       </w:r>
+      <w:r>
+        <w:rPr>
+          <w:sz w:val="24"/>
+          <w:szCs w:val="24"/>
+        </w:rPr>
+        <w:t>p 13</w:t>
+      </w:r>
+    </w:p>
+    <w:p>
+      <w:pPr>
+        <w:spacing w:after="0"/>
+        <w:rPr>
+          <w:sz w:val="24"/>
+          <w:szCs w:val="24"/>
+        </w:rPr>
+      </w:pPr>
+      <w:r>
+        <w:rPr>
+          <w:sz w:val="24"/>
+          <w:szCs w:val="24"/>
+        </w:rPr>
+        <w:t>Respo</w:t>
+      </w:r>
+      <w:r>
+        <w:rPr>
+          <w:sz w:val="24"/>
+          <w:szCs w:val="24"/>
+        </w:rPr>
+        <w:t>n</w:t>
+      </w:r>
+      <w:r>
+        <w:rPr>
+          <w:sz w:val="24"/>
+          <w:szCs w:val="24"/>
+        </w:rPr>
+        <w:t>se to Reviewer 1, Comment 4: p</w:t>
+      </w:r>
+      <w:r>
+        <w:rPr>
+          <w:sz w:val="24"/>
+          <w:szCs w:val="24"/>
+        </w:rPr>
+        <w:t>p 5,</w:t>
+      </w:r>
+      <w:r>
+        <w:rPr>
+          <w:sz w:val="24"/>
+          <w:szCs w:val="24"/>
+        </w:rPr>
+        <w:t xml:space="preserve"> 8</w:t>
+      </w:r>
+    </w:p>
+    <w:p>
+      <w:pPr>
+        <w:spacing w:after="0"/>
+        <w:rPr>
+          <w:sz w:val="24"/>
+          <w:szCs w:val="24"/>
+        </w:rPr>
+      </w:pPr>
+      <w:r>
+        <w:rPr>
+          <w:sz w:val="24"/>
+          <w:szCs w:val="24"/>
+        </w:rPr>
+        <w:t>Respo</w:t>
+      </w:r>
+      <w:r>
+        <w:rPr>
+          <w:sz w:val="24"/>
+          <w:szCs w:val="24"/>
+        </w:rPr>
+        <w:t xml:space="preserve">nse to Reviewer 1, Comment 5: </w:t>
+      </w:r>
+      <w:r>
+        <w:rPr>
+          <w:sz w:val="24"/>
+          <w:szCs w:val="24"/>
+        </w:rPr>
+        <w:t>p 10</w:t>
+      </w:r>
+    </w:p>
+    <w:p>
+      <w:pPr>
+        <w:spacing w:after="0"/>
+        <w:rPr>
+          <w:sz w:val="24"/>
+          <w:szCs w:val="24"/>
+        </w:rPr>
+      </w:pPr>
+      <w:r>
+        <w:rPr>
+          <w:sz w:val="24"/>
+          <w:szCs w:val="24"/>
+        </w:rPr>
+        <w:t>Respo</w:t>
+      </w:r>
+      <w:r>
+        <w:rPr>
+          <w:sz w:val="24"/>
+          <w:szCs w:val="24"/>
+        </w:rPr>
+        <w:t>n</w:t>
+      </w:r>
+      <w:r>
+        <w:rPr>
+          <w:sz w:val="24"/>
+          <w:szCs w:val="24"/>
+        </w:rPr>
+        <w:t>se to Reviewer 1, Comment 6: p 5, 6</w:t>
+      </w:r>
+    </w:p>
+    <w:p>
+      <w:pPr>
+        <w:spacing w:after="0"/>
+        <w:rPr>
+          <w:sz w:val="24"/>
+          <w:szCs w:val="24"/>
+        </w:rPr>
+      </w:pPr>
+      <w:r>
+        <w:rPr>
+          <w:sz w:val="24"/>
+          <w:szCs w:val="24"/>
+        </w:rPr>
+        <w:t>Respo</w:t>
+      </w:r>
+      <w:r>
+        <w:rPr>
+          <w:sz w:val="24"/>
+          <w:szCs w:val="24"/>
+        </w:rPr>
+        <w:t>nse to Reviewer 2</w:t>
+      </w:r>
+      <w:r>
+        <w:rPr>
+          <w:sz w:val="24"/>
+          <w:szCs w:val="24"/>
+        </w:rPr>
+        <w:t>, Comment 1</w:t>
+      </w:r>
+      <w:r>
+        <w:rPr>
+          <w:sz w:val="24"/>
+          <w:szCs w:val="24"/>
+        </w:rPr>
+        <w:t xml:space="preserve">: </w:t>
+      </w:r>
+      <w:r>
+        <w:rPr>
+          <w:sz w:val="24"/>
+          <w:szCs w:val="24"/>
+        </w:rPr>
+        <w:t>p 3</w:t>
+      </w:r>
+    </w:p>
+    <w:p>
+      <w:pPr>
+        <w:spacing w:after="0"/>
+        <w:rPr>
+          <w:sz w:val="24"/>
+          <w:szCs w:val="24"/>
+        </w:rPr>
+      </w:pPr>
+      <w:r>
+        <w:rPr>
+          <w:sz w:val="24"/>
+          <w:szCs w:val="24"/>
+        </w:rPr>
+        <w:t>Respo</w:t>
+      </w:r>
+      <w:r>
+        <w:rPr>
+          <w:sz w:val="24"/>
+          <w:szCs w:val="24"/>
+        </w:rPr>
+        <w:t>nse to Reviewer 2</w:t>
+      </w:r>
+      <w:r>
+        <w:rPr>
+          <w:sz w:val="24"/>
+          <w:szCs w:val="24"/>
+        </w:rPr>
+        <w:t>, Comment 2</w:t>
+      </w:r>
+      <w:r>
+        <w:rPr>
+          <w:sz w:val="24"/>
+          <w:szCs w:val="24"/>
+        </w:rPr>
+        <w:t xml:space="preserve">: </w:t>
+      </w:r>
+      <w:r>
+        <w:rPr>
+          <w:sz w:val="24"/>
+          <w:szCs w:val="24"/>
+        </w:rPr>
+        <w:t>p 4</w:t>
+      </w:r>
+    </w:p>
+    <w:p>
+      <w:pPr>
+        <w:spacing w:after="0"/>
+        <w:rPr>
+          <w:sz w:val="24"/>
+          <w:szCs w:val="24"/>
+        </w:rPr>
+      </w:pPr>
+      <w:r>
+        <w:rPr>
+          <w:sz w:val="24"/>
+          <w:szCs w:val="24"/>
+        </w:rPr>
+        <w:t>Respo</w:t>
+      </w:r>
+      <w:r>
+        <w:rPr>
+          <w:sz w:val="24"/>
+          <w:szCs w:val="24"/>
+        </w:rPr>
+        <w:t>nse to Reviewer 2</w:t>
+      </w:r>
+      <w:r>
+        <w:rPr>
+          <w:sz w:val="24"/>
+          <w:szCs w:val="24"/>
+        </w:rPr>
+        <w:t>, Comment 3:</w:t>
+      </w:r>
+      <w:r>
+        <w:rPr>
+          <w:sz w:val="24"/>
+          <w:szCs w:val="24"/>
+        </w:rPr>
+        <w:t xml:space="preserve"> </w:t>
+      </w:r>
+      <w:r>
+        <w:rPr>
+          <w:sz w:val="24"/>
+          <w:szCs w:val="24"/>
+        </w:rPr>
+        <w:t>p 5</w:t>
+      </w:r>
       <w:bookmarkStart w:id="0" w:name="_GoBack"/>
       <w:bookmarkEnd w:id="0"/>
-    </w:p>
-    <w:p>
-      <w:pPr>
-        <w:spacing w:after="0"/>
-        <w:rPr>
-          <w:sz w:val="24"/>
-          <w:szCs w:val="24"/>
-        </w:rPr>
-      </w:pPr>
-      <w:r>
-        <w:rPr>
-          <w:sz w:val="24"/>
-          <w:szCs w:val="24"/>
-        </w:rPr>
-        <w:t>Respo</w:t>
-      </w:r>
-      <w:r>
-        <w:rPr>
-          <w:sz w:val="24"/>
-          <w:szCs w:val="24"/>
-        </w:rPr>
-        <w:t>n</w:t>
-      </w:r>
-      <w:r>
-        <w:rPr>
-          <w:sz w:val="24"/>
-          <w:szCs w:val="24"/>
-        </w:rPr>
-        <w:t>se to Reviewer 1, Comment 4: p</w:t>
-      </w:r>
-      <w:r>
-        <w:rPr>
-          <w:sz w:val="24"/>
-          <w:szCs w:val="24"/>
-        </w:rPr>
-        <w:t>p 5,</w:t>
-      </w:r>
-      <w:r>
-        <w:rPr>
-          <w:sz w:val="24"/>
-          <w:szCs w:val="24"/>
-        </w:rPr>
-        <w:t xml:space="preserve"> 8</w:t>
-      </w:r>
-    </w:p>
-    <w:p>
-      <w:pPr>
-        <w:spacing w:after="0"/>
-        <w:rPr>
-          <w:sz w:val="24"/>
-          <w:szCs w:val="24"/>
-        </w:rPr>
-      </w:pPr>
-      <w:r>
-        <w:rPr>
-          <w:sz w:val="24"/>
-          <w:szCs w:val="24"/>
-        </w:rPr>
-        <w:t>Respo</w:t>
-      </w:r>
-      <w:r>
-        <w:rPr>
-          <w:sz w:val="24"/>
-          <w:szCs w:val="24"/>
-        </w:rPr>
-        <w:t xml:space="preserve">nse to Reviewer 1, Comment 5: </w:t>
-      </w:r>
-      <w:r>
-        <w:rPr>
-          <w:sz w:val="24"/>
-          <w:szCs w:val="24"/>
-        </w:rPr>
-        <w:t>p 10</w:t>
-      </w:r>
-    </w:p>
-    <w:p>
-      <w:pPr>
-        <w:spacing w:after="0"/>
-        <w:rPr>
-          <w:sz w:val="24"/>
-          <w:szCs w:val="24"/>
-        </w:rPr>
-      </w:pPr>
-      <w:r>
-        <w:rPr>
-          <w:sz w:val="24"/>
-          <w:szCs w:val="24"/>
-        </w:rPr>
-        <w:t>Respo</w:t>
-      </w:r>
-      <w:r>
-        <w:rPr>
-          <w:sz w:val="24"/>
-          <w:szCs w:val="24"/>
-        </w:rPr>
-        <w:t>n</w:t>
-      </w:r>
-      <w:r>
-        <w:rPr>
-          <w:sz w:val="24"/>
-          <w:szCs w:val="24"/>
-        </w:rPr>
-        <w:t>se to Reviewer 1, Comment 6: p 5, 6</w:t>
-      </w:r>
-    </w:p>
-    <w:p>
-      <w:pPr>
-        <w:spacing w:after="0"/>
-        <w:rPr>
-          <w:sz w:val="24"/>
-          <w:szCs w:val="24"/>
-        </w:rPr>
-      </w:pPr>
-      <w:r>
-        <w:rPr>
-          <w:sz w:val="24"/>
-          <w:szCs w:val="24"/>
-        </w:rPr>
-        <w:t>Respo</w:t>
-      </w:r>
-      <w:r>
-        <w:rPr>
-          <w:sz w:val="24"/>
-          <w:szCs w:val="24"/>
-        </w:rPr>
-        <w:t>nse to Reviewer 2</w:t>
-      </w:r>
-      <w:r>
-        <w:rPr>
-          <w:sz w:val="24"/>
-          <w:szCs w:val="24"/>
-        </w:rPr>
-        <w:t>, Comment 1</w:t>
-      </w:r>
-      <w:r>
-        <w:rPr>
-          <w:sz w:val="24"/>
-          <w:szCs w:val="24"/>
-        </w:rPr>
-        <w:t xml:space="preserve">: </w:t>
-      </w:r>
-      <w:r>
-        <w:rPr>
-          <w:sz w:val="24"/>
-          <w:szCs w:val="24"/>
-        </w:rPr>
-        <w:t>p 3</w:t>
-      </w:r>
-    </w:p>
-    <w:p>
-      <w:pPr>
-        <w:spacing w:after="0"/>
-        <w:rPr>
-          <w:sz w:val="24"/>
-          <w:szCs w:val="24"/>
-        </w:rPr>
-      </w:pPr>
-      <w:r>
-        <w:rPr>
-          <w:sz w:val="24"/>
-          <w:szCs w:val="24"/>
-        </w:rPr>
-        <w:t>Respo</w:t>
-      </w:r>
-      <w:r>
-        <w:rPr>
-          <w:sz w:val="24"/>
-          <w:szCs w:val="24"/>
-        </w:rPr>
-        <w:t>nse to Reviewer 2</w:t>
-      </w:r>
-      <w:r>
-        <w:rPr>
-          <w:sz w:val="24"/>
-          <w:szCs w:val="24"/>
-        </w:rPr>
-        <w:t>, Comment 2</w:t>
-      </w:r>
-      <w:r>
-        <w:rPr>
-          <w:sz w:val="24"/>
-          <w:szCs w:val="24"/>
-        </w:rPr>
-        <w:t xml:space="preserve">: </w:t>
-      </w:r>
-      <w:r>
-        <w:rPr>
-          <w:sz w:val="24"/>
-          <w:szCs w:val="24"/>
-        </w:rPr>
-        <w:t>p 4</w:t>
-      </w:r>
-    </w:p>
-    <w:p>
-      <w:pPr>
-        <w:spacing w:after="0"/>
-        <w:rPr>
-          <w:sz w:val="24"/>
-          <w:szCs w:val="24"/>
-        </w:rPr>
-      </w:pPr>
-      <w:r>
-        <w:rPr>
-          <w:sz w:val="24"/>
-          <w:szCs w:val="24"/>
-        </w:rPr>
-        <w:t>Respo</w:t>
-      </w:r>
-      <w:r>
-        <w:rPr>
-          <w:sz w:val="24"/>
-          <w:szCs w:val="24"/>
-        </w:rPr>
-        <w:t>nse to Reviewer 2</w:t>
-      </w:r>
-      <w:r>
-        <w:rPr>
-          <w:sz w:val="24"/>
-          <w:szCs w:val="24"/>
-        </w:rPr>
-        <w:t>, Comment 3:</w:t>
-      </w:r>
-      <w:r>
-        <w:rPr>
-          <w:sz w:val="24"/>
-          <w:szCs w:val="24"/>
-        </w:rPr>
-        <w:t xml:space="preserve"> </w:t>
-      </w:r>
     </w:p>
     <w:p>
       <w:pPr>
@@ -774,25 +788,7 @@
           <w:sz w:val="24"/>
           <w:szCs w:val="24"/>
         </w:rPr>
-        <w:t xml:space="preserve">optional points </w:t>
-      </w:r>
-      <w:proofErr w:type="gramStart"/>
-      <w:r>
-        <w:rPr>
-          <w:rFonts w:ascii="CMR12" w:hAnsi="CMR12" w:cs="CMR12"/>
-          <w:sz w:val="24"/>
-          <w:szCs w:val="24"/>
-        </w:rPr>
-        <w:t>is</w:t>
-      </w:r>
-      <w:proofErr w:type="gramEnd"/>
-      <w:r>
-        <w:rPr>
-          <w:rFonts w:ascii="CMR12" w:hAnsi="CMR12" w:cs="CMR12"/>
-          <w:sz w:val="24"/>
-          <w:szCs w:val="24"/>
-        </w:rPr>
-        <w:t xml:space="preserve"> made by the authors. To summarize I think this is a useful addition to the field suitable for publication in the journal, Fluid Phase Equilibria.</w:t>
+        <w:t>optional points is made by the authors. To summarize I think this is a useful addition to the field suitable for publication in the journal, Fluid Phase Equilibria.</w:t>
       </w:r>
     </w:p>
     <w:p>
@@ -1089,25 +1085,7 @@
           <w:sz w:val="24"/>
           <w:szCs w:val="24"/>
         </w:rPr>
-        <w:t xml:space="preserve">The GK method applied to the shear viscosity is notorious </w:t>
-      </w:r>
-      <w:proofErr w:type="gramStart"/>
-      <w:r>
-        <w:rPr>
-          <w:rFonts w:ascii="CMR12" w:hAnsi="CMR12" w:cs="CMR12"/>
-          <w:sz w:val="24"/>
-          <w:szCs w:val="24"/>
-        </w:rPr>
-        <w:t>in regard to</w:t>
-      </w:r>
-      <w:proofErr w:type="gramEnd"/>
-      <w:r>
-        <w:rPr>
-          <w:rFonts w:ascii="CMR12" w:hAnsi="CMR12" w:cs="CMR12"/>
-          <w:sz w:val="24"/>
-          <w:szCs w:val="24"/>
-        </w:rPr>
-        <w:t xml:space="preserve"> its statistical</w:t>
+        <w:t>The GK method applied to the shear viscosity is notorious in regard to its statistical</w:t>
       </w:r>
     </w:p>
     <w:p>
@@ -1170,43 +1148,7 @@
           <w:sz w:val="24"/>
           <w:szCs w:val="24"/>
         </w:rPr>
-        <w:t xml:space="preserve">(see eq. (8) in the manuscript). In the paper by R. </w:t>
-      </w:r>
-      <w:proofErr w:type="spellStart"/>
-      <w:r>
-        <w:rPr>
-          <w:rFonts w:ascii="CMR12" w:hAnsi="CMR12" w:cs="CMR12"/>
-          <w:sz w:val="24"/>
-          <w:szCs w:val="24"/>
-        </w:rPr>
-        <w:t>Hartkamp</w:t>
-      </w:r>
-      <w:proofErr w:type="spellEnd"/>
-      <w:r>
-        <w:rPr>
-          <w:rFonts w:ascii="CMR12" w:hAnsi="CMR12" w:cs="CMR12"/>
-          <w:sz w:val="24"/>
-          <w:szCs w:val="24"/>
-        </w:rPr>
-        <w:t xml:space="preserve">, P.J. </w:t>
-      </w:r>
-      <w:proofErr w:type="spellStart"/>
-      <w:r>
-        <w:rPr>
-          <w:rFonts w:ascii="CMR12" w:hAnsi="CMR12" w:cs="CMR12"/>
-          <w:sz w:val="24"/>
-          <w:szCs w:val="24"/>
-        </w:rPr>
-        <w:t>Daivis</w:t>
-      </w:r>
-      <w:proofErr w:type="spellEnd"/>
-      <w:r>
-        <w:rPr>
-          <w:rFonts w:ascii="CMR12" w:hAnsi="CMR12" w:cs="CMR12"/>
-          <w:sz w:val="24"/>
-          <w:szCs w:val="24"/>
-        </w:rPr>
-        <w:t xml:space="preserve"> and B.D. Todd, Phys.</w:t>
+        <w:t>(see eq. (8) in the manuscript). In the paper by R. Hartkamp, P.J. Daivis and B.D. Todd, Phys.</w:t>
       </w:r>
     </w:p>
     <w:p>
@@ -1459,27 +1401,7 @@
           <w:sz w:val="19"/>
           <w:szCs w:val="19"/>
         </w:rPr>
-        <w:t xml:space="preserve">We appreciate the reviewer providing the reference to </w:t>
-      </w:r>
-      <w:proofErr w:type="spellStart"/>
-      <w:r>
-        <w:rPr>
-          <w:rFonts w:ascii="Arial" w:hAnsi="Arial" w:cs="Arial"/>
-          <w:color w:val="00B0F0"/>
-          <w:sz w:val="19"/>
-          <w:szCs w:val="19"/>
-        </w:rPr>
-        <w:t>Hartkamp</w:t>
-      </w:r>
-      <w:proofErr w:type="spellEnd"/>
-      <w:r>
-        <w:rPr>
-          <w:rFonts w:ascii="Arial" w:hAnsi="Arial" w:cs="Arial"/>
-          <w:color w:val="00B0F0"/>
-          <w:sz w:val="19"/>
-          <w:szCs w:val="19"/>
-        </w:rPr>
-        <w:t xml:space="preserve"> et al.</w:t>
+        <w:t>We appreciate the reviewer providing the reference to Hartkamp et al.</w:t>
       </w:r>
       <w:r>
         <w:rPr>
@@ -1497,27 +1419,7 @@
           <w:sz w:val="19"/>
           <w:szCs w:val="19"/>
         </w:rPr>
-        <w:t xml:space="preserve"> Indeed, the addition of a gaussian term allows for more accurate representation of the short time part of the correlation function. Fortunately, the approach we utilize does not need to fit the short time part because we exclude all data before t = 3 </w:t>
-      </w:r>
-      <w:proofErr w:type="spellStart"/>
-      <w:r>
-        <w:rPr>
-          <w:rFonts w:ascii="Arial" w:hAnsi="Arial" w:cs="Arial"/>
-          <w:color w:val="00B0F0"/>
-          <w:sz w:val="19"/>
-          <w:szCs w:val="19"/>
-        </w:rPr>
-        <w:t>ps</w:t>
-      </w:r>
-      <w:proofErr w:type="spellEnd"/>
-      <w:r>
-        <w:rPr>
-          <w:rFonts w:ascii="Arial" w:hAnsi="Arial" w:cs="Arial"/>
-          <w:color w:val="00B0F0"/>
-          <w:sz w:val="19"/>
-          <w:szCs w:val="19"/>
-        </w:rPr>
-        <w:t xml:space="preserve"> (per recommendation of Zhang et al.)</w:t>
+        <w:t xml:space="preserve"> Indeed, the addition of a gaussian term allows for more accurate representation of the short time part of the correlation function. Fortunately, the approach we utilize does not need to fit the short time part because we exclude all data before t = 3 ps (per recommendation of Zhang et al.)</w:t>
       </w:r>
       <w:r>
         <w:rPr>
@@ -1686,25 +1588,113 @@
           <w:sz w:val="19"/>
           <w:szCs w:val="19"/>
         </w:rPr>
-        <w:t>with the reviewer. Previously, running integrals were only provided in the supporting information. We have now included a representative correlation function at the end of the data analysis section</w:t>
-      </w:r>
-      <w:r>
-        <w:rPr>
-          <w:rFonts w:ascii="Arial" w:hAnsi="Arial" w:cs="Arial"/>
-          <w:color w:val="00B0F0"/>
-          <w:sz w:val="19"/>
-          <w:szCs w:val="19"/>
-        </w:rPr>
-        <w:t xml:space="preserve"> on page BLANK</w:t>
-      </w:r>
-      <w:r>
-        <w:rPr>
-          <w:rFonts w:ascii="Arial" w:hAnsi="Arial" w:cs="Arial"/>
-          <w:color w:val="00B0F0"/>
-          <w:sz w:val="19"/>
-          <w:szCs w:val="19"/>
-        </w:rPr>
-        <w:t>.</w:t>
+        <w:t>with the reviewer</w:t>
+      </w:r>
+      <w:r>
+        <w:rPr>
+          <w:rFonts w:ascii="Arial" w:hAnsi="Arial" w:cs="Arial"/>
+          <w:color w:val="00B0F0"/>
+          <w:sz w:val="19"/>
+          <w:szCs w:val="19"/>
+        </w:rPr>
+        <w:t xml:space="preserve"> and have provided </w:t>
+      </w:r>
+      <w:r>
+        <w:rPr>
+          <w:rFonts w:ascii="Arial" w:hAnsi="Arial" w:cs="Arial"/>
+          <w:color w:val="00B0F0"/>
+          <w:sz w:val="19"/>
+          <w:szCs w:val="19"/>
+        </w:rPr>
+        <w:t>a representative correlation function</w:t>
+      </w:r>
+      <w:r>
+        <w:rPr>
+          <w:rFonts w:ascii="Arial" w:hAnsi="Arial" w:cs="Arial"/>
+          <w:color w:val="00B0F0"/>
+          <w:sz w:val="19"/>
+          <w:szCs w:val="19"/>
+        </w:rPr>
+        <w:t>, Green-Kubo integral, and fits</w:t>
+      </w:r>
+      <w:r>
+        <w:rPr>
+          <w:rFonts w:ascii="Arial" w:hAnsi="Arial" w:cs="Arial"/>
+          <w:color w:val="00B0F0"/>
+          <w:sz w:val="19"/>
+          <w:szCs w:val="19"/>
+        </w:rPr>
+        <w:t xml:space="preserve"> in the Supporting Information. We </w:t>
+      </w:r>
+      <w:r>
+        <w:rPr>
+          <w:rFonts w:ascii="Arial" w:hAnsi="Arial" w:cs="Arial"/>
+          <w:color w:val="00B0F0"/>
+          <w:sz w:val="19"/>
+          <w:szCs w:val="19"/>
+        </w:rPr>
+        <w:t xml:space="preserve">direct the reader to the supporting information on page </w:t>
+      </w:r>
+      <w:r>
+        <w:rPr>
+          <w:rFonts w:ascii="Arial" w:hAnsi="Arial" w:cs="Arial"/>
+          <w:color w:val="00B0F0"/>
+          <w:sz w:val="19"/>
+          <w:szCs w:val="19"/>
+        </w:rPr>
+        <w:t>13.</w:t>
+      </w:r>
+    </w:p>
+    <w:p>
+      <w:pPr>
+        <w:shd w:val="clear" w:color="auto" w:fill="FFFFFF"/>
+        <w:spacing w:after="0" w:line="240" w:lineRule="auto"/>
+        <w:rPr>
+          <w:rFonts w:ascii="Arial" w:hAnsi="Arial" w:cs="Arial"/>
+          <w:color w:val="00B0F0"/>
+          <w:sz w:val="19"/>
+          <w:szCs w:val="19"/>
+        </w:rPr>
+      </w:pPr>
+    </w:p>
+    <w:p>
+      <w:pPr>
+        <w:shd w:val="clear" w:color="auto" w:fill="FFFFFF"/>
+        <w:spacing w:after="0" w:line="240" w:lineRule="auto"/>
+        <w:ind w:left="720"/>
+        <w:rPr>
+          <w:rFonts w:ascii="Arial" w:hAnsi="Arial" w:cs="Arial"/>
+          <w:color w:val="00B0F0"/>
+          <w:sz w:val="19"/>
+          <w:szCs w:val="19"/>
+        </w:rPr>
+      </w:pPr>
+      <w:r>
+        <w:rPr>
+          <w:rFonts w:ascii="Arial" w:hAnsi="Arial" w:cs="Arial"/>
+          <w:color w:val="00B0F0"/>
+          <w:sz w:val="19"/>
+          <w:szCs w:val="19"/>
+        </w:rPr>
+        <w:t xml:space="preserve">We provide an example of an autocorrelation function, Green-Kubo integral, and this analysis process in Section </w:t>
+      </w:r>
+      <w:r>
+        <w:rPr>
+          <w:rFonts w:ascii="Arial" w:hAnsi="Arial" w:cs="Arial"/>
+          <w:color w:val="00B0F0"/>
+          <w:sz w:val="19"/>
+          <w:szCs w:val="19"/>
+        </w:rPr>
+        <w:t>SI.VI.</w:t>
+      </w:r>
+      <w:r>
+        <w:rPr>
+          <w:rFonts w:ascii="Arial" w:hAnsi="Arial" w:cs="Arial"/>
+          <w:color w:val="00B0F0"/>
+          <w:sz w:val="19"/>
+          <w:szCs w:val="19"/>
+        </w:rPr>
+        <w:t xml:space="preserve"> of Supporting Information.</w:t>
       </w:r>
     </w:p>
     <w:p>
@@ -1788,7 +1778,6 @@
         </w:rPr>
         <w:t>(anisotropic united atom) construction forms. It would have been interesting to have seen these viscosity predictions compared with those from corresponding fully-atomistic (</w:t>
       </w:r>
-      <w:proofErr w:type="gramStart"/>
       <w:r>
         <w:rPr>
           <w:rFonts w:ascii="CMTI12" w:hAnsi="CMTI12" w:cs="CMTI12"/>
@@ -1805,7 +1794,6 @@
         </w:rPr>
         <w:t>.</w:t>
       </w:r>
-      <w:proofErr w:type="gramEnd"/>
       <w:r>
         <w:rPr>
           <w:rFonts w:ascii="CMTI12" w:hAnsi="CMTI12" w:cs="CMTI12"/>
@@ -1828,25 +1816,7 @@
           <w:sz w:val="24"/>
           <w:szCs w:val="24"/>
         </w:rPr>
-        <w:t xml:space="preserve">including explicit hydrogens) potential models (if they exist), at least for a few test cases. </w:t>
-      </w:r>
-      <w:proofErr w:type="gramStart"/>
-      <w:r>
-        <w:rPr>
-          <w:rFonts w:ascii="CMR12" w:hAnsi="CMR12" w:cs="CMR12"/>
-          <w:sz w:val="24"/>
-          <w:szCs w:val="24"/>
-        </w:rPr>
-        <w:t>In regard to</w:t>
-      </w:r>
-      <w:proofErr w:type="gramEnd"/>
-      <w:r>
-        <w:rPr>
-          <w:rFonts w:ascii="CMR12" w:hAnsi="CMR12" w:cs="CMR12"/>
-          <w:sz w:val="24"/>
-          <w:szCs w:val="24"/>
-        </w:rPr>
-        <w:t xml:space="preserve"> the force fields actually used, it would be informative to have some indication in broad terms of what the principal differences between them are.</w:t>
+        <w:t>including explicit hydrogens) potential models (if they exist), at least for a few test cases. In regard to the force fields actually used, it would be informative to have some indication in broad terms of what the principal differences between them are.</w:t>
       </w:r>
     </w:p>
     <w:p>
@@ -2020,27 +1990,7 @@
           <w:sz w:val="19"/>
           <w:szCs w:val="19"/>
         </w:rPr>
-        <w:t xml:space="preserve"> -6 </w:t>
-      </w:r>
-      <w:proofErr w:type="gramStart"/>
-      <w:r>
-        <w:rPr>
-          <w:rFonts w:ascii="Arial" w:hAnsi="Arial" w:cs="Arial"/>
-          <w:color w:val="00B0F0"/>
-          <w:sz w:val="19"/>
-          <w:szCs w:val="19"/>
-        </w:rPr>
-        <w:t>potential</w:t>
-      </w:r>
-      <w:proofErr w:type="gramEnd"/>
-      <w:r>
-        <w:rPr>
-          <w:rFonts w:ascii="Arial" w:hAnsi="Arial" w:cs="Arial"/>
-          <w:color w:val="00B0F0"/>
-          <w:sz w:val="19"/>
-          <w:szCs w:val="19"/>
-        </w:rPr>
-        <w:t xml:space="preserve">. The first paragraph of Section 2.1 on page 6 discusses how some are UA and some are AUA force fields. </w:t>
+        <w:t xml:space="preserve"> -6 potential. The first paragraph of Section 2.1 on page 6 discusses how some are UA and some are AUA force fields. </w:t>
       </w:r>
     </w:p>
     <w:p>
@@ -2219,47 +2169,7 @@
           <w:sz w:val="19"/>
           <w:szCs w:val="19"/>
         </w:rPr>
-        <w:t xml:space="preserve">Notice that Potoff and </w:t>
-      </w:r>
-      <w:proofErr w:type="spellStart"/>
-      <w:r>
-        <w:rPr>
-          <w:rFonts w:ascii="Arial" w:eastAsiaTheme="minorEastAsia" w:hAnsi="Arial" w:cs="Arial"/>
-          <w:color w:val="00B0F0"/>
-          <w:sz w:val="19"/>
-          <w:szCs w:val="19"/>
-        </w:rPr>
-        <w:t>TAMie</w:t>
-      </w:r>
-      <w:proofErr w:type="spellEnd"/>
-      <w:r>
-        <w:rPr>
-          <w:rFonts w:ascii="Arial" w:eastAsiaTheme="minorEastAsia" w:hAnsi="Arial" w:cs="Arial"/>
-          <w:color w:val="00B0F0"/>
-          <w:sz w:val="19"/>
-          <w:szCs w:val="19"/>
-        </w:rPr>
-        <w:t xml:space="preserve"> utilize Mie 16-6 and Mie 14-6 potentials, respectively, whereas </w:t>
-      </w:r>
-      <w:proofErr w:type="spellStart"/>
-      <w:r>
-        <w:rPr>
-          <w:rFonts w:ascii="Arial" w:eastAsiaTheme="minorEastAsia" w:hAnsi="Arial" w:cs="Arial"/>
-          <w:color w:val="00B0F0"/>
-          <w:sz w:val="19"/>
-          <w:szCs w:val="19"/>
-        </w:rPr>
-        <w:t>TraPPE</w:t>
-      </w:r>
-      <w:proofErr w:type="spellEnd"/>
-      <w:r>
-        <w:rPr>
-          <w:rFonts w:ascii="Arial" w:eastAsiaTheme="minorEastAsia" w:hAnsi="Arial" w:cs="Arial"/>
-          <w:color w:val="00B0F0"/>
-          <w:sz w:val="19"/>
-          <w:szCs w:val="19"/>
-        </w:rPr>
-        <w:t xml:space="preserve">, TraPPE-2, and AUA4 are LJ 12-6 based force fields. As the repulsive barrier is steeper with increasing </w:t>
+        <w:t xml:space="preserve">Notice that Potoff and TAMie utilize Mie 16-6 and Mie 14-6 potentials, respectively, whereas TraPPE, TraPPE-2, and AUA4 are LJ 12-6 based force fields. As the repulsive barrier is steeper with increasing </w:t>
       </w:r>
       <m:oMath>
         <m:r>
@@ -2279,9 +2189,8 @@
           <w:sz w:val="19"/>
           <w:szCs w:val="19"/>
         </w:rPr>
-        <w:t xml:space="preserve">, the Potoff potential is the ``hardest’’ at close distances. The </w:t>
-      </w:r>
-      <w:proofErr w:type="spellStart"/>
+        <w:t xml:space="preserve">, the Potoff potential is the ``hardest’’ at close distances. The TAMie potential is </w:t>
+      </w:r>
       <w:r>
         <w:rPr>
           <w:rFonts w:ascii="Arial" w:eastAsiaTheme="minorEastAsia" w:hAnsi="Arial" w:cs="Arial"/>
@@ -2289,9 +2198,8 @@
           <w:sz w:val="19"/>
           <w:szCs w:val="19"/>
         </w:rPr>
-        <w:t>TAMie</w:t>
-      </w:r>
-      <w:proofErr w:type="spellEnd"/>
+        <w:t>“softer”</w:t>
+      </w:r>
       <w:r>
         <w:rPr>
           <w:rFonts w:ascii="Arial" w:eastAsiaTheme="minorEastAsia" w:hAnsi="Arial" w:cs="Arial"/>
@@ -2299,45 +2207,7 @@
           <w:sz w:val="19"/>
           <w:szCs w:val="19"/>
         </w:rPr>
-        <w:t xml:space="preserve"> potential is </w:t>
-      </w:r>
-      <w:r>
-        <w:rPr>
-          <w:rFonts w:ascii="Arial" w:eastAsiaTheme="minorEastAsia" w:hAnsi="Arial" w:cs="Arial"/>
-          <w:color w:val="00B0F0"/>
-          <w:sz w:val="19"/>
-          <w:szCs w:val="19"/>
-        </w:rPr>
-        <w:t>“softer”</w:t>
-      </w:r>
-      <w:r>
-        <w:rPr>
-          <w:rFonts w:ascii="Arial" w:eastAsiaTheme="minorEastAsia" w:hAnsi="Arial" w:cs="Arial"/>
-          <w:color w:val="00B0F0"/>
-          <w:sz w:val="19"/>
-          <w:szCs w:val="19"/>
-        </w:rPr>
-        <w:t xml:space="preserve"> than Potoff, but still more repulsive than the </w:t>
-      </w:r>
-      <w:proofErr w:type="spellStart"/>
-      <w:r>
-        <w:rPr>
-          <w:rFonts w:ascii="Arial" w:eastAsiaTheme="minorEastAsia" w:hAnsi="Arial" w:cs="Arial"/>
-          <w:color w:val="00B0F0"/>
-          <w:sz w:val="19"/>
-          <w:szCs w:val="19"/>
-        </w:rPr>
-        <w:t>TraPPE</w:t>
-      </w:r>
-      <w:proofErr w:type="spellEnd"/>
-      <w:r>
-        <w:rPr>
-          <w:rFonts w:ascii="Arial" w:eastAsiaTheme="minorEastAsia" w:hAnsi="Arial" w:cs="Arial"/>
-          <w:color w:val="00B0F0"/>
-          <w:sz w:val="19"/>
-          <w:szCs w:val="19"/>
-        </w:rPr>
-        <w:t xml:space="preserve">, TraPPE-2, and AUA4 models. </w:t>
+        <w:t xml:space="preserve"> than Potoff, but still more repulsive than the TraPPE, TraPPE-2, and AUA4 models. </w:t>
       </w:r>
       <w:r>
         <w:rPr>
@@ -2407,7 +2277,6 @@
         </w:rPr>
         <w:t xml:space="preserve">Perhaps one should not be too surprised that the interaction cut-off distance, </w:t>
       </w:r>
-      <w:proofErr w:type="spellStart"/>
       <w:r>
         <w:rPr>
           <w:rFonts w:ascii="CMMI12" w:hAnsi="CMMI12" w:cs="CMMI12"/>
@@ -2424,7 +2293,6 @@
         </w:rPr>
         <w:t>c</w:t>
       </w:r>
-      <w:proofErr w:type="spellEnd"/>
       <w:r>
         <w:rPr>
           <w:rFonts w:ascii="CMR12" w:hAnsi="CMR12" w:cs="CMR12"/>
@@ -2586,16 +2454,7 @@
           <w:sz w:val="24"/>
           <w:szCs w:val="24"/>
         </w:rPr>
-        <w:t xml:space="preserve">r &gt; </w:t>
-      </w:r>
-      <w:proofErr w:type="spellStart"/>
-      <w:r>
-        <w:rPr>
-          <w:rFonts w:ascii="CMMI12" w:hAnsi="CMMI12" w:cs="CMMI12"/>
-          <w:sz w:val="24"/>
-          <w:szCs w:val="24"/>
-        </w:rPr>
-        <w:t>r</w:t>
+        <w:t>r &gt; r</w:t>
       </w:r>
       <w:r>
         <w:rPr>
@@ -2603,16 +2462,7 @@
           <w:sz w:val="16"/>
           <w:szCs w:val="16"/>
         </w:rPr>
-        <w:t>c</w:t>
-      </w:r>
-      <w:proofErr w:type="spellEnd"/>
-      <w:r>
-        <w:rPr>
-          <w:rFonts w:ascii="CMMI8" w:hAnsi="CMMI8" w:cs="CMMI8"/>
-          <w:sz w:val="16"/>
-          <w:szCs w:val="16"/>
-        </w:rPr>
-        <w:t xml:space="preserve"> </w:t>
+        <w:t xml:space="preserve">c </w:t>
       </w:r>
       <w:r>
         <w:rPr>
@@ -2816,6 +2666,7 @@
           <w:sz w:val="19"/>
           <w:szCs w:val="19"/>
         </w:rPr>
+        <w:lastRenderedPageBreak/>
         <w:t xml:space="preserve">First, we </w:t>
       </w:r>
       <w:r>
@@ -2923,7 +2774,6 @@
           <w:sz w:val="19"/>
           <w:szCs w:val="19"/>
         </w:rPr>
-        <w:lastRenderedPageBreak/>
         <w:t xml:space="preserve">Analytical non-bonded tail corrections for internal energy and pressure are applied in all cases (see Section 4.9 of Reference </w:t>
       </w:r>
       <w:r>
@@ -2997,27 +2847,7 @@
           <w:sz w:val="19"/>
           <w:szCs w:val="19"/>
         </w:rPr>
-        <w:t>) term as it is several ord</w:t>
-      </w:r>
-      <w:proofErr w:type="spellStart"/>
-      <w:r>
-        <w:rPr>
-          <w:rFonts w:ascii="Arial" w:hAnsi="Arial" w:cs="Arial"/>
-          <w:color w:val="00B0F0"/>
-          <w:sz w:val="19"/>
-          <w:szCs w:val="19"/>
-        </w:rPr>
-        <w:t>ers</w:t>
-      </w:r>
-      <w:proofErr w:type="spellEnd"/>
-      <w:r>
-        <w:rPr>
-          <w:rFonts w:ascii="Arial" w:hAnsi="Arial" w:cs="Arial"/>
-          <w:color w:val="00B0F0"/>
-          <w:sz w:val="19"/>
-          <w:szCs w:val="19"/>
-        </w:rPr>
-        <w:t xml:space="preserve"> of magnitude smaller than the attractive </w:t>
+        <w:t xml:space="preserve">) term as it is several orders of magnitude smaller than the attractive </w:t>
       </w:r>
       <m:oMath>
         <m:sSup>
@@ -3291,25 +3121,7 @@
           <w:sz w:val="24"/>
           <w:szCs w:val="24"/>
         </w:rPr>
-        <w:t xml:space="preserve">could be added in the Introduction. In this regard, the paper [J. P. Ewen, C. </w:t>
-      </w:r>
-      <w:proofErr w:type="spellStart"/>
-      <w:r>
-        <w:rPr>
-          <w:rFonts w:ascii="CMR12" w:hAnsi="CMR12" w:cs="CMR12"/>
-          <w:sz w:val="24"/>
-          <w:szCs w:val="24"/>
-        </w:rPr>
-        <w:t>Gattinoni</w:t>
-      </w:r>
-      <w:proofErr w:type="spellEnd"/>
-      <w:r>
-        <w:rPr>
-          <w:rFonts w:ascii="CMR12" w:hAnsi="CMR12" w:cs="CMR12"/>
-          <w:sz w:val="24"/>
-          <w:szCs w:val="24"/>
-        </w:rPr>
-        <w:t>, F. M.</w:t>
+        <w:t>could be added in the Introduction. In this regard, the paper [J. P. Ewen, C. Gattinoni, F. M.</w:t>
       </w:r>
     </w:p>
     <w:p>
@@ -3587,7 +3399,25 @@
           <w:sz w:val="19"/>
           <w:szCs w:val="19"/>
         </w:rPr>
-        <w:t xml:space="preserve">(we are aware of only three viscosity values that have been reported using the Potoff force field for normal or branched alkanes </w:t>
+        <w:t>(we are aware of only three</w:t>
+      </w:r>
+      <w:r>
+        <w:rPr>
+          <w:rFonts w:ascii="Arial" w:hAnsi="Arial" w:cs="Arial"/>
+          <w:color w:val="00B0F0"/>
+          <w:sz w:val="19"/>
+          <w:szCs w:val="19"/>
+        </w:rPr>
+        <w:t xml:space="preserve"> reported viscosity values with</w:t>
+      </w:r>
+      <w:r>
+        <w:rPr>
+          <w:rFonts w:ascii="Arial" w:hAnsi="Arial" w:cs="Arial"/>
+          <w:color w:val="00B0F0"/>
+          <w:sz w:val="19"/>
+          <w:szCs w:val="19"/>
+        </w:rPr>
+        <w:t xml:space="preserve"> the Potoff force field for normal or branched alkanes </w:t>
       </w:r>
       <w:r>
         <w:rPr>
@@ -3719,15 +3549,7 @@
         </w:rPr>
       </w:pPr>
       <w:r>
-        <w:t>Page 3: It would have been meaningful to cite some references on viscosity experimental data under high pressures published in the literature (</w:t>
-      </w:r>
-      <w:proofErr w:type="spellStart"/>
-      <w:r>
-        <w:t>Assael</w:t>
-      </w:r>
-      <w:proofErr w:type="spellEnd"/>
-      <w:r>
-        <w:t xml:space="preserve"> and co-workers, Abramson and co-workers, Boned and co-workers …).</w:t>
+        <w:t>Page 3: It would have been meaningful to cite some references on viscosity experimental data under high pressures published in the literature (Assael and co-workers, Abramson and co-workers, Boned and co-workers …).</w:t>
       </w:r>
     </w:p>
     <w:p>
@@ -3842,23 +3664,8 @@
     </w:p>
     <w:p>
       <w:r>
-        <w:t xml:space="preserve">Page 4: It is stated that entropy scaling approach requires a reference viscosity and an adequate equation of state. This statement is not fully valid, as excess entropy can be deduced from molecular simulations (e.g. </w:t>
-      </w:r>
-      <w:proofErr w:type="spellStart"/>
-      <w:r>
-        <w:t>Goel</w:t>
-      </w:r>
-      <w:proofErr w:type="spellEnd"/>
-      <w:r>
-        <w:t xml:space="preserve"> et al., J. Chem. Phys. 129, 2008) and some entropy scaling approach does not require a reference viscosity (e.g. </w:t>
-      </w:r>
-      <w:proofErr w:type="spellStart"/>
-      <w:r>
-        <w:t>Galliero</w:t>
-      </w:r>
-      <w:proofErr w:type="spellEnd"/>
-      <w:r>
-        <w:t xml:space="preserve"> et al., J. Chem. Phys. 134, 2011)</w:t>
+        <w:lastRenderedPageBreak/>
+        <w:t>Page 4: It is stated that entropy scaling approach requires a reference viscosity and an adequate equation of state. This statement is not fully valid, as excess entropy can be deduced from molecular simulations (e.g. Goel et al., J. Chem. Phys. 129, 2008) and some entropy scaling approach does not require a reference viscosity (e.g. Galliero et al., J. Chem. Phys. 134, 2011)</w:t>
       </w:r>
     </w:p>
     <w:p>
@@ -3876,572 +3683,728 @@
           <w:i/>
           <w:color w:val="00B0F0"/>
         </w:rPr>
+        <w:t>Response</w:t>
+      </w:r>
+      <w:r>
+        <w:rPr>
+          <w:b/>
+          <w:i/>
+          <w:color w:val="00B0F0"/>
+        </w:rPr>
+        <w:t xml:space="preserve"> #2</w:t>
+      </w:r>
+    </w:p>
+    <w:p>
+      <w:pPr>
+        <w:rPr>
+          <w:rFonts w:ascii="Arial" w:hAnsi="Arial" w:cs="Arial"/>
+          <w:color w:val="00B0F0"/>
+          <w:sz w:val="19"/>
+          <w:szCs w:val="19"/>
+        </w:rPr>
+      </w:pPr>
+      <w:r>
+        <w:rPr>
+          <w:rFonts w:ascii="Arial" w:hAnsi="Arial" w:cs="Arial"/>
+          <w:color w:val="00B0F0"/>
+          <w:sz w:val="19"/>
+          <w:szCs w:val="19"/>
+        </w:rPr>
+        <w:t xml:space="preserve">We </w:t>
+      </w:r>
+      <w:r>
+        <w:rPr>
+          <w:rFonts w:ascii="Arial" w:hAnsi="Arial" w:cs="Arial"/>
+          <w:color w:val="00B0F0"/>
+          <w:sz w:val="19"/>
+          <w:szCs w:val="19"/>
+        </w:rPr>
+        <w:t>appreciate the thoroughness of the reviewer, as it is true that some entropy scaling methods do not require reference viscosities or equations of state.</w:t>
+      </w:r>
+      <w:r>
+        <w:rPr>
+          <w:rFonts w:ascii="Arial" w:hAnsi="Arial" w:cs="Arial"/>
+          <w:color w:val="00B0F0"/>
+          <w:sz w:val="19"/>
+          <w:szCs w:val="19"/>
+        </w:rPr>
+        <w:t xml:space="preserve"> To clarify this, but without adding an inordinate amount of discussion, we include the word “typically” on page 4 so that it reads:</w:t>
+      </w:r>
+    </w:p>
+    <w:p>
+      <w:pPr>
+        <w:ind w:left="720"/>
+        <w:rPr>
+          <w:rFonts w:ascii="Arial" w:hAnsi="Arial" w:cs="Arial"/>
+          <w:color w:val="00B0F0"/>
+          <w:sz w:val="19"/>
+          <w:szCs w:val="19"/>
+        </w:rPr>
+      </w:pPr>
+      <w:r>
+        <w:rPr>
+          <w:rFonts w:ascii="Arial" w:hAnsi="Arial" w:cs="Arial"/>
+          <w:color w:val="00B0F0"/>
+          <w:sz w:val="19"/>
+          <w:szCs w:val="19"/>
+        </w:rPr>
+        <w:t xml:space="preserve">While entropy scaling has a stronger theoretical basis, it </w:t>
+      </w:r>
+      <w:r>
+        <w:rPr>
+          <w:rFonts w:ascii="Arial" w:hAnsi="Arial" w:cs="Arial"/>
+          <w:b/>
+          <w:color w:val="00B0F0"/>
+          <w:sz w:val="19"/>
+          <w:szCs w:val="19"/>
+        </w:rPr>
+        <w:t>typically</w:t>
+      </w:r>
+      <w:r>
+        <w:rPr>
+          <w:rFonts w:ascii="Arial" w:hAnsi="Arial" w:cs="Arial"/>
+          <w:color w:val="00B0F0"/>
+          <w:sz w:val="19"/>
+          <w:szCs w:val="19"/>
+        </w:rPr>
+        <w:t xml:space="preserve"> requires a reliable reference viscosity and an adequate equation-of-state</w:t>
+      </w:r>
+      <w:r>
+        <w:rPr>
+          <w:rFonts w:ascii="Arial" w:hAnsi="Arial" w:cs="Arial"/>
+          <w:color w:val="00B0F0"/>
+          <w:sz w:val="19"/>
+          <w:szCs w:val="19"/>
+        </w:rPr>
+        <w:t>…</w:t>
+      </w:r>
+    </w:p>
+    <w:p>
+      <w:r>
+        <w:rPr>
+          <w:rFonts w:ascii="Cambria" w:hAnsi="Cambria"/>
+          <w:b/>
+          <w:u w:val="single"/>
+        </w:rPr>
+        <w:t>Comment #</w:t>
+      </w:r>
+      <w:r>
+        <w:rPr>
+          <w:rFonts w:ascii="Cambria" w:hAnsi="Cambria"/>
+          <w:b/>
+          <w:u w:val="single"/>
+        </w:rPr>
+        <w:t>3</w:t>
+      </w:r>
+    </w:p>
+    <w:p>
+      <w:r>
+        <w:t xml:space="preserve"> -Page 5: It would be interesting to discuss as well what is known on the advantages (and limits) of Mie type potential when used to deal with transport properties of quasi spherical molecules (e.g. Galliero et al., J. Chem. Phys. 129, 2008; Bohling et al., J. Chem. Phys. 140, 2014 …). </w:t>
+      </w:r>
+    </w:p>
+    <w:p>
+      <w:pPr>
+        <w:rPr>
+          <w:rFonts w:ascii="Cambria" w:hAnsi="Cambria"/>
+          <w:b/>
+          <w:i/>
+          <w:sz w:val="24"/>
+        </w:rPr>
+      </w:pPr>
+      <w:r>
+        <w:rPr>
+          <w:b/>
+          <w:i/>
+          <w:color w:val="00B0F0"/>
+        </w:rPr>
+        <w:t>Response</w:t>
+      </w:r>
+      <w:r>
+        <w:rPr>
+          <w:b/>
+          <w:i/>
+          <w:color w:val="00B0F0"/>
+        </w:rPr>
+        <w:t xml:space="preserve"> #3</w:t>
+      </w:r>
+    </w:p>
+    <w:p>
+      <w:pPr>
+        <w:rPr>
+          <w:rFonts w:ascii="Arial" w:hAnsi="Arial" w:cs="Arial"/>
+          <w:color w:val="00B0F0"/>
+          <w:sz w:val="19"/>
+          <w:szCs w:val="19"/>
+        </w:rPr>
+      </w:pPr>
+      <w:r>
+        <w:rPr>
+          <w:rFonts w:ascii="Arial" w:hAnsi="Arial" w:cs="Arial"/>
+          <w:color w:val="00B0F0"/>
+          <w:sz w:val="19"/>
+          <w:szCs w:val="19"/>
+        </w:rPr>
+        <w:t xml:space="preserve">We </w:t>
+      </w:r>
+      <w:r>
+        <w:rPr>
+          <w:rFonts w:ascii="Arial" w:hAnsi="Arial" w:cs="Arial"/>
+          <w:color w:val="00B0F0"/>
+          <w:sz w:val="19"/>
+          <w:szCs w:val="19"/>
+        </w:rPr>
+        <w:t xml:space="preserve">agree with the reviewer. We have included the following statement on page </w:t>
+      </w:r>
+      <w:r>
+        <w:rPr>
+          <w:rFonts w:ascii="Arial" w:hAnsi="Arial" w:cs="Arial"/>
+          <w:color w:val="00B0F0"/>
+          <w:sz w:val="19"/>
+          <w:szCs w:val="19"/>
+        </w:rPr>
+        <w:t>5</w:t>
+      </w:r>
+      <w:r>
+        <w:rPr>
+          <w:rFonts w:ascii="Arial" w:hAnsi="Arial" w:cs="Arial"/>
+          <w:color w:val="00B0F0"/>
+          <w:sz w:val="19"/>
+          <w:szCs w:val="19"/>
+        </w:rPr>
+        <w:t xml:space="preserve"> to inform the reader that the Mie potential is </w:t>
+      </w:r>
+      <w:r>
+        <w:rPr>
+          <w:rFonts w:ascii="Arial" w:hAnsi="Arial" w:cs="Arial"/>
+          <w:color w:val="00B0F0"/>
+          <w:sz w:val="19"/>
+          <w:szCs w:val="19"/>
+        </w:rPr>
+        <w:t>not as useful for quasi spherical molecules</w:t>
+      </w:r>
+      <w:r>
+        <w:rPr>
+          <w:rFonts w:ascii="Arial" w:hAnsi="Arial" w:cs="Arial"/>
+          <w:color w:val="00B0F0"/>
+          <w:sz w:val="19"/>
+          <w:szCs w:val="19"/>
+        </w:rPr>
+        <w:t xml:space="preserve">: </w:t>
+      </w:r>
+    </w:p>
+    <w:p>
+      <w:pPr>
+        <w:ind w:left="720"/>
+        <w:rPr>
+          <w:rFonts w:ascii="Arial" w:hAnsi="Arial" w:cs="Arial"/>
+          <w:color w:val="00B0F0"/>
+          <w:sz w:val="19"/>
+          <w:szCs w:val="19"/>
+        </w:rPr>
+      </w:pPr>
+      <w:r>
+        <w:rPr>
+          <w:rFonts w:ascii="Arial" w:hAnsi="Arial" w:cs="Arial"/>
+          <w:color w:val="00B0F0"/>
+          <w:sz w:val="19"/>
+          <w:szCs w:val="19"/>
+        </w:rPr>
+        <w:t xml:space="preserve">While the LJ 12-6 potential </w:t>
+      </w:r>
+      <w:r>
+        <w:rPr>
+          <w:rFonts w:ascii="Arial" w:hAnsi="Arial" w:cs="Arial"/>
+          <w:color w:val="00B0F0"/>
+          <w:sz w:val="19"/>
+          <w:szCs w:val="19"/>
+        </w:rPr>
+        <w:t>(</w:t>
+      </w:r>
+      <m:oMath>
+        <m:r>
+          <w:rPr>
+            <w:rFonts w:ascii="Cambria Math" w:hAnsi="Cambria Math" w:cs="Arial"/>
+            <w:color w:val="00B0F0"/>
+            <w:sz w:val="19"/>
+            <w:szCs w:val="19"/>
+          </w:rPr>
+          <m:t>λ=12</m:t>
+        </m:r>
+      </m:oMath>
+      <w:r>
+        <w:rPr>
+          <w:rFonts w:ascii="Arial" w:eastAsiaTheme="minorEastAsia" w:hAnsi="Arial" w:cs="Arial"/>
+          <w:color w:val="00B0F0"/>
+          <w:sz w:val="19"/>
+          <w:szCs w:val="19"/>
+        </w:rPr>
+        <w:t>)</w:t>
+      </w:r>
+      <w:r>
+        <w:rPr>
+          <w:rFonts w:ascii="Arial" w:hAnsi="Arial" w:cs="Arial"/>
+          <w:color w:val="00B0F0"/>
+          <w:sz w:val="19"/>
+          <w:szCs w:val="19"/>
+        </w:rPr>
+        <w:t xml:space="preserve"> is near optimal for predicting viscosities of small pseudo-spherical molecules </w:t>
+      </w:r>
+      <w:r>
+        <w:rPr>
+          <w:rFonts w:ascii="Arial" w:hAnsi="Arial" w:cs="Arial"/>
+          <w:color w:val="00B0F0"/>
+          <w:sz w:val="19"/>
+          <w:szCs w:val="19"/>
+        </w:rPr>
+        <w:t>[References to three studies of Galliero et al.</w:t>
+      </w:r>
+      <w:r>
+        <w:rPr>
+          <w:rFonts w:ascii="Arial" w:hAnsi="Arial" w:cs="Arial"/>
+          <w:color w:val="00B0F0"/>
+          <w:sz w:val="19"/>
+          <w:szCs w:val="19"/>
+        </w:rPr>
+        <w:t>]</w:t>
+      </w:r>
+      <w:r>
+        <w:rPr>
+          <w:rFonts w:ascii="Arial" w:hAnsi="Arial" w:cs="Arial"/>
+          <w:color w:val="00B0F0"/>
+          <w:sz w:val="19"/>
+          <w:szCs w:val="19"/>
+        </w:rPr>
+        <w:t xml:space="preserve">, the Mie </w:t>
+      </w:r>
+      <m:oMath>
+        <m:r>
+          <w:rPr>
+            <w:rFonts w:ascii="Cambria Math" w:hAnsi="Cambria Math" w:cs="Arial"/>
+            <w:color w:val="00B0F0"/>
+            <w:sz w:val="19"/>
+            <w:szCs w:val="19"/>
+          </w:rPr>
+          <m:t>λ</m:t>
+        </m:r>
+      </m:oMath>
+      <w:r>
+        <w:rPr>
+          <w:rFonts w:ascii="Arial" w:hAnsi="Arial" w:cs="Arial"/>
+          <w:color w:val="00B0F0"/>
+          <w:sz w:val="19"/>
+          <w:szCs w:val="19"/>
+        </w:rPr>
+        <w:t xml:space="preserve">-6 </w:t>
+      </w:r>
+      <w:r>
+        <w:rPr>
+          <w:rFonts w:ascii="Arial" w:hAnsi="Arial" w:cs="Arial"/>
+          <w:color w:val="00B0F0"/>
+          <w:sz w:val="19"/>
+          <w:szCs w:val="19"/>
+        </w:rPr>
+        <w:t>potential</w:t>
+      </w:r>
+      <w:r>
+        <w:rPr>
+          <w:rFonts w:ascii="Arial" w:hAnsi="Arial" w:cs="Arial"/>
+          <w:color w:val="00B0F0"/>
+          <w:sz w:val="19"/>
+          <w:szCs w:val="19"/>
+        </w:rPr>
+        <w:t xml:space="preserve"> (with </w:t>
+      </w:r>
+      <m:oMath>
+        <m:r>
+          <w:rPr>
+            <w:rFonts w:ascii="Cambria Math" w:hAnsi="Cambria Math" w:cs="Arial"/>
+            <w:color w:val="00B0F0"/>
+            <w:sz w:val="19"/>
+            <w:szCs w:val="19"/>
+          </w:rPr>
+          <m:t>λ≠12</m:t>
+        </m:r>
+      </m:oMath>
+      <w:r>
+        <w:rPr>
+          <w:rFonts w:ascii="Arial" w:eastAsiaTheme="minorEastAsia" w:hAnsi="Arial" w:cs="Arial"/>
+          <w:color w:val="00B0F0"/>
+          <w:sz w:val="19"/>
+          <w:szCs w:val="19"/>
+        </w:rPr>
+        <w:t>)</w:t>
+      </w:r>
+      <w:r>
+        <w:rPr>
+          <w:rFonts w:ascii="Arial" w:hAnsi="Arial" w:cs="Arial"/>
+          <w:color w:val="00B0F0"/>
+          <w:sz w:val="19"/>
+          <w:szCs w:val="19"/>
+        </w:rPr>
+        <w:t xml:space="preserve"> provides considerable improvement for united-atom models of larger</w:t>
+      </w:r>
+      <w:r>
+        <w:rPr>
+          <w:rFonts w:ascii="Arial" w:hAnsi="Arial" w:cs="Arial"/>
+          <w:color w:val="00B0F0"/>
+          <w:sz w:val="19"/>
+          <w:szCs w:val="19"/>
+        </w:rPr>
+        <w:t>, non-spherical</w:t>
+      </w:r>
+      <w:r>
+        <w:rPr>
+          <w:rFonts w:ascii="Arial" w:hAnsi="Arial" w:cs="Arial"/>
+          <w:color w:val="00B0F0"/>
+          <w:sz w:val="19"/>
+          <w:szCs w:val="19"/>
+        </w:rPr>
+        <w:t xml:space="preserve"> molecules.</w:t>
+      </w:r>
+    </w:p>
+    <w:p>
+      <w:pPr>
+        <w:rPr>
+          <w:rFonts w:ascii="Cambria" w:hAnsi="Cambria"/>
+          <w:b/>
+          <w:u w:val="single"/>
+        </w:rPr>
+      </w:pPr>
+      <w:r>
+        <w:rPr>
+          <w:rFonts w:ascii="Arial" w:hAnsi="Arial" w:cs="Arial"/>
+          <w:color w:val="222222"/>
+          <w:sz w:val="19"/>
+          <w:szCs w:val="19"/>
+        </w:rPr>
+        <w:br/>
+      </w:r>
+      <w:r>
+        <w:rPr>
+          <w:rFonts w:ascii="Cambria" w:hAnsi="Cambria"/>
+          <w:b/>
+          <w:u w:val="single"/>
+        </w:rPr>
+        <w:t>Comment #</w:t>
+      </w:r>
+      <w:r>
+        <w:rPr>
+          <w:rFonts w:ascii="Cambria" w:hAnsi="Cambria"/>
+          <w:b/>
+          <w:u w:val="single"/>
+        </w:rPr>
+        <w:t>4</w:t>
+      </w:r>
+    </w:p>
+    <w:p>
+      <w:r>
+        <w:t>Page 25: Why choosing a dimensionless distance to compare the RDF? It would have been useful to show the real units results as well.</w:t>
+      </w:r>
+    </w:p>
+    <w:p>
+      <w:pPr>
+        <w:rPr>
+          <w:rFonts w:ascii="Cambria" w:hAnsi="Cambria"/>
+          <w:b/>
+          <w:i/>
+          <w:sz w:val="24"/>
+        </w:rPr>
+      </w:pPr>
+      <w:r>
+        <w:rPr>
+          <w:b/>
+          <w:i/>
+          <w:color w:val="00B0F0"/>
+        </w:rPr>
+        <w:t>Response</w:t>
+      </w:r>
+      <w:r>
+        <w:rPr>
+          <w:b/>
+          <w:i/>
+          <w:color w:val="00B0F0"/>
+        </w:rPr>
+        <w:t xml:space="preserve"> #4</w:t>
+      </w:r>
+    </w:p>
+    <w:p>
+      <w:pPr>
+        <w:rPr>
+          <w:rFonts w:ascii="Arial" w:hAnsi="Arial" w:cs="Arial"/>
+          <w:color w:val="00B0F0"/>
+          <w:sz w:val="19"/>
+          <w:szCs w:val="19"/>
+        </w:rPr>
+      </w:pPr>
+      <w:r>
+        <w:rPr>
+          <w:rFonts w:ascii="Arial" w:hAnsi="Arial" w:cs="Arial"/>
+          <w:color w:val="00B0F0"/>
+          <w:sz w:val="19"/>
+          <w:szCs w:val="19"/>
+        </w:rPr>
+        <w:t>The dimensionless distance was chosen</w:t>
+      </w:r>
+      <w:r>
+        <w:rPr>
+          <w:rFonts w:ascii="Arial" w:hAnsi="Arial" w:cs="Arial"/>
+          <w:color w:val="00B0F0"/>
+          <w:sz w:val="19"/>
+          <w:szCs w:val="19"/>
+        </w:rPr>
+        <w:t xml:space="preserve"> to help determine </w:t>
+      </w:r>
+      <w:r>
+        <w:rPr>
+          <w:rFonts w:ascii="Arial" w:hAnsi="Arial" w:cs="Arial"/>
+          <w:color w:val="00B0F0"/>
+          <w:sz w:val="19"/>
+          <w:szCs w:val="19"/>
+        </w:rPr>
+        <w:t>why Potoff was overly repulsive at high densities and pressures</w:t>
+      </w:r>
+      <w:r>
+        <w:rPr>
+          <w:rFonts w:ascii="Arial" w:hAnsi="Arial" w:cs="Arial"/>
+          <w:color w:val="00B0F0"/>
+          <w:sz w:val="19"/>
+          <w:szCs w:val="19"/>
+        </w:rPr>
+        <w:t xml:space="preserve"> but the other force fields were not. </w:t>
+      </w:r>
+      <w:r>
+        <w:rPr>
+          <w:rFonts w:ascii="Arial" w:hAnsi="Arial" w:cs="Arial"/>
+          <w:color w:val="00B0F0"/>
+          <w:sz w:val="19"/>
+          <w:szCs w:val="19"/>
+        </w:rPr>
+        <w:t>A plot in real units is not as helpful for</w:t>
+      </w:r>
+      <w:r>
+        <w:rPr>
+          <w:rFonts w:ascii="Arial" w:hAnsi="Arial" w:cs="Arial"/>
+          <w:color w:val="00B0F0"/>
+          <w:sz w:val="19"/>
+          <w:szCs w:val="19"/>
+        </w:rPr>
+        <w:t xml:space="preserve"> this purpose. However, as such a plot could be useful for other reasons, w</w:t>
+      </w:r>
+      <w:r>
+        <w:rPr>
+          <w:rFonts w:ascii="Arial" w:hAnsi="Arial" w:cs="Arial"/>
+          <w:color w:val="00B0F0"/>
+          <w:sz w:val="19"/>
+          <w:szCs w:val="19"/>
+        </w:rPr>
+        <w:t xml:space="preserve">e now include a plot in real units in supporting information. </w:t>
+      </w:r>
+    </w:p>
+    <w:p>
+      <w:pPr>
+        <w:rPr>
+          <w:rFonts w:ascii="Cambria" w:hAnsi="Cambria"/>
+          <w:b/>
+          <w:u w:val="single"/>
+        </w:rPr>
+      </w:pPr>
+      <w:r>
+        <w:rPr>
+          <w:rFonts w:ascii="Cambria" w:hAnsi="Cambria"/>
+          <w:b/>
+          <w:u w:val="single"/>
+        </w:rPr>
+        <w:t>Comment #</w:t>
+      </w:r>
+      <w:r>
+        <w:rPr>
+          <w:rFonts w:ascii="Cambria" w:hAnsi="Cambria"/>
+          <w:b/>
+          <w:u w:val="single"/>
+        </w:rPr>
+        <w:t>5</w:t>
+      </w:r>
+    </w:p>
+    <w:p>
+      <w:pPr>
+        <w:pStyle w:val="PlainText"/>
+      </w:pPr>
+      <w:r>
+        <w:t>Page 29: The discussion on possible numerical artefacts (finite size, cut off …) is really interesting. There exist recent works that tackles that problem in details which could be of interest to the authors (e.g. Leonard et al., J. Chem. Theory Comput. 14, 2018).</w:t>
+      </w:r>
+    </w:p>
+    <w:p>
+      <w:pPr>
+        <w:rPr>
+          <w:b/>
+          <w:i/>
+          <w:color w:val="00B0F0"/>
+        </w:rPr>
+      </w:pPr>
+    </w:p>
+    <w:p>
+      <w:pPr>
+        <w:rPr>
+          <w:rFonts w:ascii="Cambria" w:hAnsi="Cambria"/>
+          <w:b/>
+          <w:i/>
+          <w:sz w:val="24"/>
+        </w:rPr>
+      </w:pPr>
+      <w:r>
+        <w:rPr>
+          <w:b/>
+          <w:i/>
+          <w:color w:val="00B0F0"/>
+        </w:rPr>
+        <w:t>Response</w:t>
+      </w:r>
+      <w:r>
+        <w:rPr>
+          <w:b/>
+          <w:i/>
+          <w:color w:val="00B0F0"/>
+        </w:rPr>
+        <w:t xml:space="preserve"> #5</w:t>
+      </w:r>
+    </w:p>
+    <w:p>
+      <w:pPr>
+        <w:rPr>
+          <w:rFonts w:ascii="Arial" w:hAnsi="Arial" w:cs="Arial"/>
+          <w:color w:val="00B0F0"/>
+          <w:sz w:val="19"/>
+          <w:szCs w:val="19"/>
+        </w:rPr>
+      </w:pPr>
+      <w:r>
+        <w:rPr>
+          <w:rFonts w:ascii="Arial" w:hAnsi="Arial" w:cs="Arial"/>
+          <w:color w:val="00B0F0"/>
+          <w:sz w:val="19"/>
+          <w:szCs w:val="19"/>
+        </w:rPr>
+        <w:t>We are grateful for the reviewer bringing th</w:t>
+      </w:r>
+      <w:r>
+        <w:rPr>
+          <w:rFonts w:ascii="Arial" w:hAnsi="Arial" w:cs="Arial"/>
+          <w:color w:val="00B0F0"/>
+          <w:sz w:val="19"/>
+          <w:szCs w:val="19"/>
+        </w:rPr>
+        <w:t>e</w:t>
+      </w:r>
+      <w:r>
+        <w:rPr>
+          <w:rFonts w:ascii="Arial" w:hAnsi="Arial" w:cs="Arial"/>
+          <w:color w:val="00B0F0"/>
+          <w:sz w:val="19"/>
+          <w:szCs w:val="19"/>
+        </w:rPr>
+        <w:t xml:space="preserve"> article</w:t>
+      </w:r>
+      <w:r>
+        <w:rPr>
+          <w:rFonts w:ascii="Arial" w:hAnsi="Arial" w:cs="Arial"/>
+          <w:color w:val="00B0F0"/>
+          <w:sz w:val="19"/>
+          <w:szCs w:val="19"/>
+        </w:rPr>
+        <w:t xml:space="preserve"> of Leonard et al.</w:t>
+      </w:r>
+      <w:r>
+        <w:rPr>
+          <w:rFonts w:ascii="Arial" w:hAnsi="Arial" w:cs="Arial"/>
+          <w:color w:val="00B0F0"/>
+          <w:sz w:val="19"/>
+          <w:szCs w:val="19"/>
+        </w:rPr>
+        <w:t xml:space="preserve"> to our at</w:t>
+      </w:r>
+      <w:r>
+        <w:rPr>
+          <w:rFonts w:ascii="Arial" w:hAnsi="Arial" w:cs="Arial"/>
+          <w:color w:val="00B0F0"/>
+          <w:sz w:val="19"/>
+          <w:szCs w:val="19"/>
+        </w:rPr>
+        <w:t>tention.</w:t>
+      </w:r>
+      <w:r>
+        <w:rPr>
+          <w:rFonts w:ascii="Arial" w:hAnsi="Arial" w:cs="Arial"/>
+          <w:color w:val="00B0F0"/>
+          <w:sz w:val="19"/>
+          <w:szCs w:val="19"/>
+        </w:rPr>
+        <w:t xml:space="preserve"> We mention the primary conclusion of this study in the opening sentence for Section 4.3 “Cut-off distance”</w:t>
+      </w:r>
+      <w:r>
+        <w:rPr>
+          <w:rFonts w:ascii="Arial" w:hAnsi="Arial" w:cs="Arial"/>
+          <w:color w:val="00B0F0"/>
+          <w:sz w:val="19"/>
+          <w:szCs w:val="19"/>
+        </w:rPr>
+        <w:t xml:space="preserve"> on page 30</w:t>
+      </w:r>
+      <w:r>
+        <w:rPr>
+          <w:rFonts w:ascii="Arial" w:hAnsi="Arial" w:cs="Arial"/>
+          <w:color w:val="00B0F0"/>
+          <w:sz w:val="19"/>
+          <w:szCs w:val="19"/>
+        </w:rPr>
+        <w:t>:</w:t>
+      </w:r>
+    </w:p>
+    <w:p>
+      <w:pPr>
+        <w:ind w:left="720"/>
+        <w:rPr>
+          <w:rFonts w:ascii="Arial" w:hAnsi="Arial" w:cs="Arial"/>
+          <w:color w:val="00B0F0"/>
+          <w:sz w:val="19"/>
+          <w:szCs w:val="19"/>
+        </w:rPr>
+      </w:pPr>
+      <w:r>
+        <w:rPr>
+          <w:rFonts w:ascii="Arial" w:hAnsi="Arial" w:cs="Arial"/>
+          <w:color w:val="00B0F0"/>
+          <w:sz w:val="19"/>
+          <w:szCs w:val="19"/>
+        </w:rPr>
+        <w:t>Viscosity, like many other properties, is highly sensitive to the treatment of long-range tail corrections</w:t>
+      </w:r>
+      <w:r>
+        <w:rPr>
+          <w:rFonts w:ascii="Arial" w:hAnsi="Arial" w:cs="Arial"/>
+          <w:color w:val="00B0F0"/>
+          <w:sz w:val="19"/>
+          <w:szCs w:val="19"/>
+        </w:rPr>
+        <w:t xml:space="preserve"> [Reference Leonard et al.].</w:t>
+      </w:r>
+    </w:p>
+    <w:p>
+      <w:pPr>
+        <w:rPr>
+          <w:rFonts w:ascii="Arial" w:hAnsi="Arial" w:cs="Arial"/>
+          <w:color w:val="00B0F0"/>
+          <w:sz w:val="19"/>
+          <w:szCs w:val="19"/>
+        </w:rPr>
+      </w:pPr>
+      <w:r>
+        <w:rPr>
+          <w:rFonts w:ascii="Arial" w:hAnsi="Arial" w:cs="Arial"/>
+          <w:color w:val="00B0F0"/>
+          <w:sz w:val="19"/>
+          <w:szCs w:val="19"/>
+        </w:rPr>
         <w:lastRenderedPageBreak/>
-        <w:t>Response</w:t>
-      </w:r>
-      <w:r>
-        <w:rPr>
-          <w:b/>
-          <w:i/>
-          <w:color w:val="00B0F0"/>
-        </w:rPr>
-        <w:t xml:space="preserve"> #2</w:t>
-      </w:r>
-    </w:p>
-    <w:p>
-      <w:pPr>
-        <w:rPr>
-          <w:rFonts w:ascii="Arial" w:hAnsi="Arial" w:cs="Arial"/>
-          <w:color w:val="00B0F0"/>
-          <w:sz w:val="19"/>
-          <w:szCs w:val="19"/>
-        </w:rPr>
-      </w:pPr>
-      <w:r>
-        <w:rPr>
-          <w:rFonts w:ascii="Arial" w:hAnsi="Arial" w:cs="Arial"/>
-          <w:color w:val="00B0F0"/>
-          <w:sz w:val="19"/>
-          <w:szCs w:val="19"/>
-        </w:rPr>
-        <w:t xml:space="preserve">We </w:t>
-      </w:r>
-      <w:r>
-        <w:rPr>
-          <w:rFonts w:ascii="Arial" w:hAnsi="Arial" w:cs="Arial"/>
-          <w:color w:val="00B0F0"/>
-          <w:sz w:val="19"/>
-          <w:szCs w:val="19"/>
-        </w:rPr>
-        <w:t>appreciate the thoroughness of the reviewer, as it is true that some entropy scaling methods do not require reference viscosities or equations of state.</w:t>
-      </w:r>
-      <w:r>
-        <w:rPr>
-          <w:rFonts w:ascii="Arial" w:hAnsi="Arial" w:cs="Arial"/>
-          <w:color w:val="00B0F0"/>
-          <w:sz w:val="19"/>
-          <w:szCs w:val="19"/>
-        </w:rPr>
-        <w:t xml:space="preserve"> To clarify this, but without adding an inordinate amount of discussion, we include the word “typically” on page 4 so that it reads:</w:t>
-      </w:r>
-    </w:p>
-    <w:p>
-      <w:pPr>
-        <w:ind w:left="720"/>
-        <w:rPr>
-          <w:rFonts w:ascii="Arial" w:hAnsi="Arial" w:cs="Arial"/>
-          <w:color w:val="00B0F0"/>
-          <w:sz w:val="19"/>
-          <w:szCs w:val="19"/>
-        </w:rPr>
-      </w:pPr>
-      <w:r>
-        <w:rPr>
-          <w:rFonts w:ascii="Arial" w:hAnsi="Arial" w:cs="Arial"/>
-          <w:color w:val="00B0F0"/>
-          <w:sz w:val="19"/>
-          <w:szCs w:val="19"/>
-        </w:rPr>
-        <w:t xml:space="preserve">While entropy scaling has a stronger theoretical basis, it </w:t>
-      </w:r>
-      <w:r>
-        <w:rPr>
-          <w:rFonts w:ascii="Arial" w:hAnsi="Arial" w:cs="Arial"/>
-          <w:b/>
-          <w:color w:val="00B0F0"/>
-          <w:sz w:val="19"/>
-          <w:szCs w:val="19"/>
-        </w:rPr>
-        <w:t>typically</w:t>
-      </w:r>
-      <w:r>
-        <w:rPr>
-          <w:rFonts w:ascii="Arial" w:hAnsi="Arial" w:cs="Arial"/>
-          <w:color w:val="00B0F0"/>
-          <w:sz w:val="19"/>
-          <w:szCs w:val="19"/>
-        </w:rPr>
-        <w:t xml:space="preserve"> requires a reliable reference viscosity and an adequate equation-of-state</w:t>
-      </w:r>
-      <w:r>
-        <w:rPr>
-          <w:rFonts w:ascii="Arial" w:hAnsi="Arial" w:cs="Arial"/>
-          <w:color w:val="00B0F0"/>
-          <w:sz w:val="19"/>
-          <w:szCs w:val="19"/>
-        </w:rPr>
-        <w:t>…</w:t>
-      </w:r>
-    </w:p>
-    <w:p>
-      <w:r>
-        <w:rPr>
-          <w:rFonts w:ascii="Cambria" w:hAnsi="Cambria"/>
-          <w:b/>
-          <w:u w:val="single"/>
-        </w:rPr>
-        <w:t>Comment #</w:t>
-      </w:r>
-      <w:r>
-        <w:rPr>
-          <w:rFonts w:ascii="Cambria" w:hAnsi="Cambria"/>
-          <w:b/>
-          <w:u w:val="single"/>
-        </w:rPr>
-        <w:t>3</w:t>
-      </w:r>
-    </w:p>
-    <w:p>
-      <w:r>
-        <w:t xml:space="preserve"> -Page 5: It would be interesting to discuss </w:t>
-      </w:r>
-      <w:proofErr w:type="gramStart"/>
-      <w:r>
-        <w:t>as well what</w:t>
-      </w:r>
-      <w:proofErr w:type="gramEnd"/>
-      <w:r>
-        <w:t xml:space="preserve"> is known on the advantages (and limits) of Mie type potential when used to deal with transport properties of quasi spherical molecules (e.g. </w:t>
-      </w:r>
-      <w:proofErr w:type="spellStart"/>
-      <w:r>
-        <w:t>Galliero</w:t>
-      </w:r>
-      <w:proofErr w:type="spellEnd"/>
-      <w:r>
-        <w:t xml:space="preserve"> et al., J. Chem. Phys. 129, 2008; </w:t>
-      </w:r>
-      <w:proofErr w:type="spellStart"/>
-      <w:r>
-        <w:t>Bohling</w:t>
-      </w:r>
-      <w:proofErr w:type="spellEnd"/>
-      <w:r>
-        <w:t xml:space="preserve"> et al., J. Chem. Phys. 140, 2014 …). </w:t>
-      </w:r>
-    </w:p>
-    <w:p>
-      <w:pPr>
-        <w:rPr>
-          <w:rFonts w:ascii="Cambria" w:hAnsi="Cambria"/>
-          <w:b/>
-          <w:i/>
-          <w:sz w:val="24"/>
-        </w:rPr>
-      </w:pPr>
-      <w:r>
-        <w:rPr>
-          <w:b/>
-          <w:i/>
-          <w:color w:val="00B0F0"/>
-        </w:rPr>
-        <w:t>Response</w:t>
-      </w:r>
-      <w:r>
-        <w:rPr>
-          <w:b/>
-          <w:i/>
-          <w:color w:val="00B0F0"/>
-        </w:rPr>
-        <w:t xml:space="preserve"> #3</w:t>
-      </w:r>
-    </w:p>
-    <w:p>
-      <w:pPr>
-        <w:rPr>
-          <w:rFonts w:ascii="Arial" w:hAnsi="Arial" w:cs="Arial"/>
-          <w:color w:val="00B0F0"/>
-          <w:sz w:val="19"/>
-          <w:szCs w:val="19"/>
-        </w:rPr>
-      </w:pPr>
-      <w:r>
-        <w:rPr>
-          <w:rFonts w:ascii="Arial" w:hAnsi="Arial" w:cs="Arial"/>
-          <w:color w:val="00B0F0"/>
-          <w:sz w:val="19"/>
-          <w:szCs w:val="19"/>
-        </w:rPr>
-        <w:t xml:space="preserve">We </w:t>
-      </w:r>
-    </w:p>
-    <w:p>
-      <w:pPr>
-        <w:rPr>
-          <w:rFonts w:ascii="Cambria" w:hAnsi="Cambria"/>
-          <w:b/>
-          <w:u w:val="single"/>
-        </w:rPr>
-      </w:pPr>
-      <w:r>
-        <w:rPr>
-          <w:rFonts w:ascii="Arial" w:hAnsi="Arial" w:cs="Arial"/>
-          <w:color w:val="222222"/>
-          <w:sz w:val="19"/>
-          <w:szCs w:val="19"/>
-        </w:rPr>
-        <w:br/>
-      </w:r>
-      <w:r>
-        <w:rPr>
-          <w:rFonts w:ascii="Cambria" w:hAnsi="Cambria"/>
-          <w:b/>
-          <w:u w:val="single"/>
-        </w:rPr>
-        <w:t>Comment #</w:t>
-      </w:r>
-      <w:r>
-        <w:rPr>
-          <w:rFonts w:ascii="Cambria" w:hAnsi="Cambria"/>
-          <w:b/>
-          <w:u w:val="single"/>
-        </w:rPr>
-        <w:t>4</w:t>
-      </w:r>
-    </w:p>
-    <w:p>
-      <w:r>
-        <w:t>Page 25: Why choosing a dimensionless distance to compare the RDF? It would have been useful to show the real units results as well.</w:t>
-      </w:r>
-    </w:p>
-    <w:p>
-      <w:pPr>
-        <w:rPr>
-          <w:rFonts w:ascii="Cambria" w:hAnsi="Cambria"/>
-          <w:b/>
-          <w:i/>
-          <w:sz w:val="24"/>
-        </w:rPr>
-      </w:pPr>
-      <w:r>
-        <w:rPr>
-          <w:b/>
-          <w:i/>
-          <w:color w:val="00B0F0"/>
-        </w:rPr>
-        <w:t>Response</w:t>
-      </w:r>
-      <w:r>
-        <w:rPr>
-          <w:b/>
-          <w:i/>
-          <w:color w:val="00B0F0"/>
-        </w:rPr>
-        <w:t xml:space="preserve"> #4</w:t>
-      </w:r>
-    </w:p>
-    <w:p>
-      <w:pPr>
-        <w:rPr>
-          <w:rFonts w:ascii="Arial" w:hAnsi="Arial" w:cs="Arial"/>
-          <w:color w:val="00B0F0"/>
-          <w:sz w:val="19"/>
-          <w:szCs w:val="19"/>
-        </w:rPr>
-      </w:pPr>
-      <w:r>
-        <w:rPr>
-          <w:rFonts w:ascii="Arial" w:hAnsi="Arial" w:cs="Arial"/>
-          <w:color w:val="00B0F0"/>
-          <w:sz w:val="19"/>
-          <w:szCs w:val="19"/>
-        </w:rPr>
-        <w:t>The dimensionless distance was chosen</w:t>
-      </w:r>
-      <w:r>
-        <w:rPr>
-          <w:rFonts w:ascii="Arial" w:hAnsi="Arial" w:cs="Arial"/>
-          <w:color w:val="00B0F0"/>
-          <w:sz w:val="19"/>
-          <w:szCs w:val="19"/>
-        </w:rPr>
-        <w:t xml:space="preserve"> to help determine </w:t>
-      </w:r>
-      <w:r>
-        <w:rPr>
-          <w:rFonts w:ascii="Arial" w:hAnsi="Arial" w:cs="Arial"/>
-          <w:color w:val="00B0F0"/>
-          <w:sz w:val="19"/>
-          <w:szCs w:val="19"/>
-        </w:rPr>
-        <w:t xml:space="preserve">why Potoff was overly repulsive at high densities and </w:t>
-      </w:r>
-      <w:proofErr w:type="gramStart"/>
-      <w:r>
-        <w:rPr>
-          <w:rFonts w:ascii="Arial" w:hAnsi="Arial" w:cs="Arial"/>
-          <w:color w:val="00B0F0"/>
-          <w:sz w:val="19"/>
-          <w:szCs w:val="19"/>
-        </w:rPr>
-        <w:t>pressures</w:t>
-      </w:r>
-      <w:proofErr w:type="gramEnd"/>
-      <w:r>
-        <w:rPr>
-          <w:rFonts w:ascii="Arial" w:hAnsi="Arial" w:cs="Arial"/>
-          <w:color w:val="00B0F0"/>
-          <w:sz w:val="19"/>
-          <w:szCs w:val="19"/>
-        </w:rPr>
-        <w:t xml:space="preserve"> but the other force fields were not. </w:t>
-      </w:r>
-      <w:r>
-        <w:rPr>
-          <w:rFonts w:ascii="Arial" w:hAnsi="Arial" w:cs="Arial"/>
-          <w:color w:val="00B0F0"/>
-          <w:sz w:val="19"/>
-          <w:szCs w:val="19"/>
-        </w:rPr>
-        <w:t>A plot in real units is not as helpful for</w:t>
-      </w:r>
-      <w:r>
-        <w:rPr>
-          <w:rFonts w:ascii="Arial" w:hAnsi="Arial" w:cs="Arial"/>
-          <w:color w:val="00B0F0"/>
-          <w:sz w:val="19"/>
-          <w:szCs w:val="19"/>
-        </w:rPr>
-        <w:t xml:space="preserve"> this purpose. However, as such a plot could be useful for other reasons, w</w:t>
-      </w:r>
-      <w:r>
-        <w:rPr>
-          <w:rFonts w:ascii="Arial" w:hAnsi="Arial" w:cs="Arial"/>
-          <w:color w:val="00B0F0"/>
-          <w:sz w:val="19"/>
-          <w:szCs w:val="19"/>
-        </w:rPr>
-        <w:t xml:space="preserve">e now include a plot in real units in supporting information. </w:t>
-      </w:r>
-    </w:p>
-    <w:p>
-      <w:pPr>
-        <w:rPr>
-          <w:rFonts w:ascii="Cambria" w:hAnsi="Cambria"/>
-          <w:b/>
-          <w:u w:val="single"/>
-        </w:rPr>
-      </w:pPr>
-      <w:r>
-        <w:rPr>
-          <w:rFonts w:ascii="Cambria" w:hAnsi="Cambria"/>
-          <w:b/>
-          <w:u w:val="single"/>
-        </w:rPr>
-        <w:t>Comment #</w:t>
-      </w:r>
-      <w:r>
-        <w:rPr>
-          <w:rFonts w:ascii="Cambria" w:hAnsi="Cambria"/>
-          <w:b/>
-          <w:u w:val="single"/>
-        </w:rPr>
-        <w:t>5</w:t>
-      </w:r>
-    </w:p>
-    <w:p>
-      <w:pPr>
-        <w:pStyle w:val="PlainText"/>
-      </w:pPr>
-      <w:r>
-        <w:t xml:space="preserve">Page 29: The discussion on possible numerical artefacts (finite size, cut off …) is </w:t>
-      </w:r>
-      <w:proofErr w:type="gramStart"/>
-      <w:r>
-        <w:t>really interesting</w:t>
-      </w:r>
-      <w:proofErr w:type="gramEnd"/>
-      <w:r>
-        <w:t xml:space="preserve">. There exist recent works that tackles that problem in </w:t>
-      </w:r>
-      <w:proofErr w:type="gramStart"/>
-      <w:r>
-        <w:t>details</w:t>
-      </w:r>
-      <w:proofErr w:type="gramEnd"/>
-      <w:r>
-        <w:t xml:space="preserve"> which could be of interest to the authors (e.g. Leonard et al., J. Chem. Theory </w:t>
-      </w:r>
-      <w:proofErr w:type="spellStart"/>
-      <w:r>
-        <w:t>Comput</w:t>
-      </w:r>
-      <w:proofErr w:type="spellEnd"/>
-      <w:r>
-        <w:t>. 14, 2018).</w:t>
-      </w:r>
-    </w:p>
-    <w:p>
-      <w:pPr>
-        <w:rPr>
-          <w:b/>
-          <w:i/>
-          <w:color w:val="00B0F0"/>
-        </w:rPr>
-      </w:pPr>
-    </w:p>
-    <w:p>
-      <w:pPr>
-        <w:rPr>
-          <w:rFonts w:ascii="Cambria" w:hAnsi="Cambria"/>
-          <w:b/>
-          <w:i/>
-          <w:sz w:val="24"/>
-        </w:rPr>
-      </w:pPr>
-      <w:r>
-        <w:rPr>
-          <w:b/>
-          <w:i/>
-          <w:color w:val="00B0F0"/>
-        </w:rPr>
-        <w:t>Response</w:t>
-      </w:r>
-      <w:r>
-        <w:rPr>
-          <w:b/>
-          <w:i/>
-          <w:color w:val="00B0F0"/>
-        </w:rPr>
-        <w:t xml:space="preserve"> #5</w:t>
-      </w:r>
-    </w:p>
-    <w:p>
-      <w:pPr>
-        <w:rPr>
-          <w:rFonts w:ascii="Arial" w:hAnsi="Arial" w:cs="Arial"/>
-          <w:color w:val="00B0F0"/>
-          <w:sz w:val="19"/>
-          <w:szCs w:val="19"/>
-        </w:rPr>
-      </w:pPr>
-      <w:r>
-        <w:rPr>
-          <w:rFonts w:ascii="Arial" w:hAnsi="Arial" w:cs="Arial"/>
-          <w:color w:val="00B0F0"/>
-          <w:sz w:val="19"/>
-          <w:szCs w:val="19"/>
-        </w:rPr>
-        <w:t>We are grateful for the reviewer bringing th</w:t>
-      </w:r>
-      <w:r>
-        <w:rPr>
-          <w:rFonts w:ascii="Arial" w:hAnsi="Arial" w:cs="Arial"/>
-          <w:color w:val="00B0F0"/>
-          <w:sz w:val="19"/>
-          <w:szCs w:val="19"/>
-        </w:rPr>
-        <w:t>e</w:t>
-      </w:r>
-      <w:r>
-        <w:rPr>
-          <w:rFonts w:ascii="Arial" w:hAnsi="Arial" w:cs="Arial"/>
-          <w:color w:val="00B0F0"/>
-          <w:sz w:val="19"/>
-          <w:szCs w:val="19"/>
-        </w:rPr>
-        <w:t xml:space="preserve"> article</w:t>
-      </w:r>
-      <w:r>
-        <w:rPr>
-          <w:rFonts w:ascii="Arial" w:hAnsi="Arial" w:cs="Arial"/>
-          <w:color w:val="00B0F0"/>
-          <w:sz w:val="19"/>
-          <w:szCs w:val="19"/>
-        </w:rPr>
-        <w:t xml:space="preserve"> of Leonard et al.</w:t>
-      </w:r>
-      <w:r>
-        <w:rPr>
-          <w:rFonts w:ascii="Arial" w:hAnsi="Arial" w:cs="Arial"/>
-          <w:color w:val="00B0F0"/>
-          <w:sz w:val="19"/>
-          <w:szCs w:val="19"/>
-        </w:rPr>
-        <w:t xml:space="preserve"> to our at</w:t>
-      </w:r>
-      <w:r>
-        <w:rPr>
-          <w:rFonts w:ascii="Arial" w:hAnsi="Arial" w:cs="Arial"/>
-          <w:color w:val="00B0F0"/>
-          <w:sz w:val="19"/>
-          <w:szCs w:val="19"/>
-        </w:rPr>
-        <w:t>tention.</w:t>
-      </w:r>
-      <w:r>
-        <w:rPr>
-          <w:rFonts w:ascii="Arial" w:hAnsi="Arial" w:cs="Arial"/>
-          <w:color w:val="00B0F0"/>
-          <w:sz w:val="19"/>
-          <w:szCs w:val="19"/>
-        </w:rPr>
-        <w:t xml:space="preserve"> We mention the primary conclusion of this study in the opening sentence for Section 4.3 “Cut-off distance”</w:t>
-      </w:r>
-      <w:r>
-        <w:rPr>
-          <w:rFonts w:ascii="Arial" w:hAnsi="Arial" w:cs="Arial"/>
-          <w:color w:val="00B0F0"/>
-          <w:sz w:val="19"/>
-          <w:szCs w:val="19"/>
-        </w:rPr>
-        <w:t xml:space="preserve"> on page 30</w:t>
-      </w:r>
-      <w:r>
-        <w:rPr>
-          <w:rFonts w:ascii="Arial" w:hAnsi="Arial" w:cs="Arial"/>
-          <w:color w:val="00B0F0"/>
-          <w:sz w:val="19"/>
-          <w:szCs w:val="19"/>
-        </w:rPr>
-        <w:t>:</w:t>
-      </w:r>
-    </w:p>
-    <w:p>
-      <w:pPr>
-        <w:ind w:left="720"/>
-        <w:rPr>
-          <w:rFonts w:ascii="Arial" w:hAnsi="Arial" w:cs="Arial"/>
-          <w:color w:val="00B0F0"/>
-          <w:sz w:val="19"/>
-          <w:szCs w:val="19"/>
-        </w:rPr>
-      </w:pPr>
-      <w:r>
-        <w:rPr>
-          <w:rFonts w:ascii="Arial" w:hAnsi="Arial" w:cs="Arial"/>
-          <w:color w:val="00B0F0"/>
-          <w:sz w:val="19"/>
-          <w:szCs w:val="19"/>
-        </w:rPr>
-        <w:t>Viscosity, like many other properties, is highly sensitive to the treatment of long-range tail corrections</w:t>
-      </w:r>
-      <w:r>
-        <w:rPr>
-          <w:rFonts w:ascii="Arial" w:hAnsi="Arial" w:cs="Arial"/>
-          <w:color w:val="00B0F0"/>
-          <w:sz w:val="19"/>
-          <w:szCs w:val="19"/>
-        </w:rPr>
-        <w:t xml:space="preserve"> [Reference Leonard et al.].</w:t>
-      </w:r>
-    </w:p>
-    <w:p>
-      <w:pPr>
-        <w:rPr>
-          <w:rFonts w:ascii="Arial" w:hAnsi="Arial" w:cs="Arial"/>
-          <w:color w:val="00B0F0"/>
-          <w:sz w:val="19"/>
-          <w:szCs w:val="19"/>
-        </w:rPr>
-      </w:pPr>
-      <w:r>
-        <w:rPr>
-          <w:rFonts w:ascii="Arial" w:hAnsi="Arial" w:cs="Arial"/>
-          <w:color w:val="00B0F0"/>
-          <w:sz w:val="19"/>
-          <w:szCs w:val="19"/>
-        </w:rPr>
         <w:t xml:space="preserve">In addition, </w:t>
       </w:r>
       <w:r>
@@ -4796,545 +4759,355 @@
         </w:rPr>
       </w:pPr>
       <w:r>
+        <w:t>This is a comprehensive and carefully executed work comparing the performance of various force fields on predicting alkane viscosities. The authors show that a Mie-type potential with exponent &gt; 12 yields superior performance, even against anisotropic models. The authors carefully describe how they do their simulations, do an excellent job of data analysis and uncertainty estimation and write in a clear style. It is a very nice paper and I have only two comments.</w:t>
+      </w:r>
+    </w:p>
+    <w:p>
+      <w:r>
+        <w:rPr>
+          <w:rFonts w:ascii="Cambria" w:hAnsi="Cambria"/>
+          <w:b/>
+          <w:u w:val="single"/>
+        </w:rPr>
+        <w:t>Comment #1</w:t>
+      </w:r>
+    </w:p>
+    <w:p>
+      <w:r>
+        <w:t>The authors say they look at 4 force fields but lump TraPPE and TraPPE-2 together. They are really different force fields so maybe there are 5 studied?</w:t>
+      </w:r>
+    </w:p>
+    <w:p>
+      <w:pPr>
+        <w:rPr>
+          <w:rFonts w:ascii="Cambria" w:hAnsi="Cambria"/>
+          <w:b/>
+          <w:i/>
+          <w:sz w:val="24"/>
+        </w:rPr>
+      </w:pPr>
+      <w:r>
+        <w:rPr>
+          <w:b/>
+          <w:i/>
+          <w:color w:val="00B0F0"/>
+        </w:rPr>
+        <w:t>Response</w:t>
+      </w:r>
+      <w:r>
+        <w:rPr>
+          <w:b/>
+          <w:i/>
+          <w:color w:val="00B0F0"/>
+        </w:rPr>
+        <w:t xml:space="preserve"> #1</w:t>
+      </w:r>
+    </w:p>
+    <w:p>
+      <w:pPr>
+        <w:rPr>
+          <w:rFonts w:ascii="Arial" w:hAnsi="Arial" w:cs="Arial"/>
+          <w:color w:val="00B0F0"/>
+          <w:sz w:val="19"/>
+          <w:szCs w:val="19"/>
+          <w:shd w:val="clear" w:color="auto" w:fill="FFFFFF"/>
+        </w:rPr>
+      </w:pPr>
+      <w:r>
+        <w:rPr>
+          <w:rFonts w:ascii="Arial" w:hAnsi="Arial" w:cs="Arial"/>
+          <w:color w:val="00B0F0"/>
+          <w:sz w:val="19"/>
+          <w:szCs w:val="19"/>
+          <w:shd w:val="clear" w:color="auto" w:fill="FFFFFF"/>
+        </w:rPr>
+        <w:t>Defining what constitutes a “different force field” can be somewhat arbitrary</w:t>
+      </w:r>
+      <w:r>
+        <w:rPr>
+          <w:rFonts w:ascii="Arial" w:hAnsi="Arial" w:cs="Arial"/>
+          <w:color w:val="00B0F0"/>
+          <w:sz w:val="19"/>
+          <w:szCs w:val="19"/>
+          <w:shd w:val="clear" w:color="auto" w:fill="FFFFFF"/>
+        </w:rPr>
+        <w:t xml:space="preserve"> when the force field only has parameters for ethane and ethylene</w:t>
+      </w:r>
+      <w:r>
+        <w:rPr>
+          <w:rFonts w:ascii="Arial" w:hAnsi="Arial" w:cs="Arial"/>
+          <w:color w:val="00B0F0"/>
+          <w:sz w:val="19"/>
+          <w:szCs w:val="19"/>
+          <w:shd w:val="clear" w:color="auto" w:fill="FFFFFF"/>
+        </w:rPr>
+        <w:t>. For example, TAMie also reports CH3 specific parameters for ethane</w:t>
+      </w:r>
+      <w:r>
+        <w:rPr>
+          <w:rFonts w:ascii="Arial" w:hAnsi="Arial" w:cs="Arial"/>
+          <w:color w:val="00B0F0"/>
+          <w:sz w:val="19"/>
+          <w:szCs w:val="19"/>
+          <w:shd w:val="clear" w:color="auto" w:fill="FFFFFF"/>
+        </w:rPr>
+        <w:t>, but that does not seem to merit any distinction</w:t>
+      </w:r>
+      <w:r>
+        <w:rPr>
+          <w:rFonts w:ascii="Arial" w:hAnsi="Arial" w:cs="Arial"/>
+          <w:color w:val="00B0F0"/>
+          <w:sz w:val="19"/>
+          <w:szCs w:val="19"/>
+          <w:shd w:val="clear" w:color="auto" w:fill="FFFFFF"/>
+        </w:rPr>
+        <w:t xml:space="preserve">. In this case, we prefer grouping the TraPPE and TraPPE-2 force fields </w:t>
+      </w:r>
+      <w:r>
+        <w:rPr>
+          <w:rFonts w:ascii="Arial" w:hAnsi="Arial" w:cs="Arial"/>
+          <w:color w:val="00B0F0"/>
+          <w:sz w:val="19"/>
+          <w:szCs w:val="19"/>
+          <w:shd w:val="clear" w:color="auto" w:fill="FFFFFF"/>
+        </w:rPr>
+        <w:t>together so that we do not appear to be inflating the number of force fields we test.</w:t>
+      </w:r>
+    </w:p>
+    <w:p>
+      <w:r>
+        <w:rPr>
+          <w:rFonts w:ascii="Cambria" w:hAnsi="Cambria"/>
+          <w:b/>
+          <w:u w:val="single"/>
+        </w:rPr>
+        <w:t>Comment #2</w:t>
+      </w:r>
+    </w:p>
+    <w:p>
+      <w:r>
+        <w:t>The authors make all the force fields have the same intramolecular terms and the same cutoff (with some small exceptions). However, I think the original force fields did not have all these similarities. Those intramolecular terms and details like cutoff are part of the "force field" and so I think it would be correct to say that the original force fields are slightly modified.  The authors should clearly discuss this and I think need to state that they are most interested in probing the nonbonded parameters.  Please explain why you made all the intramolecular parameters the same.</w:t>
+      </w:r>
+    </w:p>
+    <w:p>
+      <w:pPr>
+        <w:rPr>
+          <w:rFonts w:ascii="Cambria" w:hAnsi="Cambria"/>
+          <w:b/>
+          <w:i/>
+          <w:sz w:val="24"/>
+        </w:rPr>
+      </w:pPr>
+      <w:r>
+        <w:rPr>
+          <w:b/>
+          <w:i/>
+          <w:color w:val="00B0F0"/>
+        </w:rPr>
+        <w:t>Response</w:t>
+      </w:r>
+      <w:r>
+        <w:rPr>
+          <w:b/>
+          <w:i/>
+          <w:color w:val="00B0F0"/>
+        </w:rPr>
+        <w:t xml:space="preserve"> #2</w:t>
+      </w:r>
+    </w:p>
+    <w:p>
+      <w:pPr>
+        <w:rPr>
+          <w:rFonts w:ascii="Arial" w:hAnsi="Arial" w:cs="Arial"/>
+          <w:color w:val="00B0F0"/>
+          <w:sz w:val="19"/>
+          <w:szCs w:val="19"/>
+          <w:shd w:val="clear" w:color="auto" w:fill="FFFFFF"/>
+        </w:rPr>
+      </w:pPr>
+      <w:r>
+        <w:rPr>
+          <w:rFonts w:ascii="Arial" w:hAnsi="Arial" w:cs="Arial"/>
+          <w:color w:val="00B0F0"/>
+          <w:sz w:val="19"/>
+          <w:szCs w:val="19"/>
+          <w:shd w:val="clear" w:color="auto" w:fill="FFFFFF"/>
+        </w:rPr>
+        <w:t xml:space="preserve">The intramolecular potential used by the original authors of the TraPPE, Potoff, and TAMie force fields are the same as those used in this study. Only the torsional intramolecular terms for AUA4 are different, but we don’t simulate any molecules that have torsions with AUA4. </w:t>
+      </w:r>
+      <w:r>
+        <w:rPr>
+          <w:rFonts w:ascii="Arial" w:hAnsi="Arial" w:cs="Arial"/>
+          <w:color w:val="00B0F0"/>
+          <w:sz w:val="19"/>
+          <w:szCs w:val="19"/>
+          <w:shd w:val="clear" w:color="auto" w:fill="FFFFFF"/>
+        </w:rPr>
+        <w:t>For this reason, no change is made regarding the intramolecular terms.</w:t>
+      </w:r>
+    </w:p>
+    <w:p>
+      <w:pPr>
+        <w:rPr>
+          <w:rFonts w:ascii="Arial" w:hAnsi="Arial" w:cs="Arial"/>
+          <w:color w:val="00B0F0"/>
+          <w:sz w:val="19"/>
+          <w:szCs w:val="19"/>
+          <w:shd w:val="clear" w:color="auto" w:fill="FFFFFF"/>
+        </w:rPr>
+      </w:pPr>
+      <w:r>
+        <w:rPr>
+          <w:rFonts w:ascii="Arial" w:hAnsi="Arial" w:cs="Arial"/>
+          <w:color w:val="00B0F0"/>
+          <w:sz w:val="19"/>
+          <w:szCs w:val="19"/>
+          <w:shd w:val="clear" w:color="auto" w:fill="FFFFFF"/>
+        </w:rPr>
+        <w:t xml:space="preserve">The cutoff prescribed by TraPPE and TAMie is 1.4 nm and for Potoff it is 1.0 nm, which are the same as reported by the corresponding authors. The cut-off for AUA4 in the original publication was 1.0 nm, but the developers of AUA4 </w:t>
+      </w:r>
+      <w:r>
+        <w:rPr>
+          <w:rFonts w:ascii="Arial" w:hAnsi="Arial" w:cs="Arial"/>
+          <w:color w:val="00B0F0"/>
+          <w:sz w:val="19"/>
+          <w:szCs w:val="19"/>
+          <w:shd w:val="clear" w:color="auto" w:fill="FFFFFF"/>
+        </w:rPr>
+        <w:t>subsequently</w:t>
+      </w:r>
+      <w:r>
+        <w:rPr>
+          <w:rFonts w:ascii="Arial" w:hAnsi="Arial" w:cs="Arial"/>
+          <w:color w:val="00B0F0"/>
+          <w:sz w:val="19"/>
+          <w:szCs w:val="19"/>
+          <w:shd w:val="clear" w:color="auto" w:fill="FFFFFF"/>
+        </w:rPr>
+        <w:t xml:space="preserve"> use</w:t>
+      </w:r>
+      <w:r>
+        <w:rPr>
+          <w:rFonts w:ascii="Arial" w:hAnsi="Arial" w:cs="Arial"/>
+          <w:color w:val="00B0F0"/>
+          <w:sz w:val="19"/>
+          <w:szCs w:val="19"/>
+          <w:shd w:val="clear" w:color="auto" w:fill="FFFFFF"/>
+        </w:rPr>
+        <w:t>d cut-off values of 1.2 nm and</w:t>
+      </w:r>
+      <w:r>
+        <w:rPr>
+          <w:rFonts w:ascii="Arial" w:hAnsi="Arial" w:cs="Arial"/>
+          <w:color w:val="00B0F0"/>
+          <w:sz w:val="19"/>
+          <w:szCs w:val="19"/>
+          <w:shd w:val="clear" w:color="auto" w:fill="FFFFFF"/>
+        </w:rPr>
+        <w:t xml:space="preserve"> “half the box length”, which is typically greater than 1.</w:t>
+      </w:r>
+      <w:r>
+        <w:rPr>
+          <w:rFonts w:ascii="Arial" w:hAnsi="Arial" w:cs="Arial"/>
+          <w:color w:val="00B0F0"/>
+          <w:sz w:val="19"/>
+          <w:szCs w:val="19"/>
+          <w:shd w:val="clear" w:color="auto" w:fill="FFFFFF"/>
+        </w:rPr>
+        <w:t>4</w:t>
+      </w:r>
+      <w:r>
+        <w:rPr>
+          <w:rFonts w:ascii="Arial" w:hAnsi="Arial" w:cs="Arial"/>
+          <w:color w:val="00B0F0"/>
+          <w:sz w:val="19"/>
+          <w:szCs w:val="19"/>
+          <w:shd w:val="clear" w:color="auto" w:fill="FFFFFF"/>
+        </w:rPr>
+        <w:t xml:space="preserve"> nm. For this reason, the use of a 1.4 nm cutoff with AUA4 seems justified.</w:t>
+      </w:r>
+      <w:r>
+        <w:rPr>
+          <w:rFonts w:ascii="Arial" w:hAnsi="Arial" w:cs="Arial"/>
+          <w:color w:val="00B0F0"/>
+          <w:sz w:val="19"/>
+          <w:szCs w:val="19"/>
+          <w:shd w:val="clear" w:color="auto" w:fill="FFFFFF"/>
+        </w:rPr>
+        <w:t xml:space="preserve"> To clarify this issue, we have modif</w:t>
+      </w:r>
+      <w:r>
+        <w:rPr>
+          <w:rFonts w:ascii="Arial" w:hAnsi="Arial" w:cs="Arial"/>
+          <w:color w:val="00B0F0"/>
+          <w:sz w:val="19"/>
+          <w:szCs w:val="19"/>
+          <w:shd w:val="clear" w:color="auto" w:fill="FFFFFF"/>
+        </w:rPr>
+        <w:t>ied the discussion on page 30</w:t>
+      </w:r>
+      <w:r>
+        <w:rPr>
+          <w:rFonts w:ascii="Arial" w:hAnsi="Arial" w:cs="Arial"/>
+          <w:color w:val="00B0F0"/>
+          <w:sz w:val="19"/>
+          <w:szCs w:val="19"/>
+          <w:shd w:val="clear" w:color="auto" w:fill="FFFFFF"/>
+        </w:rPr>
+        <w:t>:</w:t>
+      </w:r>
+    </w:p>
+    <w:p>
+      <w:pPr>
+        <w:ind w:left="720"/>
+        <w:rPr>
+          <w:rFonts w:ascii="Arial" w:hAnsi="Arial" w:cs="Arial"/>
+          <w:color w:val="00B0F0"/>
+          <w:sz w:val="19"/>
+          <w:szCs w:val="19"/>
+          <w:shd w:val="clear" w:color="auto" w:fill="FFFFFF"/>
+        </w:rPr>
+      </w:pPr>
+      <w:r>
+        <w:rPr>
+          <w:rFonts w:ascii="Arial" w:hAnsi="Arial" w:cs="Arial"/>
+          <w:color w:val="00B0F0"/>
+          <w:sz w:val="19"/>
+          <w:szCs w:val="19"/>
+          <w:shd w:val="clear" w:color="auto" w:fill="FFFFFF"/>
+        </w:rPr>
+        <w:t xml:space="preserve">The results presented previously implement a 1.4 nm cut-off for TraPPE, TraPPE-2, and TAMie but a 1.0 nm cut-off for Potoff, as these are the cut-off lengths implemented by the respective authors. Note that the AUA4 developers utilize cut-off distances of </w:t>
+      </w:r>
+      <w:r>
+        <w:rPr>
+          <w:rFonts w:ascii="Arial" w:hAnsi="Arial" w:cs="Arial"/>
+          <w:color w:val="00B0F0"/>
+          <w:sz w:val="19"/>
+          <w:szCs w:val="19"/>
+          <w:shd w:val="clear" w:color="auto" w:fill="FFFFFF"/>
+        </w:rPr>
+        <w:t>1.0 nm, 1.2 nm</w:t>
+      </w:r>
+      <w:r>
+        <w:rPr>
+          <w:rFonts w:ascii="Arial" w:hAnsi="Arial" w:cs="Arial"/>
+          <w:color w:val="00B0F0"/>
+          <w:sz w:val="19"/>
+          <w:szCs w:val="19"/>
+          <w:shd w:val="clear" w:color="auto" w:fill="FFFFFF"/>
+        </w:rPr>
+        <w:t xml:space="preserve">, and equal to half the box length </w:t>
+      </w:r>
+      <w:r>
+        <w:rPr>
+          <w:rFonts w:ascii="Arial" w:hAnsi="Arial" w:cs="Arial"/>
+          <w:color w:val="00B0F0"/>
+          <w:sz w:val="19"/>
+          <w:szCs w:val="19"/>
+          <w:shd w:val="clear" w:color="auto" w:fill="FFFFFF"/>
+        </w:rPr>
         <w:lastRenderedPageBreak/>
-        <w:t>This is a comprehensive and carefully executed work comparing the performance of various force fields on predicting alkane viscosities. The authors show that a Mie-type potential with exponent &gt; 12 yields superior performance, even against anisotropic models. The authors carefully describe how they do their simulations, do an excellent job of data analysis and uncertainty estimation and write in a clear style. It is a very nice paper and I have only two comments.</w:t>
-      </w:r>
-    </w:p>
-    <w:p>
-      <w:r>
-        <w:rPr>
-          <w:rFonts w:ascii="Cambria" w:hAnsi="Cambria"/>
-          <w:b/>
-          <w:u w:val="single"/>
-        </w:rPr>
-        <w:t>Comment #1</w:t>
-      </w:r>
-    </w:p>
-    <w:p>
-      <w:r>
-        <w:t xml:space="preserve">The authors say they look at 4 force fields but lump </w:t>
-      </w:r>
-      <w:proofErr w:type="spellStart"/>
-      <w:r>
-        <w:t>TraPPE</w:t>
-      </w:r>
-      <w:proofErr w:type="spellEnd"/>
-      <w:r>
-        <w:t xml:space="preserve"> and TraPPE-2 together. They are </w:t>
-      </w:r>
-      <w:proofErr w:type="gramStart"/>
-      <w:r>
-        <w:t>really different</w:t>
-      </w:r>
-      <w:proofErr w:type="gramEnd"/>
-      <w:r>
-        <w:t xml:space="preserve"> force fields so maybe there are 5 studied?</w:t>
-      </w:r>
-    </w:p>
-    <w:p>
-      <w:pPr>
-        <w:rPr>
-          <w:rFonts w:ascii="Cambria" w:hAnsi="Cambria"/>
-          <w:b/>
-          <w:i/>
-          <w:sz w:val="24"/>
-        </w:rPr>
-      </w:pPr>
-      <w:r>
-        <w:rPr>
-          <w:b/>
-          <w:i/>
-          <w:color w:val="00B0F0"/>
-        </w:rPr>
-        <w:t>Response</w:t>
-      </w:r>
-      <w:r>
-        <w:rPr>
-          <w:b/>
-          <w:i/>
-          <w:color w:val="00B0F0"/>
-        </w:rPr>
-        <w:t xml:space="preserve"> #1</w:t>
-      </w:r>
-    </w:p>
-    <w:p>
-      <w:pPr>
-        <w:rPr>
-          <w:rFonts w:ascii="Arial" w:hAnsi="Arial" w:cs="Arial"/>
-          <w:color w:val="00B0F0"/>
-          <w:sz w:val="19"/>
-          <w:szCs w:val="19"/>
-          <w:shd w:val="clear" w:color="auto" w:fill="FFFFFF"/>
-        </w:rPr>
-      </w:pPr>
-      <w:r>
-        <w:rPr>
-          <w:rFonts w:ascii="Arial" w:hAnsi="Arial" w:cs="Arial"/>
-          <w:color w:val="00B0F0"/>
-          <w:sz w:val="19"/>
-          <w:szCs w:val="19"/>
-          <w:shd w:val="clear" w:color="auto" w:fill="FFFFFF"/>
-        </w:rPr>
-        <w:t>Defining what constitutes a “different force field” can be somewhat arbitrary</w:t>
-      </w:r>
-      <w:r>
-        <w:rPr>
-          <w:rFonts w:ascii="Arial" w:hAnsi="Arial" w:cs="Arial"/>
-          <w:color w:val="00B0F0"/>
-          <w:sz w:val="19"/>
-          <w:szCs w:val="19"/>
-          <w:shd w:val="clear" w:color="auto" w:fill="FFFFFF"/>
-        </w:rPr>
-        <w:t xml:space="preserve"> when the force field only has parameters for ethane and ethylene</w:t>
-      </w:r>
-      <w:r>
-        <w:rPr>
-          <w:rFonts w:ascii="Arial" w:hAnsi="Arial" w:cs="Arial"/>
-          <w:color w:val="00B0F0"/>
-          <w:sz w:val="19"/>
-          <w:szCs w:val="19"/>
-          <w:shd w:val="clear" w:color="auto" w:fill="FFFFFF"/>
-        </w:rPr>
-        <w:t xml:space="preserve">. For example, </w:t>
-      </w:r>
-      <w:proofErr w:type="spellStart"/>
-      <w:r>
-        <w:rPr>
-          <w:rFonts w:ascii="Arial" w:hAnsi="Arial" w:cs="Arial"/>
-          <w:color w:val="00B0F0"/>
-          <w:sz w:val="19"/>
-          <w:szCs w:val="19"/>
-          <w:shd w:val="clear" w:color="auto" w:fill="FFFFFF"/>
-        </w:rPr>
-        <w:t>TAMie</w:t>
-      </w:r>
-      <w:proofErr w:type="spellEnd"/>
-      <w:r>
-        <w:rPr>
-          <w:rFonts w:ascii="Arial" w:hAnsi="Arial" w:cs="Arial"/>
-          <w:color w:val="00B0F0"/>
-          <w:sz w:val="19"/>
-          <w:szCs w:val="19"/>
-          <w:shd w:val="clear" w:color="auto" w:fill="FFFFFF"/>
-        </w:rPr>
-        <w:t xml:space="preserve"> also reports CH3 specific parameters for ethane</w:t>
-      </w:r>
-      <w:r>
-        <w:rPr>
-          <w:rFonts w:ascii="Arial" w:hAnsi="Arial" w:cs="Arial"/>
-          <w:color w:val="00B0F0"/>
-          <w:sz w:val="19"/>
-          <w:szCs w:val="19"/>
-          <w:shd w:val="clear" w:color="auto" w:fill="FFFFFF"/>
-        </w:rPr>
-        <w:t>, but that does not seem to merit any distinction</w:t>
-      </w:r>
-      <w:r>
-        <w:rPr>
-          <w:rFonts w:ascii="Arial" w:hAnsi="Arial" w:cs="Arial"/>
-          <w:color w:val="00B0F0"/>
-          <w:sz w:val="19"/>
-          <w:szCs w:val="19"/>
-          <w:shd w:val="clear" w:color="auto" w:fill="FFFFFF"/>
-        </w:rPr>
-        <w:t xml:space="preserve">. In this case, we prefer grouping the </w:t>
-      </w:r>
-      <w:proofErr w:type="spellStart"/>
-      <w:r>
-        <w:rPr>
-          <w:rFonts w:ascii="Arial" w:hAnsi="Arial" w:cs="Arial"/>
-          <w:color w:val="00B0F0"/>
-          <w:sz w:val="19"/>
-          <w:szCs w:val="19"/>
-          <w:shd w:val="clear" w:color="auto" w:fill="FFFFFF"/>
-        </w:rPr>
-        <w:t>TraPPE</w:t>
-      </w:r>
-      <w:proofErr w:type="spellEnd"/>
-      <w:r>
-        <w:rPr>
-          <w:rFonts w:ascii="Arial" w:hAnsi="Arial" w:cs="Arial"/>
-          <w:color w:val="00B0F0"/>
-          <w:sz w:val="19"/>
-          <w:szCs w:val="19"/>
-          <w:shd w:val="clear" w:color="auto" w:fill="FFFFFF"/>
-        </w:rPr>
-        <w:t xml:space="preserve"> and TraPPE-2 force fields </w:t>
-      </w:r>
-      <w:r>
-        <w:rPr>
-          <w:rFonts w:ascii="Arial" w:hAnsi="Arial" w:cs="Arial"/>
-          <w:color w:val="00B0F0"/>
-          <w:sz w:val="19"/>
-          <w:szCs w:val="19"/>
-          <w:shd w:val="clear" w:color="auto" w:fill="FFFFFF"/>
-        </w:rPr>
-        <w:t>together so that we do not appear to be inflating the number of force fields we test.</w:t>
-      </w:r>
-    </w:p>
-    <w:p>
-      <w:r>
-        <w:rPr>
-          <w:rFonts w:ascii="Cambria" w:hAnsi="Cambria"/>
-          <w:b/>
-          <w:u w:val="single"/>
-        </w:rPr>
-        <w:t>Comment #2</w:t>
-      </w:r>
-    </w:p>
-    <w:p>
-      <w:r>
-        <w:t xml:space="preserve">The authors make all the force fields have the same intramolecular terms and the same cutoff (with some small exceptions). However, I think the original force fields did not have all these similarities. Those intramolecular terms and details like cutoff are part of the "force field" and so I think it would be correct to say that the original force fields are slightly modified.  The authors should clearly discuss </w:t>
-      </w:r>
-      <w:proofErr w:type="gramStart"/>
-      <w:r>
-        <w:t>this</w:t>
-      </w:r>
-      <w:proofErr w:type="gramEnd"/>
-      <w:r>
-        <w:t xml:space="preserve"> and I think need to state that they are most interested in probing the nonbonded parameters.  Please explain why you made all the intramolecular parameters the same.</w:t>
-      </w:r>
-    </w:p>
-    <w:p>
-      <w:pPr>
-        <w:rPr>
-          <w:rFonts w:ascii="Cambria" w:hAnsi="Cambria"/>
-          <w:b/>
-          <w:i/>
-          <w:sz w:val="24"/>
-        </w:rPr>
-      </w:pPr>
-      <w:r>
-        <w:rPr>
-          <w:b/>
-          <w:i/>
-          <w:color w:val="00B0F0"/>
-        </w:rPr>
-        <w:t>Response</w:t>
-      </w:r>
-      <w:r>
-        <w:rPr>
-          <w:b/>
-          <w:i/>
-          <w:color w:val="00B0F0"/>
-        </w:rPr>
-        <w:t xml:space="preserve"> #2</w:t>
-      </w:r>
-    </w:p>
-    <w:p>
-      <w:pPr>
-        <w:rPr>
-          <w:rFonts w:ascii="Arial" w:hAnsi="Arial" w:cs="Arial"/>
-          <w:color w:val="00B0F0"/>
-          <w:sz w:val="19"/>
-          <w:szCs w:val="19"/>
-          <w:shd w:val="clear" w:color="auto" w:fill="FFFFFF"/>
-        </w:rPr>
-      </w:pPr>
-      <w:r>
-        <w:rPr>
-          <w:rFonts w:ascii="Arial" w:hAnsi="Arial" w:cs="Arial"/>
-          <w:color w:val="00B0F0"/>
-          <w:sz w:val="19"/>
-          <w:szCs w:val="19"/>
-          <w:shd w:val="clear" w:color="auto" w:fill="FFFFFF"/>
-        </w:rPr>
-        <w:t xml:space="preserve">The intramolecular potential used by the original authors of the </w:t>
-      </w:r>
-      <w:proofErr w:type="spellStart"/>
-      <w:r>
-        <w:rPr>
-          <w:rFonts w:ascii="Arial" w:hAnsi="Arial" w:cs="Arial"/>
-          <w:color w:val="00B0F0"/>
-          <w:sz w:val="19"/>
-          <w:szCs w:val="19"/>
-          <w:shd w:val="clear" w:color="auto" w:fill="FFFFFF"/>
-        </w:rPr>
-        <w:t>TraPPE</w:t>
-      </w:r>
-      <w:proofErr w:type="spellEnd"/>
-      <w:r>
-        <w:rPr>
-          <w:rFonts w:ascii="Arial" w:hAnsi="Arial" w:cs="Arial"/>
-          <w:color w:val="00B0F0"/>
-          <w:sz w:val="19"/>
-          <w:szCs w:val="19"/>
-          <w:shd w:val="clear" w:color="auto" w:fill="FFFFFF"/>
-        </w:rPr>
-        <w:t xml:space="preserve">, Potoff, and </w:t>
-      </w:r>
-      <w:proofErr w:type="spellStart"/>
-      <w:r>
-        <w:rPr>
-          <w:rFonts w:ascii="Arial" w:hAnsi="Arial" w:cs="Arial"/>
-          <w:color w:val="00B0F0"/>
-          <w:sz w:val="19"/>
-          <w:szCs w:val="19"/>
-          <w:shd w:val="clear" w:color="auto" w:fill="FFFFFF"/>
-        </w:rPr>
-        <w:t>TAMie</w:t>
-      </w:r>
-      <w:proofErr w:type="spellEnd"/>
-      <w:r>
-        <w:rPr>
-          <w:rFonts w:ascii="Arial" w:hAnsi="Arial" w:cs="Arial"/>
-          <w:color w:val="00B0F0"/>
-          <w:sz w:val="19"/>
-          <w:szCs w:val="19"/>
-          <w:shd w:val="clear" w:color="auto" w:fill="FFFFFF"/>
-        </w:rPr>
-        <w:t xml:space="preserve"> force fields are the same as those used in this study. Only the torsional intramolecular terms for AUA4 are different, but we don’t simulate any molecules that have torsions with AUA4. </w:t>
-      </w:r>
-      <w:r>
-        <w:rPr>
-          <w:rFonts w:ascii="Arial" w:hAnsi="Arial" w:cs="Arial"/>
-          <w:color w:val="00B0F0"/>
-          <w:sz w:val="19"/>
-          <w:szCs w:val="19"/>
-          <w:shd w:val="clear" w:color="auto" w:fill="FFFFFF"/>
-        </w:rPr>
-        <w:t>For this reason, no change is made regarding the intramolecular terms.</w:t>
-      </w:r>
-    </w:p>
-    <w:p>
-      <w:pPr>
-        <w:rPr>
-          <w:rFonts w:ascii="Arial" w:hAnsi="Arial" w:cs="Arial"/>
-          <w:color w:val="00B0F0"/>
-          <w:sz w:val="19"/>
-          <w:szCs w:val="19"/>
-          <w:shd w:val="clear" w:color="auto" w:fill="FFFFFF"/>
-        </w:rPr>
-      </w:pPr>
-      <w:r>
-        <w:rPr>
-          <w:rFonts w:ascii="Arial" w:hAnsi="Arial" w:cs="Arial"/>
-          <w:color w:val="00B0F0"/>
-          <w:sz w:val="19"/>
-          <w:szCs w:val="19"/>
-          <w:shd w:val="clear" w:color="auto" w:fill="FFFFFF"/>
-        </w:rPr>
-        <w:t xml:space="preserve">The cutoff prescribed by </w:t>
-      </w:r>
-      <w:proofErr w:type="spellStart"/>
-      <w:r>
-        <w:rPr>
-          <w:rFonts w:ascii="Arial" w:hAnsi="Arial" w:cs="Arial"/>
-          <w:color w:val="00B0F0"/>
-          <w:sz w:val="19"/>
-          <w:szCs w:val="19"/>
-          <w:shd w:val="clear" w:color="auto" w:fill="FFFFFF"/>
-        </w:rPr>
-        <w:t>TraPPE</w:t>
-      </w:r>
-      <w:proofErr w:type="spellEnd"/>
-      <w:r>
-        <w:rPr>
-          <w:rFonts w:ascii="Arial" w:hAnsi="Arial" w:cs="Arial"/>
-          <w:color w:val="00B0F0"/>
-          <w:sz w:val="19"/>
-          <w:szCs w:val="19"/>
-          <w:shd w:val="clear" w:color="auto" w:fill="FFFFFF"/>
-        </w:rPr>
-        <w:t xml:space="preserve"> and </w:t>
-      </w:r>
-      <w:proofErr w:type="spellStart"/>
-      <w:r>
-        <w:rPr>
-          <w:rFonts w:ascii="Arial" w:hAnsi="Arial" w:cs="Arial"/>
-          <w:color w:val="00B0F0"/>
-          <w:sz w:val="19"/>
-          <w:szCs w:val="19"/>
-          <w:shd w:val="clear" w:color="auto" w:fill="FFFFFF"/>
-        </w:rPr>
-        <w:t>TAMie</w:t>
-      </w:r>
-      <w:proofErr w:type="spellEnd"/>
-      <w:r>
-        <w:rPr>
-          <w:rFonts w:ascii="Arial" w:hAnsi="Arial" w:cs="Arial"/>
-          <w:color w:val="00B0F0"/>
-          <w:sz w:val="19"/>
-          <w:szCs w:val="19"/>
-          <w:shd w:val="clear" w:color="auto" w:fill="FFFFFF"/>
-        </w:rPr>
-        <w:t xml:space="preserve"> is 1.4 nm and for Potoff it is 1.0 nm, which are the same as reported by the corresponding authors. The cut-off for AUA4 in the original publication was 1.0 nm, but the developers of AUA4 </w:t>
-      </w:r>
-      <w:r>
-        <w:rPr>
-          <w:rFonts w:ascii="Arial" w:hAnsi="Arial" w:cs="Arial"/>
-          <w:color w:val="00B0F0"/>
-          <w:sz w:val="19"/>
-          <w:szCs w:val="19"/>
-          <w:shd w:val="clear" w:color="auto" w:fill="FFFFFF"/>
-        </w:rPr>
-        <w:t>subsequently</w:t>
-      </w:r>
-      <w:r>
-        <w:rPr>
-          <w:rFonts w:ascii="Arial" w:hAnsi="Arial" w:cs="Arial"/>
-          <w:color w:val="00B0F0"/>
-          <w:sz w:val="19"/>
-          <w:szCs w:val="19"/>
-          <w:shd w:val="clear" w:color="auto" w:fill="FFFFFF"/>
-        </w:rPr>
-        <w:t xml:space="preserve"> use</w:t>
-      </w:r>
-      <w:r>
-        <w:rPr>
-          <w:rFonts w:ascii="Arial" w:hAnsi="Arial" w:cs="Arial"/>
-          <w:color w:val="00B0F0"/>
-          <w:sz w:val="19"/>
-          <w:szCs w:val="19"/>
-          <w:shd w:val="clear" w:color="auto" w:fill="FFFFFF"/>
-        </w:rPr>
-        <w:t>d cut-off values of 1.2 nm and</w:t>
-      </w:r>
-      <w:r>
-        <w:rPr>
-          <w:rFonts w:ascii="Arial" w:hAnsi="Arial" w:cs="Arial"/>
-          <w:color w:val="00B0F0"/>
-          <w:sz w:val="19"/>
-          <w:szCs w:val="19"/>
-          <w:shd w:val="clear" w:color="auto" w:fill="FFFFFF"/>
-        </w:rPr>
-        <w:t xml:space="preserve"> “half the box length”, which is typically greater than 1.</w:t>
-      </w:r>
-      <w:r>
-        <w:rPr>
-          <w:rFonts w:ascii="Arial" w:hAnsi="Arial" w:cs="Arial"/>
-          <w:color w:val="00B0F0"/>
-          <w:sz w:val="19"/>
-          <w:szCs w:val="19"/>
-          <w:shd w:val="clear" w:color="auto" w:fill="FFFFFF"/>
-        </w:rPr>
-        <w:t>4</w:t>
-      </w:r>
-      <w:r>
-        <w:rPr>
-          <w:rFonts w:ascii="Arial" w:hAnsi="Arial" w:cs="Arial"/>
-          <w:color w:val="00B0F0"/>
-          <w:sz w:val="19"/>
-          <w:szCs w:val="19"/>
-          <w:shd w:val="clear" w:color="auto" w:fill="FFFFFF"/>
-        </w:rPr>
-        <w:t xml:space="preserve"> nm. For this reason, the use of a 1.4 nm cutoff with AUA4 seems justified.</w:t>
-      </w:r>
-      <w:r>
-        <w:rPr>
-          <w:rFonts w:ascii="Arial" w:hAnsi="Arial" w:cs="Arial"/>
-          <w:color w:val="00B0F0"/>
-          <w:sz w:val="19"/>
-          <w:szCs w:val="19"/>
-          <w:shd w:val="clear" w:color="auto" w:fill="FFFFFF"/>
-        </w:rPr>
-        <w:t xml:space="preserve"> To clarify this issue, we have modif</w:t>
-      </w:r>
-      <w:r>
-        <w:rPr>
-          <w:rFonts w:ascii="Arial" w:hAnsi="Arial" w:cs="Arial"/>
-          <w:color w:val="00B0F0"/>
-          <w:sz w:val="19"/>
-          <w:szCs w:val="19"/>
-          <w:shd w:val="clear" w:color="auto" w:fill="FFFFFF"/>
-        </w:rPr>
-        <w:t>ied the discussion on page 30</w:t>
-      </w:r>
-      <w:r>
-        <w:rPr>
-          <w:rFonts w:ascii="Arial" w:hAnsi="Arial" w:cs="Arial"/>
-          <w:color w:val="00B0F0"/>
-          <w:sz w:val="19"/>
-          <w:szCs w:val="19"/>
-          <w:shd w:val="clear" w:color="auto" w:fill="FFFFFF"/>
-        </w:rPr>
-        <w:t>:</w:t>
-      </w:r>
-    </w:p>
-    <w:p>
-      <w:pPr>
-        <w:ind w:left="720"/>
-        <w:rPr>
-          <w:rFonts w:ascii="Arial" w:hAnsi="Arial" w:cs="Arial"/>
-          <w:color w:val="00B0F0"/>
-          <w:sz w:val="19"/>
-          <w:szCs w:val="19"/>
-          <w:shd w:val="clear" w:color="auto" w:fill="FFFFFF"/>
-        </w:rPr>
-      </w:pPr>
-      <w:r>
-        <w:rPr>
-          <w:rFonts w:ascii="Arial" w:hAnsi="Arial" w:cs="Arial"/>
-          <w:color w:val="00B0F0"/>
-          <w:sz w:val="19"/>
-          <w:szCs w:val="19"/>
-          <w:shd w:val="clear" w:color="auto" w:fill="FFFFFF"/>
-        </w:rPr>
-        <w:t xml:space="preserve">The results presented previously implement a 1.4 nm cut-off for </w:t>
-      </w:r>
-      <w:proofErr w:type="spellStart"/>
-      <w:r>
-        <w:rPr>
-          <w:rFonts w:ascii="Arial" w:hAnsi="Arial" w:cs="Arial"/>
-          <w:color w:val="00B0F0"/>
-          <w:sz w:val="19"/>
-          <w:szCs w:val="19"/>
-          <w:shd w:val="clear" w:color="auto" w:fill="FFFFFF"/>
-        </w:rPr>
-        <w:t>TraPPE</w:t>
-      </w:r>
-      <w:proofErr w:type="spellEnd"/>
-      <w:r>
-        <w:rPr>
-          <w:rFonts w:ascii="Arial" w:hAnsi="Arial" w:cs="Arial"/>
-          <w:color w:val="00B0F0"/>
-          <w:sz w:val="19"/>
-          <w:szCs w:val="19"/>
-          <w:shd w:val="clear" w:color="auto" w:fill="FFFFFF"/>
-        </w:rPr>
-        <w:t xml:space="preserve">, TraPPE-2, and </w:t>
-      </w:r>
-      <w:proofErr w:type="spellStart"/>
-      <w:r>
-        <w:rPr>
-          <w:rFonts w:ascii="Arial" w:hAnsi="Arial" w:cs="Arial"/>
-          <w:color w:val="00B0F0"/>
-          <w:sz w:val="19"/>
-          <w:szCs w:val="19"/>
-          <w:shd w:val="clear" w:color="auto" w:fill="FFFFFF"/>
-        </w:rPr>
-        <w:t>TAMie</w:t>
-      </w:r>
-      <w:proofErr w:type="spellEnd"/>
-      <w:r>
-        <w:rPr>
-          <w:rFonts w:ascii="Arial" w:hAnsi="Arial" w:cs="Arial"/>
-          <w:color w:val="00B0F0"/>
-          <w:sz w:val="19"/>
-          <w:szCs w:val="19"/>
-          <w:shd w:val="clear" w:color="auto" w:fill="FFFFFF"/>
-        </w:rPr>
-        <w:t xml:space="preserve"> but a 1.0 nm cut-off for Potoff, as these are the cut-off lengths implemented by the respective authors. Note that the AUA4 developers utilize cut-off distances of </w:t>
-      </w:r>
-      <w:r>
-        <w:rPr>
-          <w:rFonts w:ascii="Arial" w:hAnsi="Arial" w:cs="Arial"/>
-          <w:color w:val="00B0F0"/>
-          <w:sz w:val="19"/>
-          <w:szCs w:val="19"/>
-          <w:shd w:val="clear" w:color="auto" w:fill="FFFFFF"/>
-        </w:rPr>
-        <w:t>1.0 nm, 1.2 nm</w:t>
-      </w:r>
-      <w:r>
-        <w:rPr>
-          <w:rFonts w:ascii="Arial" w:hAnsi="Arial" w:cs="Arial"/>
-          <w:color w:val="00B0F0"/>
-          <w:sz w:val="19"/>
-          <w:szCs w:val="19"/>
-          <w:shd w:val="clear" w:color="auto" w:fill="FFFFFF"/>
-        </w:rPr>
-        <w:t>, and equal to half the box length (which is typically larger than 1.4 nm for the systems studied). For simplicity, our AUA4 results are obtained using a 1.4 nm cut-off.</w:t>
+        <w:t>(which is typically larger than 1.4 nm for the systems studied). For simplicity, our AUA4 results are obtained using a 1.4 nm cut-off.</w:t>
       </w:r>
       <w:r>
         <w:rPr>
@@ -5507,19 +5280,7 @@
       <w:rPr>
         <w:sz w:val="32"/>
       </w:rPr>
-      <w:t>for</w:t>
-    </w:r>
-    <w:r>
-      <w:rPr>
-        <w:sz w:val="32"/>
-      </w:rPr>
-      <w:t>:</w:t>
-    </w:r>
-    <w:r>
-      <w:rPr>
-        <w:sz w:val="32"/>
-      </w:rPr>
-      <w:t xml:space="preserve"> FPE-D-18-00637</w:t>
+      <w:t>for: FPE-D-18-00637</w:t>
     </w:r>
   </w:p>
   <w:p>
@@ -5646,37 +5407,7 @@
         <w:szCs w:val="19"/>
         <w:shd w:val="clear" w:color="auto" w:fill="FFFFFF"/>
       </w:rPr>
-      <w:t>Richard A. Messerly</w:t>
-    </w:r>
-    <w:r>
-      <w:rPr>
-        <w:rFonts w:ascii="Arial" w:hAnsi="Arial" w:cs="Arial"/>
-        <w:color w:val="222222"/>
-        <w:sz w:val="24"/>
-        <w:szCs w:val="19"/>
-        <w:shd w:val="clear" w:color="auto" w:fill="FFFFFF"/>
-      </w:rPr>
-      <w:t>, Michelle C. Anderson, S. Mostafa Razavi</w:t>
-    </w:r>
-    <w:r>
-      <w:rPr>
-        <w:rFonts w:ascii="Arial" w:hAnsi="Arial" w:cs="Arial"/>
-        <w:color w:val="222222"/>
-        <w:sz w:val="24"/>
-        <w:szCs w:val="19"/>
-        <w:shd w:val="clear" w:color="auto" w:fill="FFFFFF"/>
-      </w:rPr>
-      <w:t>, J. Richard Elliott</w:t>
-    </w:r>
-    <w:r>
-      <w:rPr>
-        <w:rFonts w:ascii="Arial" w:hAnsi="Arial" w:cs="Arial"/>
-        <w:color w:val="222222"/>
-        <w:sz w:val="24"/>
-        <w:szCs w:val="19"/>
-        <w:shd w:val="clear" w:color="auto" w:fill="FFFFFF"/>
-      </w:rPr>
-      <w:t xml:space="preserve"> </w:t>
+      <w:t xml:space="preserve">Richard A. Messerly, Michelle C. Anderson, S. Mostafa Razavi, J. Richard Elliott </w:t>
     </w:r>
   </w:p>
   <w:p>

--- a/Response_Special_Issue_Reviewers.docx
+++ b/Response_Special_Issue_Reviewers.docx
@@ -445,8 +445,6 @@
         </w:rPr>
         <w:t>p 5</w:t>
       </w:r>
-      <w:bookmarkStart w:id="0" w:name="_GoBack"/>
-      <w:bookmarkEnd w:id="0"/>
     </w:p>
     <w:p>
       <w:pPr>
@@ -788,7 +786,25 @@
           <w:sz w:val="24"/>
           <w:szCs w:val="24"/>
         </w:rPr>
-        <w:t>optional points is made by the authors. To summarize I think this is a useful addition to the field suitable for publication in the journal, Fluid Phase Equilibria.</w:t>
+        <w:t xml:space="preserve">optional points </w:t>
+      </w:r>
+      <w:proofErr w:type="gramStart"/>
+      <w:r>
+        <w:rPr>
+          <w:rFonts w:ascii="CMR12" w:hAnsi="CMR12" w:cs="CMR12"/>
+          <w:sz w:val="24"/>
+          <w:szCs w:val="24"/>
+        </w:rPr>
+        <w:t>is</w:t>
+      </w:r>
+      <w:proofErr w:type="gramEnd"/>
+      <w:r>
+        <w:rPr>
+          <w:rFonts w:ascii="CMR12" w:hAnsi="CMR12" w:cs="CMR12"/>
+          <w:sz w:val="24"/>
+          <w:szCs w:val="24"/>
+        </w:rPr>
+        <w:t xml:space="preserve"> made by the authors. To summarize I think this is a useful addition to the field suitable for publication in the journal, Fluid Phase Equilibria.</w:t>
       </w:r>
     </w:p>
     <w:p>
@@ -1085,7 +1101,25 @@
           <w:sz w:val="24"/>
           <w:szCs w:val="24"/>
         </w:rPr>
-        <w:t>The GK method applied to the shear viscosity is notorious in regard to its statistical</w:t>
+        <w:t xml:space="preserve">The GK method applied to the shear viscosity is notorious </w:t>
+      </w:r>
+      <w:proofErr w:type="gramStart"/>
+      <w:r>
+        <w:rPr>
+          <w:rFonts w:ascii="CMR12" w:hAnsi="CMR12" w:cs="CMR12"/>
+          <w:sz w:val="24"/>
+          <w:szCs w:val="24"/>
+        </w:rPr>
+        <w:t>in regard to</w:t>
+      </w:r>
+      <w:proofErr w:type="gramEnd"/>
+      <w:r>
+        <w:rPr>
+          <w:rFonts w:ascii="CMR12" w:hAnsi="CMR12" w:cs="CMR12"/>
+          <w:sz w:val="24"/>
+          <w:szCs w:val="24"/>
+        </w:rPr>
+        <w:t xml:space="preserve"> its statistical</w:t>
       </w:r>
     </w:p>
     <w:p>
@@ -1148,7 +1182,43 @@
           <w:sz w:val="24"/>
           <w:szCs w:val="24"/>
         </w:rPr>
-        <w:t>(see eq. (8) in the manuscript). In the paper by R. Hartkamp, P.J. Daivis and B.D. Todd, Phys.</w:t>
+        <w:t xml:space="preserve">(see eq. (8) in the manuscript). In the paper by R. </w:t>
+      </w:r>
+      <w:proofErr w:type="spellStart"/>
+      <w:r>
+        <w:rPr>
+          <w:rFonts w:ascii="CMR12" w:hAnsi="CMR12" w:cs="CMR12"/>
+          <w:sz w:val="24"/>
+          <w:szCs w:val="24"/>
+        </w:rPr>
+        <w:t>Hartkamp</w:t>
+      </w:r>
+      <w:proofErr w:type="spellEnd"/>
+      <w:r>
+        <w:rPr>
+          <w:rFonts w:ascii="CMR12" w:hAnsi="CMR12" w:cs="CMR12"/>
+          <w:sz w:val="24"/>
+          <w:szCs w:val="24"/>
+        </w:rPr>
+        <w:t xml:space="preserve">, P.J. </w:t>
+      </w:r>
+      <w:proofErr w:type="spellStart"/>
+      <w:r>
+        <w:rPr>
+          <w:rFonts w:ascii="CMR12" w:hAnsi="CMR12" w:cs="CMR12"/>
+          <w:sz w:val="24"/>
+          <w:szCs w:val="24"/>
+        </w:rPr>
+        <w:t>Daivis</w:t>
+      </w:r>
+      <w:proofErr w:type="spellEnd"/>
+      <w:r>
+        <w:rPr>
+          <w:rFonts w:ascii="CMR12" w:hAnsi="CMR12" w:cs="CMR12"/>
+          <w:sz w:val="24"/>
+          <w:szCs w:val="24"/>
+        </w:rPr>
+        <w:t xml:space="preserve"> and B.D. Todd, Phys.</w:t>
       </w:r>
     </w:p>
     <w:p>
@@ -1401,7 +1471,27 @@
           <w:sz w:val="19"/>
           <w:szCs w:val="19"/>
         </w:rPr>
-        <w:t>We appreciate the reviewer providing the reference to Hartkamp et al.</w:t>
+        <w:t xml:space="preserve">We appreciate the reviewer providing the reference to </w:t>
+      </w:r>
+      <w:proofErr w:type="spellStart"/>
+      <w:r>
+        <w:rPr>
+          <w:rFonts w:ascii="Arial" w:hAnsi="Arial" w:cs="Arial"/>
+          <w:color w:val="00B0F0"/>
+          <w:sz w:val="19"/>
+          <w:szCs w:val="19"/>
+        </w:rPr>
+        <w:t>Hartkamp</w:t>
+      </w:r>
+      <w:proofErr w:type="spellEnd"/>
+      <w:r>
+        <w:rPr>
+          <w:rFonts w:ascii="Arial" w:hAnsi="Arial" w:cs="Arial"/>
+          <w:color w:val="00B0F0"/>
+          <w:sz w:val="19"/>
+          <w:szCs w:val="19"/>
+        </w:rPr>
+        <w:t xml:space="preserve"> et al.</w:t>
       </w:r>
       <w:r>
         <w:rPr>
@@ -1419,7 +1509,27 @@
           <w:sz w:val="19"/>
           <w:szCs w:val="19"/>
         </w:rPr>
-        <w:t xml:space="preserve"> Indeed, the addition of a gaussian term allows for more accurate representation of the short time part of the correlation function. Fortunately, the approach we utilize does not need to fit the short time part because we exclude all data before t = 3 ps (per recommendation of Zhang et al.)</w:t>
+        <w:t xml:space="preserve"> Indeed, the addition of a gaussian term allows for more accurate representation of the short time part of the correlation function. Fortunately, the approach we utilize does not need to fit the short time part because we exclude all data before t = 3 </w:t>
+      </w:r>
+      <w:proofErr w:type="spellStart"/>
+      <w:r>
+        <w:rPr>
+          <w:rFonts w:ascii="Arial" w:hAnsi="Arial" w:cs="Arial"/>
+          <w:color w:val="00B0F0"/>
+          <w:sz w:val="19"/>
+          <w:szCs w:val="19"/>
+        </w:rPr>
+        <w:t>ps</w:t>
+      </w:r>
+      <w:proofErr w:type="spellEnd"/>
+      <w:r>
+        <w:rPr>
+          <w:rFonts w:ascii="Arial" w:hAnsi="Arial" w:cs="Arial"/>
+          <w:color w:val="00B0F0"/>
+          <w:sz w:val="19"/>
+          <w:szCs w:val="19"/>
+        </w:rPr>
+        <w:t xml:space="preserve"> (per recommendation of Zhang et al.)</w:t>
       </w:r>
       <w:r>
         <w:rPr>
@@ -1778,13 +1888,24 @@
         </w:rPr>
         <w:t>(anisotropic united atom) construction forms. It would have been interesting to have seen these viscosity predictions compared with those from corresponding fully-atomistic (</w:t>
       </w:r>
+      <w:proofErr w:type="spellStart"/>
+      <w:proofErr w:type="gramStart"/>
       <w:r>
         <w:rPr>
           <w:rFonts w:ascii="CMTI12" w:hAnsi="CMTI12" w:cs="CMTI12"/>
           <w:sz w:val="24"/>
           <w:szCs w:val="24"/>
         </w:rPr>
-        <w:t xml:space="preserve">i </w:t>
+        <w:t>i</w:t>
+      </w:r>
+      <w:proofErr w:type="spellEnd"/>
+      <w:r>
+        <w:rPr>
+          <w:rFonts w:ascii="CMTI12" w:hAnsi="CMTI12" w:cs="CMTI12"/>
+          <w:sz w:val="24"/>
+          <w:szCs w:val="24"/>
+        </w:rPr>
+        <w:t xml:space="preserve"> </w:t>
       </w:r>
       <w:r>
         <w:rPr>
@@ -1794,6 +1915,7 @@
         </w:rPr>
         <w:t>.</w:t>
       </w:r>
+      <w:proofErr w:type="gramEnd"/>
       <w:r>
         <w:rPr>
           <w:rFonts w:ascii="CMTI12" w:hAnsi="CMTI12" w:cs="CMTI12"/>
@@ -1816,7 +1938,25 @@
           <w:sz w:val="24"/>
           <w:szCs w:val="24"/>
         </w:rPr>
-        <w:t>including explicit hydrogens) potential models (if they exist), at least for a few test cases. In regard to the force fields actually used, it would be informative to have some indication in broad terms of what the principal differences between them are.</w:t>
+        <w:t xml:space="preserve">including explicit hydrogens) potential models (if they exist), at least for a few test cases. </w:t>
+      </w:r>
+      <w:proofErr w:type="gramStart"/>
+      <w:r>
+        <w:rPr>
+          <w:rFonts w:ascii="CMR12" w:hAnsi="CMR12" w:cs="CMR12"/>
+          <w:sz w:val="24"/>
+          <w:szCs w:val="24"/>
+        </w:rPr>
+        <w:t>In regard to</w:t>
+      </w:r>
+      <w:proofErr w:type="gramEnd"/>
+      <w:r>
+        <w:rPr>
+          <w:rFonts w:ascii="CMR12" w:hAnsi="CMR12" w:cs="CMR12"/>
+          <w:sz w:val="24"/>
+          <w:szCs w:val="24"/>
+        </w:rPr>
+        <w:t xml:space="preserve"> the force fields actually used, it would be informative to have some indication in broad terms of what the principal differences between them are.</w:t>
       </w:r>
     </w:p>
     <w:p>
@@ -1990,7 +2130,27 @@
           <w:sz w:val="19"/>
           <w:szCs w:val="19"/>
         </w:rPr>
-        <w:t xml:space="preserve"> -6 potential. The first paragraph of Section 2.1 on page 6 discusses how some are UA and some are AUA force fields. </w:t>
+        <w:t xml:space="preserve"> -6 </w:t>
+      </w:r>
+      <w:proofErr w:type="gramStart"/>
+      <w:r>
+        <w:rPr>
+          <w:rFonts w:ascii="Arial" w:hAnsi="Arial" w:cs="Arial"/>
+          <w:color w:val="00B0F0"/>
+          <w:sz w:val="19"/>
+          <w:szCs w:val="19"/>
+        </w:rPr>
+        <w:t>potential</w:t>
+      </w:r>
+      <w:proofErr w:type="gramEnd"/>
+      <w:r>
+        <w:rPr>
+          <w:rFonts w:ascii="Arial" w:hAnsi="Arial" w:cs="Arial"/>
+          <w:color w:val="00B0F0"/>
+          <w:sz w:val="19"/>
+          <w:szCs w:val="19"/>
+        </w:rPr>
+        <w:t xml:space="preserve">. The first paragraph of Section 2.1 on page 6 discusses how some are UA and some are AUA force fields. </w:t>
       </w:r>
     </w:p>
     <w:p>
@@ -2169,7 +2329,67 @@
           <w:sz w:val="19"/>
           <w:szCs w:val="19"/>
         </w:rPr>
-        <w:t xml:space="preserve">Notice that Potoff and TAMie utilize Mie 16-6 and Mie 14-6 potentials, respectively, whereas TraPPE, TraPPE-2, and AUA4 are LJ 12-6 based force fields. As the repulsive barrier is steeper with increasing </w:t>
+        <w:t xml:space="preserve">Notice that </w:t>
+      </w:r>
+      <w:proofErr w:type="spellStart"/>
+      <w:r>
+        <w:rPr>
+          <w:rFonts w:ascii="Arial" w:eastAsiaTheme="minorEastAsia" w:hAnsi="Arial" w:cs="Arial"/>
+          <w:color w:val="00B0F0"/>
+          <w:sz w:val="19"/>
+          <w:szCs w:val="19"/>
+        </w:rPr>
+        <w:t>Potoff</w:t>
+      </w:r>
+      <w:proofErr w:type="spellEnd"/>
+      <w:r>
+        <w:rPr>
+          <w:rFonts w:ascii="Arial" w:eastAsiaTheme="minorEastAsia" w:hAnsi="Arial" w:cs="Arial"/>
+          <w:color w:val="00B0F0"/>
+          <w:sz w:val="19"/>
+          <w:szCs w:val="19"/>
+        </w:rPr>
+        <w:t xml:space="preserve"> and </w:t>
+      </w:r>
+      <w:proofErr w:type="spellStart"/>
+      <w:r>
+        <w:rPr>
+          <w:rFonts w:ascii="Arial" w:eastAsiaTheme="minorEastAsia" w:hAnsi="Arial" w:cs="Arial"/>
+          <w:color w:val="00B0F0"/>
+          <w:sz w:val="19"/>
+          <w:szCs w:val="19"/>
+        </w:rPr>
+        <w:t>TAMie</w:t>
+      </w:r>
+      <w:proofErr w:type="spellEnd"/>
+      <w:r>
+        <w:rPr>
+          <w:rFonts w:ascii="Arial" w:eastAsiaTheme="minorEastAsia" w:hAnsi="Arial" w:cs="Arial"/>
+          <w:color w:val="00B0F0"/>
+          <w:sz w:val="19"/>
+          <w:szCs w:val="19"/>
+        </w:rPr>
+        <w:t xml:space="preserve"> utilize Mie 16-6 and Mie 14-6 potentials, respectively, whereas </w:t>
+      </w:r>
+      <w:proofErr w:type="spellStart"/>
+      <w:r>
+        <w:rPr>
+          <w:rFonts w:ascii="Arial" w:eastAsiaTheme="minorEastAsia" w:hAnsi="Arial" w:cs="Arial"/>
+          <w:color w:val="00B0F0"/>
+          <w:sz w:val="19"/>
+          <w:szCs w:val="19"/>
+        </w:rPr>
+        <w:t>TraPPE</w:t>
+      </w:r>
+      <w:proofErr w:type="spellEnd"/>
+      <w:r>
+        <w:rPr>
+          <w:rFonts w:ascii="Arial" w:eastAsiaTheme="minorEastAsia" w:hAnsi="Arial" w:cs="Arial"/>
+          <w:color w:val="00B0F0"/>
+          <w:sz w:val="19"/>
+          <w:szCs w:val="19"/>
+        </w:rPr>
+        <w:t xml:space="preserve">, TraPPE-2, and AUA4 are LJ 12-6 based force fields. As the repulsive barrier is steeper with increasing </w:t>
       </w:r>
       <m:oMath>
         <m:r>
@@ -2189,8 +2409,9 @@
           <w:sz w:val="19"/>
           <w:szCs w:val="19"/>
         </w:rPr>
-        <w:t xml:space="preserve">, the Potoff potential is the ``hardest’’ at close distances. The TAMie potential is </w:t>
-      </w:r>
+        <w:t xml:space="preserve">, the Potoff potential is the ``hardest’’ at close distances. The </w:t>
+      </w:r>
+      <w:proofErr w:type="spellStart"/>
       <w:r>
         <w:rPr>
           <w:rFonts w:ascii="Arial" w:eastAsiaTheme="minorEastAsia" w:hAnsi="Arial" w:cs="Arial"/>
@@ -2198,6 +2419,25 @@
           <w:sz w:val="19"/>
           <w:szCs w:val="19"/>
         </w:rPr>
+        <w:t>TAMie</w:t>
+      </w:r>
+      <w:proofErr w:type="spellEnd"/>
+      <w:r>
+        <w:rPr>
+          <w:rFonts w:ascii="Arial" w:eastAsiaTheme="minorEastAsia" w:hAnsi="Arial" w:cs="Arial"/>
+          <w:color w:val="00B0F0"/>
+          <w:sz w:val="19"/>
+          <w:szCs w:val="19"/>
+        </w:rPr>
+        <w:t xml:space="preserve"> potential is </w:t>
+      </w:r>
+      <w:r>
+        <w:rPr>
+          <w:rFonts w:ascii="Arial" w:eastAsiaTheme="minorEastAsia" w:hAnsi="Arial" w:cs="Arial"/>
+          <w:color w:val="00B0F0"/>
+          <w:sz w:val="19"/>
+          <w:szCs w:val="19"/>
+        </w:rPr>
         <w:t>“softer”</w:t>
       </w:r>
       <w:r>
@@ -2207,7 +2447,47 @@
           <w:sz w:val="19"/>
           <w:szCs w:val="19"/>
         </w:rPr>
-        <w:t xml:space="preserve"> than Potoff, but still more repulsive than the TraPPE, TraPPE-2, and AUA4 models. </w:t>
+        <w:t xml:space="preserve"> than </w:t>
+      </w:r>
+      <w:proofErr w:type="spellStart"/>
+      <w:r>
+        <w:rPr>
+          <w:rFonts w:ascii="Arial" w:eastAsiaTheme="minorEastAsia" w:hAnsi="Arial" w:cs="Arial"/>
+          <w:color w:val="00B0F0"/>
+          <w:sz w:val="19"/>
+          <w:szCs w:val="19"/>
+        </w:rPr>
+        <w:t>Potoff</w:t>
+      </w:r>
+      <w:proofErr w:type="spellEnd"/>
+      <w:r>
+        <w:rPr>
+          <w:rFonts w:ascii="Arial" w:eastAsiaTheme="minorEastAsia" w:hAnsi="Arial" w:cs="Arial"/>
+          <w:color w:val="00B0F0"/>
+          <w:sz w:val="19"/>
+          <w:szCs w:val="19"/>
+        </w:rPr>
+        <w:t xml:space="preserve">, but still more repulsive than the </w:t>
+      </w:r>
+      <w:proofErr w:type="spellStart"/>
+      <w:r>
+        <w:rPr>
+          <w:rFonts w:ascii="Arial" w:eastAsiaTheme="minorEastAsia" w:hAnsi="Arial" w:cs="Arial"/>
+          <w:color w:val="00B0F0"/>
+          <w:sz w:val="19"/>
+          <w:szCs w:val="19"/>
+        </w:rPr>
+        <w:t>TraPPE</w:t>
+      </w:r>
+      <w:proofErr w:type="spellEnd"/>
+      <w:r>
+        <w:rPr>
+          <w:rFonts w:ascii="Arial" w:eastAsiaTheme="minorEastAsia" w:hAnsi="Arial" w:cs="Arial"/>
+          <w:color w:val="00B0F0"/>
+          <w:sz w:val="19"/>
+          <w:szCs w:val="19"/>
+        </w:rPr>
+        <w:t xml:space="preserve">, TraPPE-2, and AUA4 models. </w:t>
       </w:r>
       <w:r>
         <w:rPr>
@@ -2277,6 +2557,7 @@
         </w:rPr>
         <w:t xml:space="preserve">Perhaps one should not be too surprised that the interaction cut-off distance, </w:t>
       </w:r>
+      <w:proofErr w:type="spellStart"/>
       <w:r>
         <w:rPr>
           <w:rFonts w:ascii="CMMI12" w:hAnsi="CMMI12" w:cs="CMMI12"/>
@@ -2293,6 +2574,7 @@
         </w:rPr>
         <w:t>c</w:t>
       </w:r>
+      <w:proofErr w:type="spellEnd"/>
       <w:r>
         <w:rPr>
           <w:rFonts w:ascii="CMR12" w:hAnsi="CMR12" w:cs="CMR12"/>
@@ -2454,7 +2736,16 @@
           <w:sz w:val="24"/>
           <w:szCs w:val="24"/>
         </w:rPr>
-        <w:t>r &gt; r</w:t>
+        <w:t xml:space="preserve">r &gt; </w:t>
+      </w:r>
+      <w:proofErr w:type="spellStart"/>
+      <w:r>
+        <w:rPr>
+          <w:rFonts w:ascii="CMMI12" w:hAnsi="CMMI12" w:cs="CMMI12"/>
+          <w:sz w:val="24"/>
+          <w:szCs w:val="24"/>
+        </w:rPr>
+        <w:t>r</w:t>
       </w:r>
       <w:r>
         <w:rPr>
@@ -2462,7 +2753,16 @@
           <w:sz w:val="16"/>
           <w:szCs w:val="16"/>
         </w:rPr>
-        <w:t xml:space="preserve">c </w:t>
+        <w:t>c</w:t>
+      </w:r>
+      <w:proofErr w:type="spellEnd"/>
+      <w:r>
+        <w:rPr>
+          <w:rFonts w:ascii="CMMI8" w:hAnsi="CMMI8" w:cs="CMMI8"/>
+          <w:sz w:val="16"/>
+          <w:szCs w:val="16"/>
+        </w:rPr>
+        <w:t xml:space="preserve"> </w:t>
       </w:r>
       <w:r>
         <w:rPr>
@@ -3121,7 +3421,25 @@
           <w:sz w:val="24"/>
           <w:szCs w:val="24"/>
         </w:rPr>
-        <w:t>could be added in the Introduction. In this regard, the paper [J. P. Ewen, C. Gattinoni, F. M.</w:t>
+        <w:t xml:space="preserve">could be added in the Introduction. In this regard, the paper [J. P. Ewen, C. </w:t>
+      </w:r>
+      <w:proofErr w:type="spellStart"/>
+      <w:r>
+        <w:rPr>
+          <w:rFonts w:ascii="CMR12" w:hAnsi="CMR12" w:cs="CMR12"/>
+          <w:sz w:val="24"/>
+          <w:szCs w:val="24"/>
+        </w:rPr>
+        <w:t>Gattinoni</w:t>
+      </w:r>
+      <w:proofErr w:type="spellEnd"/>
+      <w:r>
+        <w:rPr>
+          <w:rFonts w:ascii="CMR12" w:hAnsi="CMR12" w:cs="CMR12"/>
+          <w:sz w:val="24"/>
+          <w:szCs w:val="24"/>
+        </w:rPr>
+        <w:t>, F. M.</w:t>
       </w:r>
     </w:p>
     <w:p>
@@ -3237,7 +3555,16 @@
           <w:sz w:val="19"/>
           <w:szCs w:val="19"/>
         </w:rPr>
-        <w:t>. The following additions are made on pages 5 and 6</w:t>
+        <w:t xml:space="preserve">. The following additions are made on pages </w:t>
+      </w:r>
+      <w:r>
+        <w:rPr>
+          <w:rFonts w:ascii="Arial" w:hAnsi="Arial" w:cs="Arial"/>
+          <w:color w:val="00B0F0"/>
+          <w:sz w:val="19"/>
+          <w:szCs w:val="19"/>
+        </w:rPr>
+        <w:t>5, 6, and 21</w:t>
       </w:r>
       <w:r>
         <w:rPr>
@@ -3319,7 +3646,56 @@
           <w:sz w:val="19"/>
           <w:szCs w:val="19"/>
         </w:rPr>
-        <w:t>Despite AA force fields being more physically realistic, most do not provide quantitatively reliable viscosities and some AA force fields are even less accurate than their simpler UA counterparts</w:t>
+        <w:t xml:space="preserve">Despite AA force fields being more physically realistic, most do not provide quantitatively reliable </w:t>
+      </w:r>
+      <w:proofErr w:type="gramStart"/>
+      <w:r>
+        <w:rPr>
+          <w:rFonts w:ascii="Arial" w:hAnsi="Arial" w:cs="Arial"/>
+          <w:color w:val="00B0F0"/>
+          <w:sz w:val="19"/>
+          <w:szCs w:val="19"/>
+        </w:rPr>
+        <w:t>viscosities</w:t>
+      </w:r>
+      <w:proofErr w:type="gramEnd"/>
+      <w:r>
+        <w:rPr>
+          <w:rFonts w:ascii="Arial" w:hAnsi="Arial" w:cs="Arial"/>
+          <w:color w:val="00B0F0"/>
+          <w:sz w:val="19"/>
+          <w:szCs w:val="19"/>
+        </w:rPr>
+        <w:t xml:space="preserve"> and some </w:t>
+      </w:r>
+      <w:r>
+        <w:rPr>
+          <w:rFonts w:ascii="Arial" w:hAnsi="Arial" w:cs="Arial"/>
+          <w:color w:val="00B0F0"/>
+          <w:sz w:val="19"/>
+          <w:szCs w:val="19"/>
+        </w:rPr>
+        <w:t>are actually</w:t>
+      </w:r>
+      <w:r>
+        <w:rPr>
+          <w:rFonts w:ascii="Arial" w:hAnsi="Arial" w:cs="Arial"/>
+          <w:color w:val="00B0F0"/>
+          <w:sz w:val="19"/>
+          <w:szCs w:val="19"/>
+        </w:rPr>
+        <w:t xml:space="preserve"> less accurate than</w:t>
+      </w:r>
+      <w:bookmarkStart w:id="0" w:name="_GoBack"/>
+      <w:bookmarkEnd w:id="0"/>
+      <w:r>
+        <w:rPr>
+          <w:rFonts w:ascii="Arial" w:hAnsi="Arial" w:cs="Arial"/>
+          <w:color w:val="00B0F0"/>
+          <w:sz w:val="19"/>
+          <w:szCs w:val="19"/>
+        </w:rPr>
+        <w:t xml:space="preserve"> their simpler UA counterparts</w:t>
       </w:r>
       <w:r>
         <w:rPr>
@@ -3354,26 +3730,54 @@
           <w:sz w:val="19"/>
           <w:szCs w:val="19"/>
         </w:rPr>
-        <w:t xml:space="preserve">However, Ewen et al. purport that the Potoff (UA Mie 16-6) force field performs poorly when predicting compressed liquid viscosities for </w:t>
-      </w:r>
-      <w:r>
-        <w:rPr>
-          <w:rFonts w:ascii="Arial" w:hAnsi="Arial" w:cs="Arial"/>
-          <w:i/>
-          <w:color w:val="00B0F0"/>
-          <w:sz w:val="19"/>
-          <w:szCs w:val="19"/>
-        </w:rPr>
-        <w:t>n</w:t>
-      </w:r>
-      <w:r>
-        <w:rPr>
-          <w:rFonts w:ascii="Arial" w:hAnsi="Arial" w:cs="Arial"/>
-          <w:color w:val="00B0F0"/>
-          <w:sz w:val="19"/>
-          <w:szCs w:val="19"/>
-        </w:rPr>
-        <w:t>-hexadecane at a temperature of 423 K</w:t>
+        <w:t>(we are aware of only three</w:t>
+      </w:r>
+      <w:r>
+        <w:rPr>
+          <w:rFonts w:ascii="Arial" w:hAnsi="Arial" w:cs="Arial"/>
+          <w:color w:val="00B0F0"/>
+          <w:sz w:val="19"/>
+          <w:szCs w:val="19"/>
+        </w:rPr>
+        <w:t xml:space="preserve"> reported viscosity values with</w:t>
+      </w:r>
+      <w:r>
+        <w:rPr>
+          <w:rFonts w:ascii="Arial" w:hAnsi="Arial" w:cs="Arial"/>
+          <w:color w:val="00B0F0"/>
+          <w:sz w:val="19"/>
+          <w:szCs w:val="19"/>
+        </w:rPr>
+        <w:t xml:space="preserve"> the </w:t>
+      </w:r>
+      <w:proofErr w:type="spellStart"/>
+      <w:r>
+        <w:rPr>
+          <w:rFonts w:ascii="Arial" w:hAnsi="Arial" w:cs="Arial"/>
+          <w:color w:val="00B0F0"/>
+          <w:sz w:val="19"/>
+          <w:szCs w:val="19"/>
+        </w:rPr>
+        <w:t>Potoff</w:t>
+      </w:r>
+      <w:proofErr w:type="spellEnd"/>
+      <w:r>
+        <w:rPr>
+          <w:rFonts w:ascii="Arial" w:hAnsi="Arial" w:cs="Arial"/>
+          <w:color w:val="00B0F0"/>
+          <w:sz w:val="19"/>
+          <w:szCs w:val="19"/>
+        </w:rPr>
+        <w:t xml:space="preserve"> force field for normal or branched alkanes </w:t>
+      </w:r>
+      <w:r>
+        <w:rPr>
+          <w:rFonts w:ascii="Arial" w:hAnsi="Arial" w:cs="Arial"/>
+          <w:color w:val="00B0F0"/>
+          <w:sz w:val="19"/>
+          <w:szCs w:val="19"/>
+        </w:rPr>
+        <w:t>[24])</w:t>
       </w:r>
     </w:p>
     <w:p>
@@ -3399,47 +3803,103 @@
           <w:sz w:val="19"/>
           <w:szCs w:val="19"/>
         </w:rPr>
-        <w:t>(we are aware of only three</w:t>
-      </w:r>
-      <w:r>
-        <w:rPr>
-          <w:rFonts w:ascii="Arial" w:hAnsi="Arial" w:cs="Arial"/>
-          <w:color w:val="00B0F0"/>
-          <w:sz w:val="19"/>
-          <w:szCs w:val="19"/>
-        </w:rPr>
-        <w:t xml:space="preserve"> reported viscosity values with</w:t>
-      </w:r>
-      <w:r>
-        <w:rPr>
-          <w:rFonts w:ascii="Arial" w:hAnsi="Arial" w:cs="Arial"/>
-          <w:color w:val="00B0F0"/>
-          <w:sz w:val="19"/>
-          <w:szCs w:val="19"/>
-        </w:rPr>
-        <w:t xml:space="preserve"> the Potoff force field for normal or branched alkanes </w:t>
-      </w:r>
-      <w:r>
-        <w:rPr>
-          <w:rFonts w:ascii="Arial" w:hAnsi="Arial" w:cs="Arial"/>
-          <w:color w:val="00B0F0"/>
-          <w:sz w:val="19"/>
-          <w:szCs w:val="19"/>
-        </w:rPr>
-        <w:t>[24])</w:t>
-      </w:r>
-    </w:p>
-    <w:p>
-      <w:pPr>
-        <w:shd w:val="clear" w:color="auto" w:fill="FFFFFF"/>
-        <w:spacing w:after="0" w:line="240" w:lineRule="auto"/>
-        <w:rPr>
-          <w:rFonts w:ascii="Arial" w:hAnsi="Arial" w:cs="Arial"/>
-          <w:color w:val="00B0F0"/>
-          <w:sz w:val="19"/>
-          <w:szCs w:val="19"/>
-        </w:rPr>
-      </w:pPr>
+        <w:t>Surprisingly</w:t>
+      </w:r>
+      <w:r>
+        <w:rPr>
+          <w:rFonts w:ascii="Arial" w:hAnsi="Arial" w:cs="Arial"/>
+          <w:color w:val="00B0F0"/>
+          <w:sz w:val="19"/>
+          <w:szCs w:val="19"/>
+        </w:rPr>
+        <w:t xml:space="preserve">, Ewen et al. </w:t>
+      </w:r>
+      <w:r>
+        <w:rPr>
+          <w:rFonts w:ascii="Arial" w:hAnsi="Arial" w:cs="Arial"/>
+          <w:color w:val="00B0F0"/>
+          <w:sz w:val="19"/>
+          <w:szCs w:val="19"/>
+        </w:rPr>
+        <w:t>re</w:t>
+      </w:r>
+      <w:r>
+        <w:rPr>
+          <w:rFonts w:ascii="Arial" w:hAnsi="Arial" w:cs="Arial"/>
+          <w:color w:val="00B0F0"/>
+          <w:sz w:val="19"/>
+          <w:szCs w:val="19"/>
+        </w:rPr>
+        <w:t xml:space="preserve">port that the </w:t>
+      </w:r>
+      <w:proofErr w:type="spellStart"/>
+      <w:r>
+        <w:rPr>
+          <w:rFonts w:ascii="Arial" w:hAnsi="Arial" w:cs="Arial"/>
+          <w:color w:val="00B0F0"/>
+          <w:sz w:val="19"/>
+          <w:szCs w:val="19"/>
+        </w:rPr>
+        <w:t>Potoff</w:t>
+      </w:r>
+      <w:proofErr w:type="spellEnd"/>
+      <w:r>
+        <w:rPr>
+          <w:rFonts w:ascii="Arial" w:hAnsi="Arial" w:cs="Arial"/>
+          <w:color w:val="00B0F0"/>
+          <w:sz w:val="19"/>
+          <w:szCs w:val="19"/>
+        </w:rPr>
+        <w:t xml:space="preserve"> (UA Mie 16-6) force field </w:t>
+      </w:r>
+      <w:r>
+        <w:rPr>
+          <w:rFonts w:ascii="Arial" w:hAnsi="Arial" w:cs="Arial"/>
+          <w:color w:val="00B0F0"/>
+          <w:sz w:val="19"/>
+          <w:szCs w:val="19"/>
+        </w:rPr>
+        <w:t xml:space="preserve">significantly under predicts viscosity for </w:t>
+      </w:r>
+      <w:r>
+        <w:rPr>
+          <w:rFonts w:ascii="Arial" w:hAnsi="Arial" w:cs="Arial"/>
+          <w:i/>
+          <w:color w:val="00B0F0"/>
+          <w:sz w:val="19"/>
+          <w:szCs w:val="19"/>
+        </w:rPr>
+        <w:t>n</w:t>
+      </w:r>
+      <w:r>
+        <w:rPr>
+          <w:rFonts w:ascii="Arial" w:hAnsi="Arial" w:cs="Arial"/>
+          <w:color w:val="00B0F0"/>
+          <w:sz w:val="19"/>
+          <w:szCs w:val="19"/>
+        </w:rPr>
+        <w:t xml:space="preserve">-hexadecane at a pressure of 202.7 </w:t>
+      </w:r>
+      <w:proofErr w:type="spellStart"/>
+      <w:r>
+        <w:rPr>
+          <w:rFonts w:ascii="Arial" w:hAnsi="Arial" w:cs="Arial"/>
+          <w:color w:val="00B0F0"/>
+          <w:sz w:val="19"/>
+          <w:szCs w:val="19"/>
+        </w:rPr>
+        <w:t>MPa</w:t>
+      </w:r>
+      <w:proofErr w:type="spellEnd"/>
+      <w:r>
+        <w:rPr>
+          <w:rFonts w:ascii="Arial" w:hAnsi="Arial" w:cs="Arial"/>
+          <w:color w:val="00B0F0"/>
+          <w:sz w:val="19"/>
+          <w:szCs w:val="19"/>
+        </w:rPr>
+        <w:t xml:space="preserve"> and a temperature of 423 K</w:t>
+      </w:r>
     </w:p>
     <w:p>
       <w:pPr>
@@ -3549,7 +4009,15 @@
         </w:rPr>
       </w:pPr>
       <w:r>
-        <w:t>Page 3: It would have been meaningful to cite some references on viscosity experimental data under high pressures published in the literature (Assael and co-workers, Abramson and co-workers, Boned and co-workers …).</w:t>
+        <w:t>Page 3: It would have been meaningful to cite some references on viscosity experimental data under high pressures published in the literature (</w:t>
+      </w:r>
+      <w:proofErr w:type="spellStart"/>
+      <w:r>
+        <w:t>Assael</w:t>
+      </w:r>
+      <w:proofErr w:type="spellEnd"/>
+      <w:r>
+        <w:t xml:space="preserve"> and co-workers, Abramson and co-workers, Boned and co-workers …).</w:t>
       </w:r>
     </w:p>
     <w:p>
@@ -3664,8 +4132,27 @@
     </w:p>
     <w:p>
       <w:r>
+        <w:t xml:space="preserve">Page 4: It is stated that entropy scaling approach requires a reference viscosity and an adequate equation of state. This statement is not fully valid, as excess entropy can be deduced from molecular </w:t>
+      </w:r>
+      <w:r>
         <w:lastRenderedPageBreak/>
-        <w:t>Page 4: It is stated that entropy scaling approach requires a reference viscosity and an adequate equation of state. This statement is not fully valid, as excess entropy can be deduced from molecular simulations (e.g. Goel et al., J. Chem. Phys. 129, 2008) and some entropy scaling approach does not require a reference viscosity (e.g. Galliero et al., J. Chem. Phys. 134, 2011)</w:t>
+        <w:t xml:space="preserve">simulations (e.g. </w:t>
+      </w:r>
+      <w:proofErr w:type="spellStart"/>
+      <w:r>
+        <w:t>Goel</w:t>
+      </w:r>
+      <w:proofErr w:type="spellEnd"/>
+      <w:r>
+        <w:t xml:space="preserve"> et al., J. Chem. Phys. 129, 2008) and some entropy scaling approach does not require a reference viscosity (e.g. </w:t>
+      </w:r>
+      <w:proofErr w:type="spellStart"/>
+      <w:r>
+        <w:t>Galliero</w:t>
+      </w:r>
+      <w:proofErr w:type="spellEnd"/>
+      <w:r>
+        <w:t xml:space="preserve"> et al., J. Chem. Phys. 134, 2011)</w:t>
       </w:r>
     </w:p>
     <w:p>
@@ -3799,7 +4286,31 @@
     </w:p>
     <w:p>
       <w:r>
-        <w:t xml:space="preserve"> -Page 5: It would be interesting to discuss as well what is known on the advantages (and limits) of Mie type potential when used to deal with transport properties of quasi spherical molecules (e.g. Galliero et al., J. Chem. Phys. 129, 2008; Bohling et al., J. Chem. Phys. 140, 2014 …). </w:t>
+        <w:t xml:space="preserve"> -Page 5: It would be interesting to discuss </w:t>
+      </w:r>
+      <w:proofErr w:type="gramStart"/>
+      <w:r>
+        <w:t>as well what</w:t>
+      </w:r>
+      <w:proofErr w:type="gramEnd"/>
+      <w:r>
+        <w:t xml:space="preserve"> is known on the advantages (and limits) of Mie type potential when used to deal with transport properties of quasi spherical molecules (e.g. </w:t>
+      </w:r>
+      <w:proofErr w:type="spellStart"/>
+      <w:r>
+        <w:t>Galliero</w:t>
+      </w:r>
+      <w:proofErr w:type="spellEnd"/>
+      <w:r>
+        <w:t xml:space="preserve"> et al., J. Chem. Phys. 129, 2008; </w:t>
+      </w:r>
+      <w:proofErr w:type="spellStart"/>
+      <w:r>
+        <w:t>Bohling</w:t>
+      </w:r>
+      <w:proofErr w:type="spellEnd"/>
+      <w:r>
+        <w:t xml:space="preserve"> et al., J. Chem. Phys. 140, 2014 …). </w:t>
       </w:r>
     </w:p>
     <w:p>
@@ -3956,7 +4467,27 @@
           <w:sz w:val="19"/>
           <w:szCs w:val="19"/>
         </w:rPr>
-        <w:t>[References to three studies of Galliero et al.</w:t>
+        <w:t xml:space="preserve">[References to three studies of </w:t>
+      </w:r>
+      <w:proofErr w:type="spellStart"/>
+      <w:r>
+        <w:rPr>
+          <w:rFonts w:ascii="Arial" w:hAnsi="Arial" w:cs="Arial"/>
+          <w:color w:val="00B0F0"/>
+          <w:sz w:val="19"/>
+          <w:szCs w:val="19"/>
+        </w:rPr>
+        <w:t>Galliero</w:t>
+      </w:r>
+      <w:proofErr w:type="spellEnd"/>
+      <w:r>
+        <w:rPr>
+          <w:rFonts w:ascii="Arial" w:hAnsi="Arial" w:cs="Arial"/>
+          <w:color w:val="00B0F0"/>
+          <w:sz w:val="19"/>
+          <w:szCs w:val="19"/>
+        </w:rPr>
+        <w:t xml:space="preserve"> et al.</w:t>
       </w:r>
       <w:r>
         <w:rPr>
@@ -4161,8 +4692,39 @@
           <w:sz w:val="19"/>
           <w:szCs w:val="19"/>
         </w:rPr>
-        <w:t>why Potoff was overly repulsive at high densities and pressures</w:t>
-      </w:r>
+        <w:t xml:space="preserve">why </w:t>
+      </w:r>
+      <w:proofErr w:type="spellStart"/>
+      <w:r>
+        <w:rPr>
+          <w:rFonts w:ascii="Arial" w:hAnsi="Arial" w:cs="Arial"/>
+          <w:color w:val="00B0F0"/>
+          <w:sz w:val="19"/>
+          <w:szCs w:val="19"/>
+        </w:rPr>
+        <w:t>Potoff</w:t>
+      </w:r>
+      <w:proofErr w:type="spellEnd"/>
+      <w:r>
+        <w:rPr>
+          <w:rFonts w:ascii="Arial" w:hAnsi="Arial" w:cs="Arial"/>
+          <w:color w:val="00B0F0"/>
+          <w:sz w:val="19"/>
+          <w:szCs w:val="19"/>
+        </w:rPr>
+        <w:t xml:space="preserve"> was overly repulsive at high densities and </w:t>
+      </w:r>
+      <w:proofErr w:type="gramStart"/>
+      <w:r>
+        <w:rPr>
+          <w:rFonts w:ascii="Arial" w:hAnsi="Arial" w:cs="Arial"/>
+          <w:color w:val="00B0F0"/>
+          <w:sz w:val="19"/>
+          <w:szCs w:val="19"/>
+        </w:rPr>
+        <w:t>pressures</w:t>
+      </w:r>
+      <w:proofErr w:type="gramEnd"/>
       <w:r>
         <w:rPr>
           <w:rFonts w:ascii="Arial" w:hAnsi="Arial" w:cs="Arial"/>
@@ -4230,7 +4792,31 @@
         <w:pStyle w:val="PlainText"/>
       </w:pPr>
       <w:r>
-        <w:t>Page 29: The discussion on possible numerical artefacts (finite size, cut off …) is really interesting. There exist recent works that tackles that problem in details which could be of interest to the authors (e.g. Leonard et al., J. Chem. Theory Comput. 14, 2018).</w:t>
+        <w:t xml:space="preserve">Page 29: The discussion on possible numerical artefacts (finite size, cut off …) is </w:t>
+      </w:r>
+      <w:proofErr w:type="gramStart"/>
+      <w:r>
+        <w:t>really interesting</w:t>
+      </w:r>
+      <w:proofErr w:type="gramEnd"/>
+      <w:r>
+        <w:t xml:space="preserve">. There exist recent works that tackles that problem in </w:t>
+      </w:r>
+      <w:proofErr w:type="gramStart"/>
+      <w:r>
+        <w:t>details</w:t>
+      </w:r>
+      <w:proofErr w:type="gramEnd"/>
+      <w:r>
+        <w:t xml:space="preserve"> which could be of interest to the authors (e.g. Leonard et al., J. Chem. Theory </w:t>
+      </w:r>
+      <w:proofErr w:type="spellStart"/>
+      <w:r>
+        <w:t>Comput</w:t>
+      </w:r>
+      <w:proofErr w:type="spellEnd"/>
+      <w:r>
+        <w:t>. 14, 2018).</w:t>
       </w:r>
     </w:p>
     <w:p>
@@ -4404,153 +4990,153 @@
           <w:sz w:val="19"/>
           <w:szCs w:val="19"/>
         </w:rPr>
+        <w:t xml:space="preserve">In addition, </w:t>
+      </w:r>
+      <w:r>
+        <w:rPr>
+          <w:rFonts w:ascii="Arial" w:hAnsi="Arial" w:cs="Arial"/>
+          <w:color w:val="00B0F0"/>
+          <w:sz w:val="19"/>
+          <w:szCs w:val="19"/>
+        </w:rPr>
+        <w:t xml:space="preserve">we found another recent </w:t>
+      </w:r>
+      <w:r>
+        <w:rPr>
+          <w:rFonts w:ascii="Arial" w:hAnsi="Arial" w:cs="Arial"/>
+          <w:color w:val="00B0F0"/>
+          <w:sz w:val="19"/>
+          <w:szCs w:val="19"/>
+        </w:rPr>
+        <w:t>article by Kim et al.</w:t>
+      </w:r>
+      <w:r>
+        <w:rPr>
+          <w:rFonts w:ascii="Arial" w:hAnsi="Arial" w:cs="Arial"/>
+          <w:color w:val="00B0F0"/>
+          <w:sz w:val="19"/>
+          <w:szCs w:val="19"/>
+        </w:rPr>
+        <w:t xml:space="preserve"> that discusses the role of </w:t>
+      </w:r>
+      <w:r>
+        <w:rPr>
+          <w:rFonts w:ascii="Arial" w:hAnsi="Arial" w:cs="Arial"/>
+          <w:color w:val="00B0F0"/>
+          <w:sz w:val="19"/>
+          <w:szCs w:val="19"/>
+        </w:rPr>
+        <w:t>finite siz</w:t>
+      </w:r>
+      <w:r>
+        <w:rPr>
+          <w:rFonts w:ascii="Arial" w:hAnsi="Arial" w:cs="Arial"/>
+          <w:color w:val="00B0F0"/>
+          <w:sz w:val="19"/>
+          <w:szCs w:val="19"/>
+        </w:rPr>
+        <w:t>e effects on</w:t>
+      </w:r>
+      <w:r>
+        <w:rPr>
+          <w:rFonts w:ascii="Arial" w:hAnsi="Arial" w:cs="Arial"/>
+          <w:color w:val="00B0F0"/>
+          <w:sz w:val="19"/>
+          <w:szCs w:val="19"/>
+        </w:rPr>
+        <w:t xml:space="preserve"> viscosity</w:t>
+      </w:r>
+      <w:r>
+        <w:rPr>
+          <w:rFonts w:ascii="Arial" w:hAnsi="Arial" w:cs="Arial"/>
+          <w:color w:val="00B0F0"/>
+          <w:sz w:val="19"/>
+          <w:szCs w:val="19"/>
+        </w:rPr>
+        <w:t>. We have modified our discussion</w:t>
+      </w:r>
+      <w:r>
+        <w:rPr>
+          <w:rFonts w:ascii="Arial" w:hAnsi="Arial" w:cs="Arial"/>
+          <w:color w:val="00B0F0"/>
+          <w:sz w:val="19"/>
+          <w:szCs w:val="19"/>
+        </w:rPr>
+        <w:t xml:space="preserve"> in</w:t>
+      </w:r>
+      <w:r>
+        <w:rPr>
+          <w:rFonts w:ascii="Arial" w:hAnsi="Arial" w:cs="Arial"/>
+          <w:color w:val="00B0F0"/>
+          <w:sz w:val="19"/>
+          <w:szCs w:val="19"/>
+        </w:rPr>
+        <w:t xml:space="preserve"> the final paragraph of</w:t>
+      </w:r>
+      <w:r>
+        <w:rPr>
+          <w:rFonts w:ascii="Arial" w:hAnsi="Arial" w:cs="Arial"/>
+          <w:color w:val="00B0F0"/>
+          <w:sz w:val="19"/>
+          <w:szCs w:val="19"/>
+        </w:rPr>
+        <w:t xml:space="preserve"> Section 4.2 “</w:t>
+      </w:r>
+      <w:r>
+        <w:rPr>
+          <w:rFonts w:ascii="Arial" w:hAnsi="Arial" w:cs="Arial"/>
+          <w:color w:val="00B0F0"/>
+          <w:sz w:val="19"/>
+          <w:szCs w:val="19"/>
+        </w:rPr>
+        <w:t>Finite-size effect</w:t>
+      </w:r>
+      <w:r>
+        <w:rPr>
+          <w:rFonts w:ascii="Arial" w:hAnsi="Arial" w:cs="Arial"/>
+          <w:color w:val="00B0F0"/>
+          <w:sz w:val="19"/>
+          <w:szCs w:val="19"/>
+        </w:rPr>
+        <w:t>s”</w:t>
+      </w:r>
+      <w:r>
+        <w:rPr>
+          <w:rFonts w:ascii="Arial" w:hAnsi="Arial" w:cs="Arial"/>
+          <w:color w:val="00B0F0"/>
+          <w:sz w:val="19"/>
+          <w:szCs w:val="19"/>
+        </w:rPr>
+        <w:t xml:space="preserve"> on page 30</w:t>
+      </w:r>
+      <w:r>
+        <w:rPr>
+          <w:rFonts w:ascii="Arial" w:hAnsi="Arial" w:cs="Arial"/>
+          <w:color w:val="00B0F0"/>
+          <w:sz w:val="19"/>
+          <w:szCs w:val="19"/>
+        </w:rPr>
+        <w:t xml:space="preserve"> to reflect the results from their study:</w:t>
+      </w:r>
+    </w:p>
+    <w:p>
+      <w:pPr>
+        <w:ind w:left="720"/>
+        <w:rPr>
+          <w:rFonts w:ascii="Arial" w:hAnsi="Arial" w:cs="Arial"/>
+          <w:color w:val="00B0F0"/>
+          <w:sz w:val="19"/>
+          <w:szCs w:val="19"/>
+        </w:rPr>
+      </w:pPr>
+      <w:r>
+        <w:rPr>
+          <w:rFonts w:ascii="Arial" w:hAnsi="Arial" w:cs="Arial"/>
+          <w:color w:val="00B0F0"/>
+          <w:sz w:val="19"/>
+          <w:szCs w:val="19"/>
+        </w:rPr>
         <w:lastRenderedPageBreak/>
-        <w:t xml:space="preserve">In addition, </w:t>
-      </w:r>
-      <w:r>
-        <w:rPr>
-          <w:rFonts w:ascii="Arial" w:hAnsi="Arial" w:cs="Arial"/>
-          <w:color w:val="00B0F0"/>
-          <w:sz w:val="19"/>
-          <w:szCs w:val="19"/>
-        </w:rPr>
-        <w:t xml:space="preserve">we found another recent </w:t>
-      </w:r>
-      <w:r>
-        <w:rPr>
-          <w:rFonts w:ascii="Arial" w:hAnsi="Arial" w:cs="Arial"/>
-          <w:color w:val="00B0F0"/>
-          <w:sz w:val="19"/>
-          <w:szCs w:val="19"/>
-        </w:rPr>
-        <w:t>article by Kim et al.</w:t>
-      </w:r>
-      <w:r>
-        <w:rPr>
-          <w:rFonts w:ascii="Arial" w:hAnsi="Arial" w:cs="Arial"/>
-          <w:color w:val="00B0F0"/>
-          <w:sz w:val="19"/>
-          <w:szCs w:val="19"/>
-        </w:rPr>
-        <w:t xml:space="preserve"> that discusses the role of </w:t>
-      </w:r>
-      <w:r>
-        <w:rPr>
-          <w:rFonts w:ascii="Arial" w:hAnsi="Arial" w:cs="Arial"/>
-          <w:color w:val="00B0F0"/>
-          <w:sz w:val="19"/>
-          <w:szCs w:val="19"/>
-        </w:rPr>
-        <w:t>finite siz</w:t>
-      </w:r>
-      <w:r>
-        <w:rPr>
-          <w:rFonts w:ascii="Arial" w:hAnsi="Arial" w:cs="Arial"/>
-          <w:color w:val="00B0F0"/>
-          <w:sz w:val="19"/>
-          <w:szCs w:val="19"/>
-        </w:rPr>
-        <w:t>e effects on</w:t>
-      </w:r>
-      <w:r>
-        <w:rPr>
-          <w:rFonts w:ascii="Arial" w:hAnsi="Arial" w:cs="Arial"/>
-          <w:color w:val="00B0F0"/>
-          <w:sz w:val="19"/>
-          <w:szCs w:val="19"/>
-        </w:rPr>
-        <w:t xml:space="preserve"> viscosity</w:t>
-      </w:r>
-      <w:r>
-        <w:rPr>
-          <w:rFonts w:ascii="Arial" w:hAnsi="Arial" w:cs="Arial"/>
-          <w:color w:val="00B0F0"/>
-          <w:sz w:val="19"/>
-          <w:szCs w:val="19"/>
-        </w:rPr>
-        <w:t>. We have modified our discussion</w:t>
-      </w:r>
-      <w:r>
-        <w:rPr>
-          <w:rFonts w:ascii="Arial" w:hAnsi="Arial" w:cs="Arial"/>
-          <w:color w:val="00B0F0"/>
-          <w:sz w:val="19"/>
-          <w:szCs w:val="19"/>
-        </w:rPr>
-        <w:t xml:space="preserve"> in</w:t>
-      </w:r>
-      <w:r>
-        <w:rPr>
-          <w:rFonts w:ascii="Arial" w:hAnsi="Arial" w:cs="Arial"/>
-          <w:color w:val="00B0F0"/>
-          <w:sz w:val="19"/>
-          <w:szCs w:val="19"/>
-        </w:rPr>
-        <w:t xml:space="preserve"> the final paragraph of</w:t>
-      </w:r>
-      <w:r>
-        <w:rPr>
-          <w:rFonts w:ascii="Arial" w:hAnsi="Arial" w:cs="Arial"/>
-          <w:color w:val="00B0F0"/>
-          <w:sz w:val="19"/>
-          <w:szCs w:val="19"/>
-        </w:rPr>
-        <w:t xml:space="preserve"> Section 4.2 “</w:t>
-      </w:r>
-      <w:r>
-        <w:rPr>
-          <w:rFonts w:ascii="Arial" w:hAnsi="Arial" w:cs="Arial"/>
-          <w:color w:val="00B0F0"/>
-          <w:sz w:val="19"/>
-          <w:szCs w:val="19"/>
-        </w:rPr>
-        <w:t>Finite-size effect</w:t>
-      </w:r>
-      <w:r>
-        <w:rPr>
-          <w:rFonts w:ascii="Arial" w:hAnsi="Arial" w:cs="Arial"/>
-          <w:color w:val="00B0F0"/>
-          <w:sz w:val="19"/>
-          <w:szCs w:val="19"/>
-        </w:rPr>
-        <w:t>s”</w:t>
-      </w:r>
-      <w:r>
-        <w:rPr>
-          <w:rFonts w:ascii="Arial" w:hAnsi="Arial" w:cs="Arial"/>
-          <w:color w:val="00B0F0"/>
-          <w:sz w:val="19"/>
-          <w:szCs w:val="19"/>
-        </w:rPr>
-        <w:t xml:space="preserve"> on page 30</w:t>
-      </w:r>
-      <w:r>
-        <w:rPr>
-          <w:rFonts w:ascii="Arial" w:hAnsi="Arial" w:cs="Arial"/>
-          <w:color w:val="00B0F0"/>
-          <w:sz w:val="19"/>
-          <w:szCs w:val="19"/>
-        </w:rPr>
-        <w:t xml:space="preserve"> to reflect the results from their study:</w:t>
-      </w:r>
-    </w:p>
-    <w:p>
-      <w:pPr>
-        <w:ind w:left="720"/>
-        <w:rPr>
-          <w:rFonts w:ascii="Arial" w:hAnsi="Arial" w:cs="Arial"/>
-          <w:color w:val="00B0F0"/>
-          <w:sz w:val="19"/>
-          <w:szCs w:val="19"/>
-        </w:rPr>
-      </w:pPr>
-      <w:r>
-        <w:rPr>
-          <w:rFonts w:ascii="Arial" w:hAnsi="Arial" w:cs="Arial"/>
-          <w:color w:val="00B0F0"/>
-          <w:sz w:val="19"/>
-          <w:szCs w:val="19"/>
-        </w:rPr>
         <w:t xml:space="preserve">The small fluctuations in </w:t>
       </w:r>
       <m:oMath>
@@ -4774,7 +5360,23 @@
     </w:p>
     <w:p>
       <w:r>
-        <w:t>The authors say they look at 4 force fields but lump TraPPE and TraPPE-2 together. They are really different force fields so maybe there are 5 studied?</w:t>
+        <w:t xml:space="preserve">The authors say they look at 4 force fields but lump </w:t>
+      </w:r>
+      <w:proofErr w:type="spellStart"/>
+      <w:r>
+        <w:t>TraPPE</w:t>
+      </w:r>
+      <w:proofErr w:type="spellEnd"/>
+      <w:r>
+        <w:t xml:space="preserve"> and TraPPE-2 together. They are </w:t>
+      </w:r>
+      <w:proofErr w:type="gramStart"/>
+      <w:r>
+        <w:t>really different</w:t>
+      </w:r>
+      <w:proofErr w:type="gramEnd"/>
+      <w:r>
+        <w:t xml:space="preserve"> force fields so maybe there are 5 studied?</w:t>
       </w:r>
     </w:p>
     <w:p>
@@ -4841,8 +5443,9 @@
           <w:szCs w:val="19"/>
           <w:shd w:val="clear" w:color="auto" w:fill="FFFFFF"/>
         </w:rPr>
-        <w:t>. For example, TAMie also reports CH3 specific parameters for ethane</w:t>
-      </w:r>
+        <w:t xml:space="preserve">. For example, </w:t>
+      </w:r>
+      <w:proofErr w:type="spellStart"/>
       <w:r>
         <w:rPr>
           <w:rFonts w:ascii="Arial" w:hAnsi="Arial" w:cs="Arial"/>
@@ -4851,6 +5454,27 @@
           <w:szCs w:val="19"/>
           <w:shd w:val="clear" w:color="auto" w:fill="FFFFFF"/>
         </w:rPr>
+        <w:t>TAMie</w:t>
+      </w:r>
+      <w:proofErr w:type="spellEnd"/>
+      <w:r>
+        <w:rPr>
+          <w:rFonts w:ascii="Arial" w:hAnsi="Arial" w:cs="Arial"/>
+          <w:color w:val="00B0F0"/>
+          <w:sz w:val="19"/>
+          <w:szCs w:val="19"/>
+          <w:shd w:val="clear" w:color="auto" w:fill="FFFFFF"/>
+        </w:rPr>
+        <w:t xml:space="preserve"> also reports CH3 specific parameters for ethane</w:t>
+      </w:r>
+      <w:r>
+        <w:rPr>
+          <w:rFonts w:ascii="Arial" w:hAnsi="Arial" w:cs="Arial"/>
+          <w:color w:val="00B0F0"/>
+          <w:sz w:val="19"/>
+          <w:szCs w:val="19"/>
+          <w:shd w:val="clear" w:color="auto" w:fill="FFFFFF"/>
+        </w:rPr>
         <w:t>, but that does not seem to merit any distinction</w:t>
       </w:r>
       <w:r>
@@ -4861,7 +5485,29 @@
           <w:szCs w:val="19"/>
           <w:shd w:val="clear" w:color="auto" w:fill="FFFFFF"/>
         </w:rPr>
-        <w:t xml:space="preserve">. In this case, we prefer grouping the TraPPE and TraPPE-2 force fields </w:t>
+        <w:t xml:space="preserve">. In this case, we prefer grouping the </w:t>
+      </w:r>
+      <w:proofErr w:type="spellStart"/>
+      <w:r>
+        <w:rPr>
+          <w:rFonts w:ascii="Arial" w:hAnsi="Arial" w:cs="Arial"/>
+          <w:color w:val="00B0F0"/>
+          <w:sz w:val="19"/>
+          <w:szCs w:val="19"/>
+          <w:shd w:val="clear" w:color="auto" w:fill="FFFFFF"/>
+        </w:rPr>
+        <w:t>TraPPE</w:t>
+      </w:r>
+      <w:proofErr w:type="spellEnd"/>
+      <w:r>
+        <w:rPr>
+          <w:rFonts w:ascii="Arial" w:hAnsi="Arial" w:cs="Arial"/>
+          <w:color w:val="00B0F0"/>
+          <w:sz w:val="19"/>
+          <w:szCs w:val="19"/>
+          <w:shd w:val="clear" w:color="auto" w:fill="FFFFFF"/>
+        </w:rPr>
+        <w:t xml:space="preserve"> and TraPPE-2 force fields </w:t>
       </w:r>
       <w:r>
         <w:rPr>
@@ -4886,7 +5532,15 @@
     </w:p>
     <w:p>
       <w:r>
-        <w:t>The authors make all the force fields have the same intramolecular terms and the same cutoff (with some small exceptions). However, I think the original force fields did not have all these similarities. Those intramolecular terms and details like cutoff are part of the "force field" and so I think it would be correct to say that the original force fields are slightly modified.  The authors should clearly discuss this and I think need to state that they are most interested in probing the nonbonded parameters.  Please explain why you made all the intramolecular parameters the same.</w:t>
+        <w:t xml:space="preserve">The authors make all the force fields have the same intramolecular terms and the same cutoff (with some small exceptions). However, I think the original force fields did not have all these similarities. Those intramolecular terms and details like cutoff are part of the "force field" and so I think it would be correct to say that the original force fields are slightly modified.  The authors should clearly discuss </w:t>
+      </w:r>
+      <w:proofErr w:type="gramStart"/>
+      <w:r>
+        <w:t>this</w:t>
+      </w:r>
+      <w:proofErr w:type="gramEnd"/>
+      <w:r>
+        <w:t xml:space="preserve"> and I think need to state that they are most interested in probing the nonbonded parameters.  Please explain why you made all the intramolecular parameters the same.</w:t>
       </w:r>
     </w:p>
     <w:p>
@@ -4933,8 +5587,9 @@
           <w:szCs w:val="19"/>
           <w:shd w:val="clear" w:color="auto" w:fill="FFFFFF"/>
         </w:rPr>
-        <w:t xml:space="preserve">The intramolecular potential used by the original authors of the TraPPE, Potoff, and TAMie force fields are the same as those used in this study. Only the torsional intramolecular terms for AUA4 are different, but we don’t simulate any molecules that have torsions with AUA4. </w:t>
-      </w:r>
+        <w:t xml:space="preserve">The intramolecular potential used by the original authors of the </w:t>
+      </w:r>
+      <w:proofErr w:type="spellStart"/>
       <w:r>
         <w:rPr>
           <w:rFonts w:ascii="Arial" w:hAnsi="Arial" w:cs="Arial"/>
@@ -4943,6 +5598,71 @@
           <w:szCs w:val="19"/>
           <w:shd w:val="clear" w:color="auto" w:fill="FFFFFF"/>
         </w:rPr>
+        <w:t>TraPPE</w:t>
+      </w:r>
+      <w:proofErr w:type="spellEnd"/>
+      <w:r>
+        <w:rPr>
+          <w:rFonts w:ascii="Arial" w:hAnsi="Arial" w:cs="Arial"/>
+          <w:color w:val="00B0F0"/>
+          <w:sz w:val="19"/>
+          <w:szCs w:val="19"/>
+          <w:shd w:val="clear" w:color="auto" w:fill="FFFFFF"/>
+        </w:rPr>
+        <w:t xml:space="preserve">, </w:t>
+      </w:r>
+      <w:proofErr w:type="spellStart"/>
+      <w:r>
+        <w:rPr>
+          <w:rFonts w:ascii="Arial" w:hAnsi="Arial" w:cs="Arial"/>
+          <w:color w:val="00B0F0"/>
+          <w:sz w:val="19"/>
+          <w:szCs w:val="19"/>
+          <w:shd w:val="clear" w:color="auto" w:fill="FFFFFF"/>
+        </w:rPr>
+        <w:t>Potoff</w:t>
+      </w:r>
+      <w:proofErr w:type="spellEnd"/>
+      <w:r>
+        <w:rPr>
+          <w:rFonts w:ascii="Arial" w:hAnsi="Arial" w:cs="Arial"/>
+          <w:color w:val="00B0F0"/>
+          <w:sz w:val="19"/>
+          <w:szCs w:val="19"/>
+          <w:shd w:val="clear" w:color="auto" w:fill="FFFFFF"/>
+        </w:rPr>
+        <w:t xml:space="preserve">, and </w:t>
+      </w:r>
+      <w:proofErr w:type="spellStart"/>
+      <w:r>
+        <w:rPr>
+          <w:rFonts w:ascii="Arial" w:hAnsi="Arial" w:cs="Arial"/>
+          <w:color w:val="00B0F0"/>
+          <w:sz w:val="19"/>
+          <w:szCs w:val="19"/>
+          <w:shd w:val="clear" w:color="auto" w:fill="FFFFFF"/>
+        </w:rPr>
+        <w:t>TAMie</w:t>
+      </w:r>
+      <w:proofErr w:type="spellEnd"/>
+      <w:r>
+        <w:rPr>
+          <w:rFonts w:ascii="Arial" w:hAnsi="Arial" w:cs="Arial"/>
+          <w:color w:val="00B0F0"/>
+          <w:sz w:val="19"/>
+          <w:szCs w:val="19"/>
+          <w:shd w:val="clear" w:color="auto" w:fill="FFFFFF"/>
+        </w:rPr>
+        <w:t xml:space="preserve"> force fields are the same as those used in this study. Only the torsional intramolecular terms for AUA4 are different, but we don’t simulate any molecules that have torsions with AUA4. </w:t>
+      </w:r>
+      <w:r>
+        <w:rPr>
+          <w:rFonts w:ascii="Arial" w:hAnsi="Arial" w:cs="Arial"/>
+          <w:color w:val="00B0F0"/>
+          <w:sz w:val="19"/>
+          <w:szCs w:val="19"/>
+          <w:shd w:val="clear" w:color="auto" w:fill="FFFFFF"/>
+        </w:rPr>
         <w:t>For this reason, no change is made regarding the intramolecular terms.</w:t>
       </w:r>
     </w:p>
@@ -4964,8 +5684,9 @@
           <w:szCs w:val="19"/>
           <w:shd w:val="clear" w:color="auto" w:fill="FFFFFF"/>
         </w:rPr>
-        <w:t xml:space="preserve">The cutoff prescribed by TraPPE and TAMie is 1.4 nm and for Potoff it is 1.0 nm, which are the same as reported by the corresponding authors. The cut-off for AUA4 in the original publication was 1.0 nm, but the developers of AUA4 </w:t>
-      </w:r>
+        <w:t xml:space="preserve">The cutoff prescribed by </w:t>
+      </w:r>
+      <w:proofErr w:type="spellStart"/>
       <w:r>
         <w:rPr>
           <w:rFonts w:ascii="Arial" w:hAnsi="Arial" w:cs="Arial"/>
@@ -4974,6 +5695,71 @@
           <w:szCs w:val="19"/>
           <w:shd w:val="clear" w:color="auto" w:fill="FFFFFF"/>
         </w:rPr>
+        <w:t>TraPPE</w:t>
+      </w:r>
+      <w:proofErr w:type="spellEnd"/>
+      <w:r>
+        <w:rPr>
+          <w:rFonts w:ascii="Arial" w:hAnsi="Arial" w:cs="Arial"/>
+          <w:color w:val="00B0F0"/>
+          <w:sz w:val="19"/>
+          <w:szCs w:val="19"/>
+          <w:shd w:val="clear" w:color="auto" w:fill="FFFFFF"/>
+        </w:rPr>
+        <w:t xml:space="preserve"> and </w:t>
+      </w:r>
+      <w:proofErr w:type="spellStart"/>
+      <w:r>
+        <w:rPr>
+          <w:rFonts w:ascii="Arial" w:hAnsi="Arial" w:cs="Arial"/>
+          <w:color w:val="00B0F0"/>
+          <w:sz w:val="19"/>
+          <w:szCs w:val="19"/>
+          <w:shd w:val="clear" w:color="auto" w:fill="FFFFFF"/>
+        </w:rPr>
+        <w:t>TAMie</w:t>
+      </w:r>
+      <w:proofErr w:type="spellEnd"/>
+      <w:r>
+        <w:rPr>
+          <w:rFonts w:ascii="Arial" w:hAnsi="Arial" w:cs="Arial"/>
+          <w:color w:val="00B0F0"/>
+          <w:sz w:val="19"/>
+          <w:szCs w:val="19"/>
+          <w:shd w:val="clear" w:color="auto" w:fill="FFFFFF"/>
+        </w:rPr>
+        <w:t xml:space="preserve"> is 1.4 nm and for </w:t>
+      </w:r>
+      <w:proofErr w:type="spellStart"/>
+      <w:r>
+        <w:rPr>
+          <w:rFonts w:ascii="Arial" w:hAnsi="Arial" w:cs="Arial"/>
+          <w:color w:val="00B0F0"/>
+          <w:sz w:val="19"/>
+          <w:szCs w:val="19"/>
+          <w:shd w:val="clear" w:color="auto" w:fill="FFFFFF"/>
+        </w:rPr>
+        <w:t>Potoff</w:t>
+      </w:r>
+      <w:proofErr w:type="spellEnd"/>
+      <w:r>
+        <w:rPr>
+          <w:rFonts w:ascii="Arial" w:hAnsi="Arial" w:cs="Arial"/>
+          <w:color w:val="00B0F0"/>
+          <w:sz w:val="19"/>
+          <w:szCs w:val="19"/>
+          <w:shd w:val="clear" w:color="auto" w:fill="FFFFFF"/>
+        </w:rPr>
+        <w:t xml:space="preserve"> it is 1.0 nm, which are the same as reported by the corresponding authors. The cut-off for AUA4 in the original publication was 1.0 nm, but the developers of AUA4 </w:t>
+      </w:r>
+      <w:r>
+        <w:rPr>
+          <w:rFonts w:ascii="Arial" w:hAnsi="Arial" w:cs="Arial"/>
+          <w:color w:val="00B0F0"/>
+          <w:sz w:val="19"/>
+          <w:szCs w:val="19"/>
+          <w:shd w:val="clear" w:color="auto" w:fill="FFFFFF"/>
+        </w:rPr>
         <w:t>subsequently</w:t>
       </w:r>
       <w:r>
@@ -5076,8 +5862,9 @@
           <w:szCs w:val="19"/>
           <w:shd w:val="clear" w:color="auto" w:fill="FFFFFF"/>
         </w:rPr>
-        <w:t xml:space="preserve">The results presented previously implement a 1.4 nm cut-off for TraPPE, TraPPE-2, and TAMie but a 1.0 nm cut-off for Potoff, as these are the cut-off lengths implemented by the respective authors. Note that the AUA4 developers utilize cut-off distances of </w:t>
-      </w:r>
+        <w:t xml:space="preserve">The results presented previously implement a 1.4 nm cut-off for </w:t>
+      </w:r>
+      <w:proofErr w:type="spellStart"/>
       <w:r>
         <w:rPr>
           <w:rFonts w:ascii="Arial" w:hAnsi="Arial" w:cs="Arial"/>
@@ -5086,6 +5873,71 @@
           <w:szCs w:val="19"/>
           <w:shd w:val="clear" w:color="auto" w:fill="FFFFFF"/>
         </w:rPr>
+        <w:t>TraPPE</w:t>
+      </w:r>
+      <w:proofErr w:type="spellEnd"/>
+      <w:r>
+        <w:rPr>
+          <w:rFonts w:ascii="Arial" w:hAnsi="Arial" w:cs="Arial"/>
+          <w:color w:val="00B0F0"/>
+          <w:sz w:val="19"/>
+          <w:szCs w:val="19"/>
+          <w:shd w:val="clear" w:color="auto" w:fill="FFFFFF"/>
+        </w:rPr>
+        <w:t xml:space="preserve">, TraPPE-2, and </w:t>
+      </w:r>
+      <w:proofErr w:type="spellStart"/>
+      <w:r>
+        <w:rPr>
+          <w:rFonts w:ascii="Arial" w:hAnsi="Arial" w:cs="Arial"/>
+          <w:color w:val="00B0F0"/>
+          <w:sz w:val="19"/>
+          <w:szCs w:val="19"/>
+          <w:shd w:val="clear" w:color="auto" w:fill="FFFFFF"/>
+        </w:rPr>
+        <w:t>TAMie</w:t>
+      </w:r>
+      <w:proofErr w:type="spellEnd"/>
+      <w:r>
+        <w:rPr>
+          <w:rFonts w:ascii="Arial" w:hAnsi="Arial" w:cs="Arial"/>
+          <w:color w:val="00B0F0"/>
+          <w:sz w:val="19"/>
+          <w:szCs w:val="19"/>
+          <w:shd w:val="clear" w:color="auto" w:fill="FFFFFF"/>
+        </w:rPr>
+        <w:t xml:space="preserve"> but a 1.0 nm cut-off for </w:t>
+      </w:r>
+      <w:proofErr w:type="spellStart"/>
+      <w:r>
+        <w:rPr>
+          <w:rFonts w:ascii="Arial" w:hAnsi="Arial" w:cs="Arial"/>
+          <w:color w:val="00B0F0"/>
+          <w:sz w:val="19"/>
+          <w:szCs w:val="19"/>
+          <w:shd w:val="clear" w:color="auto" w:fill="FFFFFF"/>
+        </w:rPr>
+        <w:t>Potoff</w:t>
+      </w:r>
+      <w:proofErr w:type="spellEnd"/>
+      <w:r>
+        <w:rPr>
+          <w:rFonts w:ascii="Arial" w:hAnsi="Arial" w:cs="Arial"/>
+          <w:color w:val="00B0F0"/>
+          <w:sz w:val="19"/>
+          <w:szCs w:val="19"/>
+          <w:shd w:val="clear" w:color="auto" w:fill="FFFFFF"/>
+        </w:rPr>
+        <w:t xml:space="preserve">, as these are the cut-off lengths implemented by the respective authors. Note that the AUA4 developers utilize cut-off distances of </w:t>
+      </w:r>
+      <w:r>
+        <w:rPr>
+          <w:rFonts w:ascii="Arial" w:hAnsi="Arial" w:cs="Arial"/>
+          <w:color w:val="00B0F0"/>
+          <w:sz w:val="19"/>
+          <w:szCs w:val="19"/>
+          <w:shd w:val="clear" w:color="auto" w:fill="FFFFFF"/>
+        </w:rPr>
         <w:t>1.0 nm, 1.2 nm</w:t>
       </w:r>
       <w:r>
@@ -5096,18 +5948,7 @@
           <w:szCs w:val="19"/>
           <w:shd w:val="clear" w:color="auto" w:fill="FFFFFF"/>
         </w:rPr>
-        <w:t xml:space="preserve">, and equal to half the box length </w:t>
-      </w:r>
-      <w:r>
-        <w:rPr>
-          <w:rFonts w:ascii="Arial" w:hAnsi="Arial" w:cs="Arial"/>
-          <w:color w:val="00B0F0"/>
-          <w:sz w:val="19"/>
-          <w:szCs w:val="19"/>
-          <w:shd w:val="clear" w:color="auto" w:fill="FFFFFF"/>
-        </w:rPr>
-        <w:lastRenderedPageBreak/>
-        <w:t>(which is typically larger than 1.4 nm for the systems studied). For simplicity, our AUA4 results are obtained using a 1.4 nm cut-off.</w:t>
+        <w:t>, and equal to half the box length (which is typically larger than 1.4 nm for the systems studied). For simplicity, our AUA4 results are obtained using a 1.4 nm cut-off.</w:t>
       </w:r>
       <w:r>
         <w:rPr>
@@ -5407,7 +6248,29 @@
         <w:szCs w:val="19"/>
         <w:shd w:val="clear" w:color="auto" w:fill="FFFFFF"/>
       </w:rPr>
-      <w:t xml:space="preserve">Richard A. Messerly, Michelle C. Anderson, S. Mostafa Razavi, J. Richard Elliott </w:t>
+      <w:t xml:space="preserve">Richard A. Messerly, Michelle C. Anderson, S. Mostafa </w:t>
+    </w:r>
+    <w:proofErr w:type="spellStart"/>
+    <w:r>
+      <w:rPr>
+        <w:rFonts w:ascii="Arial" w:hAnsi="Arial" w:cs="Arial"/>
+        <w:color w:val="222222"/>
+        <w:sz w:val="24"/>
+        <w:szCs w:val="19"/>
+        <w:shd w:val="clear" w:color="auto" w:fill="FFFFFF"/>
+      </w:rPr>
+      <w:t>Razavi</w:t>
+    </w:r>
+    <w:proofErr w:type="spellEnd"/>
+    <w:r>
+      <w:rPr>
+        <w:rFonts w:ascii="Arial" w:hAnsi="Arial" w:cs="Arial"/>
+        <w:color w:val="222222"/>
+        <w:sz w:val="24"/>
+        <w:szCs w:val="19"/>
+        <w:shd w:val="clear" w:color="auto" w:fill="FFFFFF"/>
+      </w:rPr>
+      <w:t xml:space="preserve">, J. Richard Elliott </w:t>
     </w:r>
   </w:p>
   <w:p>

--- a/Response_Special_Issue_Reviewers.docx
+++ b/Response_Special_Issue_Reviewers.docx
@@ -311,7 +311,28 @@
           <w:sz w:val="24"/>
           <w:szCs w:val="24"/>
         </w:rPr>
-        <w:t>se to Reviewer 1, Comment 6: p 5, 6</w:t>
+        <w:t>se to Reviewer 1, Comment 6: p</w:t>
+      </w:r>
+      <w:r>
+        <w:rPr>
+          <w:sz w:val="24"/>
+          <w:szCs w:val="24"/>
+        </w:rPr>
+        <w:t>p</w:t>
+      </w:r>
+      <w:r>
+        <w:rPr>
+          <w:sz w:val="24"/>
+          <w:szCs w:val="24"/>
+        </w:rPr>
+        <w:t xml:space="preserve"> 5, 6</w:t>
+      </w:r>
+      <w:r>
+        <w:rPr>
+          <w:sz w:val="24"/>
+          <w:szCs w:val="24"/>
+        </w:rPr>
+        <w:t>, 21</w:t>
       </w:r>
     </w:p>
     <w:p>
@@ -467,6 +488,29 @@
           <w:szCs w:val="24"/>
         </w:rPr>
         <w:t xml:space="preserve">nse to Reviewer 2, Comment 4: </w:t>
+      </w:r>
+      <w:r>
+        <w:rPr>
+          <w:sz w:val="24"/>
+          <w:szCs w:val="24"/>
+        </w:rPr>
+        <w:t xml:space="preserve">p 27 and </w:t>
+      </w:r>
+      <w:proofErr w:type="gramStart"/>
+      <w:r>
+        <w:rPr>
+          <w:sz w:val="24"/>
+          <w:szCs w:val="24"/>
+        </w:rPr>
+        <w:t>SI.VIII.</w:t>
+      </w:r>
+      <w:proofErr w:type="gramEnd"/>
+      <w:r>
+        <w:rPr>
+          <w:sz w:val="24"/>
+          <w:szCs w:val="24"/>
+        </w:rPr>
+        <w:t xml:space="preserve"> of </w:t>
       </w:r>
       <w:r>
         <w:rPr>
@@ -1888,7 +1932,6 @@
         </w:rPr>
         <w:t>(anisotropic united atom) construction forms. It would have been interesting to have seen these viscosity predictions compared with those from corresponding fully-atomistic (</w:t>
       </w:r>
-      <w:proofErr w:type="spellStart"/>
       <w:proofErr w:type="gramStart"/>
       <w:r>
         <w:rPr>
@@ -1896,16 +1939,7 @@
           <w:sz w:val="24"/>
           <w:szCs w:val="24"/>
         </w:rPr>
-        <w:t>i</w:t>
-      </w:r>
-      <w:proofErr w:type="spellEnd"/>
-      <w:r>
-        <w:rPr>
-          <w:rFonts w:ascii="CMTI12" w:hAnsi="CMTI12" w:cs="CMTI12"/>
-          <w:sz w:val="24"/>
-          <w:szCs w:val="24"/>
-        </w:rPr>
-        <w:t xml:space="preserve"> </w:t>
+        <w:t xml:space="preserve">i </w:t>
       </w:r>
       <w:r>
         <w:rPr>
@@ -2329,7 +2363,7 @@
           <w:sz w:val="19"/>
           <w:szCs w:val="19"/>
         </w:rPr>
-        <w:t xml:space="preserve">Notice that </w:t>
+        <w:t xml:space="preserve">Notice that Potoff and </w:t>
       </w:r>
       <w:proofErr w:type="spellStart"/>
       <w:r>
@@ -2339,7 +2373,7 @@
           <w:sz w:val="19"/>
           <w:szCs w:val="19"/>
         </w:rPr>
-        <w:t>Potoff</w:t>
+        <w:t>TAMie</w:t>
       </w:r>
       <w:proofErr w:type="spellEnd"/>
       <w:r>
@@ -2349,7 +2383,7 @@
           <w:sz w:val="19"/>
           <w:szCs w:val="19"/>
         </w:rPr>
-        <w:t xml:space="preserve"> and </w:t>
+        <w:t xml:space="preserve"> utilize Mie 16-6 and Mie 14-6 potentials, respectively, whereas </w:t>
       </w:r>
       <w:proofErr w:type="spellStart"/>
       <w:r>
@@ -2359,7 +2393,7 @@
           <w:sz w:val="19"/>
           <w:szCs w:val="19"/>
         </w:rPr>
-        <w:t>TAMie</w:t>
+        <w:t>TraPPE</w:t>
       </w:r>
       <w:proofErr w:type="spellEnd"/>
       <w:r>
@@ -2369,9 +2403,8 @@
           <w:sz w:val="19"/>
           <w:szCs w:val="19"/>
         </w:rPr>
-        <w:t xml:space="preserve"> utilize Mie 16-6 and Mie 14-6 potentials, respectively, whereas </w:t>
-      </w:r>
-      <w:proofErr w:type="spellStart"/>
+        <w:t>, TraPPE-2, and AUA4 are LJ 12-6 based force fields. As the repulsive barrier</w:t>
+      </w:r>
       <w:r>
         <w:rPr>
           <w:rFonts w:ascii="Arial" w:eastAsiaTheme="minorEastAsia" w:hAnsi="Arial" w:cs="Arial"/>
@@ -2379,9 +2412,8 @@
           <w:sz w:val="19"/>
           <w:szCs w:val="19"/>
         </w:rPr>
-        <w:t>TraPPE</w:t>
-      </w:r>
-      <w:proofErr w:type="spellEnd"/>
+        <w:t xml:space="preserve"> </w:t>
+      </w:r>
       <w:r>
         <w:rPr>
           <w:rFonts w:ascii="Arial" w:eastAsiaTheme="minorEastAsia" w:hAnsi="Arial" w:cs="Arial"/>
@@ -2389,7 +2421,16 @@
           <w:sz w:val="19"/>
           <w:szCs w:val="19"/>
         </w:rPr>
-        <w:t xml:space="preserve">, TraPPE-2, and AUA4 are LJ 12-6 based force fields. As the repulsive barrier is steeper with increasing </w:t>
+        <w:t>at close distances</w:t>
+      </w:r>
+      <w:r>
+        <w:rPr>
+          <w:rFonts w:ascii="Arial" w:eastAsiaTheme="minorEastAsia" w:hAnsi="Arial" w:cs="Arial"/>
+          <w:color w:val="00B0F0"/>
+          <w:sz w:val="19"/>
+          <w:szCs w:val="19"/>
+        </w:rPr>
+        <w:t xml:space="preserve"> is steeper with increasing </w:t>
       </w:r>
       <m:oMath>
         <m:r>
@@ -2409,7 +2450,34 @@
           <w:sz w:val="19"/>
           <w:szCs w:val="19"/>
         </w:rPr>
-        <w:t xml:space="preserve">, the Potoff potential is the ``hardest’’ at close distances. The </w:t>
+        <w:t xml:space="preserve">, the Potoff </w:t>
+      </w:r>
+      <w:r>
+        <w:rPr>
+          <w:rFonts w:ascii="Arial" w:eastAsiaTheme="minorEastAsia" w:hAnsi="Arial" w:cs="Arial"/>
+          <w:color w:val="00B0F0"/>
+          <w:sz w:val="19"/>
+          <w:szCs w:val="19"/>
+        </w:rPr>
+        <w:t xml:space="preserve">non-bonded </w:t>
+      </w:r>
+      <w:r>
+        <w:rPr>
+          <w:rFonts w:ascii="Arial" w:eastAsiaTheme="minorEastAsia" w:hAnsi="Arial" w:cs="Arial"/>
+          <w:color w:val="00B0F0"/>
+          <w:sz w:val="19"/>
+          <w:szCs w:val="19"/>
+        </w:rPr>
+        <w:t>potential is the ``hardest’’</w:t>
+      </w:r>
+      <w:r>
+        <w:rPr>
+          <w:rFonts w:ascii="Arial" w:eastAsiaTheme="minorEastAsia" w:hAnsi="Arial" w:cs="Arial"/>
+          <w:color w:val="00B0F0"/>
+          <w:sz w:val="19"/>
+          <w:szCs w:val="19"/>
+        </w:rPr>
+        <w:t xml:space="preserve"> while </w:t>
       </w:r>
       <w:proofErr w:type="spellStart"/>
       <w:r>
@@ -2419,7 +2487,7 @@
           <w:sz w:val="19"/>
           <w:szCs w:val="19"/>
         </w:rPr>
-        <w:t>TAMie</w:t>
+        <w:t>TraPPE</w:t>
       </w:r>
       <w:proofErr w:type="spellEnd"/>
       <w:r>
@@ -2429,7 +2497,7 @@
           <w:sz w:val="19"/>
           <w:szCs w:val="19"/>
         </w:rPr>
-        <w:t xml:space="preserve"> potential is </w:t>
+        <w:t>, TraPPE-2, and AUA4 have the ``softest’’ non-bonded potentials</w:t>
       </w:r>
       <w:r>
         <w:rPr>
@@ -2438,56 +2506,7 @@
           <w:sz w:val="19"/>
           <w:szCs w:val="19"/>
         </w:rPr>
-        <w:t>“softer”</w:t>
-      </w:r>
-      <w:r>
-        <w:rPr>
-          <w:rFonts w:ascii="Arial" w:eastAsiaTheme="minorEastAsia" w:hAnsi="Arial" w:cs="Arial"/>
-          <w:color w:val="00B0F0"/>
-          <w:sz w:val="19"/>
-          <w:szCs w:val="19"/>
-        </w:rPr>
-        <w:t xml:space="preserve"> than </w:t>
-      </w:r>
-      <w:proofErr w:type="spellStart"/>
-      <w:r>
-        <w:rPr>
-          <w:rFonts w:ascii="Arial" w:eastAsiaTheme="minorEastAsia" w:hAnsi="Arial" w:cs="Arial"/>
-          <w:color w:val="00B0F0"/>
-          <w:sz w:val="19"/>
-          <w:szCs w:val="19"/>
-        </w:rPr>
-        <w:t>Potoff</w:t>
-      </w:r>
-      <w:proofErr w:type="spellEnd"/>
-      <w:r>
-        <w:rPr>
-          <w:rFonts w:ascii="Arial" w:eastAsiaTheme="minorEastAsia" w:hAnsi="Arial" w:cs="Arial"/>
-          <w:color w:val="00B0F0"/>
-          <w:sz w:val="19"/>
-          <w:szCs w:val="19"/>
-        </w:rPr>
-        <w:t xml:space="preserve">, but still more repulsive than the </w:t>
-      </w:r>
-      <w:proofErr w:type="spellStart"/>
-      <w:r>
-        <w:rPr>
-          <w:rFonts w:ascii="Arial" w:eastAsiaTheme="minorEastAsia" w:hAnsi="Arial" w:cs="Arial"/>
-          <w:color w:val="00B0F0"/>
-          <w:sz w:val="19"/>
-          <w:szCs w:val="19"/>
-        </w:rPr>
-        <w:t>TraPPE</w:t>
-      </w:r>
-      <w:proofErr w:type="spellEnd"/>
-      <w:r>
-        <w:rPr>
-          <w:rFonts w:ascii="Arial" w:eastAsiaTheme="minorEastAsia" w:hAnsi="Arial" w:cs="Arial"/>
-          <w:color w:val="00B0F0"/>
-          <w:sz w:val="19"/>
-          <w:szCs w:val="19"/>
-        </w:rPr>
-        <w:t xml:space="preserve">, TraPPE-2, and AUA4 models. </w:t>
+        <w:t xml:space="preserve">. </w:t>
       </w:r>
       <w:r>
         <w:rPr>
@@ -3684,18 +3703,7 @@
           <w:sz w:val="19"/>
           <w:szCs w:val="19"/>
         </w:rPr>
-        <w:t xml:space="preserve"> less accurate than</w:t>
-      </w:r>
-      <w:bookmarkStart w:id="0" w:name="_GoBack"/>
-      <w:bookmarkEnd w:id="0"/>
-      <w:r>
-        <w:rPr>
-          <w:rFonts w:ascii="Arial" w:hAnsi="Arial" w:cs="Arial"/>
-          <w:color w:val="00B0F0"/>
-          <w:sz w:val="19"/>
-          <w:szCs w:val="19"/>
-        </w:rPr>
-        <w:t xml:space="preserve"> their simpler UA counterparts</w:t>
+        <w:t xml:space="preserve"> less accurate than their simpler UA counterparts</w:t>
       </w:r>
       <w:r>
         <w:rPr>
@@ -3748,27 +3756,7 @@
           <w:sz w:val="19"/>
           <w:szCs w:val="19"/>
         </w:rPr>
-        <w:t xml:space="preserve"> the </w:t>
-      </w:r>
-      <w:proofErr w:type="spellStart"/>
-      <w:r>
-        <w:rPr>
-          <w:rFonts w:ascii="Arial" w:hAnsi="Arial" w:cs="Arial"/>
-          <w:color w:val="00B0F0"/>
-          <w:sz w:val="19"/>
-          <w:szCs w:val="19"/>
-        </w:rPr>
-        <w:t>Potoff</w:t>
-      </w:r>
-      <w:proofErr w:type="spellEnd"/>
-      <w:r>
-        <w:rPr>
-          <w:rFonts w:ascii="Arial" w:hAnsi="Arial" w:cs="Arial"/>
-          <w:color w:val="00B0F0"/>
-          <w:sz w:val="19"/>
-          <w:szCs w:val="19"/>
-        </w:rPr>
-        <w:t xml:space="preserve"> force field for normal or branched alkanes </w:t>
+        <w:t xml:space="preserve"> the Potoff force field for normal or branched alkanes </w:t>
       </w:r>
       <w:r>
         <w:rPr>
@@ -3830,27 +3818,7 @@
           <w:sz w:val="19"/>
           <w:szCs w:val="19"/>
         </w:rPr>
-        <w:t xml:space="preserve">port that the </w:t>
-      </w:r>
-      <w:proofErr w:type="spellStart"/>
-      <w:r>
-        <w:rPr>
-          <w:rFonts w:ascii="Arial" w:hAnsi="Arial" w:cs="Arial"/>
-          <w:color w:val="00B0F0"/>
-          <w:sz w:val="19"/>
-          <w:szCs w:val="19"/>
-        </w:rPr>
-        <w:t>Potoff</w:t>
-      </w:r>
-      <w:proofErr w:type="spellEnd"/>
-      <w:r>
-        <w:rPr>
-          <w:rFonts w:ascii="Arial" w:hAnsi="Arial" w:cs="Arial"/>
-          <w:color w:val="00B0F0"/>
-          <w:sz w:val="19"/>
-          <w:szCs w:val="19"/>
-        </w:rPr>
-        <w:t xml:space="preserve"> (UA Mie 16-6) force field </w:t>
+        <w:t xml:space="preserve">port that the Potoff (UA Mie 16-6) force field </w:t>
       </w:r>
       <w:r>
         <w:rPr>
@@ -4062,7 +4030,7 @@
           <w:szCs w:val="19"/>
           <w:shd w:val="clear" w:color="auto" w:fill="FFFFFF"/>
         </w:rPr>
-        <w:t>We agree with the reviewer and are grateful for the references. We have included citations for</w:t>
+        <w:t xml:space="preserve">We agree with the reviewer and are grateful for the references. </w:t>
       </w:r>
       <w:r>
         <w:rPr>
@@ -4072,7 +4040,7 @@
           <w:szCs w:val="19"/>
           <w:shd w:val="clear" w:color="auto" w:fill="FFFFFF"/>
         </w:rPr>
-        <w:t xml:space="preserve"> several experimental measurement articles </w:t>
+        <w:t>Page 3 now</w:t>
       </w:r>
       <w:r>
         <w:rPr>
@@ -4082,7 +4050,7 @@
           <w:szCs w:val="19"/>
           <w:shd w:val="clear" w:color="auto" w:fill="FFFFFF"/>
         </w:rPr>
-        <w:t xml:space="preserve">on page </w:t>
+        <w:t xml:space="preserve"> include</w:t>
       </w:r>
       <w:r>
         <w:rPr>
@@ -4092,7 +4060,57 @@
           <w:szCs w:val="19"/>
           <w:shd w:val="clear" w:color="auto" w:fill="FFFFFF"/>
         </w:rPr>
-        <w:t>3</w:t>
+        <w:t>s</w:t>
+      </w:r>
+      <w:r>
+        <w:rPr>
+          <w:rFonts w:ascii="Arial" w:hAnsi="Arial" w:cs="Arial"/>
+          <w:color w:val="00B0F0"/>
+          <w:sz w:val="19"/>
+          <w:szCs w:val="19"/>
+          <w:shd w:val="clear" w:color="auto" w:fill="FFFFFF"/>
+        </w:rPr>
+        <w:t xml:space="preserve"> citations for</w:t>
+      </w:r>
+      <w:r>
+        <w:rPr>
+          <w:rFonts w:ascii="Arial" w:hAnsi="Arial" w:cs="Arial"/>
+          <w:color w:val="00B0F0"/>
+          <w:sz w:val="19"/>
+          <w:szCs w:val="19"/>
+          <w:shd w:val="clear" w:color="auto" w:fill="FFFFFF"/>
+        </w:rPr>
+        <w:t xml:space="preserve"> </w:t>
+      </w:r>
+      <w:r>
+        <w:rPr>
+          <w:rFonts w:ascii="Arial" w:hAnsi="Arial" w:cs="Arial"/>
+          <w:color w:val="00B0F0"/>
+          <w:sz w:val="19"/>
+          <w:szCs w:val="19"/>
+          <w:shd w:val="clear" w:color="auto" w:fill="FFFFFF"/>
+        </w:rPr>
+        <w:t>five</w:t>
+      </w:r>
+      <w:r>
+        <w:rPr>
+          <w:rFonts w:ascii="Arial" w:hAnsi="Arial" w:cs="Arial"/>
+          <w:color w:val="00B0F0"/>
+          <w:sz w:val="19"/>
+          <w:szCs w:val="19"/>
+          <w:shd w:val="clear" w:color="auto" w:fill="FFFFFF"/>
+        </w:rPr>
+        <w:t xml:space="preserve"> experimental measurement articles</w:t>
+      </w:r>
+      <w:r>
+        <w:rPr>
+          <w:rFonts w:ascii="Arial" w:hAnsi="Arial" w:cs="Arial"/>
+          <w:color w:val="00B0F0"/>
+          <w:sz w:val="19"/>
+          <w:szCs w:val="19"/>
+          <w:shd w:val="clear" w:color="auto" w:fill="FFFFFF"/>
+        </w:rPr>
+        <w:t>, including one from each of the groups mentioned by the reviewer</w:t>
       </w:r>
       <w:r>
         <w:rPr>
@@ -4132,7 +4150,11 @@
     </w:p>
     <w:p>
       <w:r>
-        <w:t xml:space="preserve">Page 4: It is stated that entropy scaling approach requires a reference viscosity and an adequate equation of state. This statement is not fully valid, as excess entropy can be deduced from molecular </w:t>
+        <w:t xml:space="preserve">Page 4: </w:t>
+      </w:r>
+      <w:bookmarkStart w:id="0" w:name="_Hlk525547853"/>
+      <w:r>
+        <w:t xml:space="preserve">It is stated that entropy scaling approach requires a reference viscosity and an adequate equation of state. This statement is not fully valid, as excess entropy can be deduced from molecular </w:t>
       </w:r>
       <w:r>
         <w:lastRenderedPageBreak/>
@@ -4144,7 +4166,12 @@
       </w:r>
       <w:proofErr w:type="spellEnd"/>
       <w:r>
-        <w:t xml:space="preserve"> et al., J. Chem. Phys. 129, 2008) and some entropy scaling approach does not require a reference viscosity (e.g. </w:t>
+        <w:t xml:space="preserve"> et al., J. Chem. Phys</w:t>
+      </w:r>
+      <w:bookmarkStart w:id="1" w:name="_GoBack"/>
+      <w:bookmarkEnd w:id="1"/>
+      <w:r>
+        <w:t xml:space="preserve">. 129, 2008) and some entropy scaling approach does not require a reference viscosity (e.g. </w:t>
       </w:r>
       <w:proofErr w:type="spellStart"/>
       <w:r>
@@ -4154,6 +4181,7 @@
       <w:r>
         <w:t xml:space="preserve"> et al., J. Chem. Phys. 134, 2011)</w:t>
       </w:r>
+      <w:bookmarkEnd w:id="0"/>
     </w:p>
     <w:p>
       <w:pPr>
@@ -4190,6 +4218,7 @@
           <w:szCs w:val="19"/>
         </w:rPr>
       </w:pPr>
+      <w:bookmarkStart w:id="2" w:name="_Hlk525548300"/>
       <w:r>
         <w:rPr>
           <w:rFonts w:ascii="Arial" w:hAnsi="Arial" w:cs="Arial"/>
@@ -4215,7 +4244,25 @@
           <w:sz w:val="19"/>
           <w:szCs w:val="19"/>
         </w:rPr>
-        <w:t xml:space="preserve"> To clarify this, but without adding an inordinate amount of discussion, we include the word “typically” on page 4 so that it reads:</w:t>
+        <w:t xml:space="preserve"> To clarify this, but without adding an inordinate amount of discussion, we include the word “typically” on page 4 </w:t>
+      </w:r>
+      <w:r>
+        <w:rPr>
+          <w:rFonts w:ascii="Arial" w:hAnsi="Arial" w:cs="Arial"/>
+          <w:color w:val="00B0F0"/>
+          <w:sz w:val="19"/>
+          <w:szCs w:val="19"/>
+        </w:rPr>
+        <w:t>and an additional follow-up statement</w:t>
+      </w:r>
+      <w:r>
+        <w:rPr>
+          <w:rFonts w:ascii="Arial" w:hAnsi="Arial" w:cs="Arial"/>
+          <w:color w:val="00B0F0"/>
+          <w:sz w:val="19"/>
+          <w:szCs w:val="19"/>
+        </w:rPr>
+        <w:t>:</w:t>
       </w:r>
     </w:p>
     <w:p>
@@ -4228,6 +4275,7 @@
           <w:szCs w:val="19"/>
         </w:rPr>
       </w:pPr>
+      <w:bookmarkStart w:id="3" w:name="_Hlk525547812"/>
       <w:r>
         <w:rPr>
           <w:rFonts w:ascii="Arial" w:hAnsi="Arial" w:cs="Arial"/>
@@ -4254,18 +4302,125 @@
           <w:sz w:val="19"/>
           <w:szCs w:val="19"/>
         </w:rPr>
-        <w:t xml:space="preserve"> requires a reliable reference viscosity and an adequate equation-of-state</w:t>
-      </w:r>
-      <w:r>
-        <w:rPr>
-          <w:rFonts w:ascii="Arial" w:hAnsi="Arial" w:cs="Arial"/>
-          <w:color w:val="00B0F0"/>
-          <w:sz w:val="19"/>
-          <w:szCs w:val="19"/>
-        </w:rPr>
-        <w:t>…</w:t>
-      </w:r>
-    </w:p>
+        <w:t xml:space="preserve"> requires a reliable reference viscosity a</w:t>
+      </w:r>
+      <w:r>
+        <w:rPr>
+          <w:rFonts w:ascii="Arial" w:hAnsi="Arial" w:cs="Arial"/>
+          <w:color w:val="00B0F0"/>
+          <w:sz w:val="19"/>
+          <w:szCs w:val="19"/>
+        </w:rPr>
+        <w:t>nd an adequate equation-of-state</w:t>
+      </w:r>
+      <w:r>
+        <w:rPr>
+          <w:rFonts w:ascii="Arial" w:hAnsi="Arial" w:cs="Arial"/>
+          <w:color w:val="00B0F0"/>
+          <w:sz w:val="19"/>
+          <w:szCs w:val="19"/>
+        </w:rPr>
+        <w:t>,</w:t>
+      </w:r>
+      <w:r>
+        <w:rPr>
+          <w:rFonts w:ascii="Arial" w:hAnsi="Arial" w:cs="Arial"/>
+          <w:color w:val="00B0F0"/>
+          <w:sz w:val="19"/>
+          <w:szCs w:val="19"/>
+        </w:rPr>
+        <w:t xml:space="preserve"> which may not be readily available for the compound of interest.</w:t>
+      </w:r>
+      <w:bookmarkEnd w:id="3"/>
+      <w:r>
+        <w:rPr>
+          <w:rFonts w:ascii="Arial" w:hAnsi="Arial" w:cs="Arial"/>
+          <w:color w:val="00B0F0"/>
+          <w:sz w:val="19"/>
+          <w:szCs w:val="19"/>
+        </w:rPr>
+        <w:t xml:space="preserve"> </w:t>
+      </w:r>
+      <w:r>
+        <w:rPr>
+          <w:rFonts w:ascii="Arial" w:hAnsi="Arial" w:cs="Arial"/>
+          <w:color w:val="00B0F0"/>
+          <w:sz w:val="19"/>
+          <w:szCs w:val="19"/>
+        </w:rPr>
+        <w:t xml:space="preserve">Note that combining entropy scaling with molecular simulation can help alleviate </w:t>
+      </w:r>
+      <w:proofErr w:type="gramStart"/>
+      <w:r>
+        <w:rPr>
+          <w:rFonts w:ascii="Arial" w:hAnsi="Arial" w:cs="Arial"/>
+          <w:color w:val="00B0F0"/>
+          <w:sz w:val="19"/>
+          <w:szCs w:val="19"/>
+        </w:rPr>
+        <w:t>both of these</w:t>
+      </w:r>
+      <w:proofErr w:type="gramEnd"/>
+      <w:r>
+        <w:rPr>
+          <w:rFonts w:ascii="Arial" w:hAnsi="Arial" w:cs="Arial"/>
+          <w:color w:val="00B0F0"/>
+          <w:sz w:val="19"/>
+          <w:szCs w:val="19"/>
+        </w:rPr>
+        <w:t xml:space="preserve"> limitations</w:t>
+      </w:r>
+      <w:r>
+        <w:rPr>
+          <w:rFonts w:ascii="Arial" w:hAnsi="Arial" w:cs="Arial"/>
+          <w:color w:val="00B0F0"/>
+          <w:sz w:val="19"/>
+          <w:szCs w:val="19"/>
+        </w:rPr>
+        <w:t xml:space="preserve"> [References to </w:t>
+      </w:r>
+      <w:proofErr w:type="spellStart"/>
+      <w:r>
+        <w:rPr>
+          <w:rFonts w:ascii="Arial" w:hAnsi="Arial" w:cs="Arial"/>
+          <w:color w:val="00B0F0"/>
+          <w:sz w:val="19"/>
+          <w:szCs w:val="19"/>
+        </w:rPr>
+        <w:t>Goel</w:t>
+      </w:r>
+      <w:proofErr w:type="spellEnd"/>
+      <w:r>
+        <w:rPr>
+          <w:rFonts w:ascii="Arial" w:hAnsi="Arial" w:cs="Arial"/>
+          <w:color w:val="00B0F0"/>
+          <w:sz w:val="19"/>
+          <w:szCs w:val="19"/>
+        </w:rPr>
+        <w:t xml:space="preserve"> et al. and </w:t>
+      </w:r>
+      <w:proofErr w:type="spellStart"/>
+      <w:r>
+        <w:rPr>
+          <w:rFonts w:ascii="Arial" w:hAnsi="Arial" w:cs="Arial"/>
+          <w:color w:val="00B0F0"/>
+          <w:sz w:val="19"/>
+          <w:szCs w:val="19"/>
+        </w:rPr>
+        <w:t>Galliero</w:t>
+      </w:r>
+      <w:proofErr w:type="spellEnd"/>
+      <w:r>
+        <w:rPr>
+          <w:rFonts w:ascii="Arial" w:hAnsi="Arial" w:cs="Arial"/>
+          <w:color w:val="00B0F0"/>
+          <w:sz w:val="19"/>
+          <w:szCs w:val="19"/>
+        </w:rPr>
+        <w:t xml:space="preserve"> et al.].</w:t>
+      </w:r>
+    </w:p>
+    <w:bookmarkEnd w:id="2"/>
     <w:p>
       <w:r>
         <w:rPr>
@@ -4458,7 +4613,25 @@
           <w:sz w:val="19"/>
           <w:szCs w:val="19"/>
         </w:rPr>
-        <w:t xml:space="preserve"> is near optimal for predicting viscosities of small pseudo-spherical molecules </w:t>
+        <w:t xml:space="preserve"> is near optimal for predicting viscosities of small</w:t>
+      </w:r>
+      <w:r>
+        <w:rPr>
+          <w:rFonts w:ascii="Arial" w:hAnsi="Arial" w:cs="Arial"/>
+          <w:color w:val="00B0F0"/>
+          <w:sz w:val="19"/>
+          <w:szCs w:val="19"/>
+        </w:rPr>
+        <w:t>,</w:t>
+      </w:r>
+      <w:r>
+        <w:rPr>
+          <w:rFonts w:ascii="Arial" w:hAnsi="Arial" w:cs="Arial"/>
+          <w:color w:val="00B0F0"/>
+          <w:sz w:val="19"/>
+          <w:szCs w:val="19"/>
+        </w:rPr>
+        <w:t xml:space="preserve"> pseudo-spherical molecules </w:t>
       </w:r>
       <w:r>
         <w:rPr>
@@ -4692,7 +4865,90 @@
           <w:sz w:val="19"/>
           <w:szCs w:val="19"/>
         </w:rPr>
-        <w:t xml:space="preserve">why </w:t>
+        <w:t xml:space="preserve">why Potoff </w:t>
+      </w:r>
+      <w:r>
+        <w:rPr>
+          <w:rFonts w:ascii="Arial" w:hAnsi="Arial" w:cs="Arial"/>
+          <w:color w:val="00B0F0"/>
+          <w:sz w:val="19"/>
+          <w:szCs w:val="19"/>
+        </w:rPr>
+        <w:t>over estimates viscosity</w:t>
+      </w:r>
+      <w:r>
+        <w:rPr>
+          <w:rFonts w:ascii="Arial" w:hAnsi="Arial" w:cs="Arial"/>
+          <w:color w:val="00B0F0"/>
+          <w:sz w:val="19"/>
+          <w:szCs w:val="19"/>
+        </w:rPr>
+        <w:t xml:space="preserve"> at high densities and </w:t>
+      </w:r>
+      <w:proofErr w:type="gramStart"/>
+      <w:r>
+        <w:rPr>
+          <w:rFonts w:ascii="Arial" w:hAnsi="Arial" w:cs="Arial"/>
+          <w:color w:val="00B0F0"/>
+          <w:sz w:val="19"/>
+          <w:szCs w:val="19"/>
+        </w:rPr>
+        <w:t>pressures</w:t>
+      </w:r>
+      <w:proofErr w:type="gramEnd"/>
+      <w:r>
+        <w:rPr>
+          <w:rFonts w:ascii="Arial" w:hAnsi="Arial" w:cs="Arial"/>
+          <w:color w:val="00B0F0"/>
+          <w:sz w:val="19"/>
+          <w:szCs w:val="19"/>
+        </w:rPr>
+        <w:t xml:space="preserve"> but the other force fields </w:t>
+      </w:r>
+      <w:r>
+        <w:rPr>
+          <w:rFonts w:ascii="Arial" w:hAnsi="Arial" w:cs="Arial"/>
+          <w:color w:val="00B0F0"/>
+          <w:sz w:val="19"/>
+          <w:szCs w:val="19"/>
+        </w:rPr>
+        <w:t>do</w:t>
+      </w:r>
+      <w:r>
+        <w:rPr>
+          <w:rFonts w:ascii="Arial" w:hAnsi="Arial" w:cs="Arial"/>
+          <w:color w:val="00B0F0"/>
+          <w:sz w:val="19"/>
+          <w:szCs w:val="19"/>
+        </w:rPr>
+        <w:t xml:space="preserve"> not. </w:t>
+      </w:r>
+      <w:r>
+        <w:rPr>
+          <w:rFonts w:ascii="Arial" w:hAnsi="Arial" w:cs="Arial"/>
+          <w:color w:val="00B0F0"/>
+          <w:sz w:val="19"/>
+          <w:szCs w:val="19"/>
+        </w:rPr>
+        <w:t>A plot in real units is not as helpful for</w:t>
+      </w:r>
+      <w:r>
+        <w:rPr>
+          <w:rFonts w:ascii="Arial" w:hAnsi="Arial" w:cs="Arial"/>
+          <w:color w:val="00B0F0"/>
+          <w:sz w:val="19"/>
+          <w:szCs w:val="19"/>
+        </w:rPr>
+        <w:t xml:space="preserve"> this purpose</w:t>
+      </w:r>
+      <w:r>
+        <w:rPr>
+          <w:rFonts w:ascii="Arial" w:hAnsi="Arial" w:cs="Arial"/>
+          <w:color w:val="00B0F0"/>
+          <w:sz w:val="19"/>
+          <w:szCs w:val="19"/>
+        </w:rPr>
+        <w:t xml:space="preserve"> because each force field has a different value of </w:t>
       </w:r>
       <w:proofErr w:type="spellStart"/>
       <w:r>
@@ -4702,7 +4958,17 @@
           <w:sz w:val="19"/>
           <w:szCs w:val="19"/>
         </w:rPr>
-        <w:t>Potoff</w:t>
+        <w:t>r</w:t>
+      </w:r>
+      <w:r>
+        <w:rPr>
+          <w:rFonts w:ascii="Arial" w:hAnsi="Arial" w:cs="Arial"/>
+          <w:color w:val="00B0F0"/>
+          <w:sz w:val="19"/>
+          <w:szCs w:val="19"/>
+          <w:vertAlign w:val="subscript"/>
+        </w:rPr>
+        <w:t>min</w:t>
       </w:r>
       <w:proofErr w:type="spellEnd"/>
       <w:r>
@@ -4712,7 +4978,70 @@
           <w:sz w:val="19"/>
           <w:szCs w:val="19"/>
         </w:rPr>
-        <w:t xml:space="preserve"> was overly repulsive at high densities and </w:t>
+        <w:t>. However, as</w:t>
+      </w:r>
+      <w:r>
+        <w:rPr>
+          <w:rFonts w:ascii="Arial" w:hAnsi="Arial" w:cs="Arial"/>
+          <w:color w:val="00B0F0"/>
+          <w:sz w:val="19"/>
+          <w:szCs w:val="19"/>
+        </w:rPr>
+        <w:t xml:space="preserve"> a plot</w:t>
+      </w:r>
+      <w:r>
+        <w:rPr>
+          <w:rFonts w:ascii="Arial" w:hAnsi="Arial" w:cs="Arial"/>
+          <w:color w:val="00B0F0"/>
+          <w:sz w:val="19"/>
+          <w:szCs w:val="19"/>
+        </w:rPr>
+        <w:t xml:space="preserve"> in real units is more common and</w:t>
+      </w:r>
+      <w:r>
+        <w:rPr>
+          <w:rFonts w:ascii="Arial" w:hAnsi="Arial" w:cs="Arial"/>
+          <w:color w:val="00B0F0"/>
+          <w:sz w:val="19"/>
+          <w:szCs w:val="19"/>
+        </w:rPr>
+        <w:t xml:space="preserve"> could be useful for other reasons, w</w:t>
+      </w:r>
+      <w:r>
+        <w:rPr>
+          <w:rFonts w:ascii="Arial" w:hAnsi="Arial" w:cs="Arial"/>
+          <w:color w:val="00B0F0"/>
+          <w:sz w:val="19"/>
+          <w:szCs w:val="19"/>
+        </w:rPr>
+        <w:t>e now include</w:t>
+      </w:r>
+      <w:r>
+        <w:rPr>
+          <w:rFonts w:ascii="Arial" w:hAnsi="Arial" w:cs="Arial"/>
+          <w:color w:val="00B0F0"/>
+          <w:sz w:val="19"/>
+          <w:szCs w:val="19"/>
+        </w:rPr>
+        <w:t xml:space="preserve"> such</w:t>
+      </w:r>
+      <w:r>
+        <w:rPr>
+          <w:rFonts w:ascii="Arial" w:hAnsi="Arial" w:cs="Arial"/>
+          <w:color w:val="00B0F0"/>
+          <w:sz w:val="19"/>
+          <w:szCs w:val="19"/>
+        </w:rPr>
+        <w:t xml:space="preserve"> a plot in</w:t>
+      </w:r>
+      <w:r>
+        <w:rPr>
+          <w:rFonts w:ascii="Arial" w:hAnsi="Arial" w:cs="Arial"/>
+          <w:color w:val="00B0F0"/>
+          <w:sz w:val="19"/>
+          <w:szCs w:val="19"/>
+        </w:rPr>
+        <w:t xml:space="preserve"> Section </w:t>
       </w:r>
       <w:proofErr w:type="gramStart"/>
       <w:r>
@@ -4722,7 +5051,16 @@
           <w:sz w:val="19"/>
           <w:szCs w:val="19"/>
         </w:rPr>
-        <w:t>pressures</w:t>
+        <w:t>SI.VIII</w:t>
+      </w:r>
+      <w:r>
+        <w:rPr>
+          <w:rFonts w:ascii="Arial" w:hAnsi="Arial" w:cs="Arial"/>
+          <w:color w:val="00B0F0"/>
+          <w:sz w:val="19"/>
+          <w:szCs w:val="19"/>
+        </w:rPr>
+        <w:t>.</w:t>
       </w:r>
       <w:proofErr w:type="gramEnd"/>
       <w:r>
@@ -4732,34 +5070,145 @@
           <w:sz w:val="19"/>
           <w:szCs w:val="19"/>
         </w:rPr>
-        <w:t xml:space="preserve"> but the other force fields were not. </w:t>
-      </w:r>
-      <w:r>
-        <w:rPr>
-          <w:rFonts w:ascii="Arial" w:hAnsi="Arial" w:cs="Arial"/>
-          <w:color w:val="00B0F0"/>
-          <w:sz w:val="19"/>
-          <w:szCs w:val="19"/>
-        </w:rPr>
-        <w:t>A plot in real units is not as helpful for</w:t>
-      </w:r>
-      <w:r>
-        <w:rPr>
-          <w:rFonts w:ascii="Arial" w:hAnsi="Arial" w:cs="Arial"/>
-          <w:color w:val="00B0F0"/>
-          <w:sz w:val="19"/>
-          <w:szCs w:val="19"/>
-        </w:rPr>
-        <w:t xml:space="preserve"> this purpose. However, as such a plot could be useful for other reasons, w</w:t>
-      </w:r>
-      <w:r>
-        <w:rPr>
-          <w:rFonts w:ascii="Arial" w:hAnsi="Arial" w:cs="Arial"/>
-          <w:color w:val="00B0F0"/>
-          <w:sz w:val="19"/>
-          <w:szCs w:val="19"/>
-        </w:rPr>
-        <w:t xml:space="preserve">e now include a plot in real units in supporting information. </w:t>
+        <w:t xml:space="preserve"> of supporting information.</w:t>
+      </w:r>
+      <w:r>
+        <w:rPr>
+          <w:rFonts w:ascii="Arial" w:hAnsi="Arial" w:cs="Arial"/>
+          <w:color w:val="00B0F0"/>
+          <w:sz w:val="19"/>
+          <w:szCs w:val="19"/>
+        </w:rPr>
+        <w:t xml:space="preserve"> We also include a reference to the SI on page 27 of main text:</w:t>
+      </w:r>
+    </w:p>
+    <w:p>
+      <w:pPr>
+        <w:rPr>
+          <w:rFonts w:ascii="Arial" w:hAnsi="Arial" w:cs="Arial"/>
+          <w:color w:val="00B0F0"/>
+          <w:sz w:val="19"/>
+          <w:szCs w:val="19"/>
+        </w:rPr>
+      </w:pPr>
+      <w:r>
+        <w:rPr>
+          <w:rFonts w:ascii="Arial" w:hAnsi="Arial" w:cs="Arial"/>
+          <w:color w:val="00B0F0"/>
+          <w:sz w:val="19"/>
+          <w:szCs w:val="19"/>
+        </w:rPr>
+        <w:tab/>
+      </w:r>
+      <w:r>
+        <w:rPr>
+          <w:rFonts w:ascii="Arial" w:hAnsi="Arial" w:cs="Arial"/>
+          <w:color w:val="00B0F0"/>
+          <w:sz w:val="19"/>
+          <w:szCs w:val="19"/>
+        </w:rPr>
+        <w:t>RDF</w:t>
+      </w:r>
+      <w:r>
+        <w:rPr>
+          <w:rFonts w:ascii="Arial" w:hAnsi="Arial" w:cs="Arial"/>
+          <w:color w:val="00B0F0"/>
+          <w:sz w:val="19"/>
+          <w:szCs w:val="19"/>
+        </w:rPr>
+        <w:t>s</w:t>
+      </w:r>
+      <w:r>
+        <w:rPr>
+          <w:rFonts w:ascii="Arial" w:hAnsi="Arial" w:cs="Arial"/>
+          <w:color w:val="00B0F0"/>
+          <w:sz w:val="19"/>
+          <w:szCs w:val="19"/>
+        </w:rPr>
+        <w:t xml:space="preserve"> with</w:t>
+      </w:r>
+      <w:r>
+        <w:rPr>
+          <w:rFonts w:ascii="Arial" w:hAnsi="Arial" w:cs="Arial"/>
+          <w:color w:val="00B0F0"/>
+          <w:sz w:val="19"/>
+          <w:szCs w:val="19"/>
+        </w:rPr>
+        <w:t xml:space="preserve"> respect to non-reduced</w:t>
+      </w:r>
+      <w:r>
+        <w:rPr>
+          <w:rFonts w:ascii="Arial" w:hAnsi="Arial" w:cs="Arial"/>
+          <w:color w:val="00B0F0"/>
+          <w:sz w:val="19"/>
+          <w:szCs w:val="19"/>
+        </w:rPr>
+        <w:t xml:space="preserve"> distance</w:t>
+      </w:r>
+      <w:r>
+        <w:rPr>
+          <w:rFonts w:ascii="Arial" w:hAnsi="Arial" w:cs="Arial"/>
+          <w:color w:val="00B0F0"/>
+          <w:sz w:val="19"/>
+          <w:szCs w:val="19"/>
+        </w:rPr>
+        <w:t xml:space="preserve"> </w:t>
+      </w:r>
+      <m:oMath>
+        <m:r>
+          <w:rPr>
+            <w:rFonts w:ascii="Cambria Math" w:hAnsi="Cambria Math" w:cs="Arial"/>
+            <w:color w:val="00B0F0"/>
+            <w:sz w:val="19"/>
+            <w:szCs w:val="19"/>
+          </w:rPr>
+          <m:t>(</m:t>
+        </m:r>
+        <m:r>
+          <w:rPr>
+            <w:rFonts w:ascii="Cambria Math" w:hAnsi="Cambria Math" w:cs="Arial"/>
+            <w:color w:val="00B0F0"/>
+            <w:sz w:val="19"/>
+            <w:szCs w:val="19"/>
+          </w:rPr>
+          <m:t>r</m:t>
+        </m:r>
+        <m:r>
+          <w:rPr>
+            <w:rFonts w:ascii="Cambria Math" w:hAnsi="Cambria Math" w:cs="Arial"/>
+            <w:color w:val="00B0F0"/>
+            <w:sz w:val="19"/>
+            <w:szCs w:val="19"/>
+          </w:rPr>
+          <m:t>)</m:t>
+        </m:r>
+      </m:oMath>
+      <w:r>
+        <w:rPr>
+          <w:rFonts w:ascii="Arial" w:hAnsi="Arial" w:cs="Arial"/>
+          <w:color w:val="00B0F0"/>
+          <w:sz w:val="19"/>
+          <w:szCs w:val="19"/>
+        </w:rPr>
+        <w:t xml:space="preserve"> are found in Section </w:t>
+      </w:r>
+      <w:r>
+        <w:rPr>
+          <w:rFonts w:ascii="Arial" w:hAnsi="Arial" w:cs="Arial"/>
+          <w:color w:val="00B0F0"/>
+          <w:sz w:val="19"/>
+          <w:szCs w:val="19"/>
+        </w:rPr>
+        <w:t>SI.VII.</w:t>
+      </w:r>
+      <w:r>
+        <w:rPr>
+          <w:rFonts w:ascii="Arial" w:hAnsi="Arial" w:cs="Arial"/>
+          <w:color w:val="00B0F0"/>
+          <w:sz w:val="19"/>
+          <w:szCs w:val="19"/>
+        </w:rPr>
+        <w:t xml:space="preserve"> of Supporting Information.</w:t>
       </w:r>
     </w:p>
     <w:p>
@@ -4962,6 +5411,7 @@
           <w:sz w:val="19"/>
           <w:szCs w:val="19"/>
         </w:rPr>
+        <w:lastRenderedPageBreak/>
         <w:t>Viscosity, like many other properties, is highly sensitive to the treatment of long-range tail corrections</w:t>
       </w:r>
       <w:r>
@@ -5136,7 +5586,6 @@
           <w:sz w:val="19"/>
           <w:szCs w:val="19"/>
         </w:rPr>
-        <w:lastRenderedPageBreak/>
         <w:t xml:space="preserve">The small fluctuations in </w:t>
       </w:r>
       <m:oMath>
@@ -5609,7 +6058,7 @@
           <w:szCs w:val="19"/>
           <w:shd w:val="clear" w:color="auto" w:fill="FFFFFF"/>
         </w:rPr>
-        <w:t xml:space="preserve">, </w:t>
+        <w:t xml:space="preserve">, Potoff, and </w:t>
       </w:r>
       <w:proofErr w:type="spellStart"/>
       <w:r>
@@ -5620,7 +6069,7 @@
           <w:szCs w:val="19"/>
           <w:shd w:val="clear" w:color="auto" w:fill="FFFFFF"/>
         </w:rPr>
-        <w:t>Potoff</w:t>
+        <w:t>TAMie</w:t>
       </w:r>
       <w:proofErr w:type="spellEnd"/>
       <w:r>
@@ -5631,7 +6080,38 @@
           <w:szCs w:val="19"/>
           <w:shd w:val="clear" w:color="auto" w:fill="FFFFFF"/>
         </w:rPr>
-        <w:t xml:space="preserve">, and </w:t>
+        <w:t xml:space="preserve"> force fields are the same as those used in this study. Only the torsional intramolecular terms for AUA4 are different, but we don’t simulate any molecules that have torsions with AUA4. </w:t>
+      </w:r>
+      <w:r>
+        <w:rPr>
+          <w:rFonts w:ascii="Arial" w:hAnsi="Arial" w:cs="Arial"/>
+          <w:color w:val="00B0F0"/>
+          <w:sz w:val="19"/>
+          <w:szCs w:val="19"/>
+          <w:shd w:val="clear" w:color="auto" w:fill="FFFFFF"/>
+        </w:rPr>
+        <w:t>For this reason, no change is made regarding the intramolecular terms.</w:t>
+      </w:r>
+    </w:p>
+    <w:p>
+      <w:pPr>
+        <w:rPr>
+          <w:rFonts w:ascii="Arial" w:hAnsi="Arial" w:cs="Arial"/>
+          <w:color w:val="00B0F0"/>
+          <w:sz w:val="19"/>
+          <w:szCs w:val="19"/>
+          <w:shd w:val="clear" w:color="auto" w:fill="FFFFFF"/>
+        </w:rPr>
+      </w:pPr>
+      <w:r>
+        <w:rPr>
+          <w:rFonts w:ascii="Arial" w:hAnsi="Arial" w:cs="Arial"/>
+          <w:color w:val="00B0F0"/>
+          <w:sz w:val="19"/>
+          <w:szCs w:val="19"/>
+          <w:shd w:val="clear" w:color="auto" w:fill="FFFFFF"/>
+        </w:rPr>
+        <w:t xml:space="preserve">The cutoff prescribed by </w:t>
       </w:r>
       <w:proofErr w:type="spellStart"/>
       <w:r>
@@ -5642,6 +6122,28 @@
           <w:szCs w:val="19"/>
           <w:shd w:val="clear" w:color="auto" w:fill="FFFFFF"/>
         </w:rPr>
+        <w:t>TraPPE</w:t>
+      </w:r>
+      <w:proofErr w:type="spellEnd"/>
+      <w:r>
+        <w:rPr>
+          <w:rFonts w:ascii="Arial" w:hAnsi="Arial" w:cs="Arial"/>
+          <w:color w:val="00B0F0"/>
+          <w:sz w:val="19"/>
+          <w:szCs w:val="19"/>
+          <w:shd w:val="clear" w:color="auto" w:fill="FFFFFF"/>
+        </w:rPr>
+        <w:t xml:space="preserve"> and </w:t>
+      </w:r>
+      <w:proofErr w:type="spellStart"/>
+      <w:r>
+        <w:rPr>
+          <w:rFonts w:ascii="Arial" w:hAnsi="Arial" w:cs="Arial"/>
+          <w:color w:val="00B0F0"/>
+          <w:sz w:val="19"/>
+          <w:szCs w:val="19"/>
+          <w:shd w:val="clear" w:color="auto" w:fill="FFFFFF"/>
+        </w:rPr>
         <w:t>TAMie</w:t>
       </w:r>
       <w:proofErr w:type="spellEnd"/>
@@ -5653,7 +6155,7 @@
           <w:szCs w:val="19"/>
           <w:shd w:val="clear" w:color="auto" w:fill="FFFFFF"/>
         </w:rPr>
-        <w:t xml:space="preserve"> force fields are the same as those used in this study. Only the torsional intramolecular terms for AUA4 are different, but we don’t simulate any molecules that have torsions with AUA4. </w:t>
+        <w:t xml:space="preserve"> is 1.4 nm and for Potoff it is 1.0 nm, which are the same as reported by the corresponding authors. The cut-off for AUA4 in the original publication was 1.0 nm, but the developers of AUA4 </w:t>
       </w:r>
       <w:r>
         <w:rPr>
@@ -5663,11 +6165,9 @@
           <w:szCs w:val="19"/>
           <w:shd w:val="clear" w:color="auto" w:fill="FFFFFF"/>
         </w:rPr>
-        <w:t>For this reason, no change is made regarding the intramolecular terms.</w:t>
-      </w:r>
-    </w:p>
-    <w:p>
-      <w:pPr>
+        <w:t>subsequently</w:t>
+      </w:r>
+      <w:r>
         <w:rPr>
           <w:rFonts w:ascii="Arial" w:hAnsi="Arial" w:cs="Arial"/>
           <w:color w:val="00B0F0"/>
@@ -5675,7 +6175,8 @@
           <w:szCs w:val="19"/>
           <w:shd w:val="clear" w:color="auto" w:fill="FFFFFF"/>
         </w:rPr>
-      </w:pPr>
+        <w:t xml:space="preserve"> use</w:t>
+      </w:r>
       <w:r>
         <w:rPr>
           <w:rFonts w:ascii="Arial" w:hAnsi="Arial" w:cs="Arial"/>
@@ -5684,7 +6185,90 @@
           <w:szCs w:val="19"/>
           <w:shd w:val="clear" w:color="auto" w:fill="FFFFFF"/>
         </w:rPr>
-        <w:t xml:space="preserve">The cutoff prescribed by </w:t>
+        <w:t>d cut-off values of 1.2 nm and</w:t>
+      </w:r>
+      <w:r>
+        <w:rPr>
+          <w:rFonts w:ascii="Arial" w:hAnsi="Arial" w:cs="Arial"/>
+          <w:color w:val="00B0F0"/>
+          <w:sz w:val="19"/>
+          <w:szCs w:val="19"/>
+          <w:shd w:val="clear" w:color="auto" w:fill="FFFFFF"/>
+        </w:rPr>
+        <w:t xml:space="preserve"> “half the box length”, which is typically greater than 1.</w:t>
+      </w:r>
+      <w:r>
+        <w:rPr>
+          <w:rFonts w:ascii="Arial" w:hAnsi="Arial" w:cs="Arial"/>
+          <w:color w:val="00B0F0"/>
+          <w:sz w:val="19"/>
+          <w:szCs w:val="19"/>
+          <w:shd w:val="clear" w:color="auto" w:fill="FFFFFF"/>
+        </w:rPr>
+        <w:t>4</w:t>
+      </w:r>
+      <w:r>
+        <w:rPr>
+          <w:rFonts w:ascii="Arial" w:hAnsi="Arial" w:cs="Arial"/>
+          <w:color w:val="00B0F0"/>
+          <w:sz w:val="19"/>
+          <w:szCs w:val="19"/>
+          <w:shd w:val="clear" w:color="auto" w:fill="FFFFFF"/>
+        </w:rPr>
+        <w:t xml:space="preserve"> nm. For this reason, the use of a 1.4 nm cutoff with AUA4 seems justified.</w:t>
+      </w:r>
+      <w:r>
+        <w:rPr>
+          <w:rFonts w:ascii="Arial" w:hAnsi="Arial" w:cs="Arial"/>
+          <w:color w:val="00B0F0"/>
+          <w:sz w:val="19"/>
+          <w:szCs w:val="19"/>
+          <w:shd w:val="clear" w:color="auto" w:fill="FFFFFF"/>
+        </w:rPr>
+        <w:t xml:space="preserve"> To clarify this issue, we have modif</w:t>
+      </w:r>
+      <w:r>
+        <w:rPr>
+          <w:rFonts w:ascii="Arial" w:hAnsi="Arial" w:cs="Arial"/>
+          <w:color w:val="00B0F0"/>
+          <w:sz w:val="19"/>
+          <w:szCs w:val="19"/>
+          <w:shd w:val="clear" w:color="auto" w:fill="FFFFFF"/>
+        </w:rPr>
+        <w:t>ied the discussion on page 30</w:t>
+      </w:r>
+      <w:r>
+        <w:rPr>
+          <w:rFonts w:ascii="Arial" w:hAnsi="Arial" w:cs="Arial"/>
+          <w:color w:val="00B0F0"/>
+          <w:sz w:val="19"/>
+          <w:szCs w:val="19"/>
+          <w:shd w:val="clear" w:color="auto" w:fill="FFFFFF"/>
+        </w:rPr>
+        <w:t>:</w:t>
+      </w:r>
+    </w:p>
+    <w:p>
+      <w:pPr>
+        <w:ind w:left="720"/>
+        <w:rPr>
+          <w:rFonts w:ascii="Arial" w:hAnsi="Arial" w:cs="Arial"/>
+          <w:color w:val="00B0F0"/>
+          <w:sz w:val="19"/>
+          <w:szCs w:val="19"/>
+          <w:shd w:val="clear" w:color="auto" w:fill="FFFFFF"/>
+        </w:rPr>
+      </w:pPr>
+      <w:r>
+        <w:rPr>
+          <w:rFonts w:ascii="Arial" w:hAnsi="Arial" w:cs="Arial"/>
+          <w:color w:val="00B0F0"/>
+          <w:sz w:val="19"/>
+          <w:szCs w:val="19"/>
+          <w:shd w:val="clear" w:color="auto" w:fill="FFFFFF"/>
+        </w:rPr>
+        <w:lastRenderedPageBreak/>
+        <w:t xml:space="preserve">The results presented previously implement a 1.4 nm cut-off for </w:t>
       </w:r>
       <w:proofErr w:type="spellStart"/>
       <w:r>
@@ -5706,7 +6290,7 @@
           <w:szCs w:val="19"/>
           <w:shd w:val="clear" w:color="auto" w:fill="FFFFFF"/>
         </w:rPr>
-        <w:t xml:space="preserve"> and </w:t>
+        <w:t xml:space="preserve">, TraPPE-2, and </w:t>
       </w:r>
       <w:proofErr w:type="spellStart"/>
       <w:r>
@@ -5728,207 +6312,7 @@
           <w:szCs w:val="19"/>
           <w:shd w:val="clear" w:color="auto" w:fill="FFFFFF"/>
         </w:rPr>
-        <w:t xml:space="preserve"> is 1.4 nm and for </w:t>
-      </w:r>
-      <w:proofErr w:type="spellStart"/>
-      <w:r>
-        <w:rPr>
-          <w:rFonts w:ascii="Arial" w:hAnsi="Arial" w:cs="Arial"/>
-          <w:color w:val="00B0F0"/>
-          <w:sz w:val="19"/>
-          <w:szCs w:val="19"/>
-          <w:shd w:val="clear" w:color="auto" w:fill="FFFFFF"/>
-        </w:rPr>
-        <w:t>Potoff</w:t>
-      </w:r>
-      <w:proofErr w:type="spellEnd"/>
-      <w:r>
-        <w:rPr>
-          <w:rFonts w:ascii="Arial" w:hAnsi="Arial" w:cs="Arial"/>
-          <w:color w:val="00B0F0"/>
-          <w:sz w:val="19"/>
-          <w:szCs w:val="19"/>
-          <w:shd w:val="clear" w:color="auto" w:fill="FFFFFF"/>
-        </w:rPr>
-        <w:t xml:space="preserve"> it is 1.0 nm, which are the same as reported by the corresponding authors. The cut-off for AUA4 in the original publication was 1.0 nm, but the developers of AUA4 </w:t>
-      </w:r>
-      <w:r>
-        <w:rPr>
-          <w:rFonts w:ascii="Arial" w:hAnsi="Arial" w:cs="Arial"/>
-          <w:color w:val="00B0F0"/>
-          <w:sz w:val="19"/>
-          <w:szCs w:val="19"/>
-          <w:shd w:val="clear" w:color="auto" w:fill="FFFFFF"/>
-        </w:rPr>
-        <w:t>subsequently</w:t>
-      </w:r>
-      <w:r>
-        <w:rPr>
-          <w:rFonts w:ascii="Arial" w:hAnsi="Arial" w:cs="Arial"/>
-          <w:color w:val="00B0F0"/>
-          <w:sz w:val="19"/>
-          <w:szCs w:val="19"/>
-          <w:shd w:val="clear" w:color="auto" w:fill="FFFFFF"/>
-        </w:rPr>
-        <w:t xml:space="preserve"> use</w:t>
-      </w:r>
-      <w:r>
-        <w:rPr>
-          <w:rFonts w:ascii="Arial" w:hAnsi="Arial" w:cs="Arial"/>
-          <w:color w:val="00B0F0"/>
-          <w:sz w:val="19"/>
-          <w:szCs w:val="19"/>
-          <w:shd w:val="clear" w:color="auto" w:fill="FFFFFF"/>
-        </w:rPr>
-        <w:t>d cut-off values of 1.2 nm and</w:t>
-      </w:r>
-      <w:r>
-        <w:rPr>
-          <w:rFonts w:ascii="Arial" w:hAnsi="Arial" w:cs="Arial"/>
-          <w:color w:val="00B0F0"/>
-          <w:sz w:val="19"/>
-          <w:szCs w:val="19"/>
-          <w:shd w:val="clear" w:color="auto" w:fill="FFFFFF"/>
-        </w:rPr>
-        <w:t xml:space="preserve"> “half the box length”, which is typically greater than 1.</w:t>
-      </w:r>
-      <w:r>
-        <w:rPr>
-          <w:rFonts w:ascii="Arial" w:hAnsi="Arial" w:cs="Arial"/>
-          <w:color w:val="00B0F0"/>
-          <w:sz w:val="19"/>
-          <w:szCs w:val="19"/>
-          <w:shd w:val="clear" w:color="auto" w:fill="FFFFFF"/>
-        </w:rPr>
-        <w:t>4</w:t>
-      </w:r>
-      <w:r>
-        <w:rPr>
-          <w:rFonts w:ascii="Arial" w:hAnsi="Arial" w:cs="Arial"/>
-          <w:color w:val="00B0F0"/>
-          <w:sz w:val="19"/>
-          <w:szCs w:val="19"/>
-          <w:shd w:val="clear" w:color="auto" w:fill="FFFFFF"/>
-        </w:rPr>
-        <w:t xml:space="preserve"> nm. For this reason, the use of a 1.4 nm cutoff with AUA4 seems justified.</w:t>
-      </w:r>
-      <w:r>
-        <w:rPr>
-          <w:rFonts w:ascii="Arial" w:hAnsi="Arial" w:cs="Arial"/>
-          <w:color w:val="00B0F0"/>
-          <w:sz w:val="19"/>
-          <w:szCs w:val="19"/>
-          <w:shd w:val="clear" w:color="auto" w:fill="FFFFFF"/>
-        </w:rPr>
-        <w:t xml:space="preserve"> To clarify this issue, we have modif</w:t>
-      </w:r>
-      <w:r>
-        <w:rPr>
-          <w:rFonts w:ascii="Arial" w:hAnsi="Arial" w:cs="Arial"/>
-          <w:color w:val="00B0F0"/>
-          <w:sz w:val="19"/>
-          <w:szCs w:val="19"/>
-          <w:shd w:val="clear" w:color="auto" w:fill="FFFFFF"/>
-        </w:rPr>
-        <w:t>ied the discussion on page 30</w:t>
-      </w:r>
-      <w:r>
-        <w:rPr>
-          <w:rFonts w:ascii="Arial" w:hAnsi="Arial" w:cs="Arial"/>
-          <w:color w:val="00B0F0"/>
-          <w:sz w:val="19"/>
-          <w:szCs w:val="19"/>
-          <w:shd w:val="clear" w:color="auto" w:fill="FFFFFF"/>
-        </w:rPr>
-        <w:t>:</w:t>
-      </w:r>
-    </w:p>
-    <w:p>
-      <w:pPr>
-        <w:ind w:left="720"/>
-        <w:rPr>
-          <w:rFonts w:ascii="Arial" w:hAnsi="Arial" w:cs="Arial"/>
-          <w:color w:val="00B0F0"/>
-          <w:sz w:val="19"/>
-          <w:szCs w:val="19"/>
-          <w:shd w:val="clear" w:color="auto" w:fill="FFFFFF"/>
-        </w:rPr>
-      </w:pPr>
-      <w:r>
-        <w:rPr>
-          <w:rFonts w:ascii="Arial" w:hAnsi="Arial" w:cs="Arial"/>
-          <w:color w:val="00B0F0"/>
-          <w:sz w:val="19"/>
-          <w:szCs w:val="19"/>
-          <w:shd w:val="clear" w:color="auto" w:fill="FFFFFF"/>
-        </w:rPr>
-        <w:t xml:space="preserve">The results presented previously implement a 1.4 nm cut-off for </w:t>
-      </w:r>
-      <w:proofErr w:type="spellStart"/>
-      <w:r>
-        <w:rPr>
-          <w:rFonts w:ascii="Arial" w:hAnsi="Arial" w:cs="Arial"/>
-          <w:color w:val="00B0F0"/>
-          <w:sz w:val="19"/>
-          <w:szCs w:val="19"/>
-          <w:shd w:val="clear" w:color="auto" w:fill="FFFFFF"/>
-        </w:rPr>
-        <w:t>TraPPE</w:t>
-      </w:r>
-      <w:proofErr w:type="spellEnd"/>
-      <w:r>
-        <w:rPr>
-          <w:rFonts w:ascii="Arial" w:hAnsi="Arial" w:cs="Arial"/>
-          <w:color w:val="00B0F0"/>
-          <w:sz w:val="19"/>
-          <w:szCs w:val="19"/>
-          <w:shd w:val="clear" w:color="auto" w:fill="FFFFFF"/>
-        </w:rPr>
-        <w:t xml:space="preserve">, TraPPE-2, and </w:t>
-      </w:r>
-      <w:proofErr w:type="spellStart"/>
-      <w:r>
-        <w:rPr>
-          <w:rFonts w:ascii="Arial" w:hAnsi="Arial" w:cs="Arial"/>
-          <w:color w:val="00B0F0"/>
-          <w:sz w:val="19"/>
-          <w:szCs w:val="19"/>
-          <w:shd w:val="clear" w:color="auto" w:fill="FFFFFF"/>
-        </w:rPr>
-        <w:t>TAMie</w:t>
-      </w:r>
-      <w:proofErr w:type="spellEnd"/>
-      <w:r>
-        <w:rPr>
-          <w:rFonts w:ascii="Arial" w:hAnsi="Arial" w:cs="Arial"/>
-          <w:color w:val="00B0F0"/>
-          <w:sz w:val="19"/>
-          <w:szCs w:val="19"/>
-          <w:shd w:val="clear" w:color="auto" w:fill="FFFFFF"/>
-        </w:rPr>
-        <w:t xml:space="preserve"> but a 1.0 nm cut-off for </w:t>
-      </w:r>
-      <w:proofErr w:type="spellStart"/>
-      <w:r>
-        <w:rPr>
-          <w:rFonts w:ascii="Arial" w:hAnsi="Arial" w:cs="Arial"/>
-          <w:color w:val="00B0F0"/>
-          <w:sz w:val="19"/>
-          <w:szCs w:val="19"/>
-          <w:shd w:val="clear" w:color="auto" w:fill="FFFFFF"/>
-        </w:rPr>
-        <w:t>Potoff</w:t>
-      </w:r>
-      <w:proofErr w:type="spellEnd"/>
-      <w:r>
-        <w:rPr>
-          <w:rFonts w:ascii="Arial" w:hAnsi="Arial" w:cs="Arial"/>
-          <w:color w:val="00B0F0"/>
-          <w:sz w:val="19"/>
-          <w:szCs w:val="19"/>
-          <w:shd w:val="clear" w:color="auto" w:fill="FFFFFF"/>
-        </w:rPr>
-        <w:t xml:space="preserve">, as these are the cut-off lengths implemented by the respective authors. Note that the AUA4 developers utilize cut-off distances of </w:t>
+        <w:t xml:space="preserve"> but a 1.0 nm cut-off for Potoff, as these are the cut-off lengths implemented by the respective authors. Note that the AUA4 developers utilize cut-off distances of </w:t>
       </w:r>
       <w:r>
         <w:rPr>
@@ -6248,29 +6632,7 @@
         <w:szCs w:val="19"/>
         <w:shd w:val="clear" w:color="auto" w:fill="FFFFFF"/>
       </w:rPr>
-      <w:t xml:space="preserve">Richard A. Messerly, Michelle C. Anderson, S. Mostafa </w:t>
-    </w:r>
-    <w:proofErr w:type="spellStart"/>
-    <w:r>
-      <w:rPr>
-        <w:rFonts w:ascii="Arial" w:hAnsi="Arial" w:cs="Arial"/>
-        <w:color w:val="222222"/>
-        <w:sz w:val="24"/>
-        <w:szCs w:val="19"/>
-        <w:shd w:val="clear" w:color="auto" w:fill="FFFFFF"/>
-      </w:rPr>
-      <w:t>Razavi</w:t>
-    </w:r>
-    <w:proofErr w:type="spellEnd"/>
-    <w:r>
-      <w:rPr>
-        <w:rFonts w:ascii="Arial" w:hAnsi="Arial" w:cs="Arial"/>
-        <w:color w:val="222222"/>
-        <w:sz w:val="24"/>
-        <w:szCs w:val="19"/>
-        <w:shd w:val="clear" w:color="auto" w:fill="FFFFFF"/>
-      </w:rPr>
-      <w:t xml:space="preserve">, J. Richard Elliott </w:t>
+      <w:t xml:space="preserve">Richard A. Messerly, Michelle C. Anderson, S. Mostafa Razavi, J. Richard Elliott </w:t>
     </w:r>
   </w:p>
   <w:p>

--- a/Response_Special_Issue_Reviewers.docx
+++ b/Response_Special_Issue_Reviewers.docx
@@ -2412,16 +2412,7 @@
           <w:sz w:val="19"/>
           <w:szCs w:val="19"/>
         </w:rPr>
-        <w:t xml:space="preserve"> </w:t>
-      </w:r>
-      <w:r>
-        <w:rPr>
-          <w:rFonts w:ascii="Arial" w:eastAsiaTheme="minorEastAsia" w:hAnsi="Arial" w:cs="Arial"/>
-          <w:color w:val="00B0F0"/>
-          <w:sz w:val="19"/>
-          <w:szCs w:val="19"/>
-        </w:rPr>
-        <w:t>at close distances</w:t>
+        <w:t xml:space="preserve"> at close distances</w:t>
       </w:r>
       <w:r>
         <w:rPr>
@@ -4166,12 +4157,7 @@
       </w:r>
       <w:proofErr w:type="spellEnd"/>
       <w:r>
-        <w:t xml:space="preserve"> et al., J. Chem. Phys</w:t>
-      </w:r>
-      <w:bookmarkStart w:id="1" w:name="_GoBack"/>
-      <w:bookmarkEnd w:id="1"/>
-      <w:r>
-        <w:t xml:space="preserve">. 129, 2008) and some entropy scaling approach does not require a reference viscosity (e.g. </w:t>
+        <w:t xml:space="preserve"> et al., J. Chem. Phys. 129, 2008) and some entropy scaling approach does not require a reference viscosity (e.g. </w:t>
       </w:r>
       <w:proofErr w:type="spellStart"/>
       <w:r>
@@ -4218,7 +4204,7 @@
           <w:szCs w:val="19"/>
         </w:rPr>
       </w:pPr>
-      <w:bookmarkStart w:id="2" w:name="_Hlk525548300"/>
+      <w:bookmarkStart w:id="1" w:name="_Hlk525548300"/>
       <w:r>
         <w:rPr>
           <w:rFonts w:ascii="Arial" w:hAnsi="Arial" w:cs="Arial"/>
@@ -4235,34 +4221,135 @@
           <w:sz w:val="19"/>
           <w:szCs w:val="19"/>
         </w:rPr>
-        <w:t>appreciate the thoroughness of the reviewer, as it is true that some entropy scaling methods do not require reference viscosities or equations of state.</w:t>
-      </w:r>
-      <w:r>
-        <w:rPr>
-          <w:rFonts w:ascii="Arial" w:hAnsi="Arial" w:cs="Arial"/>
-          <w:color w:val="00B0F0"/>
-          <w:sz w:val="19"/>
-          <w:szCs w:val="19"/>
-        </w:rPr>
-        <w:t xml:space="preserve"> To clarify this, but without adding an inordinate amount of discussion, we include the word “typically” on page 4 </w:t>
-      </w:r>
-      <w:r>
-        <w:rPr>
-          <w:rFonts w:ascii="Arial" w:hAnsi="Arial" w:cs="Arial"/>
-          <w:color w:val="00B0F0"/>
-          <w:sz w:val="19"/>
-          <w:szCs w:val="19"/>
-        </w:rPr>
-        <w:t>and an additional follow-up statement</w:t>
-      </w:r>
-      <w:r>
-        <w:rPr>
-          <w:rFonts w:ascii="Arial" w:hAnsi="Arial" w:cs="Arial"/>
-          <w:color w:val="00B0F0"/>
-          <w:sz w:val="19"/>
-          <w:szCs w:val="19"/>
-        </w:rPr>
-        <w:t>:</w:t>
+        <w:t>appreciate the thoroughness of the reviewer</w:t>
+      </w:r>
+      <w:r>
+        <w:rPr>
+          <w:rFonts w:ascii="Arial" w:hAnsi="Arial" w:cs="Arial"/>
+          <w:color w:val="00B0F0"/>
+          <w:sz w:val="19"/>
+          <w:szCs w:val="19"/>
+        </w:rPr>
+        <w:t xml:space="preserve">. It is true that molecular simulation is capable of providing excess entropy without the need for an equation of state. It is also true that there are several different types of entropy scaling approaches (as shown by Bell [11]). However, even </w:t>
+      </w:r>
+      <w:proofErr w:type="spellStart"/>
+      <w:r>
+        <w:rPr>
+          <w:rFonts w:ascii="Arial" w:hAnsi="Arial" w:cs="Arial"/>
+          <w:color w:val="00B0F0"/>
+          <w:sz w:val="19"/>
+          <w:szCs w:val="19"/>
+        </w:rPr>
+        <w:t>Galliero</w:t>
+      </w:r>
+      <w:proofErr w:type="spellEnd"/>
+      <w:r>
+        <w:rPr>
+          <w:rFonts w:ascii="Arial" w:hAnsi="Arial" w:cs="Arial"/>
+          <w:color w:val="00B0F0"/>
+          <w:sz w:val="19"/>
+          <w:szCs w:val="19"/>
+        </w:rPr>
+        <w:t xml:space="preserve"> et al. utilizes a “reducing” viscosity for each method they consider. Therefore, we believe that part of the confusion is our use of the term “reference viscosity.” To clarify this point, w</w:t>
+      </w:r>
+      <w:r>
+        <w:rPr>
+          <w:rFonts w:ascii="Arial" w:hAnsi="Arial" w:cs="Arial"/>
+          <w:color w:val="00B0F0"/>
+          <w:sz w:val="19"/>
+          <w:szCs w:val="19"/>
+        </w:rPr>
+        <w:t>e have modified th</w:t>
+      </w:r>
+      <w:r>
+        <w:rPr>
+          <w:rFonts w:ascii="Arial" w:hAnsi="Arial" w:cs="Arial"/>
+          <w:color w:val="00B0F0"/>
+          <w:sz w:val="19"/>
+          <w:szCs w:val="19"/>
+        </w:rPr>
+        <w:t>e</w:t>
+      </w:r>
+      <w:r>
+        <w:rPr>
+          <w:rFonts w:ascii="Arial" w:hAnsi="Arial" w:cs="Arial"/>
+          <w:color w:val="00B0F0"/>
+          <w:sz w:val="19"/>
+          <w:szCs w:val="19"/>
+        </w:rPr>
+        <w:t xml:space="preserve"> sentence on page 4 by adding the word</w:t>
+      </w:r>
+      <w:r>
+        <w:rPr>
+          <w:rFonts w:ascii="Arial" w:hAnsi="Arial" w:cs="Arial"/>
+          <w:color w:val="00B0F0"/>
+          <w:sz w:val="19"/>
+          <w:szCs w:val="19"/>
+        </w:rPr>
+        <w:t>s</w:t>
+      </w:r>
+      <w:r>
+        <w:rPr>
+          <w:rFonts w:ascii="Arial" w:hAnsi="Arial" w:cs="Arial"/>
+          <w:color w:val="00B0F0"/>
+          <w:sz w:val="19"/>
+          <w:szCs w:val="19"/>
+        </w:rPr>
+        <w:t xml:space="preserve"> “typically” and “</w:t>
+      </w:r>
+      <w:r>
+        <w:rPr>
+          <w:rFonts w:ascii="Arial" w:hAnsi="Arial" w:cs="Arial"/>
+          <w:color w:val="00B0F0"/>
+          <w:sz w:val="19"/>
+          <w:szCs w:val="19"/>
+        </w:rPr>
+        <w:t>or ‘</w:t>
+      </w:r>
+      <w:r>
+        <w:rPr>
+          <w:rFonts w:ascii="Arial" w:hAnsi="Arial" w:cs="Arial"/>
+          <w:color w:val="00B0F0"/>
+          <w:sz w:val="19"/>
+          <w:szCs w:val="19"/>
+        </w:rPr>
+        <w:t>reducing</w:t>
+      </w:r>
+      <w:r>
+        <w:rPr>
+          <w:rFonts w:ascii="Arial" w:hAnsi="Arial" w:cs="Arial"/>
+          <w:color w:val="00B0F0"/>
+          <w:sz w:val="19"/>
+          <w:szCs w:val="19"/>
+        </w:rPr>
+        <w:t>’</w:t>
+      </w:r>
+      <w:r>
+        <w:rPr>
+          <w:rFonts w:ascii="Arial" w:hAnsi="Arial" w:cs="Arial"/>
+          <w:color w:val="00B0F0"/>
+          <w:sz w:val="19"/>
+          <w:szCs w:val="19"/>
+        </w:rPr>
+        <w:t xml:space="preserve"> viscosity</w:t>
+      </w:r>
+      <w:r>
+        <w:rPr>
+          <w:rFonts w:ascii="Arial" w:hAnsi="Arial" w:cs="Arial"/>
+          <w:color w:val="00B0F0"/>
+          <w:sz w:val="19"/>
+          <w:szCs w:val="19"/>
+        </w:rPr>
+        <w:t>”</w:t>
+      </w:r>
+      <w:r>
+        <w:rPr>
+          <w:rFonts w:ascii="Arial" w:hAnsi="Arial" w:cs="Arial"/>
+          <w:color w:val="00B0F0"/>
+          <w:sz w:val="19"/>
+          <w:szCs w:val="19"/>
+        </w:rPr>
+        <w:t>. We also include a follow-up sentence expressing the role molecular simulation can play.</w:t>
       </w:r>
     </w:p>
     <w:p>
@@ -4275,7 +4362,7 @@
           <w:szCs w:val="19"/>
         </w:rPr>
       </w:pPr>
-      <w:bookmarkStart w:id="3" w:name="_Hlk525547812"/>
+      <w:bookmarkStart w:id="2" w:name="_Hlk525547812"/>
       <w:r>
         <w:rPr>
           <w:rFonts w:ascii="Arial" w:hAnsi="Arial" w:cs="Arial"/>
@@ -4302,7 +4389,91 @@
           <w:sz w:val="19"/>
           <w:szCs w:val="19"/>
         </w:rPr>
-        <w:t xml:space="preserve"> requires a reliable reference viscosity a</w:t>
+        <w:t xml:space="preserve"> requires a </w:t>
+      </w:r>
+      <w:r>
+        <w:rPr>
+          <w:rFonts w:ascii="Arial" w:hAnsi="Arial" w:cs="Arial"/>
+          <w:color w:val="00B0F0"/>
+          <w:sz w:val="19"/>
+          <w:szCs w:val="19"/>
+        </w:rPr>
+        <w:t>non-arbitrary choice of the</w:t>
+      </w:r>
+      <w:r>
+        <w:rPr>
+          <w:rFonts w:ascii="Arial" w:hAnsi="Arial" w:cs="Arial"/>
+          <w:color w:val="00B0F0"/>
+          <w:sz w:val="19"/>
+          <w:szCs w:val="19"/>
+        </w:rPr>
+        <w:t xml:space="preserve"> reference</w:t>
+      </w:r>
+      <w:r>
+        <w:rPr>
+          <w:rFonts w:ascii="Arial" w:hAnsi="Arial" w:cs="Arial"/>
+          <w:color w:val="00B0F0"/>
+          <w:sz w:val="19"/>
+          <w:szCs w:val="19"/>
+        </w:rPr>
+        <w:t xml:space="preserve"> </w:t>
+      </w:r>
+      <w:r>
+        <w:rPr>
+          <w:rFonts w:ascii="Arial" w:hAnsi="Arial" w:cs="Arial"/>
+          <w:b/>
+          <w:color w:val="00B0F0"/>
+          <w:sz w:val="19"/>
+          <w:szCs w:val="19"/>
+        </w:rPr>
+        <w:t>or ``reducing’’</w:t>
+      </w:r>
+      <w:r>
+        <w:rPr>
+          <w:rFonts w:ascii="Arial" w:hAnsi="Arial" w:cs="Arial"/>
+          <w:color w:val="00B0F0"/>
+          <w:sz w:val="19"/>
+          <w:szCs w:val="19"/>
+        </w:rPr>
+        <w:t xml:space="preserve"> viscosity</w:t>
+      </w:r>
+      <w:r>
+        <w:rPr>
+          <w:rFonts w:ascii="Arial" w:hAnsi="Arial" w:cs="Arial"/>
+          <w:color w:val="00B0F0"/>
+          <w:sz w:val="19"/>
+          <w:szCs w:val="19"/>
+        </w:rPr>
+        <w:t xml:space="preserve"> [Reference to </w:t>
+      </w:r>
+      <w:proofErr w:type="spellStart"/>
+      <w:r>
+        <w:rPr>
+          <w:rFonts w:ascii="Arial" w:hAnsi="Arial" w:cs="Arial"/>
+          <w:color w:val="00B0F0"/>
+          <w:sz w:val="19"/>
+          <w:szCs w:val="19"/>
+        </w:rPr>
+        <w:t>Galliero</w:t>
+      </w:r>
+      <w:proofErr w:type="spellEnd"/>
+      <w:r>
+        <w:rPr>
+          <w:rFonts w:ascii="Arial" w:hAnsi="Arial" w:cs="Arial"/>
+          <w:color w:val="00B0F0"/>
+          <w:sz w:val="19"/>
+          <w:szCs w:val="19"/>
+        </w:rPr>
+        <w:t xml:space="preserve"> et al. and additional source]</w:t>
+      </w:r>
+      <w:r>
+        <w:rPr>
+          <w:rFonts w:ascii="Arial" w:hAnsi="Arial" w:cs="Arial"/>
+          <w:color w:val="00B0F0"/>
+          <w:sz w:val="19"/>
+          <w:szCs w:val="19"/>
+        </w:rPr>
+        <w:t xml:space="preserve"> a</w:t>
       </w:r>
       <w:r>
         <w:rPr>
@@ -4331,6 +4502,36 @@
         </w:rPr>
         <w:t xml:space="preserve"> which may not be readily available for the compound of interest.</w:t>
       </w:r>
+      <w:bookmarkEnd w:id="2"/>
+      <w:r>
+        <w:rPr>
+          <w:rFonts w:ascii="Arial" w:hAnsi="Arial" w:cs="Arial"/>
+          <w:color w:val="00B0F0"/>
+          <w:sz w:val="19"/>
+          <w:szCs w:val="19"/>
+        </w:rPr>
+        <w:t xml:space="preserve"> </w:t>
+      </w:r>
+      <w:r>
+        <w:rPr>
+          <w:rFonts w:ascii="Arial" w:hAnsi="Arial" w:cs="Arial"/>
+          <w:color w:val="00B0F0"/>
+          <w:sz w:val="19"/>
+          <w:szCs w:val="19"/>
+        </w:rPr>
+        <w:t xml:space="preserve">Note that combining entropy scaling with molecular simulation can help alleviate </w:t>
+      </w:r>
+      <w:proofErr w:type="gramStart"/>
+      <w:r>
+        <w:rPr>
+          <w:rFonts w:ascii="Arial" w:hAnsi="Arial" w:cs="Arial"/>
+          <w:color w:val="00B0F0"/>
+          <w:sz w:val="19"/>
+          <w:szCs w:val="19"/>
+        </w:rPr>
+        <w:t xml:space="preserve">both </w:t>
+      </w:r>
+      <w:bookmarkStart w:id="3" w:name="_GoBack"/>
       <w:bookmarkEnd w:id="3"/>
       <w:r>
         <w:rPr>
@@ -4339,26 +4540,7 @@
           <w:sz w:val="19"/>
           <w:szCs w:val="19"/>
         </w:rPr>
-        <w:t xml:space="preserve"> </w:t>
-      </w:r>
-      <w:r>
-        <w:rPr>
-          <w:rFonts w:ascii="Arial" w:hAnsi="Arial" w:cs="Arial"/>
-          <w:color w:val="00B0F0"/>
-          <w:sz w:val="19"/>
-          <w:szCs w:val="19"/>
-        </w:rPr>
-        <w:t xml:space="preserve">Note that combining entropy scaling with molecular simulation can help alleviate </w:t>
-      </w:r>
-      <w:proofErr w:type="gramStart"/>
-      <w:r>
-        <w:rPr>
-          <w:rFonts w:ascii="Arial" w:hAnsi="Arial" w:cs="Arial"/>
-          <w:color w:val="00B0F0"/>
-          <w:sz w:val="19"/>
-          <w:szCs w:val="19"/>
-        </w:rPr>
-        <w:t>both of these</w:t>
+        <w:t>of these</w:t>
       </w:r>
       <w:proofErr w:type="gramEnd"/>
       <w:r>
@@ -4417,10 +4599,28 @@
           <w:sz w:val="19"/>
           <w:szCs w:val="19"/>
         </w:rPr>
-        <w:t xml:space="preserve"> et al.].</w:t>
-      </w:r>
-    </w:p>
-    <w:bookmarkEnd w:id="2"/>
+        <w:t xml:space="preserve"> et al.</w:t>
+      </w:r>
+      <w:r>
+        <w:rPr>
+          <w:rFonts w:ascii="Arial" w:hAnsi="Arial" w:cs="Arial"/>
+          <w:color w:val="00B0F0"/>
+          <w:sz w:val="19"/>
+          <w:szCs w:val="19"/>
+        </w:rPr>
+        <w:t xml:space="preserve"> as well as two other additional sources</w:t>
+      </w:r>
+      <w:r>
+        <w:rPr>
+          <w:rFonts w:ascii="Arial" w:hAnsi="Arial" w:cs="Arial"/>
+          <w:color w:val="00B0F0"/>
+          <w:sz w:val="19"/>
+          <w:szCs w:val="19"/>
+        </w:rPr>
+        <w:t>].</w:t>
+      </w:r>
+    </w:p>
+    <w:bookmarkEnd w:id="1"/>
     <w:p>
       <w:r>
         <w:rPr>
@@ -5162,25 +5362,7 @@
             <w:sz w:val="19"/>
             <w:szCs w:val="19"/>
           </w:rPr>
-          <m:t>(</m:t>
-        </m:r>
-        <m:r>
-          <w:rPr>
-            <w:rFonts w:ascii="Cambria Math" w:hAnsi="Cambria Math" w:cs="Arial"/>
-            <w:color w:val="00B0F0"/>
-            <w:sz w:val="19"/>
-            <w:szCs w:val="19"/>
-          </w:rPr>
-          <m:t>r</m:t>
-        </m:r>
-        <m:r>
-          <w:rPr>
-            <w:rFonts w:ascii="Cambria Math" w:hAnsi="Cambria Math" w:cs="Arial"/>
-            <w:color w:val="00B0F0"/>
-            <w:sz w:val="19"/>
-            <w:szCs w:val="19"/>
-          </w:rPr>
-          <m:t>)</m:t>
+          <m:t>(r)</m:t>
         </m:r>
       </m:oMath>
       <w:r>
@@ -5292,6 +5474,7 @@
           <w:i/>
           <w:color w:val="00B0F0"/>
         </w:rPr>
+        <w:lastRenderedPageBreak/>
         <w:t>Response</w:t>
       </w:r>
       <w:r>
@@ -5411,7 +5594,6 @@
           <w:sz w:val="19"/>
           <w:szCs w:val="19"/>
         </w:rPr>
-        <w:lastRenderedPageBreak/>
         <w:t>Viscosity, like many other properties, is highly sensitive to the treatment of long-range tail corrections</w:t>
       </w:r>
       <w:r>
@@ -6111,6 +6293,7 @@
           <w:szCs w:val="19"/>
           <w:shd w:val="clear" w:color="auto" w:fill="FFFFFF"/>
         </w:rPr>
+        <w:lastRenderedPageBreak/>
         <w:t xml:space="preserve">The cutoff prescribed by </w:t>
       </w:r>
       <w:proofErr w:type="spellStart"/>
@@ -6267,7 +6450,6 @@
           <w:szCs w:val="19"/>
           <w:shd w:val="clear" w:color="auto" w:fill="FFFFFF"/>
         </w:rPr>
-        <w:lastRenderedPageBreak/>
         <w:t xml:space="preserve">The results presented previously implement a 1.4 nm cut-off for </w:t>
       </w:r>
       <w:proofErr w:type="spellStart"/>

--- a/Response_Special_Issue_Reviewers.docx
+++ b/Response_Special_Issue_Reviewers.docx
@@ -37,19 +37,28 @@
         <w:t>the</w:t>
       </w:r>
       <w:r>
-        <w:t xml:space="preserve"> comments and </w:t>
-      </w:r>
-      <w:r>
-        <w:t xml:space="preserve">feedback we received from </w:t>
-      </w:r>
-      <w:r>
-        <w:t>each</w:t>
-      </w:r>
-      <w:r>
-        <w:t xml:space="preserve"> revi</w:t>
-      </w:r>
-      <w:r>
-        <w:t>ewer. Specifically, we are encouraged</w:t>
+        <w:t xml:space="preserve"> </w:t>
+      </w:r>
+      <w:r>
+        <w:t xml:space="preserve">reviewer </w:t>
+      </w:r>
+      <w:r>
+        <w:t xml:space="preserve">comments and </w:t>
+      </w:r>
+      <w:r>
+        <w:t xml:space="preserve">feedback </w:t>
+      </w:r>
+      <w:r>
+        <w:t>and</w:t>
+      </w:r>
+      <w:r>
+        <w:t xml:space="preserve"> </w:t>
+      </w:r>
+      <w:r>
+        <w:t>w</w:t>
+      </w:r>
+      <w:r>
+        <w:t>e are encouraged</w:t>
       </w:r>
       <w:r>
         <w:t xml:space="preserve"> that</w:t>
@@ -1778,25 +1787,52 @@
           <w:sz w:val="19"/>
           <w:szCs w:val="19"/>
         </w:rPr>
-        <w:t xml:space="preserve"> in the Supporting Information. We </w:t>
-      </w:r>
-      <w:r>
-        <w:rPr>
-          <w:rFonts w:ascii="Arial" w:hAnsi="Arial" w:cs="Arial"/>
-          <w:color w:val="00B0F0"/>
-          <w:sz w:val="19"/>
-          <w:szCs w:val="19"/>
-        </w:rPr>
-        <w:t xml:space="preserve">direct the reader to the supporting information on page </w:t>
-      </w:r>
-      <w:r>
-        <w:rPr>
-          <w:rFonts w:ascii="Arial" w:hAnsi="Arial" w:cs="Arial"/>
-          <w:color w:val="00B0F0"/>
-          <w:sz w:val="19"/>
-          <w:szCs w:val="19"/>
-        </w:rPr>
-        <w:t>13.</w:t>
+        <w:t xml:space="preserve"> in the Supporting Information. </w:t>
+      </w:r>
+      <w:r>
+        <w:rPr>
+          <w:rFonts w:ascii="Arial" w:hAnsi="Arial" w:cs="Arial"/>
+          <w:color w:val="00B0F0"/>
+          <w:sz w:val="19"/>
+          <w:szCs w:val="19"/>
+        </w:rPr>
+        <w:t xml:space="preserve">The following statement on page 13 </w:t>
+      </w:r>
+      <w:r>
+        <w:rPr>
+          <w:rFonts w:ascii="Arial" w:hAnsi="Arial" w:cs="Arial"/>
+          <w:color w:val="00B0F0"/>
+          <w:sz w:val="19"/>
+          <w:szCs w:val="19"/>
+        </w:rPr>
+        <w:t>direct</w:t>
+      </w:r>
+      <w:r>
+        <w:rPr>
+          <w:rFonts w:ascii="Arial" w:hAnsi="Arial" w:cs="Arial"/>
+          <w:color w:val="00B0F0"/>
+          <w:sz w:val="19"/>
+          <w:szCs w:val="19"/>
+        </w:rPr>
+        <w:t>s</w:t>
+      </w:r>
+      <w:r>
+        <w:rPr>
+          <w:rFonts w:ascii="Arial" w:hAnsi="Arial" w:cs="Arial"/>
+          <w:color w:val="00B0F0"/>
+          <w:sz w:val="19"/>
+          <w:szCs w:val="19"/>
+        </w:rPr>
+        <w:t xml:space="preserve"> the reader to the</w:t>
+      </w:r>
+      <w:r>
+        <w:rPr>
+          <w:rFonts w:ascii="Arial" w:hAnsi="Arial" w:cs="Arial"/>
+          <w:color w:val="00B0F0"/>
+          <w:sz w:val="19"/>
+          <w:szCs w:val="19"/>
+        </w:rPr>
+        <w:t xml:space="preserve"> supporting information:</w:t>
       </w:r>
     </w:p>
     <w:p>
@@ -2111,7 +2147,25 @@
           <w:sz w:val="19"/>
           <w:szCs w:val="19"/>
         </w:rPr>
-        <w:t>Furthermore, considering the significant increase in computational cost of AA simulations, two promising alternatives have been investigated to improve the less-expensive UA and AUA force fields</w:t>
+        <w:t>Furthermore, considering the significant increase in computational cost of AA simulations, two promising alternatives have been investigated to i</w:t>
+      </w:r>
+      <w:r>
+        <w:rPr>
+          <w:rFonts w:ascii="Arial" w:hAnsi="Arial" w:cs="Arial"/>
+          <w:color w:val="00B0F0"/>
+          <w:sz w:val="19"/>
+          <w:szCs w:val="19"/>
+        </w:rPr>
+        <w:t xml:space="preserve">mprove the less-expensive UA and </w:t>
+      </w:r>
+      <w:r>
+        <w:rPr>
+          <w:rFonts w:ascii="Arial" w:hAnsi="Arial" w:cs="Arial"/>
+          <w:color w:val="00B0F0"/>
+          <w:sz w:val="19"/>
+          <w:szCs w:val="19"/>
+        </w:rPr>
+        <w:t>AUA force fields</w:t>
       </w:r>
     </w:p>
     <w:p>
@@ -2164,27 +2218,7 @@
           <w:sz w:val="19"/>
           <w:szCs w:val="19"/>
         </w:rPr>
-        <w:t xml:space="preserve"> -6 </w:t>
-      </w:r>
-      <w:proofErr w:type="gramStart"/>
-      <w:r>
-        <w:rPr>
-          <w:rFonts w:ascii="Arial" w:hAnsi="Arial" w:cs="Arial"/>
-          <w:color w:val="00B0F0"/>
-          <w:sz w:val="19"/>
-          <w:szCs w:val="19"/>
-        </w:rPr>
-        <w:t>potential</w:t>
-      </w:r>
-      <w:proofErr w:type="gramEnd"/>
-      <w:r>
-        <w:rPr>
-          <w:rFonts w:ascii="Arial" w:hAnsi="Arial" w:cs="Arial"/>
-          <w:color w:val="00B0F0"/>
-          <w:sz w:val="19"/>
-          <w:szCs w:val="19"/>
-        </w:rPr>
-        <w:t xml:space="preserve">. The first paragraph of Section 2.1 on page 6 discusses how some are UA and some are AUA force fields. </w:t>
+        <w:t xml:space="preserve">-6 potential. The first paragraph of Section 2.1 on page 6 discusses how some are UA and some are AUA force fields. </w:t>
       </w:r>
     </w:p>
     <w:p>
@@ -2204,74 +2238,65 @@
         <w:shd w:val="clear" w:color="auto" w:fill="FFFFFF"/>
         <w:spacing w:after="0" w:line="240" w:lineRule="auto"/>
         <w:rPr>
+          <w:rFonts w:ascii="Arial" w:hAnsi="Arial" w:cs="Arial"/>
+          <w:color w:val="00B0F0"/>
+          <w:sz w:val="19"/>
+          <w:szCs w:val="19"/>
+        </w:rPr>
+      </w:pPr>
+      <w:r>
+        <w:rPr>
+          <w:rFonts w:ascii="Arial" w:hAnsi="Arial" w:cs="Arial"/>
+          <w:color w:val="00B0F0"/>
+          <w:sz w:val="19"/>
+          <w:szCs w:val="19"/>
+        </w:rPr>
+        <w:t xml:space="preserve">However, </w:t>
+      </w:r>
+      <w:r>
+        <w:rPr>
+          <w:rFonts w:ascii="Arial" w:hAnsi="Arial" w:cs="Arial"/>
+          <w:color w:val="00B0F0"/>
+          <w:sz w:val="19"/>
+          <w:szCs w:val="19"/>
+        </w:rPr>
+        <w:t>al</w:t>
+      </w:r>
+      <w:r>
+        <w:rPr>
+          <w:rFonts w:ascii="Arial" w:hAnsi="Arial" w:cs="Arial"/>
+          <w:color w:val="00B0F0"/>
+          <w:sz w:val="19"/>
+          <w:szCs w:val="19"/>
+        </w:rPr>
+        <w:t xml:space="preserve">though </w:t>
+      </w:r>
+      <w:r>
+        <w:rPr>
+          <w:rFonts w:ascii="Arial" w:hAnsi="Arial" w:cs="Arial"/>
+          <w:color w:val="00B0F0"/>
+          <w:sz w:val="19"/>
+          <w:szCs w:val="19"/>
+        </w:rPr>
+        <w:t>we</w:t>
+      </w:r>
+      <w:r>
+        <w:rPr>
+          <w:rFonts w:ascii="Arial" w:hAnsi="Arial" w:cs="Arial"/>
+          <w:color w:val="00B0F0"/>
+          <w:sz w:val="19"/>
+          <w:szCs w:val="19"/>
+        </w:rPr>
+        <w:t xml:space="preserve"> </w:t>
+      </w:r>
+      <w:r>
+        <w:rPr>
           <w:rFonts w:ascii="Arial" w:eastAsiaTheme="minorEastAsia" w:hAnsi="Arial" w:cs="Arial"/>
           <w:color w:val="00B0F0"/>
           <w:sz w:val="19"/>
           <w:szCs w:val="19"/>
         </w:rPr>
-      </w:pPr>
-      <w:r>
-        <w:rPr>
-          <w:rFonts w:ascii="Arial" w:hAnsi="Arial" w:cs="Arial"/>
-          <w:color w:val="00B0F0"/>
-          <w:sz w:val="19"/>
-          <w:szCs w:val="19"/>
-        </w:rPr>
-        <w:t xml:space="preserve">The one important omission is </w:t>
-      </w:r>
-      <w:r>
-        <w:rPr>
-          <w:rFonts w:ascii="Arial" w:hAnsi="Arial" w:cs="Arial"/>
-          <w:color w:val="00B0F0"/>
-          <w:sz w:val="19"/>
-          <w:szCs w:val="19"/>
-        </w:rPr>
-        <w:t xml:space="preserve">that we do not discuss </w:t>
-      </w:r>
-      <w:r>
-        <w:rPr>
-          <w:rFonts w:ascii="Arial" w:hAnsi="Arial" w:cs="Arial"/>
-          <w:color w:val="00B0F0"/>
-          <w:sz w:val="19"/>
-          <w:szCs w:val="19"/>
-        </w:rPr>
-        <w:t>the</w:t>
-      </w:r>
-      <w:r>
-        <w:rPr>
-          <w:rFonts w:ascii="Arial" w:hAnsi="Arial" w:cs="Arial"/>
-          <w:color w:val="00B0F0"/>
-          <w:sz w:val="19"/>
-          <w:szCs w:val="19"/>
-        </w:rPr>
-        <w:t xml:space="preserve"> different</w:t>
-      </w:r>
-      <w:r>
-        <w:rPr>
-          <w:rFonts w:ascii="Arial" w:hAnsi="Arial" w:cs="Arial"/>
-          <w:color w:val="00B0F0"/>
-          <w:sz w:val="19"/>
-          <w:szCs w:val="19"/>
-        </w:rPr>
-        <w:t xml:space="preserve"> value</w:t>
-      </w:r>
-      <w:r>
-        <w:rPr>
-          <w:rFonts w:ascii="Arial" w:hAnsi="Arial" w:cs="Arial"/>
-          <w:color w:val="00B0F0"/>
-          <w:sz w:val="19"/>
-          <w:szCs w:val="19"/>
-        </w:rPr>
-        <w:t>s</w:t>
-      </w:r>
-      <w:r>
-        <w:rPr>
-          <w:rFonts w:ascii="Arial" w:hAnsi="Arial" w:cs="Arial"/>
-          <w:color w:val="00B0F0"/>
-          <w:sz w:val="19"/>
-          <w:szCs w:val="19"/>
-        </w:rPr>
-        <w:t xml:space="preserve"> of </w:t>
+        <w:t xml:space="preserve">report the different values of </w:t>
       </w:r>
       <m:oMath>
         <m:r>
@@ -2291,19 +2316,8 @@
           <w:sz w:val="19"/>
           <w:szCs w:val="19"/>
         </w:rPr>
-        <w:t xml:space="preserve">. Although we report the different values of </w:t>
-      </w:r>
-      <m:oMath>
-        <m:r>
-          <w:rPr>
-            <w:rFonts w:ascii="Cambria Math" w:hAnsi="Cambria Math" w:cs="Arial"/>
-            <w:color w:val="00B0F0"/>
-            <w:sz w:val="19"/>
-            <w:szCs w:val="19"/>
-          </w:rPr>
-          <m:t>λ</m:t>
-        </m:r>
-      </m:oMath>
+        <w:t xml:space="preserve"> in Table 4</w:t>
+      </w:r>
       <w:r>
         <w:rPr>
           <w:rFonts w:ascii="Arial" w:eastAsiaTheme="minorEastAsia" w:hAnsi="Arial" w:cs="Arial"/>
@@ -2311,25 +2325,52 @@
           <w:sz w:val="19"/>
           <w:szCs w:val="19"/>
         </w:rPr>
-        <w:t xml:space="preserve"> in Table 4, we do not emphasize this in the main text. For this reason, we have included the following statement on page </w:t>
-      </w:r>
-      <w:r>
-        <w:rPr>
-          <w:rFonts w:ascii="Arial" w:eastAsiaTheme="minorEastAsia" w:hAnsi="Arial" w:cs="Arial"/>
-          <w:color w:val="00B0F0"/>
-          <w:sz w:val="19"/>
-          <w:szCs w:val="19"/>
-        </w:rPr>
-        <w:t>8</w:t>
-      </w:r>
-      <w:r>
-        <w:rPr>
-          <w:rFonts w:ascii="Arial" w:eastAsiaTheme="minorEastAsia" w:hAnsi="Arial" w:cs="Arial"/>
-          <w:color w:val="00B0F0"/>
-          <w:sz w:val="19"/>
-          <w:szCs w:val="19"/>
-        </w:rPr>
-        <w:t>:</w:t>
+        <w:t xml:space="preserve"> for each force field</w:t>
+      </w:r>
+      <w:r>
+        <w:rPr>
+          <w:rFonts w:ascii="Arial" w:hAnsi="Arial" w:cs="Arial"/>
+          <w:color w:val="00B0F0"/>
+          <w:sz w:val="19"/>
+          <w:szCs w:val="19"/>
+        </w:rPr>
+        <w:t xml:space="preserve">, we did not </w:t>
+      </w:r>
+      <w:r>
+        <w:rPr>
+          <w:rFonts w:ascii="Arial" w:hAnsi="Arial" w:cs="Arial"/>
+          <w:color w:val="00B0F0"/>
+          <w:sz w:val="19"/>
+          <w:szCs w:val="19"/>
+        </w:rPr>
+        <w:t>emphasize</w:t>
+      </w:r>
+      <w:r>
+        <w:rPr>
+          <w:rFonts w:ascii="Arial" w:hAnsi="Arial" w:cs="Arial"/>
+          <w:color w:val="00B0F0"/>
+          <w:sz w:val="19"/>
+          <w:szCs w:val="19"/>
+        </w:rPr>
+        <w:t xml:space="preserve"> </w:t>
+      </w:r>
+      <w:r>
+        <w:rPr>
+          <w:rFonts w:ascii="Arial" w:hAnsi="Arial" w:cs="Arial"/>
+          <w:color w:val="00B0F0"/>
+          <w:sz w:val="19"/>
+          <w:szCs w:val="19"/>
+        </w:rPr>
+        <w:t xml:space="preserve">this </w:t>
+      </w:r>
+      <w:r>
+        <w:rPr>
+          <w:rFonts w:ascii="Arial" w:hAnsi="Arial" w:cs="Arial"/>
+          <w:color w:val="00B0F0"/>
+          <w:sz w:val="19"/>
+          <w:szCs w:val="19"/>
+        </w:rPr>
+        <w:t>in the text. As this parameter is of extreme importance, the following explanation has been added on page 8:</w:t>
       </w:r>
     </w:p>
     <w:p>
@@ -2337,7 +2378,7 @@
         <w:shd w:val="clear" w:color="auto" w:fill="FFFFFF"/>
         <w:spacing w:after="0" w:line="240" w:lineRule="auto"/>
         <w:rPr>
-          <w:rFonts w:ascii="Arial" w:eastAsiaTheme="minorEastAsia" w:hAnsi="Arial" w:cs="Arial"/>
+          <w:rFonts w:ascii="Arial" w:hAnsi="Arial" w:cs="Arial"/>
           <w:color w:val="00B0F0"/>
           <w:sz w:val="19"/>
           <w:szCs w:val="19"/>
@@ -2995,25 +3036,70 @@
           <w:sz w:val="19"/>
           <w:szCs w:val="19"/>
         </w:rPr>
-        <w:t>direct the reader to Section 4.9 of the GROMACS manual. The discussion therein is clear and too detailed for the present man</w:t>
-      </w:r>
-      <w:r>
-        <w:rPr>
-          <w:rFonts w:ascii="Arial" w:hAnsi="Arial" w:cs="Arial"/>
-          <w:color w:val="00B0F0"/>
-          <w:sz w:val="19"/>
-          <w:szCs w:val="19"/>
-        </w:rPr>
-        <w:t>uscript, b</w:t>
-      </w:r>
-      <w:r>
-        <w:rPr>
-          <w:rFonts w:ascii="Arial" w:hAnsi="Arial" w:cs="Arial"/>
-          <w:color w:val="00B0F0"/>
-          <w:sz w:val="19"/>
-          <w:szCs w:val="19"/>
-        </w:rPr>
-        <w:t xml:space="preserve">ut by including the specific section it should be obvious what type of cut-offs </w:t>
+        <w:t xml:space="preserve">direct the reader to Section 4.9 of the GROMACS manual. The discussion therein is clear </w:t>
+      </w:r>
+      <w:r>
+        <w:rPr>
+          <w:rFonts w:ascii="Arial" w:hAnsi="Arial" w:cs="Arial"/>
+          <w:color w:val="00B0F0"/>
+          <w:sz w:val="19"/>
+          <w:szCs w:val="19"/>
+        </w:rPr>
+        <w:t>but</w:t>
+      </w:r>
+      <w:r>
+        <w:rPr>
+          <w:rFonts w:ascii="Arial" w:hAnsi="Arial" w:cs="Arial"/>
+          <w:color w:val="00B0F0"/>
+          <w:sz w:val="19"/>
+          <w:szCs w:val="19"/>
+        </w:rPr>
+        <w:t xml:space="preserve"> too detailed for the present man</w:t>
+      </w:r>
+      <w:r>
+        <w:rPr>
+          <w:rFonts w:ascii="Arial" w:hAnsi="Arial" w:cs="Arial"/>
+          <w:color w:val="00B0F0"/>
+          <w:sz w:val="19"/>
+          <w:szCs w:val="19"/>
+        </w:rPr>
+        <w:t>uscript</w:t>
+      </w:r>
+      <w:r>
+        <w:rPr>
+          <w:rFonts w:ascii="Arial" w:hAnsi="Arial" w:cs="Arial"/>
+          <w:color w:val="00B0F0"/>
+          <w:sz w:val="19"/>
+          <w:szCs w:val="19"/>
+        </w:rPr>
+        <w:t xml:space="preserve">. Referencing this section </w:t>
+      </w:r>
+      <w:r>
+        <w:rPr>
+          <w:rFonts w:ascii="Arial" w:hAnsi="Arial" w:cs="Arial"/>
+          <w:color w:val="00B0F0"/>
+          <w:sz w:val="19"/>
+          <w:szCs w:val="19"/>
+        </w:rPr>
+        <w:t>should</w:t>
+      </w:r>
+      <w:r>
+        <w:rPr>
+          <w:rFonts w:ascii="Arial" w:hAnsi="Arial" w:cs="Arial"/>
+          <w:color w:val="00B0F0"/>
+          <w:sz w:val="19"/>
+          <w:szCs w:val="19"/>
+        </w:rPr>
+        <w:t xml:space="preserve"> make it </w:t>
+      </w:r>
+      <w:r>
+        <w:rPr>
+          <w:rFonts w:ascii="Arial" w:hAnsi="Arial" w:cs="Arial"/>
+          <w:color w:val="00B0F0"/>
+          <w:sz w:val="19"/>
+          <w:szCs w:val="19"/>
+        </w:rPr>
+        <w:t xml:space="preserve">obvious what type of cut-offs </w:t>
       </w:r>
       <w:r>
         <w:rPr>
@@ -3093,7 +3179,16 @@
           <w:sz w:val="19"/>
           <w:szCs w:val="19"/>
         </w:rPr>
-        <w:t>[29]</w:t>
+        <w:t>[40</w:t>
+      </w:r>
+      <w:r>
+        <w:rPr>
+          <w:rFonts w:ascii="Arial" w:hAnsi="Arial" w:cs="Arial"/>
+          <w:color w:val="00B0F0"/>
+          <w:sz w:val="19"/>
+          <w:szCs w:val="19"/>
+        </w:rPr>
+        <w:t>]</w:t>
       </w:r>
       <w:r>
         <w:rPr>
@@ -3621,7 +3716,25 @@
           <w:sz w:val="19"/>
           <w:szCs w:val="19"/>
         </w:rPr>
-        <w:t>Included reference for Ewen et al. [24] when listing studies that have investigated AA vs UA</w:t>
+        <w:t>Inclu</w:t>
+      </w:r>
+      <w:r>
+        <w:rPr>
+          <w:rFonts w:ascii="Arial" w:hAnsi="Arial" w:cs="Arial"/>
+          <w:color w:val="00B0F0"/>
+          <w:sz w:val="19"/>
+          <w:szCs w:val="19"/>
+        </w:rPr>
+        <w:t>ded reference for Ewen et al. [31</w:t>
+      </w:r>
+      <w:r>
+        <w:rPr>
+          <w:rFonts w:ascii="Arial" w:hAnsi="Arial" w:cs="Arial"/>
+          <w:color w:val="00B0F0"/>
+          <w:sz w:val="19"/>
+          <w:szCs w:val="19"/>
+        </w:rPr>
+        <w:t>] when listing studies that have investigated AA vs UA</w:t>
       </w:r>
     </w:p>
     <w:p>
@@ -3756,7 +3869,18 @@
           <w:sz w:val="19"/>
           <w:szCs w:val="19"/>
         </w:rPr>
-        <w:t>[24])</w:t>
+        <w:t>[31</w:t>
+      </w:r>
+      <w:bookmarkStart w:id="0" w:name="_GoBack"/>
+      <w:bookmarkEnd w:id="0"/>
+      <w:r>
+        <w:rPr>
+          <w:rFonts w:ascii="Arial" w:hAnsi="Arial" w:cs="Arial"/>
+          <w:color w:val="00B0F0"/>
+          <w:sz w:val="19"/>
+          <w:szCs w:val="19"/>
+        </w:rPr>
+        <w:t>])</w:t>
       </w:r>
     </w:p>
     <w:p>
@@ -4143,7 +4267,7 @@
       <w:r>
         <w:t xml:space="preserve">Page 4: </w:t>
       </w:r>
-      <w:bookmarkStart w:id="0" w:name="_Hlk525547853"/>
+      <w:bookmarkStart w:id="1" w:name="_Hlk525547853"/>
       <w:r>
         <w:t xml:space="preserve">It is stated that entropy scaling approach requires a reference viscosity and an adequate equation of state. This statement is not fully valid, as excess entropy can be deduced from molecular </w:t>
       </w:r>
@@ -4167,7 +4291,7 @@
       <w:r>
         <w:t xml:space="preserve"> et al., J. Chem. Phys. 134, 2011)</w:t>
       </w:r>
-      <w:bookmarkEnd w:id="0"/>
+      <w:bookmarkEnd w:id="1"/>
     </w:p>
     <w:p>
       <w:pPr>
@@ -4204,7 +4328,7 @@
           <w:szCs w:val="19"/>
         </w:rPr>
       </w:pPr>
-      <w:bookmarkStart w:id="1" w:name="_Hlk525548300"/>
+      <w:bookmarkStart w:id="2" w:name="_Hlk525548300"/>
       <w:r>
         <w:rPr>
           <w:rFonts w:ascii="Arial" w:hAnsi="Arial" w:cs="Arial"/>
@@ -4362,7 +4486,7 @@
           <w:szCs w:val="19"/>
         </w:rPr>
       </w:pPr>
-      <w:bookmarkStart w:id="2" w:name="_Hlk525547812"/>
+      <w:bookmarkStart w:id="3" w:name="_Hlk525547812"/>
       <w:r>
         <w:rPr>
           <w:rFonts w:ascii="Arial" w:hAnsi="Arial" w:cs="Arial"/>
@@ -4502,7 +4626,7 @@
         </w:rPr>
         <w:t xml:space="preserve"> which may not be readily available for the compound of interest.</w:t>
       </w:r>
-      <w:bookmarkEnd w:id="2"/>
+      <w:bookmarkEnd w:id="3"/>
       <w:r>
         <w:rPr>
           <w:rFonts w:ascii="Arial" w:hAnsi="Arial" w:cs="Arial"/>
@@ -4529,18 +4653,7 @@
           <w:sz w:val="19"/>
           <w:szCs w:val="19"/>
         </w:rPr>
-        <w:t xml:space="preserve">both </w:t>
-      </w:r>
-      <w:bookmarkStart w:id="3" w:name="_GoBack"/>
-      <w:bookmarkEnd w:id="3"/>
-      <w:r>
-        <w:rPr>
-          <w:rFonts w:ascii="Arial" w:hAnsi="Arial" w:cs="Arial"/>
-          <w:color w:val="00B0F0"/>
-          <w:sz w:val="19"/>
-          <w:szCs w:val="19"/>
-        </w:rPr>
-        <w:t>of these</w:t>
+        <w:t>both of these</w:t>
       </w:r>
       <w:proofErr w:type="gramEnd"/>
       <w:r>
@@ -4620,7 +4733,7 @@
         <w:t>].</w:t>
       </w:r>
     </w:p>
-    <w:bookmarkEnd w:id="1"/>
+    <w:bookmarkEnd w:id="2"/>
     <w:p>
       <w:r>
         <w:rPr>

--- a/Response_Special_Issue_Reviewers.docx
+++ b/Response_Special_Issue_Reviewers.docx
@@ -156,7 +156,14 @@
           <w:sz w:val="24"/>
           <w:szCs w:val="24"/>
         </w:rPr>
-        <w:t>se to Reviewer 1, Comment 1: p 12</w:t>
+        <w:t>s</w:t>
+      </w:r>
+      <w:r>
+        <w:rPr>
+          <w:sz w:val="24"/>
+          <w:szCs w:val="24"/>
+        </w:rPr>
+        <w:t>e to Reviewer 1, Comment 1: p 13</w:t>
       </w:r>
     </w:p>
     <w:p>
@@ -216,7 +223,7 @@
           <w:sz w:val="24"/>
           <w:szCs w:val="24"/>
         </w:rPr>
-        <w:t>p 13</w:t>
+        <w:t>p 14</w:t>
       </w:r>
     </w:p>
     <w:p>
@@ -260,7 +267,7 @@
           <w:sz w:val="24"/>
           <w:szCs w:val="24"/>
         </w:rPr>
-        <w:t xml:space="preserve"> 8</w:t>
+        <w:t xml:space="preserve"> 9</w:t>
       </w:r>
     </w:p>
     <w:p>
@@ -290,7 +297,28 @@
           <w:sz w:val="24"/>
           <w:szCs w:val="24"/>
         </w:rPr>
-        <w:t>p 10</w:t>
+        <w:t>p</w:t>
+      </w:r>
+      <w:r>
+        <w:rPr>
+          <w:sz w:val="24"/>
+          <w:szCs w:val="24"/>
+        </w:rPr>
+        <w:t>p</w:t>
+      </w:r>
+      <w:r>
+        <w:rPr>
+          <w:sz w:val="24"/>
+          <w:szCs w:val="24"/>
+        </w:rPr>
+        <w:t xml:space="preserve"> 10</w:t>
+      </w:r>
+      <w:r>
+        <w:rPr>
+          <w:sz w:val="24"/>
+          <w:szCs w:val="24"/>
+        </w:rPr>
+        <w:t>-11</w:t>
       </w:r>
     </w:p>
     <w:p>
@@ -341,7 +369,21 @@
           <w:sz w:val="24"/>
           <w:szCs w:val="24"/>
         </w:rPr>
-        <w:t>, 21</w:t>
+        <w:t xml:space="preserve">, </w:t>
+      </w:r>
+      <w:r>
+        <w:rPr>
+          <w:sz w:val="24"/>
+          <w:szCs w:val="24"/>
+        </w:rPr>
+        <w:t>1</w:t>
+      </w:r>
+      <w:r>
+        <w:rPr>
+          <w:sz w:val="24"/>
+          <w:szCs w:val="24"/>
+        </w:rPr>
+        <w:t>9</w:t>
       </w:r>
     </w:p>
     <w:p>
@@ -503,7 +545,35 @@
           <w:sz w:val="24"/>
           <w:szCs w:val="24"/>
         </w:rPr>
-        <w:t xml:space="preserve">p 27 and </w:t>
+        <w:t>p</w:t>
+      </w:r>
+      <w:r>
+        <w:rPr>
+          <w:sz w:val="24"/>
+          <w:szCs w:val="24"/>
+        </w:rPr>
+        <w:t>p</w:t>
+      </w:r>
+      <w:r>
+        <w:rPr>
+          <w:sz w:val="24"/>
+          <w:szCs w:val="24"/>
+        </w:rPr>
+        <w:t xml:space="preserve"> 27</w:t>
+      </w:r>
+      <w:r>
+        <w:rPr>
+          <w:sz w:val="24"/>
+          <w:szCs w:val="24"/>
+        </w:rPr>
+        <w:t>, 34</w:t>
+      </w:r>
+      <w:r>
+        <w:rPr>
+          <w:sz w:val="24"/>
+          <w:szCs w:val="24"/>
+        </w:rPr>
+        <w:t xml:space="preserve"> and </w:t>
       </w:r>
       <w:proofErr w:type="gramStart"/>
       <w:r>
@@ -1095,7 +1165,16 @@
           <w:sz w:val="19"/>
           <w:szCs w:val="19"/>
         </w:rPr>
-        <w:t>ng the stress tensor on page 12</w:t>
+        <w:t>ng the stress tensor on page 1</w:t>
+      </w:r>
+      <w:r>
+        <w:rPr>
+          <w:rFonts w:ascii="Arial" w:hAnsi="Arial" w:cs="Arial"/>
+          <w:color w:val="00B0F0"/>
+          <w:sz w:val="19"/>
+          <w:szCs w:val="19"/>
+        </w:rPr>
+        <w:t>3</w:t>
       </w:r>
       <w:r>
         <w:rPr>
@@ -1699,6 +1778,45 @@
     </w:p>
     <w:p>
       <w:pPr>
+        <w:shd w:val="clear" w:color="auto" w:fill="FFFFFF"/>
+        <w:spacing w:after="0" w:line="240" w:lineRule="auto"/>
+        <w:rPr>
+          <w:rFonts w:ascii="Arial" w:hAnsi="Arial" w:cs="Arial"/>
+          <w:color w:val="222222"/>
+          <w:sz w:val="19"/>
+          <w:szCs w:val="19"/>
+          <w:shd w:val="clear" w:color="auto" w:fill="FFFFFF"/>
+        </w:rPr>
+      </w:pPr>
+    </w:p>
+    <w:p>
+      <w:pPr>
+        <w:shd w:val="clear" w:color="auto" w:fill="FFFFFF"/>
+        <w:spacing w:after="0" w:line="240" w:lineRule="auto"/>
+        <w:rPr>
+          <w:rFonts w:ascii="Arial" w:hAnsi="Arial" w:cs="Arial"/>
+          <w:color w:val="222222"/>
+          <w:sz w:val="19"/>
+          <w:szCs w:val="19"/>
+          <w:shd w:val="clear" w:color="auto" w:fill="FFFFFF"/>
+        </w:rPr>
+      </w:pPr>
+    </w:p>
+    <w:p>
+      <w:pPr>
+        <w:shd w:val="clear" w:color="auto" w:fill="FFFFFF"/>
+        <w:spacing w:after="0" w:line="240" w:lineRule="auto"/>
+        <w:rPr>
+          <w:rFonts w:ascii="Arial" w:hAnsi="Arial" w:cs="Arial"/>
+          <w:color w:val="222222"/>
+          <w:sz w:val="19"/>
+          <w:szCs w:val="19"/>
+          <w:shd w:val="clear" w:color="auto" w:fill="FFFFFF"/>
+        </w:rPr>
+      </w:pPr>
+    </w:p>
+    <w:p>
+      <w:pPr>
         <w:rPr>
           <w:rFonts w:ascii="Cambria" w:hAnsi="Cambria"/>
           <w:b/>
@@ -1712,6 +1830,7 @@
           <w:i/>
           <w:color w:val="00B0F0"/>
         </w:rPr>
+        <w:lastRenderedPageBreak/>
         <w:t>Response</w:t>
       </w:r>
       <w:r>
@@ -1741,7 +1860,6 @@
           <w:sz w:val="19"/>
           <w:szCs w:val="19"/>
         </w:rPr>
-        <w:lastRenderedPageBreak/>
         <w:t xml:space="preserve">We agree </w:t>
       </w:r>
       <w:r>
@@ -1796,7 +1914,25 @@
           <w:sz w:val="19"/>
           <w:szCs w:val="19"/>
         </w:rPr>
-        <w:t xml:space="preserve">The following statement on page 13 </w:t>
+        <w:t>The following statement on page 1</w:t>
+      </w:r>
+      <w:r>
+        <w:rPr>
+          <w:rFonts w:ascii="Arial" w:hAnsi="Arial" w:cs="Arial"/>
+          <w:color w:val="00B0F0"/>
+          <w:sz w:val="19"/>
+          <w:szCs w:val="19"/>
+        </w:rPr>
+        <w:t>4</w:t>
+      </w:r>
+      <w:r>
+        <w:rPr>
+          <w:rFonts w:ascii="Arial" w:hAnsi="Arial" w:cs="Arial"/>
+          <w:color w:val="00B0F0"/>
+          <w:sz w:val="19"/>
+          <w:szCs w:val="19"/>
+        </w:rPr>
+        <w:t xml:space="preserve"> </w:t>
       </w:r>
       <w:r>
         <w:rPr>
@@ -1943,7 +2079,23 @@
           <w:sz w:val="24"/>
           <w:szCs w:val="24"/>
         </w:rPr>
-        <w:t>It appears that all the potential models use in the simulations were of the UA or AUA</w:t>
+        <w:t>It appears that all the potential models use</w:t>
+      </w:r>
+      <w:r>
+        <w:rPr>
+          <w:rFonts w:ascii="CMR12" w:hAnsi="CMR12" w:cs="CMR12"/>
+          <w:sz w:val="24"/>
+          <w:szCs w:val="24"/>
+        </w:rPr>
+        <w:t>d</w:t>
+      </w:r>
+      <w:r>
+        <w:rPr>
+          <w:rFonts w:ascii="CMR12" w:hAnsi="CMR12" w:cs="CMR12"/>
+          <w:sz w:val="24"/>
+          <w:szCs w:val="24"/>
+        </w:rPr>
+        <w:t xml:space="preserve"> in the simulations were of the UA or AUA</w:t>
       </w:r>
     </w:p>
     <w:p>
@@ -2147,7 +2299,16 @@
           <w:sz w:val="19"/>
           <w:szCs w:val="19"/>
         </w:rPr>
-        <w:t>Furthermore, considering the significant increase in computational cost of AA simulations, two promising alternatives have been investigated to i</w:t>
+        <w:t>C</w:t>
+      </w:r>
+      <w:r>
+        <w:rPr>
+          <w:rFonts w:ascii="Arial" w:hAnsi="Arial" w:cs="Arial"/>
+          <w:color w:val="00B0F0"/>
+          <w:sz w:val="19"/>
+          <w:szCs w:val="19"/>
+        </w:rPr>
+        <w:t>onsidering the significant increase in computational cost of AA simulations, two promising alternatives have been investigated to i</w:t>
       </w:r>
       <w:r>
         <w:rPr>
@@ -2316,16 +2477,7 @@
           <w:sz w:val="19"/>
           <w:szCs w:val="19"/>
         </w:rPr>
-        <w:t xml:space="preserve"> in Table 4</w:t>
-      </w:r>
-      <w:r>
-        <w:rPr>
-          <w:rFonts w:ascii="Arial" w:eastAsiaTheme="minorEastAsia" w:hAnsi="Arial" w:cs="Arial"/>
-          <w:color w:val="00B0F0"/>
-          <w:sz w:val="19"/>
-          <w:szCs w:val="19"/>
-        </w:rPr>
-        <w:t xml:space="preserve"> for each force field</w:t>
+        <w:t xml:space="preserve"> in Table 4 for each force field</w:t>
       </w:r>
       <w:r>
         <w:rPr>
@@ -2370,7 +2522,25 @@
           <w:sz w:val="19"/>
           <w:szCs w:val="19"/>
         </w:rPr>
-        <w:t>in the text. As this parameter is of extreme importance, the following explanation has been added on page 8:</w:t>
+        <w:t>in the text. As this parameter is of extreme importance, the following expl</w:t>
+      </w:r>
+      <w:r>
+        <w:rPr>
+          <w:rFonts w:ascii="Arial" w:hAnsi="Arial" w:cs="Arial"/>
+          <w:color w:val="00B0F0"/>
+          <w:sz w:val="19"/>
+          <w:szCs w:val="19"/>
+        </w:rPr>
+        <w:t>anation has been added on page 9</w:t>
+      </w:r>
+      <w:r>
+        <w:rPr>
+          <w:rFonts w:ascii="Arial" w:hAnsi="Arial" w:cs="Arial"/>
+          <w:color w:val="00B0F0"/>
+          <w:sz w:val="19"/>
+          <w:szCs w:val="19"/>
+        </w:rPr>
+        <w:t>:</w:t>
       </w:r>
     </w:p>
     <w:p>
@@ -2948,43 +3118,140 @@
           <w:sz w:val="19"/>
           <w:szCs w:val="19"/>
         </w:rPr>
+        <w:t xml:space="preserve"> Also, we do not use a “cut-and-shift potential,” i.e., </w:t>
+      </w:r>
+      <m:oMath>
+        <m:r>
+          <w:rPr>
+            <w:rFonts w:ascii="Cambria Math" w:hAnsi="Cambria Math" w:cs="Arial"/>
+            <w:color w:val="00B0F0"/>
+            <w:sz w:val="19"/>
+            <w:szCs w:val="19"/>
+          </w:rPr>
+          <m:t>ϕ</m:t>
+        </m:r>
+        <m:d>
+          <m:dPr>
+            <m:ctrlPr>
+              <w:rPr>
+                <w:rFonts w:ascii="Cambria Math" w:hAnsi="Cambria Math" w:cs="Arial"/>
+                <w:color w:val="00B0F0"/>
+                <w:sz w:val="19"/>
+                <w:szCs w:val="19"/>
+              </w:rPr>
+            </m:ctrlPr>
+          </m:dPr>
+          <m:e>
+            <m:r>
+              <w:rPr>
+                <w:rFonts w:ascii="Cambria Math" w:hAnsi="Cambria Math" w:cs="Arial"/>
+                <w:color w:val="00B0F0"/>
+                <w:sz w:val="19"/>
+                <w:szCs w:val="19"/>
+              </w:rPr>
+              <m:t>r</m:t>
+            </m:r>
+          </m:e>
+        </m:d>
+        <m:r>
+          <m:rPr>
+            <m:sty m:val="p"/>
+          </m:rPr>
+          <w:rPr>
+            <w:rFonts w:ascii="Cambria Math" w:hAnsi="Cambria Math" w:cs="Arial"/>
+            <w:color w:val="00B0F0"/>
+            <w:sz w:val="19"/>
+            <w:szCs w:val="19"/>
+          </w:rPr>
+          <m:t>-</m:t>
+        </m:r>
+        <m:r>
+          <w:rPr>
+            <w:rFonts w:ascii="Cambria Math" w:hAnsi="Cambria Math" w:cs="Arial"/>
+            <w:color w:val="00B0F0"/>
+            <w:sz w:val="19"/>
+            <w:szCs w:val="19"/>
+          </w:rPr>
+          <m:t>ϕ</m:t>
+        </m:r>
+        <m:d>
+          <m:dPr>
+            <m:ctrlPr>
+              <w:rPr>
+                <w:rFonts w:ascii="Cambria Math" w:hAnsi="Cambria Math" w:cs="Arial"/>
+                <w:color w:val="00B0F0"/>
+                <w:sz w:val="19"/>
+                <w:szCs w:val="19"/>
+              </w:rPr>
+            </m:ctrlPr>
+          </m:dPr>
+          <m:e>
+            <m:sSub>
+              <m:sSubPr>
+                <m:ctrlPr>
+                  <w:rPr>
+                    <w:rFonts w:ascii="Cambria Math" w:hAnsi="Cambria Math" w:cs="Arial"/>
+                    <w:color w:val="00B0F0"/>
+                    <w:sz w:val="19"/>
+                    <w:szCs w:val="19"/>
+                  </w:rPr>
+                </m:ctrlPr>
+              </m:sSubPr>
+              <m:e>
+                <m:r>
+                  <w:rPr>
+                    <w:rFonts w:ascii="Cambria Math" w:hAnsi="Cambria Math" w:cs="Arial"/>
+                    <w:color w:val="00B0F0"/>
+                    <w:sz w:val="19"/>
+                    <w:szCs w:val="19"/>
+                  </w:rPr>
+                  <m:t>r</m:t>
+                </m:r>
+              </m:e>
+              <m:sub>
+                <m:r>
+                  <m:rPr>
+                    <m:sty m:val="p"/>
+                  </m:rPr>
+                  <w:rPr>
+                    <w:rFonts w:ascii="Cambria Math" w:hAnsi="Cambria Math" w:cs="Arial"/>
+                    <w:color w:val="00B0F0"/>
+                    <w:sz w:val="19"/>
+                    <w:szCs w:val="19"/>
+                  </w:rPr>
+                  <m:t>c</m:t>
+                </m:r>
+              </m:sub>
+            </m:sSub>
+          </m:e>
+        </m:d>
+      </m:oMath>
+      <w:r>
+        <w:rPr>
+          <w:rFonts w:ascii="Arial" w:hAnsi="Arial" w:cs="Arial"/>
+          <w:color w:val="00B0F0"/>
+          <w:sz w:val="19"/>
+          <w:szCs w:val="19"/>
+        </w:rPr>
+        <w:t>.</w:t>
+      </w:r>
+      <w:r>
+        <w:rPr>
+          <w:rFonts w:ascii="Arial" w:hAnsi="Arial" w:cs="Arial"/>
+          <w:color w:val="00B0F0"/>
+          <w:sz w:val="19"/>
+          <w:szCs w:val="19"/>
+        </w:rPr>
+        <w:t xml:space="preserve"> We use a cut-off (without shifting the potential) with analytical tail corrections.</w:t>
+      </w:r>
+      <w:r>
+        <w:rPr>
+          <w:rFonts w:ascii="Arial" w:hAnsi="Arial" w:cs="Arial"/>
+          <w:color w:val="00B0F0"/>
+          <w:sz w:val="19"/>
+          <w:szCs w:val="19"/>
+        </w:rPr>
         <w:t xml:space="preserve"> </w:t>
-      </w:r>
-      <w:r>
-        <w:rPr>
-          <w:rFonts w:ascii="Arial" w:hAnsi="Arial" w:cs="Arial"/>
-          <w:color w:val="00B0F0"/>
-          <w:sz w:val="19"/>
-          <w:szCs w:val="19"/>
-        </w:rPr>
-        <w:t>We have made two changes</w:t>
-      </w:r>
-      <w:r>
-        <w:rPr>
-          <w:rFonts w:ascii="Arial" w:hAnsi="Arial" w:cs="Arial"/>
-          <w:color w:val="00B0F0"/>
-          <w:sz w:val="19"/>
-          <w:szCs w:val="19"/>
-        </w:rPr>
-        <w:t xml:space="preserve"> on page 10</w:t>
-      </w:r>
-      <w:r>
-        <w:rPr>
-          <w:rFonts w:ascii="Arial" w:hAnsi="Arial" w:cs="Arial"/>
-          <w:color w:val="00B0F0"/>
-          <w:sz w:val="19"/>
-          <w:szCs w:val="19"/>
-        </w:rPr>
-        <w:t xml:space="preserve"> to clarify</w:t>
-      </w:r>
-      <w:r>
-        <w:rPr>
-          <w:rFonts w:ascii="Arial" w:hAnsi="Arial" w:cs="Arial"/>
-          <w:color w:val="00B0F0"/>
-          <w:sz w:val="19"/>
-          <w:szCs w:val="19"/>
-        </w:rPr>
-        <w:t xml:space="preserve"> what type of tail corrections are used in this study.</w:t>
       </w:r>
     </w:p>
     <w:p>
@@ -3017,7 +3284,51 @@
           <w:sz w:val="19"/>
           <w:szCs w:val="19"/>
         </w:rPr>
-        <w:lastRenderedPageBreak/>
+        <w:t>We have made two changes</w:t>
+      </w:r>
+      <w:r>
+        <w:rPr>
+          <w:rFonts w:ascii="Arial" w:hAnsi="Arial" w:cs="Arial"/>
+          <w:color w:val="00B0F0"/>
+          <w:sz w:val="19"/>
+          <w:szCs w:val="19"/>
+        </w:rPr>
+        <w:t xml:space="preserve"> </w:t>
+      </w:r>
+      <w:r>
+        <w:rPr>
+          <w:rFonts w:ascii="Arial" w:hAnsi="Arial" w:cs="Arial"/>
+          <w:color w:val="00B0F0"/>
+          <w:sz w:val="19"/>
+          <w:szCs w:val="19"/>
+        </w:rPr>
+        <w:t>to clarify</w:t>
+      </w:r>
+      <w:r>
+        <w:rPr>
+          <w:rFonts w:ascii="Arial" w:hAnsi="Arial" w:cs="Arial"/>
+          <w:color w:val="00B0F0"/>
+          <w:sz w:val="19"/>
+          <w:szCs w:val="19"/>
+        </w:rPr>
+        <w:t xml:space="preserve"> what type of tail corrections are used in this study.</w:t>
+      </w:r>
+      <w:r>
+        <w:rPr>
+          <w:rFonts w:ascii="Arial" w:hAnsi="Arial" w:cs="Arial"/>
+          <w:color w:val="00B0F0"/>
+          <w:sz w:val="19"/>
+          <w:szCs w:val="19"/>
+        </w:rPr>
+        <w:t xml:space="preserve"> </w:t>
+      </w:r>
+      <w:r>
+        <w:rPr>
+          <w:rFonts w:ascii="Arial" w:hAnsi="Arial" w:cs="Arial"/>
+          <w:color w:val="00B0F0"/>
+          <w:sz w:val="19"/>
+          <w:szCs w:val="19"/>
+        </w:rPr>
         <w:t xml:space="preserve">First, we </w:t>
       </w:r>
       <w:r>
@@ -3117,7 +3428,25 @@
           <w:sz w:val="19"/>
           <w:szCs w:val="19"/>
         </w:rPr>
-        <w:t xml:space="preserve">. Second, we moved a simplified and modified version of Item 27 to the main text on page </w:t>
+        <w:t>. Second, we moved a simplified and modified version of Item 27 to the main text on page</w:t>
+      </w:r>
+      <w:r>
+        <w:rPr>
+          <w:rFonts w:ascii="Arial" w:hAnsi="Arial" w:cs="Arial"/>
+          <w:color w:val="00B0F0"/>
+          <w:sz w:val="19"/>
+          <w:szCs w:val="19"/>
+        </w:rPr>
+        <w:t>s</w:t>
+      </w:r>
+      <w:r>
+        <w:rPr>
+          <w:rFonts w:ascii="Arial" w:hAnsi="Arial" w:cs="Arial"/>
+          <w:color w:val="00B0F0"/>
+          <w:sz w:val="19"/>
+          <w:szCs w:val="19"/>
+        </w:rPr>
+        <w:t xml:space="preserve"> </w:t>
       </w:r>
       <w:r>
         <w:rPr>
@@ -3127,6 +3456,15 @@
           <w:szCs w:val="19"/>
         </w:rPr>
         <w:t>10</w:t>
+      </w:r>
+      <w:r>
+        <w:rPr>
+          <w:rFonts w:ascii="Arial" w:hAnsi="Arial" w:cs="Arial"/>
+          <w:color w:val="00B0F0"/>
+          <w:sz w:val="19"/>
+          <w:szCs w:val="19"/>
+        </w:rPr>
+        <w:t>-11</w:t>
       </w:r>
       <w:r>
         <w:rPr>
@@ -3170,7 +3508,25 @@
           <w:sz w:val="19"/>
           <w:szCs w:val="19"/>
         </w:rPr>
-        <w:t xml:space="preserve">Analytical non-bonded tail corrections for internal energy and pressure are applied in all cases (see Section 4.9 of Reference </w:t>
+        <w:t>Analytical non-bonded tail corrections for internal energy and pressure</w:t>
+      </w:r>
+      <w:r>
+        <w:rPr>
+          <w:rFonts w:ascii="Arial" w:hAnsi="Arial" w:cs="Arial"/>
+          <w:color w:val="00B0F0"/>
+          <w:sz w:val="19"/>
+          <w:szCs w:val="19"/>
+        </w:rPr>
+        <w:t>/stress</w:t>
+      </w:r>
+      <w:r>
+        <w:rPr>
+          <w:rFonts w:ascii="Arial" w:hAnsi="Arial" w:cs="Arial"/>
+          <w:color w:val="00B0F0"/>
+          <w:sz w:val="19"/>
+          <w:szCs w:val="19"/>
+        </w:rPr>
+        <w:t xml:space="preserve"> are applied in all cases (see Section 4.9 of Reference </w:t>
       </w:r>
       <w:r>
         <w:rPr>
@@ -3206,7 +3562,25 @@
           <w:sz w:val="19"/>
           <w:szCs w:val="19"/>
         </w:rPr>
-        <w:t>Note that GROMACS neglects the long-range contribution from the repulsive (</w:t>
+        <w:t xml:space="preserve">Note that GROMACS </w:t>
+      </w:r>
+      <w:r>
+        <w:rPr>
+          <w:rFonts w:ascii="Arial" w:hAnsi="Arial" w:cs="Arial"/>
+          <w:color w:val="00B0F0"/>
+          <w:sz w:val="19"/>
+          <w:szCs w:val="19"/>
+        </w:rPr>
+        <w:t xml:space="preserve">tail corrections </w:t>
+      </w:r>
+      <w:r>
+        <w:rPr>
+          <w:rFonts w:ascii="Arial" w:hAnsi="Arial" w:cs="Arial"/>
+          <w:color w:val="00B0F0"/>
+          <w:sz w:val="19"/>
+          <w:szCs w:val="19"/>
+        </w:rPr>
+        <w:t>neglect the long-range contribution from the repulsive (</w:t>
       </w:r>
       <m:oMath>
         <m:sSup>
@@ -3316,7 +3690,25 @@
           <w:sz w:val="19"/>
           <w:szCs w:val="19"/>
         </w:rPr>
-        <w:t xml:space="preserve">. With this simplification, the energy and pressure corrections are proportional </w:t>
+        <w:t xml:space="preserve">. With this simplification, the energy and pressure </w:t>
+      </w:r>
+      <w:r>
+        <w:rPr>
+          <w:rFonts w:ascii="Arial" w:hAnsi="Arial" w:cs="Arial"/>
+          <w:color w:val="00B0F0"/>
+          <w:sz w:val="19"/>
+          <w:szCs w:val="19"/>
+        </w:rPr>
+        <w:t xml:space="preserve">tail </w:t>
+      </w:r>
+      <w:r>
+        <w:rPr>
+          <w:rFonts w:ascii="Arial" w:hAnsi="Arial" w:cs="Arial"/>
+          <w:color w:val="00B0F0"/>
+          <w:sz w:val="19"/>
+          <w:szCs w:val="19"/>
+        </w:rPr>
+        <w:t xml:space="preserve">corrections are proportional </w:t>
       </w:r>
       <w:r>
         <w:rPr>
@@ -3660,25 +4052,61 @@
           <w:sz w:val="19"/>
           <w:szCs w:val="19"/>
         </w:rPr>
-        <w:t xml:space="preserve">. The following additions are made on pages </w:t>
-      </w:r>
-      <w:r>
-        <w:rPr>
-          <w:rFonts w:ascii="Arial" w:hAnsi="Arial" w:cs="Arial"/>
-          <w:color w:val="00B0F0"/>
-          <w:sz w:val="19"/>
-          <w:szCs w:val="19"/>
-        </w:rPr>
-        <w:t>5, 6, and 21</w:t>
-      </w:r>
-      <w:r>
-        <w:rPr>
-          <w:rFonts w:ascii="Arial" w:hAnsi="Arial" w:cs="Arial"/>
-          <w:color w:val="00B0F0"/>
-          <w:sz w:val="19"/>
-          <w:szCs w:val="19"/>
-        </w:rPr>
-        <w:t>:</w:t>
+        <w:t>.</w:t>
+      </w:r>
+      <w:r>
+        <w:rPr>
+          <w:rFonts w:ascii="Arial" w:hAnsi="Arial" w:cs="Arial"/>
+          <w:color w:val="00B0F0"/>
+          <w:sz w:val="19"/>
+          <w:szCs w:val="19"/>
+        </w:rPr>
+        <w:t xml:space="preserve"> Specifically, on page 5 </w:t>
+      </w:r>
+      <w:r>
+        <w:rPr>
+          <w:rFonts w:ascii="Arial" w:hAnsi="Arial" w:cs="Arial"/>
+          <w:color w:val="00B0F0"/>
+          <w:sz w:val="19"/>
+          <w:szCs w:val="19"/>
+        </w:rPr>
+        <w:t>we now reference</w:t>
+      </w:r>
+      <w:r>
+        <w:rPr>
+          <w:rFonts w:ascii="Arial" w:hAnsi="Arial" w:cs="Arial"/>
+          <w:color w:val="00B0F0"/>
+          <w:sz w:val="19"/>
+          <w:szCs w:val="19"/>
+        </w:rPr>
+        <w:t xml:space="preserve"> Ewen et al. [31</w:t>
+      </w:r>
+      <w:r>
+        <w:rPr>
+          <w:rFonts w:ascii="Arial" w:hAnsi="Arial" w:cs="Arial"/>
+          <w:color w:val="00B0F0"/>
+          <w:sz w:val="19"/>
+          <w:szCs w:val="19"/>
+        </w:rPr>
+        <w:t>] when listing studies that have investigated AA vs UA</w:t>
+      </w:r>
+      <w:r>
+        <w:rPr>
+          <w:rFonts w:ascii="Arial" w:hAnsi="Arial" w:cs="Arial"/>
+          <w:color w:val="00B0F0"/>
+          <w:sz w:val="19"/>
+          <w:szCs w:val="19"/>
+        </w:rPr>
+        <w:t>. We also include the following sentence</w:t>
+      </w:r>
+      <w:r>
+        <w:rPr>
+          <w:rFonts w:ascii="Arial" w:hAnsi="Arial" w:cs="Arial"/>
+          <w:color w:val="00B0F0"/>
+          <w:sz w:val="19"/>
+          <w:szCs w:val="19"/>
+        </w:rPr>
+        <w:t>s/statements:</w:t>
       </w:r>
     </w:p>
     <w:p>
@@ -3695,11 +4123,6 @@
     </w:p>
     <w:p>
       <w:pPr>
-        <w:pStyle w:val="ListParagraph"/>
-        <w:numPr>
-          <w:ilvl w:val="0"/>
-          <w:numId w:val="6"/>
-        </w:numPr>
         <w:shd w:val="clear" w:color="auto" w:fill="FFFFFF"/>
         <w:spacing w:after="0" w:line="240" w:lineRule="auto"/>
         <w:rPr>
@@ -3716,34 +4139,20 @@
           <w:sz w:val="19"/>
           <w:szCs w:val="19"/>
         </w:rPr>
-        <w:t>Inclu</w:t>
-      </w:r>
-      <w:r>
-        <w:rPr>
-          <w:rFonts w:ascii="Arial" w:hAnsi="Arial" w:cs="Arial"/>
-          <w:color w:val="00B0F0"/>
-          <w:sz w:val="19"/>
-          <w:szCs w:val="19"/>
-        </w:rPr>
-        <w:t>ded reference for Ewen et al. [31</w:t>
-      </w:r>
-      <w:r>
-        <w:rPr>
-          <w:rFonts w:ascii="Arial" w:hAnsi="Arial" w:cs="Arial"/>
-          <w:color w:val="00B0F0"/>
-          <w:sz w:val="19"/>
-          <w:szCs w:val="19"/>
-        </w:rPr>
-        <w:t>] when listing studies that have investigated AA vs UA</w:t>
-      </w:r>
-    </w:p>
-    <w:p>
-      <w:pPr>
-        <w:pStyle w:val="ListParagraph"/>
-        <w:numPr>
-          <w:ilvl w:val="0"/>
-          <w:numId w:val="6"/>
-        </w:numPr>
+        <w:t>P</w:t>
+      </w:r>
+      <w:r>
+        <w:rPr>
+          <w:rFonts w:ascii="Arial" w:hAnsi="Arial" w:cs="Arial"/>
+          <w:color w:val="00B0F0"/>
+          <w:sz w:val="19"/>
+          <w:szCs w:val="19"/>
+        </w:rPr>
+        <w:t>age 5:</w:t>
+      </w:r>
+    </w:p>
+    <w:p>
+      <w:pPr>
         <w:shd w:val="clear" w:color="auto" w:fill="FFFFFF"/>
         <w:spacing w:after="0" w:line="240" w:lineRule="auto"/>
         <w:rPr>
@@ -3753,236 +4162,108 @@
           <w:szCs w:val="19"/>
         </w:rPr>
       </w:pPr>
-      <w:r>
-        <w:rPr>
-          <w:rFonts w:ascii="Arial" w:hAnsi="Arial" w:cs="Arial"/>
-          <w:color w:val="00B0F0"/>
-          <w:sz w:val="19"/>
-          <w:szCs w:val="19"/>
-        </w:rPr>
-        <w:t>“</w:t>
-      </w:r>
-      <w:r>
-        <w:rPr>
-          <w:rFonts w:ascii="Arial" w:hAnsi="Arial" w:cs="Arial"/>
-          <w:color w:val="00B0F0"/>
-          <w:sz w:val="19"/>
-          <w:szCs w:val="19"/>
-        </w:rPr>
-        <w:t xml:space="preserve">Despite AA force fields being more physically realistic, most do not provide quantitatively reliable </w:t>
-      </w:r>
-      <w:proofErr w:type="gramStart"/>
-      <w:r>
-        <w:rPr>
-          <w:rFonts w:ascii="Arial" w:hAnsi="Arial" w:cs="Arial"/>
-          <w:color w:val="00B0F0"/>
-          <w:sz w:val="19"/>
-          <w:szCs w:val="19"/>
-        </w:rPr>
-        <w:t>viscosities</w:t>
-      </w:r>
-      <w:proofErr w:type="gramEnd"/>
-      <w:r>
-        <w:rPr>
-          <w:rFonts w:ascii="Arial" w:hAnsi="Arial" w:cs="Arial"/>
-          <w:color w:val="00B0F0"/>
-          <w:sz w:val="19"/>
-          <w:szCs w:val="19"/>
-        </w:rPr>
-        <w:t xml:space="preserve"> and some </w:t>
-      </w:r>
-      <w:r>
-        <w:rPr>
-          <w:rFonts w:ascii="Arial" w:hAnsi="Arial" w:cs="Arial"/>
-          <w:color w:val="00B0F0"/>
-          <w:sz w:val="19"/>
-          <w:szCs w:val="19"/>
-        </w:rPr>
-        <w:t>are actually</w:t>
-      </w:r>
-      <w:r>
-        <w:rPr>
-          <w:rFonts w:ascii="Arial" w:hAnsi="Arial" w:cs="Arial"/>
-          <w:color w:val="00B0F0"/>
-          <w:sz w:val="19"/>
-          <w:szCs w:val="19"/>
-        </w:rPr>
-        <w:t xml:space="preserve"> less accurate than their simpler UA counterparts</w:t>
-      </w:r>
-      <w:r>
-        <w:rPr>
-          <w:rFonts w:ascii="Arial" w:hAnsi="Arial" w:cs="Arial"/>
-          <w:color w:val="00B0F0"/>
-          <w:sz w:val="19"/>
-          <w:szCs w:val="19"/>
-        </w:rPr>
-        <w:t>”</w:t>
-      </w:r>
-    </w:p>
-    <w:p>
-      <w:pPr>
-        <w:pStyle w:val="ListParagraph"/>
-        <w:numPr>
-          <w:ilvl w:val="0"/>
-          <w:numId w:val="6"/>
-        </w:numPr>
+    </w:p>
+    <w:p>
+      <w:pPr>
         <w:shd w:val="clear" w:color="auto" w:fill="FFFFFF"/>
         <w:spacing w:after="0" w:line="240" w:lineRule="auto"/>
-        <w:rPr>
-          <w:rFonts w:ascii="Arial" w:hAnsi="Arial" w:cs="Arial"/>
-          <w:color w:val="00B0F0"/>
-          <w:sz w:val="19"/>
-          <w:szCs w:val="19"/>
-        </w:rPr>
-      </w:pPr>
-      <w:r>
-        <w:rPr>
-          <w:rFonts w:ascii="Arial" w:hAnsi="Arial" w:cs="Arial"/>
-          <w:color w:val="00B0F0"/>
-          <w:sz w:val="19"/>
-          <w:szCs w:val="19"/>
-        </w:rPr>
-        <w:t>(we are aware of only three</w:t>
-      </w:r>
-      <w:r>
-        <w:rPr>
-          <w:rFonts w:ascii="Arial" w:hAnsi="Arial" w:cs="Arial"/>
-          <w:color w:val="00B0F0"/>
-          <w:sz w:val="19"/>
-          <w:szCs w:val="19"/>
-        </w:rPr>
-        <w:t xml:space="preserve"> reported viscosity values with</w:t>
-      </w:r>
-      <w:r>
-        <w:rPr>
-          <w:rFonts w:ascii="Arial" w:hAnsi="Arial" w:cs="Arial"/>
-          <w:color w:val="00B0F0"/>
-          <w:sz w:val="19"/>
-          <w:szCs w:val="19"/>
-        </w:rPr>
-        <w:t xml:space="preserve"> the Potoff force field for normal or branched alkanes </w:t>
-      </w:r>
-      <w:r>
-        <w:rPr>
-          <w:rFonts w:ascii="Arial" w:hAnsi="Arial" w:cs="Arial"/>
-          <w:color w:val="00B0F0"/>
-          <w:sz w:val="19"/>
-          <w:szCs w:val="19"/>
-        </w:rPr>
-        <w:t>[31</w:t>
-      </w:r>
-      <w:bookmarkStart w:id="0" w:name="_GoBack"/>
-      <w:bookmarkEnd w:id="0"/>
-      <w:r>
-        <w:rPr>
-          <w:rFonts w:ascii="Arial" w:hAnsi="Arial" w:cs="Arial"/>
-          <w:color w:val="00B0F0"/>
-          <w:sz w:val="19"/>
-          <w:szCs w:val="19"/>
-        </w:rPr>
-        <w:t>])</w:t>
-      </w:r>
-    </w:p>
-    <w:p>
-      <w:pPr>
-        <w:pStyle w:val="ListParagraph"/>
-        <w:numPr>
-          <w:ilvl w:val="0"/>
-          <w:numId w:val="6"/>
-        </w:numPr>
+        <w:ind w:left="360" w:firstLine="360"/>
+        <w:rPr>
+          <w:rFonts w:ascii="Arial" w:hAnsi="Arial" w:cs="Arial"/>
+          <w:color w:val="00B0F0"/>
+          <w:sz w:val="19"/>
+          <w:szCs w:val="19"/>
+        </w:rPr>
+      </w:pPr>
+      <w:r>
+        <w:rPr>
+          <w:rFonts w:ascii="Arial" w:hAnsi="Arial" w:cs="Arial"/>
+          <w:color w:val="00B0F0"/>
+          <w:sz w:val="19"/>
+          <w:szCs w:val="19"/>
+        </w:rPr>
+        <w:t>Despite AA force fields being more physically realistic, most do not provide quantitatively reliable v</w:t>
+      </w:r>
+      <w:r>
+        <w:rPr>
+          <w:rFonts w:ascii="Arial" w:hAnsi="Arial" w:cs="Arial"/>
+          <w:color w:val="00B0F0"/>
+          <w:sz w:val="19"/>
+          <w:szCs w:val="19"/>
+        </w:rPr>
+        <w:tab/>
+      </w:r>
+      <w:proofErr w:type="spellStart"/>
+      <w:r>
+        <w:rPr>
+          <w:rFonts w:ascii="Arial" w:hAnsi="Arial" w:cs="Arial"/>
+          <w:color w:val="00B0F0"/>
+          <w:sz w:val="19"/>
+          <w:szCs w:val="19"/>
+        </w:rPr>
+        <w:t>iscosities</w:t>
+      </w:r>
+      <w:proofErr w:type="spellEnd"/>
+      <w:r>
+        <w:rPr>
+          <w:rFonts w:ascii="Arial" w:hAnsi="Arial" w:cs="Arial"/>
+          <w:color w:val="00B0F0"/>
+          <w:sz w:val="19"/>
+          <w:szCs w:val="19"/>
+        </w:rPr>
+        <w:t xml:space="preserve"> and some </w:t>
+      </w:r>
+      <w:r>
+        <w:rPr>
+          <w:rFonts w:ascii="Arial" w:hAnsi="Arial" w:cs="Arial"/>
+          <w:color w:val="00B0F0"/>
+          <w:sz w:val="19"/>
+          <w:szCs w:val="19"/>
+        </w:rPr>
+        <w:t xml:space="preserve">are </w:t>
+      </w:r>
+      <w:proofErr w:type="gramStart"/>
+      <w:r>
+        <w:rPr>
+          <w:rFonts w:ascii="Arial" w:hAnsi="Arial" w:cs="Arial"/>
+          <w:color w:val="00B0F0"/>
+          <w:sz w:val="19"/>
+          <w:szCs w:val="19"/>
+        </w:rPr>
+        <w:t>actually</w:t>
+      </w:r>
+      <w:r>
+        <w:rPr>
+          <w:rFonts w:ascii="Arial" w:hAnsi="Arial" w:cs="Arial"/>
+          <w:color w:val="00B0F0"/>
+          <w:sz w:val="19"/>
+          <w:szCs w:val="19"/>
+        </w:rPr>
+        <w:t xml:space="preserve"> less</w:t>
+      </w:r>
+      <w:proofErr w:type="gramEnd"/>
+      <w:r>
+        <w:rPr>
+          <w:rFonts w:ascii="Arial" w:hAnsi="Arial" w:cs="Arial"/>
+          <w:color w:val="00B0F0"/>
+          <w:sz w:val="19"/>
+          <w:szCs w:val="19"/>
+        </w:rPr>
+        <w:t xml:space="preserve"> accurate than their simpler UA counterparts</w:t>
+      </w:r>
+    </w:p>
+    <w:p>
+      <w:pPr>
         <w:shd w:val="clear" w:color="auto" w:fill="FFFFFF"/>
         <w:spacing w:after="0" w:line="240" w:lineRule="auto"/>
-        <w:rPr>
-          <w:rFonts w:ascii="Arial" w:hAnsi="Arial" w:cs="Arial"/>
-          <w:color w:val="00B0F0"/>
-          <w:sz w:val="19"/>
-          <w:szCs w:val="19"/>
-        </w:rPr>
-      </w:pPr>
-      <w:r>
-        <w:rPr>
-          <w:rFonts w:ascii="Arial" w:hAnsi="Arial" w:cs="Arial"/>
-          <w:color w:val="00B0F0"/>
-          <w:sz w:val="19"/>
-          <w:szCs w:val="19"/>
-        </w:rPr>
-        <w:t>Surprisingly</w:t>
-      </w:r>
-      <w:r>
-        <w:rPr>
-          <w:rFonts w:ascii="Arial" w:hAnsi="Arial" w:cs="Arial"/>
-          <w:color w:val="00B0F0"/>
-          <w:sz w:val="19"/>
-          <w:szCs w:val="19"/>
-        </w:rPr>
-        <w:t xml:space="preserve">, Ewen et al. </w:t>
-      </w:r>
-      <w:r>
-        <w:rPr>
-          <w:rFonts w:ascii="Arial" w:hAnsi="Arial" w:cs="Arial"/>
-          <w:color w:val="00B0F0"/>
-          <w:sz w:val="19"/>
-          <w:szCs w:val="19"/>
-        </w:rPr>
-        <w:t>re</w:t>
-      </w:r>
-      <w:r>
-        <w:rPr>
-          <w:rFonts w:ascii="Arial" w:hAnsi="Arial" w:cs="Arial"/>
-          <w:color w:val="00B0F0"/>
-          <w:sz w:val="19"/>
-          <w:szCs w:val="19"/>
-        </w:rPr>
-        <w:t xml:space="preserve">port that the Potoff (UA Mie 16-6) force field </w:t>
-      </w:r>
-      <w:r>
-        <w:rPr>
-          <w:rFonts w:ascii="Arial" w:hAnsi="Arial" w:cs="Arial"/>
-          <w:color w:val="00B0F0"/>
-          <w:sz w:val="19"/>
-          <w:szCs w:val="19"/>
-        </w:rPr>
-        <w:t xml:space="preserve">significantly under predicts viscosity for </w:t>
-      </w:r>
-      <w:r>
-        <w:rPr>
-          <w:rFonts w:ascii="Arial" w:hAnsi="Arial" w:cs="Arial"/>
-          <w:i/>
-          <w:color w:val="00B0F0"/>
-          <w:sz w:val="19"/>
-          <w:szCs w:val="19"/>
-        </w:rPr>
-        <w:t>n</w:t>
-      </w:r>
-      <w:r>
-        <w:rPr>
-          <w:rFonts w:ascii="Arial" w:hAnsi="Arial" w:cs="Arial"/>
-          <w:color w:val="00B0F0"/>
-          <w:sz w:val="19"/>
-          <w:szCs w:val="19"/>
-        </w:rPr>
-        <w:t xml:space="preserve">-hexadecane at a pressure of 202.7 </w:t>
-      </w:r>
-      <w:proofErr w:type="spellStart"/>
-      <w:r>
-        <w:rPr>
-          <w:rFonts w:ascii="Arial" w:hAnsi="Arial" w:cs="Arial"/>
-          <w:color w:val="00B0F0"/>
-          <w:sz w:val="19"/>
-          <w:szCs w:val="19"/>
-        </w:rPr>
-        <w:t>MPa</w:t>
-      </w:r>
-      <w:proofErr w:type="spellEnd"/>
-      <w:r>
-        <w:rPr>
-          <w:rFonts w:ascii="Arial" w:hAnsi="Arial" w:cs="Arial"/>
-          <w:color w:val="00B0F0"/>
-          <w:sz w:val="19"/>
-          <w:szCs w:val="19"/>
-        </w:rPr>
-        <w:t xml:space="preserve"> and a temperature of 423 K</w:t>
-      </w:r>
+        <w:ind w:left="360" w:firstLine="360"/>
+        <w:rPr>
+          <w:rFonts w:ascii="Arial" w:hAnsi="Arial" w:cs="Arial"/>
+          <w:color w:val="00B0F0"/>
+          <w:sz w:val="19"/>
+          <w:szCs w:val="19"/>
+        </w:rPr>
+      </w:pPr>
     </w:p>
     <w:p>
       <w:pPr>
@@ -3995,6 +4276,472 @@
           <w:szCs w:val="19"/>
         </w:rPr>
       </w:pPr>
+      <w:r>
+        <w:rPr>
+          <w:rFonts w:ascii="Arial" w:hAnsi="Arial" w:cs="Arial"/>
+          <w:color w:val="00B0F0"/>
+          <w:sz w:val="19"/>
+          <w:szCs w:val="19"/>
+        </w:rPr>
+        <w:t>P</w:t>
+      </w:r>
+      <w:r>
+        <w:rPr>
+          <w:rFonts w:ascii="Arial" w:hAnsi="Arial" w:cs="Arial"/>
+          <w:color w:val="00B0F0"/>
+          <w:sz w:val="19"/>
+          <w:szCs w:val="19"/>
+        </w:rPr>
+        <w:t>age 6</w:t>
+      </w:r>
+      <w:r>
+        <w:rPr>
+          <w:rFonts w:ascii="Arial" w:hAnsi="Arial" w:cs="Arial"/>
+          <w:color w:val="00B0F0"/>
+          <w:sz w:val="19"/>
+          <w:szCs w:val="19"/>
+        </w:rPr>
+        <w:t>:</w:t>
+      </w:r>
+    </w:p>
+    <w:p>
+      <w:pPr>
+        <w:shd w:val="clear" w:color="auto" w:fill="FFFFFF"/>
+        <w:spacing w:after="0" w:line="240" w:lineRule="auto"/>
+        <w:rPr>
+          <w:rFonts w:ascii="Arial" w:hAnsi="Arial" w:cs="Arial"/>
+          <w:color w:val="00B0F0"/>
+          <w:sz w:val="19"/>
+          <w:szCs w:val="19"/>
+        </w:rPr>
+      </w:pPr>
+    </w:p>
+    <w:p>
+      <w:pPr>
+        <w:pStyle w:val="ListParagraph"/>
+        <w:shd w:val="clear" w:color="auto" w:fill="FFFFFF"/>
+        <w:spacing w:after="0" w:line="240" w:lineRule="auto"/>
+        <w:rPr>
+          <w:rFonts w:ascii="Arial" w:hAnsi="Arial" w:cs="Arial"/>
+          <w:color w:val="00B0F0"/>
+          <w:sz w:val="19"/>
+          <w:szCs w:val="19"/>
+        </w:rPr>
+      </w:pPr>
+      <w:r>
+        <w:rPr>
+          <w:rFonts w:ascii="Arial" w:hAnsi="Arial" w:cs="Arial"/>
+          <w:color w:val="00B0F0"/>
+          <w:sz w:val="19"/>
+          <w:szCs w:val="19"/>
+        </w:rPr>
+        <w:t>(we are aware of only three</w:t>
+      </w:r>
+      <w:r>
+        <w:rPr>
+          <w:rFonts w:ascii="Arial" w:hAnsi="Arial" w:cs="Arial"/>
+          <w:color w:val="00B0F0"/>
+          <w:sz w:val="19"/>
+          <w:szCs w:val="19"/>
+        </w:rPr>
+        <w:t xml:space="preserve"> reported viscosity values with</w:t>
+      </w:r>
+      <w:r>
+        <w:rPr>
+          <w:rFonts w:ascii="Arial" w:hAnsi="Arial" w:cs="Arial"/>
+          <w:color w:val="00B0F0"/>
+          <w:sz w:val="19"/>
+          <w:szCs w:val="19"/>
+        </w:rPr>
+        <w:t xml:space="preserve"> the Potoff force field for normal or branched alkanes </w:t>
+      </w:r>
+      <w:r>
+        <w:rPr>
+          <w:rFonts w:ascii="Arial" w:hAnsi="Arial" w:cs="Arial"/>
+          <w:color w:val="00B0F0"/>
+          <w:sz w:val="19"/>
+          <w:szCs w:val="19"/>
+        </w:rPr>
+        <w:t>[31</w:t>
+      </w:r>
+      <w:r>
+        <w:rPr>
+          <w:rFonts w:ascii="Arial" w:hAnsi="Arial" w:cs="Arial"/>
+          <w:color w:val="00B0F0"/>
+          <w:sz w:val="19"/>
+          <w:szCs w:val="19"/>
+        </w:rPr>
+        <w:t>])</w:t>
+      </w:r>
+    </w:p>
+    <w:p>
+      <w:pPr>
+        <w:pStyle w:val="ListParagraph"/>
+        <w:shd w:val="clear" w:color="auto" w:fill="FFFFFF"/>
+        <w:spacing w:after="0" w:line="240" w:lineRule="auto"/>
+        <w:rPr>
+          <w:rFonts w:ascii="Arial" w:hAnsi="Arial" w:cs="Arial"/>
+          <w:color w:val="00B0F0"/>
+          <w:sz w:val="19"/>
+          <w:szCs w:val="19"/>
+        </w:rPr>
+      </w:pPr>
+    </w:p>
+    <w:p>
+      <w:pPr>
+        <w:shd w:val="clear" w:color="auto" w:fill="FFFFFF"/>
+        <w:spacing w:after="0" w:line="240" w:lineRule="auto"/>
+        <w:rPr>
+          <w:rFonts w:ascii="Arial" w:hAnsi="Arial" w:cs="Arial"/>
+          <w:color w:val="00B0F0"/>
+          <w:sz w:val="19"/>
+          <w:szCs w:val="19"/>
+        </w:rPr>
+      </w:pPr>
+      <w:r>
+        <w:rPr>
+          <w:rFonts w:ascii="Arial" w:hAnsi="Arial" w:cs="Arial"/>
+          <w:color w:val="00B0F0"/>
+          <w:sz w:val="19"/>
+          <w:szCs w:val="19"/>
+        </w:rPr>
+        <w:t>Page 19:</w:t>
+      </w:r>
+    </w:p>
+    <w:p>
+      <w:pPr>
+        <w:pStyle w:val="ListParagraph"/>
+        <w:shd w:val="clear" w:color="auto" w:fill="FFFFFF"/>
+        <w:spacing w:after="0" w:line="240" w:lineRule="auto"/>
+        <w:rPr>
+          <w:rFonts w:ascii="Arial" w:hAnsi="Arial" w:cs="Arial"/>
+          <w:color w:val="00B0F0"/>
+          <w:sz w:val="19"/>
+          <w:szCs w:val="19"/>
+        </w:rPr>
+      </w:pPr>
+    </w:p>
+    <w:p>
+      <w:pPr>
+        <w:pStyle w:val="ListParagraph"/>
+        <w:shd w:val="clear" w:color="auto" w:fill="FFFFFF"/>
+        <w:spacing w:after="0" w:line="240" w:lineRule="auto"/>
+        <w:rPr>
+          <w:rFonts w:ascii="Arial" w:hAnsi="Arial" w:cs="Arial"/>
+          <w:color w:val="00B0F0"/>
+          <w:sz w:val="19"/>
+          <w:szCs w:val="19"/>
+        </w:rPr>
+      </w:pPr>
+      <w:r>
+        <w:rPr>
+          <w:rFonts w:ascii="Arial" w:hAnsi="Arial" w:cs="Arial"/>
+          <w:color w:val="00B0F0"/>
+          <w:sz w:val="19"/>
+          <w:szCs w:val="19"/>
+        </w:rPr>
+        <w:t>Surprisingly</w:t>
+      </w:r>
+      <w:r>
+        <w:rPr>
+          <w:rFonts w:ascii="Arial" w:hAnsi="Arial" w:cs="Arial"/>
+          <w:color w:val="00B0F0"/>
+          <w:sz w:val="19"/>
+          <w:szCs w:val="19"/>
+        </w:rPr>
+        <w:t xml:space="preserve">, Ewen et al. </w:t>
+      </w:r>
+      <w:r>
+        <w:rPr>
+          <w:rFonts w:ascii="Arial" w:hAnsi="Arial" w:cs="Arial"/>
+          <w:color w:val="00B0F0"/>
+          <w:sz w:val="19"/>
+          <w:szCs w:val="19"/>
+        </w:rPr>
+        <w:t>re</w:t>
+      </w:r>
+      <w:r>
+        <w:rPr>
+          <w:rFonts w:ascii="Arial" w:hAnsi="Arial" w:cs="Arial"/>
+          <w:color w:val="00B0F0"/>
+          <w:sz w:val="19"/>
+          <w:szCs w:val="19"/>
+        </w:rPr>
+        <w:t xml:space="preserve">port that the Potoff (UA Mie 16-6) force field </w:t>
+      </w:r>
+      <w:r>
+        <w:rPr>
+          <w:rFonts w:ascii="Arial" w:hAnsi="Arial" w:cs="Arial"/>
+          <w:color w:val="00B0F0"/>
+          <w:sz w:val="19"/>
+          <w:szCs w:val="19"/>
+        </w:rPr>
+        <w:t xml:space="preserve">significantly under predicts viscosity for </w:t>
+      </w:r>
+      <w:r>
+        <w:rPr>
+          <w:rFonts w:ascii="Arial" w:hAnsi="Arial" w:cs="Arial"/>
+          <w:i/>
+          <w:color w:val="00B0F0"/>
+          <w:sz w:val="19"/>
+          <w:szCs w:val="19"/>
+        </w:rPr>
+        <w:t>n</w:t>
+      </w:r>
+      <w:r>
+        <w:rPr>
+          <w:rFonts w:ascii="Arial" w:hAnsi="Arial" w:cs="Arial"/>
+          <w:color w:val="00B0F0"/>
+          <w:sz w:val="19"/>
+          <w:szCs w:val="19"/>
+        </w:rPr>
+        <w:t xml:space="preserve">-hexadecane at a pressure of 202.7 </w:t>
+      </w:r>
+      <w:proofErr w:type="spellStart"/>
+      <w:r>
+        <w:rPr>
+          <w:rFonts w:ascii="Arial" w:hAnsi="Arial" w:cs="Arial"/>
+          <w:color w:val="00B0F0"/>
+          <w:sz w:val="19"/>
+          <w:szCs w:val="19"/>
+        </w:rPr>
+        <w:t>MPa</w:t>
+      </w:r>
+      <w:proofErr w:type="spellEnd"/>
+      <w:r>
+        <w:rPr>
+          <w:rFonts w:ascii="Arial" w:hAnsi="Arial" w:cs="Arial"/>
+          <w:color w:val="00B0F0"/>
+          <w:sz w:val="19"/>
+          <w:szCs w:val="19"/>
+        </w:rPr>
+        <w:t xml:space="preserve"> and a temperature of 423 K</w:t>
+      </w:r>
+      <w:r>
+        <w:rPr>
+          <w:rFonts w:ascii="Arial" w:hAnsi="Arial" w:cs="Arial"/>
+          <w:color w:val="00B0F0"/>
+          <w:sz w:val="19"/>
+          <w:szCs w:val="19"/>
+        </w:rPr>
+        <w:t xml:space="preserve"> [31].</w:t>
+      </w:r>
+    </w:p>
+    <w:p>
+      <w:pPr>
+        <w:shd w:val="clear" w:color="auto" w:fill="FFFFFF"/>
+        <w:spacing w:after="0" w:line="240" w:lineRule="auto"/>
+        <w:rPr>
+          <w:rFonts w:ascii="Arial" w:hAnsi="Arial" w:cs="Arial"/>
+          <w:color w:val="00B0F0"/>
+          <w:sz w:val="19"/>
+          <w:szCs w:val="19"/>
+        </w:rPr>
+      </w:pPr>
+    </w:p>
+    <w:p>
+      <w:pPr>
+        <w:shd w:val="clear" w:color="auto" w:fill="FFFFFF"/>
+        <w:spacing w:after="0" w:line="240" w:lineRule="auto"/>
+        <w:rPr>
+          <w:rFonts w:ascii="Arial" w:hAnsi="Arial" w:cs="Arial"/>
+          <w:color w:val="00B0F0"/>
+          <w:sz w:val="19"/>
+          <w:szCs w:val="19"/>
+        </w:rPr>
+      </w:pPr>
+    </w:p>
+    <w:p>
+      <w:pPr>
+        <w:shd w:val="clear" w:color="auto" w:fill="FFFFFF"/>
+        <w:spacing w:after="0" w:line="240" w:lineRule="auto"/>
+        <w:rPr>
+          <w:rFonts w:ascii="Arial" w:hAnsi="Arial" w:cs="Arial"/>
+          <w:color w:val="00B0F0"/>
+          <w:sz w:val="19"/>
+          <w:szCs w:val="19"/>
+        </w:rPr>
+      </w:pPr>
+    </w:p>
+    <w:p>
+      <w:pPr>
+        <w:shd w:val="clear" w:color="auto" w:fill="FFFFFF"/>
+        <w:spacing w:after="0" w:line="240" w:lineRule="auto"/>
+        <w:rPr>
+          <w:rFonts w:ascii="Arial" w:hAnsi="Arial" w:cs="Arial"/>
+          <w:color w:val="00B0F0"/>
+          <w:sz w:val="19"/>
+          <w:szCs w:val="19"/>
+        </w:rPr>
+      </w:pPr>
+    </w:p>
+    <w:p>
+      <w:pPr>
+        <w:shd w:val="clear" w:color="auto" w:fill="FFFFFF"/>
+        <w:spacing w:after="0" w:line="240" w:lineRule="auto"/>
+        <w:rPr>
+          <w:rFonts w:ascii="Arial" w:hAnsi="Arial" w:cs="Arial"/>
+          <w:color w:val="00B0F0"/>
+          <w:sz w:val="19"/>
+          <w:szCs w:val="19"/>
+        </w:rPr>
+      </w:pPr>
+    </w:p>
+    <w:p>
+      <w:pPr>
+        <w:shd w:val="clear" w:color="auto" w:fill="FFFFFF"/>
+        <w:spacing w:after="0" w:line="240" w:lineRule="auto"/>
+        <w:rPr>
+          <w:rFonts w:ascii="Arial" w:hAnsi="Arial" w:cs="Arial"/>
+          <w:color w:val="00B0F0"/>
+          <w:sz w:val="19"/>
+          <w:szCs w:val="19"/>
+        </w:rPr>
+      </w:pPr>
+    </w:p>
+    <w:p>
+      <w:pPr>
+        <w:shd w:val="clear" w:color="auto" w:fill="FFFFFF"/>
+        <w:spacing w:after="0" w:line="240" w:lineRule="auto"/>
+        <w:rPr>
+          <w:rFonts w:ascii="Arial" w:hAnsi="Arial" w:cs="Arial"/>
+          <w:color w:val="00B0F0"/>
+          <w:sz w:val="19"/>
+          <w:szCs w:val="19"/>
+        </w:rPr>
+      </w:pPr>
+    </w:p>
+    <w:p>
+      <w:pPr>
+        <w:shd w:val="clear" w:color="auto" w:fill="FFFFFF"/>
+        <w:spacing w:after="0" w:line="240" w:lineRule="auto"/>
+        <w:rPr>
+          <w:rFonts w:ascii="Arial" w:hAnsi="Arial" w:cs="Arial"/>
+          <w:color w:val="00B0F0"/>
+          <w:sz w:val="19"/>
+          <w:szCs w:val="19"/>
+        </w:rPr>
+      </w:pPr>
+    </w:p>
+    <w:p>
+      <w:pPr>
+        <w:shd w:val="clear" w:color="auto" w:fill="FFFFFF"/>
+        <w:spacing w:after="0" w:line="240" w:lineRule="auto"/>
+        <w:rPr>
+          <w:rFonts w:ascii="Arial" w:hAnsi="Arial" w:cs="Arial"/>
+          <w:color w:val="00B0F0"/>
+          <w:sz w:val="19"/>
+          <w:szCs w:val="19"/>
+        </w:rPr>
+      </w:pPr>
+    </w:p>
+    <w:p>
+      <w:pPr>
+        <w:shd w:val="clear" w:color="auto" w:fill="FFFFFF"/>
+        <w:spacing w:after="0" w:line="240" w:lineRule="auto"/>
+        <w:rPr>
+          <w:rFonts w:ascii="Arial" w:hAnsi="Arial" w:cs="Arial"/>
+          <w:color w:val="00B0F0"/>
+          <w:sz w:val="19"/>
+          <w:szCs w:val="19"/>
+        </w:rPr>
+      </w:pPr>
+    </w:p>
+    <w:p>
+      <w:pPr>
+        <w:shd w:val="clear" w:color="auto" w:fill="FFFFFF"/>
+        <w:spacing w:after="0" w:line="240" w:lineRule="auto"/>
+        <w:rPr>
+          <w:rFonts w:ascii="Arial" w:hAnsi="Arial" w:cs="Arial"/>
+          <w:color w:val="00B0F0"/>
+          <w:sz w:val="19"/>
+          <w:szCs w:val="19"/>
+        </w:rPr>
+      </w:pPr>
+    </w:p>
+    <w:p>
+      <w:pPr>
+        <w:shd w:val="clear" w:color="auto" w:fill="FFFFFF"/>
+        <w:spacing w:after="0" w:line="240" w:lineRule="auto"/>
+        <w:rPr>
+          <w:rFonts w:ascii="Arial" w:hAnsi="Arial" w:cs="Arial"/>
+          <w:color w:val="00B0F0"/>
+          <w:sz w:val="19"/>
+          <w:szCs w:val="19"/>
+        </w:rPr>
+      </w:pPr>
+    </w:p>
+    <w:p>
+      <w:pPr>
+        <w:shd w:val="clear" w:color="auto" w:fill="FFFFFF"/>
+        <w:spacing w:after="0" w:line="240" w:lineRule="auto"/>
+        <w:rPr>
+          <w:rFonts w:ascii="Arial" w:hAnsi="Arial" w:cs="Arial"/>
+          <w:color w:val="00B0F0"/>
+          <w:sz w:val="19"/>
+          <w:szCs w:val="19"/>
+        </w:rPr>
+      </w:pPr>
+    </w:p>
+    <w:p>
+      <w:pPr>
+        <w:shd w:val="clear" w:color="auto" w:fill="FFFFFF"/>
+        <w:spacing w:after="0" w:line="240" w:lineRule="auto"/>
+        <w:rPr>
+          <w:rFonts w:ascii="Arial" w:hAnsi="Arial" w:cs="Arial"/>
+          <w:color w:val="00B0F0"/>
+          <w:sz w:val="19"/>
+          <w:szCs w:val="19"/>
+        </w:rPr>
+      </w:pPr>
+    </w:p>
+    <w:p>
+      <w:pPr>
+        <w:shd w:val="clear" w:color="auto" w:fill="FFFFFF"/>
+        <w:spacing w:after="0" w:line="240" w:lineRule="auto"/>
+        <w:rPr>
+          <w:rFonts w:ascii="Arial" w:hAnsi="Arial" w:cs="Arial"/>
+          <w:color w:val="00B0F0"/>
+          <w:sz w:val="19"/>
+          <w:szCs w:val="19"/>
+        </w:rPr>
+      </w:pPr>
+    </w:p>
+    <w:p>
+      <w:pPr>
+        <w:shd w:val="clear" w:color="auto" w:fill="FFFFFF"/>
+        <w:spacing w:after="0" w:line="240" w:lineRule="auto"/>
+        <w:rPr>
+          <w:rFonts w:ascii="Arial" w:hAnsi="Arial" w:cs="Arial"/>
+          <w:color w:val="00B0F0"/>
+          <w:sz w:val="19"/>
+          <w:szCs w:val="19"/>
+        </w:rPr>
+      </w:pPr>
+    </w:p>
+    <w:p>
+      <w:pPr>
+        <w:shd w:val="clear" w:color="auto" w:fill="FFFFFF"/>
+        <w:spacing w:after="0" w:line="240" w:lineRule="auto"/>
+        <w:rPr>
+          <w:rFonts w:ascii="Arial" w:hAnsi="Arial" w:cs="Arial"/>
+          <w:color w:val="00B0F0"/>
+          <w:sz w:val="19"/>
+          <w:szCs w:val="19"/>
+        </w:rPr>
+      </w:pPr>
+    </w:p>
+    <w:p>
+      <w:pPr>
+        <w:shd w:val="clear" w:color="auto" w:fill="FFFFFF"/>
+        <w:spacing w:after="0" w:line="240" w:lineRule="auto"/>
+        <w:rPr>
+          <w:rFonts w:ascii="Arial" w:hAnsi="Arial" w:cs="Arial"/>
+          <w:color w:val="00B0F0"/>
+          <w:sz w:val="19"/>
+          <w:szCs w:val="19"/>
+        </w:rPr>
+      </w:pPr>
     </w:p>
     <w:p>
       <w:pPr>
@@ -4008,6 +4755,7 @@
           <w:rFonts w:ascii="Cambria" w:hAnsi="Cambria"/>
           <w:sz w:val="32"/>
         </w:rPr>
+        <w:lastRenderedPageBreak/>
         <w:t>Reviewer #</w:t>
       </w:r>
       <w:r>
@@ -4267,13 +5015,9 @@
       <w:r>
         <w:t xml:space="preserve">Page 4: </w:t>
       </w:r>
-      <w:bookmarkStart w:id="1" w:name="_Hlk525547853"/>
-      <w:r>
-        <w:t xml:space="preserve">It is stated that entropy scaling approach requires a reference viscosity and an adequate equation of state. This statement is not fully valid, as excess entropy can be deduced from molecular </w:t>
-      </w:r>
-      <w:r>
-        <w:lastRenderedPageBreak/>
-        <w:t xml:space="preserve">simulations (e.g. </w:t>
+      <w:bookmarkStart w:id="0" w:name="_Hlk525547853"/>
+      <w:r>
+        <w:t xml:space="preserve">It is stated that entropy scaling approach requires a reference viscosity and an adequate equation of state. This statement is not fully valid, as excess entropy can be deduced from molecular simulations (e.g. </w:t>
       </w:r>
       <w:proofErr w:type="spellStart"/>
       <w:r>
@@ -4291,7 +5035,7 @@
       <w:r>
         <w:t xml:space="preserve"> et al., J. Chem. Phys. 134, 2011)</w:t>
       </w:r>
-      <w:bookmarkEnd w:id="1"/>
+      <w:bookmarkEnd w:id="0"/>
     </w:p>
     <w:p>
       <w:pPr>
@@ -4328,7 +5072,7 @@
           <w:szCs w:val="19"/>
         </w:rPr>
       </w:pPr>
-      <w:bookmarkStart w:id="2" w:name="_Hlk525548300"/>
+      <w:bookmarkStart w:id="1" w:name="_Hlk525548300"/>
       <w:r>
         <w:rPr>
           <w:rFonts w:ascii="Arial" w:hAnsi="Arial" w:cs="Arial"/>
@@ -4401,52 +5145,112 @@
           <w:sz w:val="19"/>
           <w:szCs w:val="19"/>
         </w:rPr>
-        <w:t xml:space="preserve"> sentence on page 4 by adding the word</w:t>
-      </w:r>
-      <w:r>
-        <w:rPr>
-          <w:rFonts w:ascii="Arial" w:hAnsi="Arial" w:cs="Arial"/>
-          <w:color w:val="00B0F0"/>
-          <w:sz w:val="19"/>
-          <w:szCs w:val="19"/>
-        </w:rPr>
-        <w:t>s</w:t>
-      </w:r>
-      <w:r>
-        <w:rPr>
-          <w:rFonts w:ascii="Arial" w:hAnsi="Arial" w:cs="Arial"/>
-          <w:color w:val="00B0F0"/>
-          <w:sz w:val="19"/>
-          <w:szCs w:val="19"/>
-        </w:rPr>
-        <w:t xml:space="preserve"> “typically” and “</w:t>
-      </w:r>
-      <w:r>
-        <w:rPr>
-          <w:rFonts w:ascii="Arial" w:hAnsi="Arial" w:cs="Arial"/>
-          <w:color w:val="00B0F0"/>
-          <w:sz w:val="19"/>
-          <w:szCs w:val="19"/>
-        </w:rPr>
-        <w:t>or ‘</w:t>
-      </w:r>
-      <w:r>
-        <w:rPr>
-          <w:rFonts w:ascii="Arial" w:hAnsi="Arial" w:cs="Arial"/>
-          <w:color w:val="00B0F0"/>
-          <w:sz w:val="19"/>
-          <w:szCs w:val="19"/>
-        </w:rPr>
-        <w:t>reducing</w:t>
-      </w:r>
-      <w:r>
-        <w:rPr>
-          <w:rFonts w:ascii="Arial" w:hAnsi="Arial" w:cs="Arial"/>
-          <w:color w:val="00B0F0"/>
-          <w:sz w:val="19"/>
-          <w:szCs w:val="19"/>
-        </w:rPr>
-        <w:t>’</w:t>
+        <w:t xml:space="preserve"> sentence on page 4</w:t>
+      </w:r>
+      <w:r>
+        <w:rPr>
+          <w:rFonts w:ascii="Arial" w:hAnsi="Arial" w:cs="Arial"/>
+          <w:color w:val="00B0F0"/>
+          <w:sz w:val="19"/>
+          <w:szCs w:val="19"/>
+        </w:rPr>
+        <w:t xml:space="preserve"> (see below)</w:t>
+      </w:r>
+      <w:r>
+        <w:rPr>
+          <w:rFonts w:ascii="Arial" w:hAnsi="Arial" w:cs="Arial"/>
+          <w:color w:val="00B0F0"/>
+          <w:sz w:val="19"/>
+          <w:szCs w:val="19"/>
+        </w:rPr>
+        <w:t>. We also include a follow-up sentence expressing the role molecular simulation can play.</w:t>
+      </w:r>
+    </w:p>
+    <w:p>
+      <w:pPr>
+        <w:ind w:left="720"/>
+        <w:rPr>
+          <w:rFonts w:ascii="Arial" w:hAnsi="Arial" w:cs="Arial"/>
+          <w:color w:val="00B0F0"/>
+          <w:sz w:val="19"/>
+          <w:szCs w:val="19"/>
+        </w:rPr>
+      </w:pPr>
+      <w:bookmarkStart w:id="2" w:name="_Hlk525547812"/>
+      <w:r>
+        <w:rPr>
+          <w:rFonts w:ascii="Arial" w:hAnsi="Arial" w:cs="Arial"/>
+          <w:color w:val="00B0F0"/>
+          <w:sz w:val="19"/>
+          <w:szCs w:val="19"/>
+        </w:rPr>
+        <w:t xml:space="preserve">While entropy scaling has a stronger theoretical basis, it </w:t>
+      </w:r>
+      <w:r>
+        <w:rPr>
+          <w:rFonts w:ascii="Arial" w:hAnsi="Arial" w:cs="Arial"/>
+          <w:b/>
+          <w:color w:val="00B0F0"/>
+          <w:sz w:val="19"/>
+          <w:szCs w:val="19"/>
+        </w:rPr>
+        <w:t>typically</w:t>
+      </w:r>
+      <w:r>
+        <w:rPr>
+          <w:rFonts w:ascii="Arial" w:hAnsi="Arial" w:cs="Arial"/>
+          <w:color w:val="00B0F0"/>
+          <w:sz w:val="19"/>
+          <w:szCs w:val="19"/>
+        </w:rPr>
+        <w:t xml:space="preserve"> requires a </w:t>
+      </w:r>
+      <w:r>
+        <w:rPr>
+          <w:rFonts w:ascii="Arial" w:hAnsi="Arial" w:cs="Arial"/>
+          <w:b/>
+          <w:color w:val="00B0F0"/>
+          <w:sz w:val="19"/>
+          <w:szCs w:val="19"/>
+        </w:rPr>
+        <w:t>non-arbitrary choice</w:t>
+      </w:r>
+      <w:r>
+        <w:rPr>
+          <w:rFonts w:ascii="Arial" w:hAnsi="Arial" w:cs="Arial"/>
+          <w:color w:val="00B0F0"/>
+          <w:sz w:val="19"/>
+          <w:szCs w:val="19"/>
+        </w:rPr>
+        <w:t xml:space="preserve"> of the</w:t>
+      </w:r>
+      <w:r>
+        <w:rPr>
+          <w:rFonts w:ascii="Arial" w:hAnsi="Arial" w:cs="Arial"/>
+          <w:color w:val="00B0F0"/>
+          <w:sz w:val="19"/>
+          <w:szCs w:val="19"/>
+        </w:rPr>
+        <w:t xml:space="preserve"> reference</w:t>
+      </w:r>
+      <w:r>
+        <w:rPr>
+          <w:rFonts w:ascii="Arial" w:hAnsi="Arial" w:cs="Arial"/>
+          <w:color w:val="00B0F0"/>
+          <w:sz w:val="19"/>
+          <w:szCs w:val="19"/>
+        </w:rPr>
+        <w:t xml:space="preserve"> </w:t>
+      </w:r>
+      <w:r>
+        <w:rPr>
+          <w:rFonts w:ascii="Arial" w:hAnsi="Arial" w:cs="Arial"/>
+          <w:b/>
+          <w:color w:val="00B0F0"/>
+          <w:sz w:val="19"/>
+          <w:szCs w:val="19"/>
+        </w:rPr>
+        <w:t>or ``reducing’’</w:t>
       </w:r>
       <w:r>
         <w:rPr>
@@ -4464,75 +5268,65 @@
           <w:sz w:val="19"/>
           <w:szCs w:val="19"/>
         </w:rPr>
-        <w:t>”</w:t>
-      </w:r>
-      <w:r>
-        <w:rPr>
-          <w:rFonts w:ascii="Arial" w:hAnsi="Arial" w:cs="Arial"/>
-          <w:color w:val="00B0F0"/>
-          <w:sz w:val="19"/>
-          <w:szCs w:val="19"/>
-        </w:rPr>
-        <w:t>. We also include a follow-up sentence expressing the role molecular simulation can play.</w:t>
-      </w:r>
-    </w:p>
-    <w:p>
-      <w:pPr>
-        <w:ind w:left="720"/>
-        <w:rPr>
-          <w:rFonts w:ascii="Arial" w:hAnsi="Arial" w:cs="Arial"/>
-          <w:color w:val="00B0F0"/>
-          <w:sz w:val="19"/>
-          <w:szCs w:val="19"/>
-        </w:rPr>
-      </w:pPr>
-      <w:bookmarkStart w:id="3" w:name="_Hlk525547812"/>
-      <w:r>
-        <w:rPr>
-          <w:rFonts w:ascii="Arial" w:hAnsi="Arial" w:cs="Arial"/>
-          <w:color w:val="00B0F0"/>
-          <w:sz w:val="19"/>
-          <w:szCs w:val="19"/>
-        </w:rPr>
-        <w:t xml:space="preserve">While entropy scaling has a stronger theoretical basis, it </w:t>
-      </w:r>
-      <w:r>
-        <w:rPr>
-          <w:rFonts w:ascii="Arial" w:hAnsi="Arial" w:cs="Arial"/>
-          <w:b/>
-          <w:color w:val="00B0F0"/>
-          <w:sz w:val="19"/>
-          <w:szCs w:val="19"/>
-        </w:rPr>
-        <w:t>typically</w:t>
-      </w:r>
-      <w:r>
-        <w:rPr>
-          <w:rFonts w:ascii="Arial" w:hAnsi="Arial" w:cs="Arial"/>
-          <w:color w:val="00B0F0"/>
-          <w:sz w:val="19"/>
-          <w:szCs w:val="19"/>
-        </w:rPr>
-        <w:t xml:space="preserve"> requires a </w:t>
-      </w:r>
-      <w:r>
-        <w:rPr>
-          <w:rFonts w:ascii="Arial" w:hAnsi="Arial" w:cs="Arial"/>
-          <w:color w:val="00B0F0"/>
-          <w:sz w:val="19"/>
-          <w:szCs w:val="19"/>
-        </w:rPr>
-        <w:t>non-arbitrary choice of the</w:t>
-      </w:r>
-      <w:r>
-        <w:rPr>
-          <w:rFonts w:ascii="Arial" w:hAnsi="Arial" w:cs="Arial"/>
-          <w:color w:val="00B0F0"/>
-          <w:sz w:val="19"/>
-          <w:szCs w:val="19"/>
-        </w:rPr>
-        <w:t xml:space="preserve"> reference</w:t>
-      </w:r>
+        <w:t xml:space="preserve"> [Reference to </w:t>
+      </w:r>
+      <w:proofErr w:type="spellStart"/>
+      <w:r>
+        <w:rPr>
+          <w:rFonts w:ascii="Arial" w:hAnsi="Arial" w:cs="Arial"/>
+          <w:color w:val="00B0F0"/>
+          <w:sz w:val="19"/>
+          <w:szCs w:val="19"/>
+        </w:rPr>
+        <w:t>Galliero</w:t>
+      </w:r>
+      <w:proofErr w:type="spellEnd"/>
+      <w:r>
+        <w:rPr>
+          <w:rFonts w:ascii="Arial" w:hAnsi="Arial" w:cs="Arial"/>
+          <w:color w:val="00B0F0"/>
+          <w:sz w:val="19"/>
+          <w:szCs w:val="19"/>
+        </w:rPr>
+        <w:t xml:space="preserve"> et al. and additional source]</w:t>
+      </w:r>
+      <w:r>
+        <w:rPr>
+          <w:rFonts w:ascii="Arial" w:hAnsi="Arial" w:cs="Arial"/>
+          <w:color w:val="00B0F0"/>
+          <w:sz w:val="19"/>
+          <w:szCs w:val="19"/>
+        </w:rPr>
+        <w:t xml:space="preserve"> a</w:t>
+      </w:r>
+      <w:r>
+        <w:rPr>
+          <w:rFonts w:ascii="Arial" w:hAnsi="Arial" w:cs="Arial"/>
+          <w:color w:val="00B0F0"/>
+          <w:sz w:val="19"/>
+          <w:szCs w:val="19"/>
+        </w:rPr>
+        <w:t>nd an adequate equation-of-state</w:t>
+      </w:r>
+      <w:r>
+        <w:rPr>
+          <w:rFonts w:ascii="Arial" w:hAnsi="Arial" w:cs="Arial"/>
+          <w:color w:val="00B0F0"/>
+          <w:sz w:val="19"/>
+          <w:szCs w:val="19"/>
+        </w:rPr>
+        <w:t>,</w:t>
+      </w:r>
+      <w:r>
+        <w:rPr>
+          <w:rFonts w:ascii="Arial" w:hAnsi="Arial" w:cs="Arial"/>
+          <w:color w:val="00B0F0"/>
+          <w:sz w:val="19"/>
+          <w:szCs w:val="19"/>
+        </w:rPr>
+        <w:t xml:space="preserve"> which may not be readily available for the compound of interest.</w:t>
+      </w:r>
+      <w:bookmarkEnd w:id="2"/>
       <w:r>
         <w:rPr>
           <w:rFonts w:ascii="Arial" w:hAnsi="Arial" w:cs="Arial"/>
@@ -4545,30 +5339,40 @@
       <w:r>
         <w:rPr>
           <w:rFonts w:ascii="Arial" w:hAnsi="Arial" w:cs="Arial"/>
-          <w:b/>
-          <w:color w:val="00B0F0"/>
-          <w:sz w:val="19"/>
-          <w:szCs w:val="19"/>
-        </w:rPr>
-        <w:t>or ``reducing’’</w:t>
-      </w:r>
-      <w:r>
-        <w:rPr>
-          <w:rFonts w:ascii="Arial" w:hAnsi="Arial" w:cs="Arial"/>
-          <w:color w:val="00B0F0"/>
-          <w:sz w:val="19"/>
-          <w:szCs w:val="19"/>
-        </w:rPr>
-        <w:t xml:space="preserve"> viscosity</w:t>
-      </w:r>
-      <w:r>
-        <w:rPr>
-          <w:rFonts w:ascii="Arial" w:hAnsi="Arial" w:cs="Arial"/>
-          <w:color w:val="00B0F0"/>
-          <w:sz w:val="19"/>
-          <w:szCs w:val="19"/>
-        </w:rPr>
-        <w:t xml:space="preserve"> [Reference to </w:t>
+          <w:color w:val="00B0F0"/>
+          <w:sz w:val="19"/>
+          <w:szCs w:val="19"/>
+        </w:rPr>
+        <w:t xml:space="preserve">Note that combining entropy scaling with molecular simulation can help alleviate </w:t>
+      </w:r>
+      <w:proofErr w:type="gramStart"/>
+      <w:r>
+        <w:rPr>
+          <w:rFonts w:ascii="Arial" w:hAnsi="Arial" w:cs="Arial"/>
+          <w:color w:val="00B0F0"/>
+          <w:sz w:val="19"/>
+          <w:szCs w:val="19"/>
+        </w:rPr>
+        <w:t>both of these</w:t>
+      </w:r>
+      <w:proofErr w:type="gramEnd"/>
+      <w:r>
+        <w:rPr>
+          <w:rFonts w:ascii="Arial" w:hAnsi="Arial" w:cs="Arial"/>
+          <w:color w:val="00B0F0"/>
+          <w:sz w:val="19"/>
+          <w:szCs w:val="19"/>
+        </w:rPr>
+        <w:t xml:space="preserve"> limitations</w:t>
+      </w:r>
+      <w:r>
+        <w:rPr>
+          <w:rFonts w:ascii="Arial" w:hAnsi="Arial" w:cs="Arial"/>
+          <w:color w:val="00B0F0"/>
+          <w:sz w:val="19"/>
+          <w:szCs w:val="19"/>
+        </w:rPr>
+        <w:t xml:space="preserve"> [References to </w:t>
       </w:r>
       <w:proofErr w:type="spellStart"/>
       <w:r>
@@ -4578,6 +5382,26 @@
           <w:sz w:val="19"/>
           <w:szCs w:val="19"/>
         </w:rPr>
+        <w:t>Goel</w:t>
+      </w:r>
+      <w:proofErr w:type="spellEnd"/>
+      <w:r>
+        <w:rPr>
+          <w:rFonts w:ascii="Arial" w:hAnsi="Arial" w:cs="Arial"/>
+          <w:color w:val="00B0F0"/>
+          <w:sz w:val="19"/>
+          <w:szCs w:val="19"/>
+        </w:rPr>
+        <w:t xml:space="preserve"> et al. and </w:t>
+      </w:r>
+      <w:proofErr w:type="spellStart"/>
+      <w:r>
+        <w:rPr>
+          <w:rFonts w:ascii="Arial" w:hAnsi="Arial" w:cs="Arial"/>
+          <w:color w:val="00B0F0"/>
+          <w:sz w:val="19"/>
+          <w:szCs w:val="19"/>
+        </w:rPr>
         <w:t>Galliero</w:t>
       </w:r>
       <w:proofErr w:type="spellEnd"/>
@@ -4588,130 +5412,6 @@
           <w:sz w:val="19"/>
           <w:szCs w:val="19"/>
         </w:rPr>
-        <w:t xml:space="preserve"> et al. and additional source]</w:t>
-      </w:r>
-      <w:r>
-        <w:rPr>
-          <w:rFonts w:ascii="Arial" w:hAnsi="Arial" w:cs="Arial"/>
-          <w:color w:val="00B0F0"/>
-          <w:sz w:val="19"/>
-          <w:szCs w:val="19"/>
-        </w:rPr>
-        <w:t xml:space="preserve"> a</w:t>
-      </w:r>
-      <w:r>
-        <w:rPr>
-          <w:rFonts w:ascii="Arial" w:hAnsi="Arial" w:cs="Arial"/>
-          <w:color w:val="00B0F0"/>
-          <w:sz w:val="19"/>
-          <w:szCs w:val="19"/>
-        </w:rPr>
-        <w:t>nd an adequate equation-of-state</w:t>
-      </w:r>
-      <w:r>
-        <w:rPr>
-          <w:rFonts w:ascii="Arial" w:hAnsi="Arial" w:cs="Arial"/>
-          <w:color w:val="00B0F0"/>
-          <w:sz w:val="19"/>
-          <w:szCs w:val="19"/>
-        </w:rPr>
-        <w:t>,</w:t>
-      </w:r>
-      <w:r>
-        <w:rPr>
-          <w:rFonts w:ascii="Arial" w:hAnsi="Arial" w:cs="Arial"/>
-          <w:color w:val="00B0F0"/>
-          <w:sz w:val="19"/>
-          <w:szCs w:val="19"/>
-        </w:rPr>
-        <w:t xml:space="preserve"> which may not be readily available for the compound of interest.</w:t>
-      </w:r>
-      <w:bookmarkEnd w:id="3"/>
-      <w:r>
-        <w:rPr>
-          <w:rFonts w:ascii="Arial" w:hAnsi="Arial" w:cs="Arial"/>
-          <w:color w:val="00B0F0"/>
-          <w:sz w:val="19"/>
-          <w:szCs w:val="19"/>
-        </w:rPr>
-        <w:t xml:space="preserve"> </w:t>
-      </w:r>
-      <w:r>
-        <w:rPr>
-          <w:rFonts w:ascii="Arial" w:hAnsi="Arial" w:cs="Arial"/>
-          <w:color w:val="00B0F0"/>
-          <w:sz w:val="19"/>
-          <w:szCs w:val="19"/>
-        </w:rPr>
-        <w:t xml:space="preserve">Note that combining entropy scaling with molecular simulation can help alleviate </w:t>
-      </w:r>
-      <w:proofErr w:type="gramStart"/>
-      <w:r>
-        <w:rPr>
-          <w:rFonts w:ascii="Arial" w:hAnsi="Arial" w:cs="Arial"/>
-          <w:color w:val="00B0F0"/>
-          <w:sz w:val="19"/>
-          <w:szCs w:val="19"/>
-        </w:rPr>
-        <w:t>both of these</w:t>
-      </w:r>
-      <w:proofErr w:type="gramEnd"/>
-      <w:r>
-        <w:rPr>
-          <w:rFonts w:ascii="Arial" w:hAnsi="Arial" w:cs="Arial"/>
-          <w:color w:val="00B0F0"/>
-          <w:sz w:val="19"/>
-          <w:szCs w:val="19"/>
-        </w:rPr>
-        <w:t xml:space="preserve"> limitations</w:t>
-      </w:r>
-      <w:r>
-        <w:rPr>
-          <w:rFonts w:ascii="Arial" w:hAnsi="Arial" w:cs="Arial"/>
-          <w:color w:val="00B0F0"/>
-          <w:sz w:val="19"/>
-          <w:szCs w:val="19"/>
-        </w:rPr>
-        <w:t xml:space="preserve"> [References to </w:t>
-      </w:r>
-      <w:proofErr w:type="spellStart"/>
-      <w:r>
-        <w:rPr>
-          <w:rFonts w:ascii="Arial" w:hAnsi="Arial" w:cs="Arial"/>
-          <w:color w:val="00B0F0"/>
-          <w:sz w:val="19"/>
-          <w:szCs w:val="19"/>
-        </w:rPr>
-        <w:t>Goel</w:t>
-      </w:r>
-      <w:proofErr w:type="spellEnd"/>
-      <w:r>
-        <w:rPr>
-          <w:rFonts w:ascii="Arial" w:hAnsi="Arial" w:cs="Arial"/>
-          <w:color w:val="00B0F0"/>
-          <w:sz w:val="19"/>
-          <w:szCs w:val="19"/>
-        </w:rPr>
-        <w:t xml:space="preserve"> et al. and </w:t>
-      </w:r>
-      <w:proofErr w:type="spellStart"/>
-      <w:r>
-        <w:rPr>
-          <w:rFonts w:ascii="Arial" w:hAnsi="Arial" w:cs="Arial"/>
-          <w:color w:val="00B0F0"/>
-          <w:sz w:val="19"/>
-          <w:szCs w:val="19"/>
-        </w:rPr>
-        <w:t>Galliero</w:t>
-      </w:r>
-      <w:proofErr w:type="spellEnd"/>
-      <w:r>
-        <w:rPr>
-          <w:rFonts w:ascii="Arial" w:hAnsi="Arial" w:cs="Arial"/>
-          <w:color w:val="00B0F0"/>
-          <w:sz w:val="19"/>
-          <w:szCs w:val="19"/>
-        </w:rPr>
         <w:t xml:space="preserve"> et al.</w:t>
       </w:r>
       <w:r>
@@ -4733,7 +5433,7 @@
         <w:t>].</w:t>
       </w:r>
     </w:p>
-    <w:bookmarkEnd w:id="2"/>
+    <w:bookmarkEnd w:id="1"/>
     <w:p>
       <w:r>
         <w:rPr>
@@ -4888,6 +5588,7 @@
           <w:sz w:val="19"/>
           <w:szCs w:val="19"/>
         </w:rPr>
+        <w:lastRenderedPageBreak/>
         <w:t xml:space="preserve">While the LJ 12-6 potential </w:t>
       </w:r>
       <w:r>
@@ -5392,7 +6093,71 @@
           <w:sz w:val="19"/>
           <w:szCs w:val="19"/>
         </w:rPr>
-        <w:t xml:space="preserve"> We also include a reference to the SI on page 27 of main text:</w:t>
+        <w:t xml:space="preserve"> We also include </w:t>
+      </w:r>
+      <w:r>
+        <w:rPr>
+          <w:rFonts w:ascii="Arial" w:hAnsi="Arial" w:cs="Arial"/>
+          <w:color w:val="00B0F0"/>
+          <w:sz w:val="19"/>
+          <w:szCs w:val="19"/>
+        </w:rPr>
+        <w:t xml:space="preserve">the following </w:t>
+      </w:r>
+      <w:r>
+        <w:rPr>
+          <w:rFonts w:ascii="Arial" w:hAnsi="Arial" w:cs="Arial"/>
+          <w:color w:val="00B0F0"/>
+          <w:sz w:val="19"/>
+          <w:szCs w:val="19"/>
+        </w:rPr>
+        <w:t>reference</w:t>
+      </w:r>
+      <w:r>
+        <w:rPr>
+          <w:rFonts w:ascii="Arial" w:hAnsi="Arial" w:cs="Arial"/>
+          <w:color w:val="00B0F0"/>
+          <w:sz w:val="19"/>
+          <w:szCs w:val="19"/>
+        </w:rPr>
+        <w:t>s</w:t>
+      </w:r>
+      <w:r>
+        <w:rPr>
+          <w:rFonts w:ascii="Arial" w:hAnsi="Arial" w:cs="Arial"/>
+          <w:color w:val="00B0F0"/>
+          <w:sz w:val="19"/>
+          <w:szCs w:val="19"/>
+        </w:rPr>
+        <w:t xml:space="preserve"> to the SI </w:t>
+      </w:r>
+      <w:r>
+        <w:rPr>
+          <w:rFonts w:ascii="Arial" w:hAnsi="Arial" w:cs="Arial"/>
+          <w:color w:val="00B0F0"/>
+          <w:sz w:val="19"/>
+          <w:szCs w:val="19"/>
+        </w:rPr>
+        <w:t>in the main text:</w:t>
+      </w:r>
+    </w:p>
+    <w:p>
+      <w:pPr>
+        <w:rPr>
+          <w:rFonts w:ascii="Arial" w:hAnsi="Arial" w:cs="Arial"/>
+          <w:color w:val="00B0F0"/>
+          <w:sz w:val="19"/>
+          <w:szCs w:val="19"/>
+        </w:rPr>
+      </w:pPr>
+      <w:r>
+        <w:rPr>
+          <w:rFonts w:ascii="Arial" w:hAnsi="Arial" w:cs="Arial"/>
+          <w:color w:val="00B0F0"/>
+          <w:sz w:val="19"/>
+          <w:szCs w:val="19"/>
+        </w:rPr>
+        <w:t>Page 27:</w:t>
       </w:r>
     </w:p>
     <w:p>
@@ -5509,6 +6274,81 @@
     <w:p>
       <w:pPr>
         <w:rPr>
+          <w:rFonts w:ascii="Arial" w:hAnsi="Arial" w:cs="Arial"/>
+          <w:color w:val="00B0F0"/>
+          <w:sz w:val="19"/>
+          <w:szCs w:val="19"/>
+        </w:rPr>
+      </w:pPr>
+      <w:r>
+        <w:rPr>
+          <w:rFonts w:ascii="Arial" w:hAnsi="Arial" w:cs="Arial"/>
+          <w:color w:val="00B0F0"/>
+          <w:sz w:val="19"/>
+          <w:szCs w:val="19"/>
+        </w:rPr>
+        <w:t>Page 34</w:t>
+      </w:r>
+      <w:r>
+        <w:rPr>
+          <w:rFonts w:ascii="Arial" w:hAnsi="Arial" w:cs="Arial"/>
+          <w:color w:val="00B0F0"/>
+          <w:sz w:val="19"/>
+          <w:szCs w:val="19"/>
+        </w:rPr>
+        <w:t>:</w:t>
+      </w:r>
+    </w:p>
+    <w:p>
+      <w:pPr>
+        <w:rPr>
+          <w:rFonts w:ascii="Arial" w:hAnsi="Arial" w:cs="Arial"/>
+          <w:color w:val="00B0F0"/>
+          <w:sz w:val="19"/>
+          <w:szCs w:val="19"/>
+        </w:rPr>
+      </w:pPr>
+      <w:r>
+        <w:rPr>
+          <w:rFonts w:ascii="Arial" w:hAnsi="Arial" w:cs="Arial"/>
+          <w:color w:val="00B0F0"/>
+          <w:sz w:val="19"/>
+          <w:szCs w:val="19"/>
+        </w:rPr>
+        <w:tab/>
+        <w:t>Section SI.VII. presents</w:t>
+      </w:r>
+      <w:r>
+        <w:rPr>
+          <w:rFonts w:ascii="Arial" w:hAnsi="Arial" w:cs="Arial"/>
+          <w:color w:val="00B0F0"/>
+          <w:sz w:val="19"/>
+          <w:szCs w:val="19"/>
+        </w:rPr>
+        <w:t xml:space="preserve"> RDFs </w:t>
+      </w:r>
+      <w:r>
+        <w:rPr>
+          <w:rFonts w:ascii="Arial" w:hAnsi="Arial" w:cs="Arial"/>
+          <w:color w:val="00B0F0"/>
+          <w:sz w:val="19"/>
+          <w:szCs w:val="19"/>
+        </w:rPr>
+        <w:t>with respect to non-reduced distance</w:t>
+      </w:r>
+      <w:r>
+        <w:rPr>
+          <w:rFonts w:ascii="Arial" w:hAnsi="Arial" w:cs="Arial"/>
+          <w:color w:val="00B0F0"/>
+          <w:sz w:val="19"/>
+          <w:szCs w:val="19"/>
+        </w:rPr>
+        <w:t>.</w:t>
+      </w:r>
+    </w:p>
+    <w:p>
+      <w:pPr>
+        <w:rPr>
           <w:rFonts w:ascii="Cambria" w:hAnsi="Cambria"/>
           <w:b/>
           <w:u w:val="single"/>
@@ -5587,7 +6427,6 @@
           <w:i/>
           <w:color w:val="00B0F0"/>
         </w:rPr>
-        <w:lastRenderedPageBreak/>
         <w:t>Response</w:t>
       </w:r>
       <w:r>
@@ -5615,7 +6454,25 @@
           <w:sz w:val="19"/>
           <w:szCs w:val="19"/>
         </w:rPr>
-        <w:t>We are grateful for the reviewer bringing th</w:t>
+        <w:t xml:space="preserve">We are grateful </w:t>
+      </w:r>
+      <w:r>
+        <w:rPr>
+          <w:rFonts w:ascii="Arial" w:hAnsi="Arial" w:cs="Arial"/>
+          <w:color w:val="00B0F0"/>
+          <w:sz w:val="19"/>
+          <w:szCs w:val="19"/>
+        </w:rPr>
+        <w:t>that the reviewer brought</w:t>
+      </w:r>
+      <w:r>
+        <w:rPr>
+          <w:rFonts w:ascii="Arial" w:hAnsi="Arial" w:cs="Arial"/>
+          <w:color w:val="00B0F0"/>
+          <w:sz w:val="19"/>
+          <w:szCs w:val="19"/>
+        </w:rPr>
+        <w:t xml:space="preserve"> th</w:t>
       </w:r>
       <w:r>
         <w:rPr>
@@ -5669,7 +6526,16 @@
           <w:sz w:val="19"/>
           <w:szCs w:val="19"/>
         </w:rPr>
-        <w:t xml:space="preserve"> We mention the primary conclusion of this study in the opening sentence for Section 4.3 “Cut-off distance”</w:t>
+        <w:t xml:space="preserve"> We now </w:t>
+      </w:r>
+      <w:r>
+        <w:rPr>
+          <w:rFonts w:ascii="Arial" w:hAnsi="Arial" w:cs="Arial"/>
+          <w:color w:val="00B0F0"/>
+          <w:sz w:val="19"/>
+          <w:szCs w:val="19"/>
+        </w:rPr>
+        <w:t>mention the primary conclusion of this study in the opening sentence for Section 4.3 “Cut-off distance”</w:t>
       </w:r>
       <w:r>
         <w:rPr>
@@ -6068,6 +6934,48 @@
     <w:p>
       <w:pPr>
         <w:rPr>
+          <w:rFonts w:ascii="Arial" w:hAnsi="Arial" w:cs="Arial"/>
+          <w:color w:val="00B0F0"/>
+          <w:sz w:val="19"/>
+          <w:szCs w:val="19"/>
+        </w:rPr>
+      </w:pPr>
+    </w:p>
+    <w:p>
+      <w:pPr>
+        <w:rPr>
+          <w:rFonts w:ascii="Arial" w:hAnsi="Arial" w:cs="Arial"/>
+          <w:color w:val="00B0F0"/>
+          <w:sz w:val="19"/>
+          <w:szCs w:val="19"/>
+        </w:rPr>
+      </w:pPr>
+    </w:p>
+    <w:p>
+      <w:pPr>
+        <w:rPr>
+          <w:rFonts w:ascii="Arial" w:hAnsi="Arial" w:cs="Arial"/>
+          <w:color w:val="00B0F0"/>
+          <w:sz w:val="19"/>
+          <w:szCs w:val="19"/>
+        </w:rPr>
+      </w:pPr>
+    </w:p>
+    <w:p>
+      <w:pPr>
+        <w:rPr>
+          <w:rFonts w:ascii="Arial" w:hAnsi="Arial" w:cs="Arial"/>
+          <w:color w:val="00B0F0"/>
+          <w:sz w:val="19"/>
+          <w:szCs w:val="19"/>
+        </w:rPr>
+      </w:pPr>
+      <w:bookmarkStart w:id="3" w:name="_GoBack"/>
+      <w:bookmarkEnd w:id="3"/>
+    </w:p>
+    <w:p>
+      <w:pPr>
+        <w:rPr>
           <w:rFonts w:ascii="Cambria" w:hAnsi="Cambria"/>
           <w:sz w:val="32"/>
         </w:rPr>
@@ -6077,6 +6985,7 @@
           <w:rFonts w:ascii="Cambria" w:hAnsi="Cambria"/>
           <w:sz w:val="32"/>
         </w:rPr>
+        <w:lastRenderedPageBreak/>
         <w:t>Reviewer #3</w:t>
       </w:r>
     </w:p>
@@ -6406,7 +7315,6 @@
           <w:szCs w:val="19"/>
           <w:shd w:val="clear" w:color="auto" w:fill="FFFFFF"/>
         </w:rPr>
-        <w:lastRenderedPageBreak/>
         <w:t xml:space="preserve">The cutoff prescribed by </w:t>
       </w:r>
       <w:proofErr w:type="spellStart"/>
